--- a/IJC_UI/doc/Handleiding.docx
+++ b/IJC_UI/doc/Handleiding.docx
@@ -898,10 +898,11 @@
         <w:br w:type="page"/>
       </w:r>
     </w:p>
-    <w:bookmarkStart w:id="1" w:name="_Toc465234338" w:displacedByCustomXml="next"/>
+    <w:bookmarkStart w:id="1" w:name="_Toc465406668" w:displacedByCustomXml="next"/>
     <w:sdt>
       <w:sdtPr>
         <w:rPr>
+          <w:smallCaps w:val="0"/>
           <w:spacing w:val="0"/>
           <w:sz w:val="22"/>
           <w:szCs w:val="22"/>
@@ -916,7 +917,6 @@
         <w:rPr>
           <w:b/>
           <w:bCs/>
-          <w:smallCaps w:val="0"/>
         </w:rPr>
       </w:sdtEndPr>
       <w:sdtContent>
@@ -946,13 +946,13 @@
           <w:r>
             <w:fldChar w:fldCharType="separate"/>
           </w:r>
-          <w:hyperlink w:anchor="_Toc465234338" w:history="1">
+          <w:hyperlink w:anchor="_Toc465406668" w:history="1">
             <w:r>
               <w:rPr>
                 <w:rStyle w:val="Hyperlink"/>
                 <w:noProof/>
               </w:rPr>
-              <w:t>1.</w:t>
+              <w:t>1</w:t>
             </w:r>
             <w:r>
               <w:rPr>
@@ -987,7 +987,7 @@
                 <w:noProof/>
                 <w:webHidden/>
               </w:rPr>
-              <w:instrText xml:space="preserve"> PAGEREF _Toc465234338 \h </w:instrText>
+              <w:instrText xml:space="preserve"> PAGEREF _Toc465406668 \h </w:instrText>
             </w:r>
             <w:r>
               <w:rPr>
@@ -1026,13 +1026,13 @@
               <w:noProof/>
             </w:rPr>
           </w:pPr>
-          <w:hyperlink w:anchor="_Toc465234339" w:history="1">
+          <w:hyperlink w:anchor="_Toc465406669" w:history="1">
             <w:r>
               <w:rPr>
                 <w:rStyle w:val="Hyperlink"/>
                 <w:noProof/>
               </w:rPr>
-              <w:t>2.</w:t>
+              <w:t>2</w:t>
             </w:r>
             <w:r>
               <w:rPr>
@@ -1067,7 +1067,7 @@
                 <w:noProof/>
                 <w:webHidden/>
               </w:rPr>
-              <w:instrText xml:space="preserve"> PAGEREF _Toc465234339 \h </w:instrText>
+              <w:instrText xml:space="preserve"> PAGEREF _Toc465406669 \h </w:instrText>
             </w:r>
             <w:r>
               <w:rPr>
@@ -1087,7 +1087,7 @@
                 <w:noProof/>
                 <w:webHidden/>
               </w:rPr>
-              <w:t>2</w:t>
+              <w:t>3</w:t>
             </w:r>
             <w:r>
               <w:rPr>
@@ -1106,13 +1106,13 @@
               <w:noProof/>
             </w:rPr>
           </w:pPr>
-          <w:hyperlink w:anchor="_Toc465234340" w:history="1">
+          <w:hyperlink w:anchor="_Toc465406670" w:history="1">
             <w:r>
               <w:rPr>
                 <w:rStyle w:val="Hyperlink"/>
                 <w:noProof/>
               </w:rPr>
-              <w:t>3.</w:t>
+              <w:t>3</w:t>
             </w:r>
             <w:r>
               <w:rPr>
@@ -1147,7 +1147,7 @@
                 <w:noProof/>
                 <w:webHidden/>
               </w:rPr>
-              <w:instrText xml:space="preserve"> PAGEREF _Toc465234340 \h </w:instrText>
+              <w:instrText xml:space="preserve"> PAGEREF _Toc465406670 \h </w:instrText>
             </w:r>
             <w:r>
               <w:rPr>
@@ -1167,7 +1167,7 @@
                 <w:noProof/>
                 <w:webHidden/>
               </w:rPr>
-              <w:t>3</w:t>
+              <w:t>4</w:t>
             </w:r>
             <w:r>
               <w:rPr>
@@ -1190,13 +1190,13 @@
               <w:noProof/>
             </w:rPr>
           </w:pPr>
-          <w:hyperlink w:anchor="_Toc465234341" w:history="1">
+          <w:hyperlink w:anchor="_Toc465406671" w:history="1">
             <w:r>
               <w:rPr>
                 <w:rStyle w:val="Hyperlink"/>
                 <w:noProof/>
               </w:rPr>
-              <w:t>1.1.</w:t>
+              <w:t>3.1</w:t>
             </w:r>
             <w:r>
               <w:rPr>
@@ -1231,7 +1231,7 @@
                 <w:noProof/>
                 <w:webHidden/>
               </w:rPr>
-              <w:instrText xml:space="preserve"> PAGEREF _Toc465234341 \h </w:instrText>
+              <w:instrText xml:space="preserve"> PAGEREF _Toc465406671 \h </w:instrText>
             </w:r>
             <w:r>
               <w:rPr>
@@ -1251,7 +1251,7 @@
                 <w:noProof/>
                 <w:webHidden/>
               </w:rPr>
-              <w:t>3</w:t>
+              <w:t>4</w:t>
             </w:r>
             <w:r>
               <w:rPr>
@@ -1274,13 +1274,13 @@
               <w:noProof/>
             </w:rPr>
           </w:pPr>
-          <w:hyperlink w:anchor="_Toc465234342" w:history="1">
+          <w:hyperlink w:anchor="_Toc465406672" w:history="1">
             <w:r>
               <w:rPr>
                 <w:rStyle w:val="Hyperlink"/>
                 <w:noProof/>
               </w:rPr>
-              <w:t>1.2.</w:t>
+              <w:t>3.2</w:t>
             </w:r>
             <w:r>
               <w:rPr>
@@ -1315,7 +1315,7 @@
                 <w:noProof/>
                 <w:webHidden/>
               </w:rPr>
-              <w:instrText xml:space="preserve"> PAGEREF _Toc465234342 \h </w:instrText>
+              <w:instrText xml:space="preserve"> PAGEREF _Toc465406672 \h </w:instrText>
             </w:r>
             <w:r>
               <w:rPr>
@@ -1335,7 +1335,7 @@
                 <w:noProof/>
                 <w:webHidden/>
               </w:rPr>
-              <w:t>4</w:t>
+              <w:t>5</w:t>
             </w:r>
             <w:r>
               <w:rPr>
@@ -1358,13 +1358,13 @@
               <w:noProof/>
             </w:rPr>
           </w:pPr>
-          <w:hyperlink w:anchor="_Toc465234343" w:history="1">
+          <w:hyperlink w:anchor="_Toc465406673" w:history="1">
             <w:r>
               <w:rPr>
                 <w:rStyle w:val="Hyperlink"/>
                 <w:noProof/>
               </w:rPr>
-              <w:t>1.3.</w:t>
+              <w:t>3.3</w:t>
             </w:r>
             <w:r>
               <w:rPr>
@@ -1399,7 +1399,7 @@
                 <w:noProof/>
                 <w:webHidden/>
               </w:rPr>
-              <w:instrText xml:space="preserve"> PAGEREF _Toc465234343 \h </w:instrText>
+              <w:instrText xml:space="preserve"> PAGEREF _Toc465406673 \h </w:instrText>
             </w:r>
             <w:r>
               <w:rPr>
@@ -1419,7 +1419,7 @@
                 <w:noProof/>
                 <w:webHidden/>
               </w:rPr>
-              <w:t>4</w:t>
+              <w:t>5</w:t>
             </w:r>
             <w:r>
               <w:rPr>
@@ -1442,13 +1442,13 @@
               <w:noProof/>
             </w:rPr>
           </w:pPr>
-          <w:hyperlink w:anchor="_Toc465234344" w:history="1">
+          <w:hyperlink w:anchor="_Toc465406674" w:history="1">
             <w:r>
               <w:rPr>
                 <w:rStyle w:val="Hyperlink"/>
                 <w:noProof/>
               </w:rPr>
-              <w:t>1.4.</w:t>
+              <w:t>3.4</w:t>
             </w:r>
             <w:r>
               <w:rPr>
@@ -1483,7 +1483,7 @@
                 <w:noProof/>
                 <w:webHidden/>
               </w:rPr>
-              <w:instrText xml:space="preserve"> PAGEREF _Toc465234344 \h </w:instrText>
+              <w:instrText xml:space="preserve"> PAGEREF _Toc465406674 \h </w:instrText>
             </w:r>
             <w:r>
               <w:rPr>
@@ -1503,7 +1503,7 @@
                 <w:noProof/>
                 <w:webHidden/>
               </w:rPr>
-              <w:t>5</w:t>
+              <w:t>6</w:t>
             </w:r>
             <w:r>
               <w:rPr>
@@ -1526,13 +1526,13 @@
               <w:noProof/>
             </w:rPr>
           </w:pPr>
-          <w:hyperlink w:anchor="_Toc465234345" w:history="1">
+          <w:hyperlink w:anchor="_Toc465406675" w:history="1">
             <w:r>
               <w:rPr>
                 <w:rStyle w:val="Hyperlink"/>
                 <w:noProof/>
               </w:rPr>
-              <w:t>1.5.</w:t>
+              <w:t>3.5</w:t>
             </w:r>
             <w:r>
               <w:rPr>
@@ -1567,7 +1567,7 @@
                 <w:noProof/>
                 <w:webHidden/>
               </w:rPr>
-              <w:instrText xml:space="preserve"> PAGEREF _Toc465234345 \h </w:instrText>
+              <w:instrText xml:space="preserve"> PAGEREF _Toc465406675 \h </w:instrText>
             </w:r>
             <w:r>
               <w:rPr>
@@ -1587,487 +1587,7 @@
                 <w:noProof/>
                 <w:webHidden/>
               </w:rPr>
-              <w:t>5</w:t>
-            </w:r>
-            <w:r>
-              <w:rPr>
-                <w:noProof/>
-                <w:webHidden/>
-              </w:rPr>
-              <w:fldChar w:fldCharType="end"/>
-            </w:r>
-          </w:hyperlink>
-        </w:p>
-        <w:p>
-          <w:pPr>
-            <w:pStyle w:val="Inhopg1"/>
-            <w:rPr>
-              <w:rFonts w:asciiTheme="minorHAnsi" w:eastAsiaTheme="minorEastAsia" w:hAnsiTheme="minorHAnsi" w:cstheme="minorBidi"/>
-              <w:noProof/>
-            </w:rPr>
-          </w:pPr>
-          <w:hyperlink w:anchor="_Toc465234346" w:history="1">
-            <w:r>
-              <w:rPr>
-                <w:rStyle w:val="Hyperlink"/>
-                <w:noProof/>
-              </w:rPr>
-              <w:t>4.</w:t>
-            </w:r>
-            <w:r>
-              <w:rPr>
-                <w:rFonts w:asciiTheme="minorHAnsi" w:eastAsiaTheme="minorEastAsia" w:hAnsiTheme="minorHAnsi" w:cstheme="minorBidi"/>
-                <w:noProof/>
-              </w:rPr>
-              <w:tab/>
-            </w:r>
-            <w:r>
-              <w:rPr>
-                <w:rStyle w:val="Hyperlink"/>
-                <w:noProof/>
-              </w:rPr>
-              <w:t>Beheer van spelers</w:t>
-            </w:r>
-            <w:r>
-              <w:rPr>
-                <w:noProof/>
-                <w:webHidden/>
-              </w:rPr>
-              <w:tab/>
-            </w:r>
-            <w:r>
-              <w:rPr>
-                <w:noProof/>
-                <w:webHidden/>
-              </w:rPr>
-              <w:fldChar w:fldCharType="begin"/>
-            </w:r>
-            <w:r>
-              <w:rPr>
-                <w:noProof/>
-                <w:webHidden/>
-              </w:rPr>
-              <w:instrText xml:space="preserve"> PAGEREF _Toc465234346 \h </w:instrText>
-            </w:r>
-            <w:r>
-              <w:rPr>
-                <w:noProof/>
-                <w:webHidden/>
-              </w:rPr>
-            </w:r>
-            <w:r>
-              <w:rPr>
-                <w:noProof/>
-                <w:webHidden/>
-              </w:rPr>
-              <w:fldChar w:fldCharType="separate"/>
-            </w:r>
-            <w:r>
-              <w:rPr>
-                <w:noProof/>
-                <w:webHidden/>
-              </w:rPr>
-              <w:t>8</w:t>
-            </w:r>
-            <w:r>
-              <w:rPr>
-                <w:noProof/>
-                <w:webHidden/>
-              </w:rPr>
-              <w:fldChar w:fldCharType="end"/>
-            </w:r>
-          </w:hyperlink>
-        </w:p>
-        <w:p>
-          <w:pPr>
-            <w:pStyle w:val="Inhopg1"/>
-            <w:rPr>
-              <w:rFonts w:asciiTheme="minorHAnsi" w:eastAsiaTheme="minorEastAsia" w:hAnsiTheme="minorHAnsi" w:cstheme="minorBidi"/>
-              <w:noProof/>
-            </w:rPr>
-          </w:pPr>
-          <w:hyperlink w:anchor="_Toc465234347" w:history="1">
-            <w:r>
-              <w:rPr>
-                <w:rStyle w:val="Hyperlink"/>
-                <w:noProof/>
-              </w:rPr>
-              <w:t>5.</w:t>
-            </w:r>
-            <w:r>
-              <w:rPr>
-                <w:rFonts w:asciiTheme="minorHAnsi" w:eastAsiaTheme="minorEastAsia" w:hAnsiTheme="minorHAnsi" w:cstheme="minorBidi"/>
-                <w:noProof/>
-              </w:rPr>
-              <w:tab/>
-            </w:r>
-            <w:r>
-              <w:rPr>
-                <w:rStyle w:val="Hyperlink"/>
-                <w:noProof/>
-              </w:rPr>
-              <w:t>Wedstrijdgroepen</w:t>
-            </w:r>
-            <w:r>
-              <w:rPr>
-                <w:noProof/>
-                <w:webHidden/>
-              </w:rPr>
-              <w:tab/>
-            </w:r>
-            <w:r>
-              <w:rPr>
-                <w:noProof/>
-                <w:webHidden/>
-              </w:rPr>
-              <w:fldChar w:fldCharType="begin"/>
-            </w:r>
-            <w:r>
-              <w:rPr>
-                <w:noProof/>
-                <w:webHidden/>
-              </w:rPr>
-              <w:instrText xml:space="preserve"> PAGEREF _Toc465234347 \h </w:instrText>
-            </w:r>
-            <w:r>
-              <w:rPr>
-                <w:noProof/>
-                <w:webHidden/>
-              </w:rPr>
-            </w:r>
-            <w:r>
-              <w:rPr>
-                <w:noProof/>
-                <w:webHidden/>
-              </w:rPr>
-              <w:fldChar w:fldCharType="separate"/>
-            </w:r>
-            <w:r>
-              <w:rPr>
-                <w:noProof/>
-                <w:webHidden/>
-              </w:rPr>
-              <w:t>10</w:t>
-            </w:r>
-            <w:r>
-              <w:rPr>
-                <w:noProof/>
-                <w:webHidden/>
-              </w:rPr>
-              <w:fldChar w:fldCharType="end"/>
-            </w:r>
-          </w:hyperlink>
-        </w:p>
-        <w:p>
-          <w:pPr>
-            <w:pStyle w:val="Inhopg1"/>
-            <w:rPr>
-              <w:rFonts w:asciiTheme="minorHAnsi" w:eastAsiaTheme="minorEastAsia" w:hAnsiTheme="minorHAnsi" w:cstheme="minorBidi"/>
-              <w:noProof/>
-            </w:rPr>
-          </w:pPr>
-          <w:hyperlink w:anchor="_Toc465234348" w:history="1">
-            <w:r>
-              <w:rPr>
-                <w:rStyle w:val="Hyperlink"/>
-                <w:noProof/>
-              </w:rPr>
-              <w:t>6.</w:t>
-            </w:r>
-            <w:r>
-              <w:rPr>
-                <w:rFonts w:asciiTheme="minorHAnsi" w:eastAsiaTheme="minorEastAsia" w:hAnsiTheme="minorHAnsi" w:cstheme="minorBidi"/>
-                <w:noProof/>
-              </w:rPr>
-              <w:tab/>
-            </w:r>
-            <w:r>
-              <w:rPr>
-                <w:rStyle w:val="Hyperlink"/>
-                <w:noProof/>
-              </w:rPr>
-              <w:t>Beheer van wedstrijden</w:t>
-            </w:r>
-            <w:r>
-              <w:rPr>
-                <w:noProof/>
-                <w:webHidden/>
-              </w:rPr>
-              <w:tab/>
-            </w:r>
-            <w:r>
-              <w:rPr>
-                <w:noProof/>
-                <w:webHidden/>
-              </w:rPr>
-              <w:fldChar w:fldCharType="begin"/>
-            </w:r>
-            <w:r>
-              <w:rPr>
-                <w:noProof/>
-                <w:webHidden/>
-              </w:rPr>
-              <w:instrText xml:space="preserve"> PAGEREF _Toc465234348 \h </w:instrText>
-            </w:r>
-            <w:r>
-              <w:rPr>
-                <w:noProof/>
-                <w:webHidden/>
-              </w:rPr>
-            </w:r>
-            <w:r>
-              <w:rPr>
-                <w:noProof/>
-                <w:webHidden/>
-              </w:rPr>
-              <w:fldChar w:fldCharType="separate"/>
-            </w:r>
-            <w:r>
-              <w:rPr>
-                <w:noProof/>
-                <w:webHidden/>
-              </w:rPr>
-              <w:t>11</w:t>
-            </w:r>
-            <w:r>
-              <w:rPr>
-                <w:noProof/>
-                <w:webHidden/>
-              </w:rPr>
-              <w:fldChar w:fldCharType="end"/>
-            </w:r>
-          </w:hyperlink>
-        </w:p>
-        <w:p>
-          <w:pPr>
-            <w:pStyle w:val="Inhopg1"/>
-            <w:rPr>
-              <w:rFonts w:asciiTheme="minorHAnsi" w:eastAsiaTheme="minorEastAsia" w:hAnsiTheme="minorHAnsi" w:cstheme="minorBidi"/>
-              <w:noProof/>
-            </w:rPr>
-          </w:pPr>
-          <w:hyperlink w:anchor="_Toc465234349" w:history="1">
-            <w:r>
-              <w:rPr>
-                <w:rStyle w:val="Hyperlink"/>
-                <w:noProof/>
-              </w:rPr>
-              <w:t>7.</w:t>
-            </w:r>
-            <w:r>
-              <w:rPr>
-                <w:rFonts w:asciiTheme="minorHAnsi" w:eastAsiaTheme="minorEastAsia" w:hAnsiTheme="minorHAnsi" w:cstheme="minorBidi"/>
-                <w:noProof/>
-              </w:rPr>
-              <w:tab/>
-            </w:r>
-            <w:r>
-              <w:rPr>
-                <w:rStyle w:val="Hyperlink"/>
-                <w:noProof/>
-              </w:rPr>
-              <w:t>Geïmplementeerde regels</w:t>
-            </w:r>
-            <w:r>
-              <w:rPr>
-                <w:noProof/>
-                <w:webHidden/>
-              </w:rPr>
-              <w:tab/>
-            </w:r>
-            <w:r>
-              <w:rPr>
-                <w:noProof/>
-                <w:webHidden/>
-              </w:rPr>
-              <w:fldChar w:fldCharType="begin"/>
-            </w:r>
-            <w:r>
-              <w:rPr>
-                <w:noProof/>
-                <w:webHidden/>
-              </w:rPr>
-              <w:instrText xml:space="preserve"> PAGEREF _Toc465234349 \h </w:instrText>
-            </w:r>
-            <w:r>
-              <w:rPr>
-                <w:noProof/>
-                <w:webHidden/>
-              </w:rPr>
-            </w:r>
-            <w:r>
-              <w:rPr>
-                <w:noProof/>
-                <w:webHidden/>
-              </w:rPr>
-              <w:fldChar w:fldCharType="separate"/>
-            </w:r>
-            <w:r>
-              <w:rPr>
-                <w:noProof/>
-                <w:webHidden/>
-              </w:rPr>
-              <w:t>13</w:t>
-            </w:r>
-            <w:r>
-              <w:rPr>
-                <w:noProof/>
-                <w:webHidden/>
-              </w:rPr>
-              <w:fldChar w:fldCharType="end"/>
-            </w:r>
-          </w:hyperlink>
-        </w:p>
-        <w:p>
-          <w:pPr>
-            <w:pStyle w:val="Inhopg1"/>
-            <w:rPr>
-              <w:rFonts w:asciiTheme="minorHAnsi" w:eastAsiaTheme="minorEastAsia" w:hAnsiTheme="minorHAnsi" w:cstheme="minorBidi"/>
-              <w:noProof/>
-            </w:rPr>
-          </w:pPr>
-          <w:hyperlink w:anchor="_Toc465234350" w:history="1">
-            <w:r>
-              <w:rPr>
-                <w:rStyle w:val="Hyperlink"/>
-                <w:noProof/>
-              </w:rPr>
-              <w:t>8.</w:t>
-            </w:r>
-            <w:r>
-              <w:rPr>
-                <w:rFonts w:asciiTheme="minorHAnsi" w:eastAsiaTheme="minorEastAsia" w:hAnsiTheme="minorHAnsi" w:cstheme="minorBidi"/>
-                <w:noProof/>
-              </w:rPr>
-              <w:tab/>
-            </w:r>
-            <w:r>
-              <w:rPr>
-                <w:rStyle w:val="Hyperlink"/>
-                <w:noProof/>
-              </w:rPr>
-              <w:t>Instellingen</w:t>
-            </w:r>
-            <w:r>
-              <w:rPr>
-                <w:noProof/>
-                <w:webHidden/>
-              </w:rPr>
-              <w:tab/>
-            </w:r>
-            <w:r>
-              <w:rPr>
-                <w:noProof/>
-                <w:webHidden/>
-              </w:rPr>
-              <w:fldChar w:fldCharType="begin"/>
-            </w:r>
-            <w:r>
-              <w:rPr>
-                <w:noProof/>
-                <w:webHidden/>
-              </w:rPr>
-              <w:instrText xml:space="preserve"> PAGEREF _Toc465234350 \h </w:instrText>
-            </w:r>
-            <w:r>
-              <w:rPr>
-                <w:noProof/>
-                <w:webHidden/>
-              </w:rPr>
-            </w:r>
-            <w:r>
-              <w:rPr>
-                <w:noProof/>
-                <w:webHidden/>
-              </w:rPr>
-              <w:fldChar w:fldCharType="separate"/>
-            </w:r>
-            <w:r>
-              <w:rPr>
-                <w:noProof/>
-                <w:webHidden/>
-              </w:rPr>
-              <w:t>15</w:t>
-            </w:r>
-            <w:r>
-              <w:rPr>
-                <w:noProof/>
-                <w:webHidden/>
-              </w:rPr>
-              <w:fldChar w:fldCharType="end"/>
-            </w:r>
-          </w:hyperlink>
-        </w:p>
-        <w:p>
-          <w:pPr>
-            <w:pStyle w:val="Inhopg1"/>
-            <w:rPr>
-              <w:rFonts w:asciiTheme="minorHAnsi" w:eastAsiaTheme="minorEastAsia" w:hAnsiTheme="minorHAnsi" w:cstheme="minorBidi"/>
-              <w:noProof/>
-            </w:rPr>
-          </w:pPr>
-          <w:hyperlink w:anchor="_Toc465234351" w:history="1">
-            <w:r>
-              <w:rPr>
-                <w:rStyle w:val="Hyperlink"/>
-                <w:noProof/>
-              </w:rPr>
-              <w:t>9.</w:t>
-            </w:r>
-            <w:r>
-              <w:rPr>
-                <w:rFonts w:asciiTheme="minorHAnsi" w:eastAsiaTheme="minorEastAsia" w:hAnsiTheme="minorHAnsi" w:cstheme="minorBidi"/>
-                <w:noProof/>
-              </w:rPr>
-              <w:tab/>
-            </w:r>
-            <w:r>
-              <w:rPr>
-                <w:rStyle w:val="Hyperlink"/>
-                <w:noProof/>
-              </w:rPr>
-              <w:t>Bestandsformaten</w:t>
-            </w:r>
-            <w:r>
-              <w:rPr>
-                <w:noProof/>
-                <w:webHidden/>
-              </w:rPr>
-              <w:tab/>
-            </w:r>
-            <w:r>
-              <w:rPr>
-                <w:noProof/>
-                <w:webHidden/>
-              </w:rPr>
-              <w:fldChar w:fldCharType="begin"/>
-            </w:r>
-            <w:r>
-              <w:rPr>
-                <w:noProof/>
-                <w:webHidden/>
-              </w:rPr>
-              <w:instrText xml:space="preserve"> PAGEREF _Toc465234351 \h </w:instrText>
-            </w:r>
-            <w:r>
-              <w:rPr>
-                <w:noProof/>
-                <w:webHidden/>
-              </w:rPr>
-            </w:r>
-            <w:r>
-              <w:rPr>
-                <w:noProof/>
-                <w:webHidden/>
-              </w:rPr>
-              <w:fldChar w:fldCharType="separate"/>
-            </w:r>
-            <w:r>
-              <w:rPr>
-                <w:noProof/>
-                <w:webHidden/>
-              </w:rPr>
-              <w:t>21</w:t>
+              <w:t>6</w:t>
             </w:r>
             <w:r>
               <w:rPr>
@@ -2090,13 +1610,13 @@
               <w:noProof/>
             </w:rPr>
           </w:pPr>
-          <w:hyperlink w:anchor="_Toc465234352" w:history="1">
+          <w:hyperlink w:anchor="_Toc465406676" w:history="1">
             <w:r>
               <w:rPr>
                 <w:rStyle w:val="Hyperlink"/>
                 <w:noProof/>
               </w:rPr>
-              <w:t>1.6.</w:t>
+              <w:t>3.6</w:t>
             </w:r>
             <w:r>
               <w:rPr>
@@ -2110,7 +1630,7 @@
                 <w:rStyle w:val="Hyperlink"/>
                 <w:noProof/>
               </w:rPr>
-              <w:t>Uitslag.txt</w:t>
+              <w:t>Hoofdscherm</w:t>
             </w:r>
             <w:r>
               <w:rPr>
@@ -2131,7 +1651,7 @@
                 <w:noProof/>
                 <w:webHidden/>
               </w:rPr>
-              <w:instrText xml:space="preserve"> PAGEREF _Toc465234352 \h </w:instrText>
+              <w:instrText xml:space="preserve"> PAGEREF _Toc465406676 \h </w:instrText>
             </w:r>
             <w:r>
               <w:rPr>
@@ -2151,7 +1671,7 @@
                 <w:noProof/>
                 <w:webHidden/>
               </w:rPr>
-              <w:t>21</w:t>
+              <w:t>7</w:t>
             </w:r>
             <w:r>
               <w:rPr>
@@ -2174,13 +1694,13 @@
               <w:noProof/>
             </w:rPr>
           </w:pPr>
-          <w:hyperlink w:anchor="_Toc465234353" w:history="1">
+          <w:hyperlink w:anchor="_Toc465406677" w:history="1">
             <w:r>
               <w:rPr>
                 <w:rStyle w:val="Hyperlink"/>
                 <w:noProof/>
               </w:rPr>
-              <w:t>1.7.</w:t>
+              <w:t>3.7</w:t>
             </w:r>
             <w:r>
               <w:rPr>
@@ -2194,7 +1714,7 @@
                 <w:rStyle w:val="Hyperlink"/>
                 <w:noProof/>
               </w:rPr>
-              <w:t>Uitslag-long.txt</w:t>
+              <w:t>Knoppenbalk</w:t>
             </w:r>
             <w:r>
               <w:rPr>
@@ -2215,7 +1735,7 @@
                 <w:noProof/>
                 <w:webHidden/>
               </w:rPr>
-              <w:instrText xml:space="preserve"> PAGEREF _Toc465234353 \h </w:instrText>
+              <w:instrText xml:space="preserve"> PAGEREF _Toc465406677 \h </w:instrText>
             </w:r>
             <w:r>
               <w:rPr>
@@ -2235,7 +1755,7 @@
                 <w:noProof/>
                 <w:webHidden/>
               </w:rPr>
-              <w:t>21</w:t>
+              <w:t>7</w:t>
             </w:r>
             <w:r>
               <w:rPr>
@@ -2258,13 +1778,13 @@
               <w:noProof/>
             </w:rPr>
           </w:pPr>
-          <w:hyperlink w:anchor="_Toc465234354" w:history="1">
+          <w:hyperlink w:anchor="_Toc465406678" w:history="1">
             <w:r>
               <w:rPr>
                 <w:rStyle w:val="Hyperlink"/>
                 <w:noProof/>
               </w:rPr>
-              <w:t>1.8.</w:t>
+              <w:t>3.8</w:t>
             </w:r>
             <w:r>
               <w:rPr>
@@ -2278,7 +1798,7 @@
                 <w:rStyle w:val="Hyperlink"/>
                 <w:noProof/>
               </w:rPr>
-              <w:t>KNSB</w:t>
+              <w:t>De knoppenbalk geeft toegang tot de volgende functies:</w:t>
             </w:r>
             <w:r>
               <w:rPr>
@@ -2299,7 +1819,7 @@
                 <w:noProof/>
                 <w:webHidden/>
               </w:rPr>
-              <w:instrText xml:space="preserve"> PAGEREF _Toc465234354 \h </w:instrText>
+              <w:instrText xml:space="preserve"> PAGEREF _Toc465406678 \h </w:instrText>
             </w:r>
             <w:r>
               <w:rPr>
@@ -2319,7 +1839,7 @@
                 <w:noProof/>
                 <w:webHidden/>
               </w:rPr>
-              <w:t>22</w:t>
+              <w:t>7</w:t>
             </w:r>
             <w:r>
               <w:rPr>
@@ -2342,13 +1862,13 @@
               <w:noProof/>
             </w:rPr>
           </w:pPr>
-          <w:hyperlink w:anchor="_Toc465234355" w:history="1">
+          <w:hyperlink w:anchor="_Toc465406679" w:history="1">
             <w:r>
               <w:rPr>
                 <w:rStyle w:val="Hyperlink"/>
                 <w:noProof/>
               </w:rPr>
-              <w:t>1.9.</w:t>
+              <w:t>3.9</w:t>
             </w:r>
             <w:r>
               <w:rPr>
@@ -2362,7 +1882,7 @@
                 <w:rStyle w:val="Hyperlink"/>
                 <w:noProof/>
               </w:rPr>
-              <w:t>OSBO</w:t>
+              <w:t>Menu</w:t>
             </w:r>
             <w:r>
               <w:rPr>
@@ -2383,7 +1903,7 @@
                 <w:noProof/>
                 <w:webHidden/>
               </w:rPr>
-              <w:instrText xml:space="preserve"> PAGEREF _Toc465234355 \h </w:instrText>
+              <w:instrText xml:space="preserve"> PAGEREF _Toc465406679 \h </w:instrText>
             </w:r>
             <w:r>
               <w:rPr>
@@ -2403,7 +1923,407 @@
                 <w:noProof/>
                 <w:webHidden/>
               </w:rPr>
-              <w:t>22</w:t>
+              <w:t>8</w:t>
+            </w:r>
+            <w:r>
+              <w:rPr>
+                <w:noProof/>
+                <w:webHidden/>
+              </w:rPr>
+              <w:fldChar w:fldCharType="end"/>
+            </w:r>
+          </w:hyperlink>
+        </w:p>
+        <w:p>
+          <w:pPr>
+            <w:pStyle w:val="Inhopg1"/>
+            <w:rPr>
+              <w:rFonts w:asciiTheme="minorHAnsi" w:eastAsiaTheme="minorEastAsia" w:hAnsiTheme="minorHAnsi" w:cstheme="minorBidi"/>
+              <w:noProof/>
+            </w:rPr>
+          </w:pPr>
+          <w:hyperlink w:anchor="_Toc465406680" w:history="1">
+            <w:r>
+              <w:rPr>
+                <w:rStyle w:val="Hyperlink"/>
+                <w:noProof/>
+              </w:rPr>
+              <w:t>4</w:t>
+            </w:r>
+            <w:r>
+              <w:rPr>
+                <w:rFonts w:asciiTheme="minorHAnsi" w:eastAsiaTheme="minorEastAsia" w:hAnsiTheme="minorHAnsi" w:cstheme="minorBidi"/>
+                <w:noProof/>
+              </w:rPr>
+              <w:tab/>
+            </w:r>
+            <w:r>
+              <w:rPr>
+                <w:rStyle w:val="Hyperlink"/>
+                <w:noProof/>
+              </w:rPr>
+              <w:t>Beheer van spelers</w:t>
+            </w:r>
+            <w:r>
+              <w:rPr>
+                <w:noProof/>
+                <w:webHidden/>
+              </w:rPr>
+              <w:tab/>
+            </w:r>
+            <w:r>
+              <w:rPr>
+                <w:noProof/>
+                <w:webHidden/>
+              </w:rPr>
+              <w:fldChar w:fldCharType="begin"/>
+            </w:r>
+            <w:r>
+              <w:rPr>
+                <w:noProof/>
+                <w:webHidden/>
+              </w:rPr>
+              <w:instrText xml:space="preserve"> PAGEREF _Toc465406680 \h </w:instrText>
+            </w:r>
+            <w:r>
+              <w:rPr>
+                <w:noProof/>
+                <w:webHidden/>
+              </w:rPr>
+            </w:r>
+            <w:r>
+              <w:rPr>
+                <w:noProof/>
+                <w:webHidden/>
+              </w:rPr>
+              <w:fldChar w:fldCharType="separate"/>
+            </w:r>
+            <w:r>
+              <w:rPr>
+                <w:noProof/>
+                <w:webHidden/>
+              </w:rPr>
+              <w:t>10</w:t>
+            </w:r>
+            <w:r>
+              <w:rPr>
+                <w:noProof/>
+                <w:webHidden/>
+              </w:rPr>
+              <w:fldChar w:fldCharType="end"/>
+            </w:r>
+          </w:hyperlink>
+        </w:p>
+        <w:p>
+          <w:pPr>
+            <w:pStyle w:val="Inhopg1"/>
+            <w:rPr>
+              <w:rFonts w:asciiTheme="minorHAnsi" w:eastAsiaTheme="minorEastAsia" w:hAnsiTheme="minorHAnsi" w:cstheme="minorBidi"/>
+              <w:noProof/>
+            </w:rPr>
+          </w:pPr>
+          <w:hyperlink w:anchor="_Toc465406681" w:history="1">
+            <w:r>
+              <w:rPr>
+                <w:rStyle w:val="Hyperlink"/>
+                <w:noProof/>
+              </w:rPr>
+              <w:t>5</w:t>
+            </w:r>
+            <w:r>
+              <w:rPr>
+                <w:rFonts w:asciiTheme="minorHAnsi" w:eastAsiaTheme="minorEastAsia" w:hAnsiTheme="minorHAnsi" w:cstheme="minorBidi"/>
+                <w:noProof/>
+              </w:rPr>
+              <w:tab/>
+            </w:r>
+            <w:r>
+              <w:rPr>
+                <w:rStyle w:val="Hyperlink"/>
+                <w:noProof/>
+              </w:rPr>
+              <w:t>Wedstrijdgroepen</w:t>
+            </w:r>
+            <w:r>
+              <w:rPr>
+                <w:noProof/>
+                <w:webHidden/>
+              </w:rPr>
+              <w:tab/>
+            </w:r>
+            <w:r>
+              <w:rPr>
+                <w:noProof/>
+                <w:webHidden/>
+              </w:rPr>
+              <w:fldChar w:fldCharType="begin"/>
+            </w:r>
+            <w:r>
+              <w:rPr>
+                <w:noProof/>
+                <w:webHidden/>
+              </w:rPr>
+              <w:instrText xml:space="preserve"> PAGEREF _Toc465406681 \h </w:instrText>
+            </w:r>
+            <w:r>
+              <w:rPr>
+                <w:noProof/>
+                <w:webHidden/>
+              </w:rPr>
+            </w:r>
+            <w:r>
+              <w:rPr>
+                <w:noProof/>
+                <w:webHidden/>
+              </w:rPr>
+              <w:fldChar w:fldCharType="separate"/>
+            </w:r>
+            <w:r>
+              <w:rPr>
+                <w:noProof/>
+                <w:webHidden/>
+              </w:rPr>
+              <w:t>12</w:t>
+            </w:r>
+            <w:r>
+              <w:rPr>
+                <w:noProof/>
+                <w:webHidden/>
+              </w:rPr>
+              <w:fldChar w:fldCharType="end"/>
+            </w:r>
+          </w:hyperlink>
+        </w:p>
+        <w:p>
+          <w:pPr>
+            <w:pStyle w:val="Inhopg1"/>
+            <w:rPr>
+              <w:rFonts w:asciiTheme="minorHAnsi" w:eastAsiaTheme="minorEastAsia" w:hAnsiTheme="minorHAnsi" w:cstheme="minorBidi"/>
+              <w:noProof/>
+            </w:rPr>
+          </w:pPr>
+          <w:hyperlink w:anchor="_Toc465406682" w:history="1">
+            <w:r>
+              <w:rPr>
+                <w:rStyle w:val="Hyperlink"/>
+                <w:noProof/>
+              </w:rPr>
+              <w:t>6</w:t>
+            </w:r>
+            <w:r>
+              <w:rPr>
+                <w:rFonts w:asciiTheme="minorHAnsi" w:eastAsiaTheme="minorEastAsia" w:hAnsiTheme="minorHAnsi" w:cstheme="minorBidi"/>
+                <w:noProof/>
+              </w:rPr>
+              <w:tab/>
+            </w:r>
+            <w:r>
+              <w:rPr>
+                <w:rStyle w:val="Hyperlink"/>
+                <w:noProof/>
+              </w:rPr>
+              <w:t>Beheer van wedstrijden</w:t>
+            </w:r>
+            <w:r>
+              <w:rPr>
+                <w:noProof/>
+                <w:webHidden/>
+              </w:rPr>
+              <w:tab/>
+            </w:r>
+            <w:r>
+              <w:rPr>
+                <w:noProof/>
+                <w:webHidden/>
+              </w:rPr>
+              <w:fldChar w:fldCharType="begin"/>
+            </w:r>
+            <w:r>
+              <w:rPr>
+                <w:noProof/>
+                <w:webHidden/>
+              </w:rPr>
+              <w:instrText xml:space="preserve"> PAGEREF _Toc465406682 \h </w:instrText>
+            </w:r>
+            <w:r>
+              <w:rPr>
+                <w:noProof/>
+                <w:webHidden/>
+              </w:rPr>
+            </w:r>
+            <w:r>
+              <w:rPr>
+                <w:noProof/>
+                <w:webHidden/>
+              </w:rPr>
+              <w:fldChar w:fldCharType="separate"/>
+            </w:r>
+            <w:r>
+              <w:rPr>
+                <w:noProof/>
+                <w:webHidden/>
+              </w:rPr>
+              <w:t>13</w:t>
+            </w:r>
+            <w:r>
+              <w:rPr>
+                <w:noProof/>
+                <w:webHidden/>
+              </w:rPr>
+              <w:fldChar w:fldCharType="end"/>
+            </w:r>
+          </w:hyperlink>
+        </w:p>
+        <w:p>
+          <w:pPr>
+            <w:pStyle w:val="Inhopg1"/>
+            <w:rPr>
+              <w:rFonts w:asciiTheme="minorHAnsi" w:eastAsiaTheme="minorEastAsia" w:hAnsiTheme="minorHAnsi" w:cstheme="minorBidi"/>
+              <w:noProof/>
+            </w:rPr>
+          </w:pPr>
+          <w:hyperlink w:anchor="_Toc465406683" w:history="1">
+            <w:r>
+              <w:rPr>
+                <w:rStyle w:val="Hyperlink"/>
+                <w:noProof/>
+              </w:rPr>
+              <w:t>7</w:t>
+            </w:r>
+            <w:r>
+              <w:rPr>
+                <w:rFonts w:asciiTheme="minorHAnsi" w:eastAsiaTheme="minorEastAsia" w:hAnsiTheme="minorHAnsi" w:cstheme="minorBidi"/>
+                <w:noProof/>
+              </w:rPr>
+              <w:tab/>
+            </w:r>
+            <w:r>
+              <w:rPr>
+                <w:rStyle w:val="Hyperlink"/>
+                <w:noProof/>
+              </w:rPr>
+              <w:t>Geïmplementeerde regels</w:t>
+            </w:r>
+            <w:r>
+              <w:rPr>
+                <w:noProof/>
+                <w:webHidden/>
+              </w:rPr>
+              <w:tab/>
+            </w:r>
+            <w:r>
+              <w:rPr>
+                <w:noProof/>
+                <w:webHidden/>
+              </w:rPr>
+              <w:fldChar w:fldCharType="begin"/>
+            </w:r>
+            <w:r>
+              <w:rPr>
+                <w:noProof/>
+                <w:webHidden/>
+              </w:rPr>
+              <w:instrText xml:space="preserve"> PAGEREF _Toc465406683 \h </w:instrText>
+            </w:r>
+            <w:r>
+              <w:rPr>
+                <w:noProof/>
+                <w:webHidden/>
+              </w:rPr>
+            </w:r>
+            <w:r>
+              <w:rPr>
+                <w:noProof/>
+                <w:webHidden/>
+              </w:rPr>
+              <w:fldChar w:fldCharType="separate"/>
+            </w:r>
+            <w:r>
+              <w:rPr>
+                <w:noProof/>
+                <w:webHidden/>
+              </w:rPr>
+              <w:t>15</w:t>
+            </w:r>
+            <w:r>
+              <w:rPr>
+                <w:noProof/>
+                <w:webHidden/>
+              </w:rPr>
+              <w:fldChar w:fldCharType="end"/>
+            </w:r>
+          </w:hyperlink>
+        </w:p>
+        <w:p>
+          <w:pPr>
+            <w:pStyle w:val="Inhopg1"/>
+            <w:rPr>
+              <w:rFonts w:asciiTheme="minorHAnsi" w:eastAsiaTheme="minorEastAsia" w:hAnsiTheme="minorHAnsi" w:cstheme="minorBidi"/>
+              <w:noProof/>
+            </w:rPr>
+          </w:pPr>
+          <w:hyperlink w:anchor="_Toc465406684" w:history="1">
+            <w:r>
+              <w:rPr>
+                <w:rStyle w:val="Hyperlink"/>
+                <w:noProof/>
+              </w:rPr>
+              <w:t>8</w:t>
+            </w:r>
+            <w:r>
+              <w:rPr>
+                <w:rFonts w:asciiTheme="minorHAnsi" w:eastAsiaTheme="minorEastAsia" w:hAnsiTheme="minorHAnsi" w:cstheme="minorBidi"/>
+                <w:noProof/>
+              </w:rPr>
+              <w:tab/>
+            </w:r>
+            <w:r>
+              <w:rPr>
+                <w:rStyle w:val="Hyperlink"/>
+                <w:noProof/>
+              </w:rPr>
+              <w:t>Bijzondere indeling situaties</w:t>
+            </w:r>
+            <w:r>
+              <w:rPr>
+                <w:noProof/>
+                <w:webHidden/>
+              </w:rPr>
+              <w:tab/>
+            </w:r>
+            <w:r>
+              <w:rPr>
+                <w:noProof/>
+                <w:webHidden/>
+              </w:rPr>
+              <w:fldChar w:fldCharType="begin"/>
+            </w:r>
+            <w:r>
+              <w:rPr>
+                <w:noProof/>
+                <w:webHidden/>
+              </w:rPr>
+              <w:instrText xml:space="preserve"> PAGEREF _Toc465406684 \h </w:instrText>
+            </w:r>
+            <w:r>
+              <w:rPr>
+                <w:noProof/>
+                <w:webHidden/>
+              </w:rPr>
+            </w:r>
+            <w:r>
+              <w:rPr>
+                <w:noProof/>
+                <w:webHidden/>
+              </w:rPr>
+              <w:fldChar w:fldCharType="separate"/>
+            </w:r>
+            <w:r>
+              <w:rPr>
+                <w:noProof/>
+                <w:webHidden/>
+              </w:rPr>
+              <w:t>17</w:t>
             </w:r>
             <w:r>
               <w:rPr>
@@ -2418,7 +2338,7 @@
           <w:pPr>
             <w:pStyle w:val="Inhopg2"/>
             <w:tabs>
-              <w:tab w:val="left" w:pos="1100"/>
+              <w:tab w:val="left" w:pos="880"/>
               <w:tab w:val="right" w:leader="dot" w:pos="8211"/>
             </w:tabs>
             <w:rPr>
@@ -2426,13 +2346,13 @@
               <w:noProof/>
             </w:rPr>
           </w:pPr>
-          <w:hyperlink w:anchor="_Toc465234356" w:history="1">
+          <w:hyperlink w:anchor="_Toc465406685" w:history="1">
             <w:r>
               <w:rPr>
                 <w:rStyle w:val="Hyperlink"/>
                 <w:noProof/>
               </w:rPr>
-              <w:t>1.10.</w:t>
+              <w:t>8.1</w:t>
             </w:r>
             <w:r>
               <w:rPr>
@@ -2446,6 +2366,1254 @@
                 <w:rStyle w:val="Hyperlink"/>
                 <w:noProof/>
               </w:rPr>
+              <w:t>Speler te laat aanwezig (speelt in eigen groep)</w:t>
+            </w:r>
+            <w:r>
+              <w:rPr>
+                <w:noProof/>
+                <w:webHidden/>
+              </w:rPr>
+              <w:tab/>
+            </w:r>
+            <w:r>
+              <w:rPr>
+                <w:noProof/>
+                <w:webHidden/>
+              </w:rPr>
+              <w:fldChar w:fldCharType="begin"/>
+            </w:r>
+            <w:r>
+              <w:rPr>
+                <w:noProof/>
+                <w:webHidden/>
+              </w:rPr>
+              <w:instrText xml:space="preserve"> PAGEREF _Toc465406685 \h </w:instrText>
+            </w:r>
+            <w:r>
+              <w:rPr>
+                <w:noProof/>
+                <w:webHidden/>
+              </w:rPr>
+            </w:r>
+            <w:r>
+              <w:rPr>
+                <w:noProof/>
+                <w:webHidden/>
+              </w:rPr>
+              <w:fldChar w:fldCharType="separate"/>
+            </w:r>
+            <w:r>
+              <w:rPr>
+                <w:noProof/>
+                <w:webHidden/>
+              </w:rPr>
+              <w:t>17</w:t>
+            </w:r>
+            <w:r>
+              <w:rPr>
+                <w:noProof/>
+                <w:webHidden/>
+              </w:rPr>
+              <w:fldChar w:fldCharType="end"/>
+            </w:r>
+          </w:hyperlink>
+        </w:p>
+        <w:p>
+          <w:pPr>
+            <w:pStyle w:val="Inhopg2"/>
+            <w:tabs>
+              <w:tab w:val="left" w:pos="880"/>
+              <w:tab w:val="right" w:leader="dot" w:pos="8211"/>
+            </w:tabs>
+            <w:rPr>
+              <w:rFonts w:asciiTheme="minorHAnsi" w:eastAsiaTheme="minorEastAsia" w:hAnsiTheme="minorHAnsi" w:cstheme="minorBidi"/>
+              <w:noProof/>
+            </w:rPr>
+          </w:pPr>
+          <w:hyperlink w:anchor="_Toc465406686" w:history="1">
+            <w:r>
+              <w:rPr>
+                <w:rStyle w:val="Hyperlink"/>
+                <w:noProof/>
+              </w:rPr>
+              <w:t>8.2</w:t>
+            </w:r>
+            <w:r>
+              <w:rPr>
+                <w:rFonts w:asciiTheme="minorHAnsi" w:eastAsiaTheme="minorEastAsia" w:hAnsiTheme="minorHAnsi" w:cstheme="minorBidi"/>
+                <w:noProof/>
+              </w:rPr>
+              <w:tab/>
+            </w:r>
+            <w:r>
+              <w:rPr>
+                <w:rStyle w:val="Hyperlink"/>
+                <w:noProof/>
+              </w:rPr>
+              <w:t>Speler te laat aanwezig (speelt in hogere groep)</w:t>
+            </w:r>
+            <w:r>
+              <w:rPr>
+                <w:noProof/>
+                <w:webHidden/>
+              </w:rPr>
+              <w:tab/>
+            </w:r>
+            <w:r>
+              <w:rPr>
+                <w:noProof/>
+                <w:webHidden/>
+              </w:rPr>
+              <w:fldChar w:fldCharType="begin"/>
+            </w:r>
+            <w:r>
+              <w:rPr>
+                <w:noProof/>
+                <w:webHidden/>
+              </w:rPr>
+              <w:instrText xml:space="preserve"> PAGEREF _Toc465406686 \h </w:instrText>
+            </w:r>
+            <w:r>
+              <w:rPr>
+                <w:noProof/>
+                <w:webHidden/>
+              </w:rPr>
+            </w:r>
+            <w:r>
+              <w:rPr>
+                <w:noProof/>
+                <w:webHidden/>
+              </w:rPr>
+              <w:fldChar w:fldCharType="separate"/>
+            </w:r>
+            <w:r>
+              <w:rPr>
+                <w:noProof/>
+                <w:webHidden/>
+              </w:rPr>
+              <w:t>17</w:t>
+            </w:r>
+            <w:r>
+              <w:rPr>
+                <w:noProof/>
+                <w:webHidden/>
+              </w:rPr>
+              <w:fldChar w:fldCharType="end"/>
+            </w:r>
+          </w:hyperlink>
+        </w:p>
+        <w:p>
+          <w:pPr>
+            <w:pStyle w:val="Inhopg2"/>
+            <w:tabs>
+              <w:tab w:val="left" w:pos="880"/>
+              <w:tab w:val="right" w:leader="dot" w:pos="8211"/>
+            </w:tabs>
+            <w:rPr>
+              <w:rFonts w:asciiTheme="minorHAnsi" w:eastAsiaTheme="minorEastAsia" w:hAnsiTheme="minorHAnsi" w:cstheme="minorBidi"/>
+              <w:noProof/>
+            </w:rPr>
+          </w:pPr>
+          <w:hyperlink w:anchor="_Toc465406687" w:history="1">
+            <w:r>
+              <w:rPr>
+                <w:rStyle w:val="Hyperlink"/>
+                <w:noProof/>
+              </w:rPr>
+              <w:t>8.3</w:t>
+            </w:r>
+            <w:r>
+              <w:rPr>
+                <w:rFonts w:asciiTheme="minorHAnsi" w:eastAsiaTheme="minorEastAsia" w:hAnsiTheme="minorHAnsi" w:cstheme="minorBidi"/>
+                <w:noProof/>
+              </w:rPr>
+              <w:tab/>
+            </w:r>
+            <w:r>
+              <w:rPr>
+                <w:rStyle w:val="Hyperlink"/>
+                <w:noProof/>
+              </w:rPr>
+              <w:t>Andere wedstrijd gespeeld</w:t>
+            </w:r>
+            <w:r>
+              <w:rPr>
+                <w:noProof/>
+                <w:webHidden/>
+              </w:rPr>
+              <w:tab/>
+            </w:r>
+            <w:r>
+              <w:rPr>
+                <w:noProof/>
+                <w:webHidden/>
+              </w:rPr>
+              <w:fldChar w:fldCharType="begin"/>
+            </w:r>
+            <w:r>
+              <w:rPr>
+                <w:noProof/>
+                <w:webHidden/>
+              </w:rPr>
+              <w:instrText xml:space="preserve"> PAGEREF _Toc465406687 \h </w:instrText>
+            </w:r>
+            <w:r>
+              <w:rPr>
+                <w:noProof/>
+                <w:webHidden/>
+              </w:rPr>
+            </w:r>
+            <w:r>
+              <w:rPr>
+                <w:noProof/>
+                <w:webHidden/>
+              </w:rPr>
+              <w:fldChar w:fldCharType="separate"/>
+            </w:r>
+            <w:r>
+              <w:rPr>
+                <w:noProof/>
+                <w:webHidden/>
+              </w:rPr>
+              <w:t>17</w:t>
+            </w:r>
+            <w:r>
+              <w:rPr>
+                <w:noProof/>
+                <w:webHidden/>
+              </w:rPr>
+              <w:fldChar w:fldCharType="end"/>
+            </w:r>
+          </w:hyperlink>
+        </w:p>
+        <w:p>
+          <w:pPr>
+            <w:pStyle w:val="Inhopg2"/>
+            <w:tabs>
+              <w:tab w:val="left" w:pos="880"/>
+              <w:tab w:val="right" w:leader="dot" w:pos="8211"/>
+            </w:tabs>
+            <w:rPr>
+              <w:rFonts w:asciiTheme="minorHAnsi" w:eastAsiaTheme="minorEastAsia" w:hAnsiTheme="minorHAnsi" w:cstheme="minorBidi"/>
+              <w:noProof/>
+            </w:rPr>
+          </w:pPr>
+          <w:hyperlink w:anchor="_Toc465406688" w:history="1">
+            <w:r>
+              <w:rPr>
+                <w:rStyle w:val="Hyperlink"/>
+                <w:noProof/>
+              </w:rPr>
+              <w:t>8.4</w:t>
+            </w:r>
+            <w:r>
+              <w:rPr>
+                <w:rFonts w:asciiTheme="minorHAnsi" w:eastAsiaTheme="minorEastAsia" w:hAnsiTheme="minorHAnsi" w:cstheme="minorBidi"/>
+                <w:noProof/>
+              </w:rPr>
+              <w:tab/>
+            </w:r>
+            <w:r>
+              <w:rPr>
+                <w:rStyle w:val="Hyperlink"/>
+                <w:noProof/>
+              </w:rPr>
+              <w:t>Speler toch niet aanwezig</w:t>
+            </w:r>
+            <w:r>
+              <w:rPr>
+                <w:noProof/>
+                <w:webHidden/>
+              </w:rPr>
+              <w:tab/>
+            </w:r>
+            <w:r>
+              <w:rPr>
+                <w:noProof/>
+                <w:webHidden/>
+              </w:rPr>
+              <w:fldChar w:fldCharType="begin"/>
+            </w:r>
+            <w:r>
+              <w:rPr>
+                <w:noProof/>
+                <w:webHidden/>
+              </w:rPr>
+              <w:instrText xml:space="preserve"> PAGEREF _Toc465406688 \h </w:instrText>
+            </w:r>
+            <w:r>
+              <w:rPr>
+                <w:noProof/>
+                <w:webHidden/>
+              </w:rPr>
+            </w:r>
+            <w:r>
+              <w:rPr>
+                <w:noProof/>
+                <w:webHidden/>
+              </w:rPr>
+              <w:fldChar w:fldCharType="separate"/>
+            </w:r>
+            <w:r>
+              <w:rPr>
+                <w:noProof/>
+                <w:webHidden/>
+              </w:rPr>
+              <w:t>18</w:t>
+            </w:r>
+            <w:r>
+              <w:rPr>
+                <w:noProof/>
+                <w:webHidden/>
+              </w:rPr>
+              <w:fldChar w:fldCharType="end"/>
+            </w:r>
+          </w:hyperlink>
+        </w:p>
+        <w:p>
+          <w:pPr>
+            <w:pStyle w:val="Inhopg2"/>
+            <w:tabs>
+              <w:tab w:val="left" w:pos="880"/>
+              <w:tab w:val="right" w:leader="dot" w:pos="8211"/>
+            </w:tabs>
+            <w:rPr>
+              <w:rFonts w:asciiTheme="minorHAnsi" w:eastAsiaTheme="minorEastAsia" w:hAnsiTheme="minorHAnsi" w:cstheme="minorBidi"/>
+              <w:noProof/>
+            </w:rPr>
+          </w:pPr>
+          <w:hyperlink w:anchor="_Toc465406689" w:history="1">
+            <w:r>
+              <w:rPr>
+                <w:rStyle w:val="Hyperlink"/>
+                <w:noProof/>
+              </w:rPr>
+              <w:t>8.5</w:t>
+            </w:r>
+            <w:r>
+              <w:rPr>
+                <w:rFonts w:asciiTheme="minorHAnsi" w:eastAsiaTheme="minorEastAsia" w:hAnsiTheme="minorHAnsi" w:cstheme="minorBidi"/>
+                <w:noProof/>
+              </w:rPr>
+              <w:tab/>
+            </w:r>
+            <w:r>
+              <w:rPr>
+                <w:rStyle w:val="Hyperlink"/>
+                <w:noProof/>
+              </w:rPr>
+              <w:t>Speler toch niet aanwezig, reglementair verloren</w:t>
+            </w:r>
+            <w:r>
+              <w:rPr>
+                <w:noProof/>
+                <w:webHidden/>
+              </w:rPr>
+              <w:tab/>
+            </w:r>
+            <w:r>
+              <w:rPr>
+                <w:noProof/>
+                <w:webHidden/>
+              </w:rPr>
+              <w:fldChar w:fldCharType="begin"/>
+            </w:r>
+            <w:r>
+              <w:rPr>
+                <w:noProof/>
+                <w:webHidden/>
+              </w:rPr>
+              <w:instrText xml:space="preserve"> PAGEREF _Toc465406689 \h </w:instrText>
+            </w:r>
+            <w:r>
+              <w:rPr>
+                <w:noProof/>
+                <w:webHidden/>
+              </w:rPr>
+            </w:r>
+            <w:r>
+              <w:rPr>
+                <w:noProof/>
+                <w:webHidden/>
+              </w:rPr>
+              <w:fldChar w:fldCharType="separate"/>
+            </w:r>
+            <w:r>
+              <w:rPr>
+                <w:noProof/>
+                <w:webHidden/>
+              </w:rPr>
+              <w:t>18</w:t>
+            </w:r>
+            <w:r>
+              <w:rPr>
+                <w:noProof/>
+                <w:webHidden/>
+              </w:rPr>
+              <w:fldChar w:fldCharType="end"/>
+            </w:r>
+          </w:hyperlink>
+        </w:p>
+        <w:p>
+          <w:pPr>
+            <w:pStyle w:val="Inhopg1"/>
+            <w:rPr>
+              <w:rFonts w:asciiTheme="minorHAnsi" w:eastAsiaTheme="minorEastAsia" w:hAnsiTheme="minorHAnsi" w:cstheme="minorBidi"/>
+              <w:noProof/>
+            </w:rPr>
+          </w:pPr>
+          <w:hyperlink w:anchor="_Toc465406690" w:history="1">
+            <w:r>
+              <w:rPr>
+                <w:rStyle w:val="Hyperlink"/>
+                <w:noProof/>
+              </w:rPr>
+              <w:t>9</w:t>
+            </w:r>
+            <w:r>
+              <w:rPr>
+                <w:rFonts w:asciiTheme="minorHAnsi" w:eastAsiaTheme="minorEastAsia" w:hAnsiTheme="minorHAnsi" w:cstheme="minorBidi"/>
+                <w:noProof/>
+              </w:rPr>
+              <w:tab/>
+            </w:r>
+            <w:r>
+              <w:rPr>
+                <w:rStyle w:val="Hyperlink"/>
+                <w:noProof/>
+              </w:rPr>
+              <w:t>Gebruikersinterface</w:t>
+            </w:r>
+            <w:r>
+              <w:rPr>
+                <w:noProof/>
+                <w:webHidden/>
+              </w:rPr>
+              <w:tab/>
+            </w:r>
+            <w:r>
+              <w:rPr>
+                <w:noProof/>
+                <w:webHidden/>
+              </w:rPr>
+              <w:fldChar w:fldCharType="begin"/>
+            </w:r>
+            <w:r>
+              <w:rPr>
+                <w:noProof/>
+                <w:webHidden/>
+              </w:rPr>
+              <w:instrText xml:space="preserve"> PAGEREF _Toc465406690 \h </w:instrText>
+            </w:r>
+            <w:r>
+              <w:rPr>
+                <w:noProof/>
+                <w:webHidden/>
+              </w:rPr>
+            </w:r>
+            <w:r>
+              <w:rPr>
+                <w:noProof/>
+                <w:webHidden/>
+              </w:rPr>
+              <w:fldChar w:fldCharType="separate"/>
+            </w:r>
+            <w:r>
+              <w:rPr>
+                <w:noProof/>
+                <w:webHidden/>
+              </w:rPr>
+              <w:t>19</w:t>
+            </w:r>
+            <w:r>
+              <w:rPr>
+                <w:noProof/>
+                <w:webHidden/>
+              </w:rPr>
+              <w:fldChar w:fldCharType="end"/>
+            </w:r>
+          </w:hyperlink>
+        </w:p>
+        <w:p>
+          <w:pPr>
+            <w:pStyle w:val="Inhopg2"/>
+            <w:tabs>
+              <w:tab w:val="left" w:pos="880"/>
+              <w:tab w:val="right" w:leader="dot" w:pos="8211"/>
+            </w:tabs>
+            <w:rPr>
+              <w:rFonts w:asciiTheme="minorHAnsi" w:eastAsiaTheme="minorEastAsia" w:hAnsiTheme="minorHAnsi" w:cstheme="minorBidi"/>
+              <w:noProof/>
+            </w:rPr>
+          </w:pPr>
+          <w:hyperlink w:anchor="_Toc465406691" w:history="1">
+            <w:r>
+              <w:rPr>
+                <w:rStyle w:val="Hyperlink"/>
+                <w:noProof/>
+              </w:rPr>
+              <w:t>9.1</w:t>
+            </w:r>
+            <w:r>
+              <w:rPr>
+                <w:rFonts w:asciiTheme="minorHAnsi" w:eastAsiaTheme="minorEastAsia" w:hAnsiTheme="minorHAnsi" w:cstheme="minorBidi"/>
+                <w:noProof/>
+              </w:rPr>
+              <w:tab/>
+            </w:r>
+            <w:r>
+              <w:rPr>
+                <w:rStyle w:val="Hyperlink"/>
+                <w:noProof/>
+              </w:rPr>
+              <w:t>Hoofdscherm</w:t>
+            </w:r>
+            <w:r>
+              <w:rPr>
+                <w:noProof/>
+                <w:webHidden/>
+              </w:rPr>
+              <w:tab/>
+            </w:r>
+            <w:r>
+              <w:rPr>
+                <w:noProof/>
+                <w:webHidden/>
+              </w:rPr>
+              <w:fldChar w:fldCharType="begin"/>
+            </w:r>
+            <w:r>
+              <w:rPr>
+                <w:noProof/>
+                <w:webHidden/>
+              </w:rPr>
+              <w:instrText xml:space="preserve"> PAGEREF _Toc465406691 \h </w:instrText>
+            </w:r>
+            <w:r>
+              <w:rPr>
+                <w:noProof/>
+                <w:webHidden/>
+              </w:rPr>
+            </w:r>
+            <w:r>
+              <w:rPr>
+                <w:noProof/>
+                <w:webHidden/>
+              </w:rPr>
+              <w:fldChar w:fldCharType="separate"/>
+            </w:r>
+            <w:r>
+              <w:rPr>
+                <w:noProof/>
+                <w:webHidden/>
+              </w:rPr>
+              <w:t>19</w:t>
+            </w:r>
+            <w:r>
+              <w:rPr>
+                <w:noProof/>
+                <w:webHidden/>
+              </w:rPr>
+              <w:fldChar w:fldCharType="end"/>
+            </w:r>
+          </w:hyperlink>
+        </w:p>
+        <w:p>
+          <w:pPr>
+            <w:pStyle w:val="Inhopg2"/>
+            <w:tabs>
+              <w:tab w:val="left" w:pos="880"/>
+              <w:tab w:val="right" w:leader="dot" w:pos="8211"/>
+            </w:tabs>
+            <w:rPr>
+              <w:rFonts w:asciiTheme="minorHAnsi" w:eastAsiaTheme="minorEastAsia" w:hAnsiTheme="minorHAnsi" w:cstheme="minorBidi"/>
+              <w:noProof/>
+            </w:rPr>
+          </w:pPr>
+          <w:hyperlink w:anchor="_Toc465406692" w:history="1">
+            <w:r>
+              <w:rPr>
+                <w:rStyle w:val="Hyperlink"/>
+                <w:noProof/>
+              </w:rPr>
+              <w:t>9.2</w:t>
+            </w:r>
+            <w:r>
+              <w:rPr>
+                <w:rFonts w:asciiTheme="minorHAnsi" w:eastAsiaTheme="minorEastAsia" w:hAnsiTheme="minorHAnsi" w:cstheme="minorBidi"/>
+                <w:noProof/>
+              </w:rPr>
+              <w:tab/>
+            </w:r>
+            <w:r>
+              <w:rPr>
+                <w:rStyle w:val="Hyperlink"/>
+                <w:noProof/>
+              </w:rPr>
+              <w:t>Knoppenbalk</w:t>
+            </w:r>
+            <w:r>
+              <w:rPr>
+                <w:noProof/>
+                <w:webHidden/>
+              </w:rPr>
+              <w:tab/>
+            </w:r>
+            <w:r>
+              <w:rPr>
+                <w:noProof/>
+                <w:webHidden/>
+              </w:rPr>
+              <w:fldChar w:fldCharType="begin"/>
+            </w:r>
+            <w:r>
+              <w:rPr>
+                <w:noProof/>
+                <w:webHidden/>
+              </w:rPr>
+              <w:instrText xml:space="preserve"> PAGEREF _Toc465406692 \h </w:instrText>
+            </w:r>
+            <w:r>
+              <w:rPr>
+                <w:noProof/>
+                <w:webHidden/>
+              </w:rPr>
+            </w:r>
+            <w:r>
+              <w:rPr>
+                <w:noProof/>
+                <w:webHidden/>
+              </w:rPr>
+              <w:fldChar w:fldCharType="separate"/>
+            </w:r>
+            <w:r>
+              <w:rPr>
+                <w:noProof/>
+                <w:webHidden/>
+              </w:rPr>
+              <w:t>19</w:t>
+            </w:r>
+            <w:r>
+              <w:rPr>
+                <w:noProof/>
+                <w:webHidden/>
+              </w:rPr>
+              <w:fldChar w:fldCharType="end"/>
+            </w:r>
+          </w:hyperlink>
+        </w:p>
+        <w:p>
+          <w:pPr>
+            <w:pStyle w:val="Inhopg2"/>
+            <w:tabs>
+              <w:tab w:val="left" w:pos="880"/>
+              <w:tab w:val="right" w:leader="dot" w:pos="8211"/>
+            </w:tabs>
+            <w:rPr>
+              <w:rFonts w:asciiTheme="minorHAnsi" w:eastAsiaTheme="minorEastAsia" w:hAnsiTheme="minorHAnsi" w:cstheme="minorBidi"/>
+              <w:noProof/>
+            </w:rPr>
+          </w:pPr>
+          <w:hyperlink w:anchor="_Toc465406693" w:history="1">
+            <w:r>
+              <w:rPr>
+                <w:rStyle w:val="Hyperlink"/>
+                <w:noProof/>
+              </w:rPr>
+              <w:t>9.3</w:t>
+            </w:r>
+            <w:r>
+              <w:rPr>
+                <w:rFonts w:asciiTheme="minorHAnsi" w:eastAsiaTheme="minorEastAsia" w:hAnsiTheme="minorHAnsi" w:cstheme="minorBidi"/>
+                <w:noProof/>
+              </w:rPr>
+              <w:tab/>
+            </w:r>
+            <w:r>
+              <w:rPr>
+                <w:rStyle w:val="Hyperlink"/>
+                <w:noProof/>
+              </w:rPr>
+              <w:t>Menu</w:t>
+            </w:r>
+            <w:r>
+              <w:rPr>
+                <w:noProof/>
+                <w:webHidden/>
+              </w:rPr>
+              <w:tab/>
+            </w:r>
+            <w:r>
+              <w:rPr>
+                <w:noProof/>
+                <w:webHidden/>
+              </w:rPr>
+              <w:fldChar w:fldCharType="begin"/>
+            </w:r>
+            <w:r>
+              <w:rPr>
+                <w:noProof/>
+                <w:webHidden/>
+              </w:rPr>
+              <w:instrText xml:space="preserve"> PAGEREF _Toc465406693 \h </w:instrText>
+            </w:r>
+            <w:r>
+              <w:rPr>
+                <w:noProof/>
+                <w:webHidden/>
+              </w:rPr>
+            </w:r>
+            <w:r>
+              <w:rPr>
+                <w:noProof/>
+                <w:webHidden/>
+              </w:rPr>
+              <w:fldChar w:fldCharType="separate"/>
+            </w:r>
+            <w:r>
+              <w:rPr>
+                <w:noProof/>
+                <w:webHidden/>
+              </w:rPr>
+              <w:t>20</w:t>
+            </w:r>
+            <w:r>
+              <w:rPr>
+                <w:noProof/>
+                <w:webHidden/>
+              </w:rPr>
+              <w:fldChar w:fldCharType="end"/>
+            </w:r>
+          </w:hyperlink>
+        </w:p>
+        <w:p>
+          <w:pPr>
+            <w:pStyle w:val="Inhopg1"/>
+            <w:rPr>
+              <w:rFonts w:asciiTheme="minorHAnsi" w:eastAsiaTheme="minorEastAsia" w:hAnsiTheme="minorHAnsi" w:cstheme="minorBidi"/>
+              <w:noProof/>
+            </w:rPr>
+          </w:pPr>
+          <w:hyperlink w:anchor="_Toc465406694" w:history="1">
+            <w:r>
+              <w:rPr>
+                <w:rStyle w:val="Hyperlink"/>
+                <w:noProof/>
+              </w:rPr>
+              <w:t>10</w:t>
+            </w:r>
+            <w:r>
+              <w:rPr>
+                <w:rFonts w:asciiTheme="minorHAnsi" w:eastAsiaTheme="minorEastAsia" w:hAnsiTheme="minorHAnsi" w:cstheme="minorBidi"/>
+                <w:noProof/>
+              </w:rPr>
+              <w:tab/>
+            </w:r>
+            <w:r>
+              <w:rPr>
+                <w:rStyle w:val="Hyperlink"/>
+                <w:noProof/>
+              </w:rPr>
+              <w:t>Instellingen</w:t>
+            </w:r>
+            <w:r>
+              <w:rPr>
+                <w:noProof/>
+                <w:webHidden/>
+              </w:rPr>
+              <w:tab/>
+            </w:r>
+            <w:r>
+              <w:rPr>
+                <w:noProof/>
+                <w:webHidden/>
+              </w:rPr>
+              <w:fldChar w:fldCharType="begin"/>
+            </w:r>
+            <w:r>
+              <w:rPr>
+                <w:noProof/>
+                <w:webHidden/>
+              </w:rPr>
+              <w:instrText xml:space="preserve"> PAGEREF _Toc465406694 \h </w:instrText>
+            </w:r>
+            <w:r>
+              <w:rPr>
+                <w:noProof/>
+                <w:webHidden/>
+              </w:rPr>
+            </w:r>
+            <w:r>
+              <w:rPr>
+                <w:noProof/>
+                <w:webHidden/>
+              </w:rPr>
+              <w:fldChar w:fldCharType="separate"/>
+            </w:r>
+            <w:r>
+              <w:rPr>
+                <w:noProof/>
+                <w:webHidden/>
+              </w:rPr>
+              <w:t>21</w:t>
+            </w:r>
+            <w:r>
+              <w:rPr>
+                <w:noProof/>
+                <w:webHidden/>
+              </w:rPr>
+              <w:fldChar w:fldCharType="end"/>
+            </w:r>
+          </w:hyperlink>
+        </w:p>
+        <w:p>
+          <w:pPr>
+            <w:pStyle w:val="Inhopg1"/>
+            <w:rPr>
+              <w:rFonts w:asciiTheme="minorHAnsi" w:eastAsiaTheme="minorEastAsia" w:hAnsiTheme="minorHAnsi" w:cstheme="minorBidi"/>
+              <w:noProof/>
+            </w:rPr>
+          </w:pPr>
+          <w:hyperlink w:anchor="_Toc465406695" w:history="1">
+            <w:r>
+              <w:rPr>
+                <w:rStyle w:val="Hyperlink"/>
+                <w:noProof/>
+              </w:rPr>
+              <w:t>11</w:t>
+            </w:r>
+            <w:r>
+              <w:rPr>
+                <w:rFonts w:asciiTheme="minorHAnsi" w:eastAsiaTheme="minorEastAsia" w:hAnsiTheme="minorHAnsi" w:cstheme="minorBidi"/>
+                <w:noProof/>
+              </w:rPr>
+              <w:tab/>
+            </w:r>
+            <w:r>
+              <w:rPr>
+                <w:rStyle w:val="Hyperlink"/>
+                <w:noProof/>
+              </w:rPr>
+              <w:t>Bestandsformaten</w:t>
+            </w:r>
+            <w:r>
+              <w:rPr>
+                <w:noProof/>
+                <w:webHidden/>
+              </w:rPr>
+              <w:tab/>
+            </w:r>
+            <w:r>
+              <w:rPr>
+                <w:noProof/>
+                <w:webHidden/>
+              </w:rPr>
+              <w:fldChar w:fldCharType="begin"/>
+            </w:r>
+            <w:r>
+              <w:rPr>
+                <w:noProof/>
+                <w:webHidden/>
+              </w:rPr>
+              <w:instrText xml:space="preserve"> PAGEREF _Toc465406695 \h </w:instrText>
+            </w:r>
+            <w:r>
+              <w:rPr>
+                <w:noProof/>
+                <w:webHidden/>
+              </w:rPr>
+            </w:r>
+            <w:r>
+              <w:rPr>
+                <w:noProof/>
+                <w:webHidden/>
+              </w:rPr>
+              <w:fldChar w:fldCharType="separate"/>
+            </w:r>
+            <w:r>
+              <w:rPr>
+                <w:noProof/>
+                <w:webHidden/>
+              </w:rPr>
+              <w:t>26</w:t>
+            </w:r>
+            <w:r>
+              <w:rPr>
+                <w:noProof/>
+                <w:webHidden/>
+              </w:rPr>
+              <w:fldChar w:fldCharType="end"/>
+            </w:r>
+          </w:hyperlink>
+        </w:p>
+        <w:p>
+          <w:pPr>
+            <w:pStyle w:val="Inhopg2"/>
+            <w:tabs>
+              <w:tab w:val="left" w:pos="880"/>
+              <w:tab w:val="right" w:leader="dot" w:pos="8211"/>
+            </w:tabs>
+            <w:rPr>
+              <w:rFonts w:asciiTheme="minorHAnsi" w:eastAsiaTheme="minorEastAsia" w:hAnsiTheme="minorHAnsi" w:cstheme="minorBidi"/>
+              <w:noProof/>
+            </w:rPr>
+          </w:pPr>
+          <w:hyperlink w:anchor="_Toc465406696" w:history="1">
+            <w:r>
+              <w:rPr>
+                <w:rStyle w:val="Hyperlink"/>
+                <w:noProof/>
+              </w:rPr>
+              <w:t>11.1</w:t>
+            </w:r>
+            <w:r>
+              <w:rPr>
+                <w:rFonts w:asciiTheme="minorHAnsi" w:eastAsiaTheme="minorEastAsia" w:hAnsiTheme="minorHAnsi" w:cstheme="minorBidi"/>
+                <w:noProof/>
+              </w:rPr>
+              <w:tab/>
+            </w:r>
+            <w:r>
+              <w:rPr>
+                <w:rStyle w:val="Hyperlink"/>
+                <w:noProof/>
+              </w:rPr>
+              <w:t>Uitslag.txt</w:t>
+            </w:r>
+            <w:r>
+              <w:rPr>
+                <w:noProof/>
+                <w:webHidden/>
+              </w:rPr>
+              <w:tab/>
+            </w:r>
+            <w:r>
+              <w:rPr>
+                <w:noProof/>
+                <w:webHidden/>
+              </w:rPr>
+              <w:fldChar w:fldCharType="begin"/>
+            </w:r>
+            <w:r>
+              <w:rPr>
+                <w:noProof/>
+                <w:webHidden/>
+              </w:rPr>
+              <w:instrText xml:space="preserve"> PAGEREF _Toc465406696 \h </w:instrText>
+            </w:r>
+            <w:r>
+              <w:rPr>
+                <w:noProof/>
+                <w:webHidden/>
+              </w:rPr>
+            </w:r>
+            <w:r>
+              <w:rPr>
+                <w:noProof/>
+                <w:webHidden/>
+              </w:rPr>
+              <w:fldChar w:fldCharType="separate"/>
+            </w:r>
+            <w:r>
+              <w:rPr>
+                <w:noProof/>
+                <w:webHidden/>
+              </w:rPr>
+              <w:t>26</w:t>
+            </w:r>
+            <w:r>
+              <w:rPr>
+                <w:noProof/>
+                <w:webHidden/>
+              </w:rPr>
+              <w:fldChar w:fldCharType="end"/>
+            </w:r>
+          </w:hyperlink>
+        </w:p>
+        <w:p>
+          <w:pPr>
+            <w:pStyle w:val="Inhopg2"/>
+            <w:tabs>
+              <w:tab w:val="left" w:pos="880"/>
+              <w:tab w:val="right" w:leader="dot" w:pos="8211"/>
+            </w:tabs>
+            <w:rPr>
+              <w:rFonts w:asciiTheme="minorHAnsi" w:eastAsiaTheme="minorEastAsia" w:hAnsiTheme="minorHAnsi" w:cstheme="minorBidi"/>
+              <w:noProof/>
+            </w:rPr>
+          </w:pPr>
+          <w:hyperlink w:anchor="_Toc465406697" w:history="1">
+            <w:r>
+              <w:rPr>
+                <w:rStyle w:val="Hyperlink"/>
+                <w:noProof/>
+              </w:rPr>
+              <w:t>11.2</w:t>
+            </w:r>
+            <w:r>
+              <w:rPr>
+                <w:rFonts w:asciiTheme="minorHAnsi" w:eastAsiaTheme="minorEastAsia" w:hAnsiTheme="minorHAnsi" w:cstheme="minorBidi"/>
+                <w:noProof/>
+              </w:rPr>
+              <w:tab/>
+            </w:r>
+            <w:r>
+              <w:rPr>
+                <w:rStyle w:val="Hyperlink"/>
+                <w:noProof/>
+              </w:rPr>
+              <w:t>Uitslag-long.txt</w:t>
+            </w:r>
+            <w:r>
+              <w:rPr>
+                <w:noProof/>
+                <w:webHidden/>
+              </w:rPr>
+              <w:tab/>
+            </w:r>
+            <w:r>
+              <w:rPr>
+                <w:noProof/>
+                <w:webHidden/>
+              </w:rPr>
+              <w:fldChar w:fldCharType="begin"/>
+            </w:r>
+            <w:r>
+              <w:rPr>
+                <w:noProof/>
+                <w:webHidden/>
+              </w:rPr>
+              <w:instrText xml:space="preserve"> PAGEREF _Toc465406697 \h </w:instrText>
+            </w:r>
+            <w:r>
+              <w:rPr>
+                <w:noProof/>
+                <w:webHidden/>
+              </w:rPr>
+            </w:r>
+            <w:r>
+              <w:rPr>
+                <w:noProof/>
+                <w:webHidden/>
+              </w:rPr>
+              <w:fldChar w:fldCharType="separate"/>
+            </w:r>
+            <w:r>
+              <w:rPr>
+                <w:noProof/>
+                <w:webHidden/>
+              </w:rPr>
+              <w:t>26</w:t>
+            </w:r>
+            <w:r>
+              <w:rPr>
+                <w:noProof/>
+                <w:webHidden/>
+              </w:rPr>
+              <w:fldChar w:fldCharType="end"/>
+            </w:r>
+          </w:hyperlink>
+        </w:p>
+        <w:p>
+          <w:pPr>
+            <w:pStyle w:val="Inhopg2"/>
+            <w:tabs>
+              <w:tab w:val="left" w:pos="880"/>
+              <w:tab w:val="right" w:leader="dot" w:pos="8211"/>
+            </w:tabs>
+            <w:rPr>
+              <w:rFonts w:asciiTheme="minorHAnsi" w:eastAsiaTheme="minorEastAsia" w:hAnsiTheme="minorHAnsi" w:cstheme="minorBidi"/>
+              <w:noProof/>
+            </w:rPr>
+          </w:pPr>
+          <w:hyperlink w:anchor="_Toc465406698" w:history="1">
+            <w:r>
+              <w:rPr>
+                <w:rStyle w:val="Hyperlink"/>
+                <w:noProof/>
+              </w:rPr>
+              <w:t>11.3</w:t>
+            </w:r>
+            <w:r>
+              <w:rPr>
+                <w:rFonts w:asciiTheme="minorHAnsi" w:eastAsiaTheme="minorEastAsia" w:hAnsiTheme="minorHAnsi" w:cstheme="minorBidi"/>
+                <w:noProof/>
+              </w:rPr>
+              <w:tab/>
+            </w:r>
+            <w:r>
+              <w:rPr>
+                <w:rStyle w:val="Hyperlink"/>
+                <w:noProof/>
+              </w:rPr>
+              <w:t>KNSB</w:t>
+            </w:r>
+            <w:r>
+              <w:rPr>
+                <w:noProof/>
+                <w:webHidden/>
+              </w:rPr>
+              <w:tab/>
+            </w:r>
+            <w:r>
+              <w:rPr>
+                <w:noProof/>
+                <w:webHidden/>
+              </w:rPr>
+              <w:fldChar w:fldCharType="begin"/>
+            </w:r>
+            <w:r>
+              <w:rPr>
+                <w:noProof/>
+                <w:webHidden/>
+              </w:rPr>
+              <w:instrText xml:space="preserve"> PAGEREF _Toc465406698 \h </w:instrText>
+            </w:r>
+            <w:r>
+              <w:rPr>
+                <w:noProof/>
+                <w:webHidden/>
+              </w:rPr>
+            </w:r>
+            <w:r>
+              <w:rPr>
+                <w:noProof/>
+                <w:webHidden/>
+              </w:rPr>
+              <w:fldChar w:fldCharType="separate"/>
+            </w:r>
+            <w:r>
+              <w:rPr>
+                <w:noProof/>
+                <w:webHidden/>
+              </w:rPr>
+              <w:t>27</w:t>
+            </w:r>
+            <w:r>
+              <w:rPr>
+                <w:noProof/>
+                <w:webHidden/>
+              </w:rPr>
+              <w:fldChar w:fldCharType="end"/>
+            </w:r>
+          </w:hyperlink>
+        </w:p>
+        <w:p>
+          <w:pPr>
+            <w:pStyle w:val="Inhopg2"/>
+            <w:tabs>
+              <w:tab w:val="left" w:pos="880"/>
+              <w:tab w:val="right" w:leader="dot" w:pos="8211"/>
+            </w:tabs>
+            <w:rPr>
+              <w:rFonts w:asciiTheme="minorHAnsi" w:eastAsiaTheme="minorEastAsia" w:hAnsiTheme="minorHAnsi" w:cstheme="minorBidi"/>
+              <w:noProof/>
+            </w:rPr>
+          </w:pPr>
+          <w:hyperlink w:anchor="_Toc465406699" w:history="1">
+            <w:r>
+              <w:rPr>
+                <w:rStyle w:val="Hyperlink"/>
+                <w:noProof/>
+              </w:rPr>
+              <w:t>11.4</w:t>
+            </w:r>
+            <w:r>
+              <w:rPr>
+                <w:rFonts w:asciiTheme="minorHAnsi" w:eastAsiaTheme="minorEastAsia" w:hAnsiTheme="minorHAnsi" w:cstheme="minorBidi"/>
+                <w:noProof/>
+              </w:rPr>
+              <w:tab/>
+            </w:r>
+            <w:r>
+              <w:rPr>
+                <w:rStyle w:val="Hyperlink"/>
+                <w:noProof/>
+              </w:rPr>
+              <w:t>OSBO</w:t>
+            </w:r>
+            <w:r>
+              <w:rPr>
+                <w:noProof/>
+                <w:webHidden/>
+              </w:rPr>
+              <w:tab/>
+            </w:r>
+            <w:r>
+              <w:rPr>
+                <w:noProof/>
+                <w:webHidden/>
+              </w:rPr>
+              <w:fldChar w:fldCharType="begin"/>
+            </w:r>
+            <w:r>
+              <w:rPr>
+                <w:noProof/>
+                <w:webHidden/>
+              </w:rPr>
+              <w:instrText xml:space="preserve"> PAGEREF _Toc465406699 \h </w:instrText>
+            </w:r>
+            <w:r>
+              <w:rPr>
+                <w:noProof/>
+                <w:webHidden/>
+              </w:rPr>
+            </w:r>
+            <w:r>
+              <w:rPr>
+                <w:noProof/>
+                <w:webHidden/>
+              </w:rPr>
+              <w:fldChar w:fldCharType="separate"/>
+            </w:r>
+            <w:r>
+              <w:rPr>
+                <w:noProof/>
+                <w:webHidden/>
+              </w:rPr>
+              <w:t>27</w:t>
+            </w:r>
+            <w:r>
+              <w:rPr>
+                <w:noProof/>
+                <w:webHidden/>
+              </w:rPr>
+              <w:fldChar w:fldCharType="end"/>
+            </w:r>
+          </w:hyperlink>
+        </w:p>
+        <w:p>
+          <w:pPr>
+            <w:pStyle w:val="Inhopg2"/>
+            <w:tabs>
+              <w:tab w:val="left" w:pos="880"/>
+              <w:tab w:val="right" w:leader="dot" w:pos="8211"/>
+            </w:tabs>
+            <w:rPr>
+              <w:rFonts w:asciiTheme="minorHAnsi" w:eastAsiaTheme="minorEastAsia" w:hAnsiTheme="minorHAnsi" w:cstheme="minorBidi"/>
+              <w:noProof/>
+            </w:rPr>
+          </w:pPr>
+          <w:hyperlink w:anchor="_Toc465406700" w:history="1">
+            <w:r>
+              <w:rPr>
+                <w:rStyle w:val="Hyperlink"/>
+                <w:noProof/>
+              </w:rPr>
+              <w:t>11.5</w:t>
+            </w:r>
+            <w:r>
+              <w:rPr>
+                <w:rFonts w:asciiTheme="minorHAnsi" w:eastAsiaTheme="minorEastAsia" w:hAnsiTheme="minorHAnsi" w:cstheme="minorBidi"/>
+                <w:noProof/>
+              </w:rPr>
+              <w:tab/>
+            </w:r>
+            <w:r>
+              <w:rPr>
+                <w:rStyle w:val="Hyperlink"/>
+                <w:noProof/>
+              </w:rPr>
               <w:t>JSON</w:t>
             </w:r>
             <w:r>
@@ -2467,7 +3635,7 @@
                 <w:noProof/>
                 <w:webHidden/>
               </w:rPr>
-              <w:instrText xml:space="preserve"> PAGEREF _Toc465234356 \h </w:instrText>
+              <w:instrText xml:space="preserve"> PAGEREF _Toc465406700 \h </w:instrText>
             </w:r>
             <w:r>
               <w:rPr>
@@ -2487,7 +3655,91 @@
                 <w:noProof/>
                 <w:webHidden/>
               </w:rPr>
-              <w:t>23</w:t>
+              <w:t>28</w:t>
+            </w:r>
+            <w:r>
+              <w:rPr>
+                <w:noProof/>
+                <w:webHidden/>
+              </w:rPr>
+              <w:fldChar w:fldCharType="end"/>
+            </w:r>
+          </w:hyperlink>
+        </w:p>
+        <w:p>
+          <w:pPr>
+            <w:pStyle w:val="Inhopg2"/>
+            <w:tabs>
+              <w:tab w:val="left" w:pos="880"/>
+              <w:tab w:val="right" w:leader="dot" w:pos="8211"/>
+            </w:tabs>
+            <w:rPr>
+              <w:rFonts w:asciiTheme="minorHAnsi" w:eastAsiaTheme="minorEastAsia" w:hAnsiTheme="minorHAnsi" w:cstheme="minorBidi"/>
+              <w:noProof/>
+            </w:rPr>
+          </w:pPr>
+          <w:hyperlink w:anchor="_Toc465406701" w:history="1">
+            <w:r>
+              <w:rPr>
+                <w:rStyle w:val="Hyperlink"/>
+                <w:noProof/>
+              </w:rPr>
+              <w:t>11.6</w:t>
+            </w:r>
+            <w:r>
+              <w:rPr>
+                <w:rFonts w:asciiTheme="minorHAnsi" w:eastAsiaTheme="minorEastAsia" w:hAnsiTheme="minorHAnsi" w:cstheme="minorBidi"/>
+                <w:noProof/>
+              </w:rPr>
+              <w:tab/>
+            </w:r>
+            <w:r>
+              <w:rPr>
+                <w:rStyle w:val="Hyperlink"/>
+                <w:noProof/>
+              </w:rPr>
+              <w:t>Spelers.csv</w:t>
+            </w:r>
+            <w:r>
+              <w:rPr>
+                <w:noProof/>
+                <w:webHidden/>
+              </w:rPr>
+              <w:tab/>
+            </w:r>
+            <w:r>
+              <w:rPr>
+                <w:noProof/>
+                <w:webHidden/>
+              </w:rPr>
+              <w:fldChar w:fldCharType="begin"/>
+            </w:r>
+            <w:r>
+              <w:rPr>
+                <w:noProof/>
+                <w:webHidden/>
+              </w:rPr>
+              <w:instrText xml:space="preserve"> PAGEREF _Toc465406701 \h </w:instrText>
+            </w:r>
+            <w:r>
+              <w:rPr>
+                <w:noProof/>
+                <w:webHidden/>
+              </w:rPr>
+            </w:r>
+            <w:r>
+              <w:rPr>
+                <w:noProof/>
+                <w:webHidden/>
+              </w:rPr>
+              <w:fldChar w:fldCharType="separate"/>
+            </w:r>
+            <w:r>
+              <w:rPr>
+                <w:noProof/>
+                <w:webHidden/>
+              </w:rPr>
+              <w:t>28</w:t>
             </w:r>
             <w:r>
               <w:rPr>
@@ -2514,7 +3766,7 @@
       <w:pPr>
         <w:pStyle w:val="Kop1"/>
       </w:pPr>
-      <w:bookmarkStart w:id="2" w:name="_Toc465234339"/>
+      <w:bookmarkStart w:id="2" w:name="_Toc465406669"/>
       <w:r>
         <w:lastRenderedPageBreak/>
         <w:t>Introductie</w:t>
@@ -2614,7 +3866,7 @@
       <w:pPr>
         <w:pStyle w:val="Kop1"/>
       </w:pPr>
-      <w:bookmarkStart w:id="3" w:name="_Toc465234340"/>
+      <w:bookmarkStart w:id="3" w:name="_Toc465406670"/>
       <w:r>
         <w:lastRenderedPageBreak/>
         <w:t>Quick Start</w:t>
@@ -2785,6 +4037,51 @@
       </w:r>
     </w:p>
     <w:p>
+      <w:pPr>
+        <w:pStyle w:val="Lijstalinea"/>
+        <w:numPr>
+          <w:ilvl w:val="0"/>
+          <w:numId w:val="3"/>
+        </w:numPr>
+        <w:rPr>
+          <w:b/>
+        </w:rPr>
+      </w:pPr>
+      <w:r>
+        <w:rPr>
+          <w:b/>
+        </w:rPr>
+        <w:t xml:space="preserve">Empty.xlsx – </w:t>
+      </w:r>
+      <w:r>
+        <w:t>Speelschema template</w:t>
+      </w:r>
+    </w:p>
+    <w:p>
+      <w:pPr>
+        <w:pStyle w:val="Lijstalinea"/>
+        <w:numPr>
+          <w:ilvl w:val="0"/>
+          <w:numId w:val="3"/>
+        </w:numPr>
+        <w:rPr>
+          <w:b/>
+        </w:rPr>
+      </w:pPr>
+      <w:r>
+        <w:rPr>
+          <w:b/>
+        </w:rPr>
+        <w:t xml:space="preserve">Leeg.docx </w:t>
+      </w:r>
+      <w:r>
+        <w:t>–</w:t>
+      </w:r>
+      <w:r>
+        <w:t xml:space="preserve"> Intekenlijst template</w:t>
+      </w:r>
+    </w:p>
+    <w:p>
       <w:r>
         <w:t>Voor deze Quick Start wordt er vanuit gegaan dat er een statusbestand met een schaakcompetitie beschikbaar is.</w:t>
       </w:r>
@@ -2866,7 +4163,7 @@
       <w:pPr>
         <w:pStyle w:val="Kop2"/>
       </w:pPr>
-      <w:bookmarkStart w:id="4" w:name="_Toc465234341"/>
+      <w:bookmarkStart w:id="4" w:name="_Toc465406671"/>
       <w:r>
         <w:t>Aan</w:t>
       </w:r>
@@ -3027,6 +4324,7 @@
     </w:p>
     <w:p>
       <w:r>
+        <w:lastRenderedPageBreak/>
         <w:t>Aan- en afmelden van een speler gebeurt door het vakje voor zijn naam te selecteren. Indien hier een vinkje in staat, is de speler afwezig en een leeg vakje betekent dat hij afwezig is. Standaard zijn alle spelers aanwezig.</w:t>
       </w:r>
     </w:p>
@@ -3194,7 +4492,7 @@
       <w:pPr>
         <w:pStyle w:val="Kop2"/>
       </w:pPr>
-      <w:bookmarkStart w:id="5" w:name="_Toc465234342"/>
+      <w:bookmarkStart w:id="5" w:name="_Toc465406672"/>
       <w:r>
         <w:t>Aanwezige spelers indelen in wedstrijden</w:t>
       </w:r>
@@ -3638,7 +4936,7 @@
           <w:i/>
           <w:color w:val="3667C3" w:themeColor="accent2" w:themeShade="BF"/>
         </w:rPr>
-        <w:instrText xml:space="preserve"> REF _Ref465232385 \h </w:instrText>
+        <w:instrText xml:space="preserve"> REF _Ref465232385 \h  \* MERGEFORMAT </w:instrText>
       </w:r>
       <w:r>
         <w:rPr>
@@ -3651,64 +4949,61 @@
           <w:i/>
           <w:color w:val="3667C3" w:themeColor="accent2" w:themeShade="BF"/>
         </w:rPr>
-        <w:instrText xml:space="preserve"> \* MERGEFORMAT </w:instrText>
+        <w:fldChar w:fldCharType="separate"/>
       </w:r>
       <w:r>
         <w:rPr>
           <w:i/>
           <w:color w:val="3667C3" w:themeColor="accent2" w:themeShade="BF"/>
         </w:rPr>
-        <w:fldChar w:fldCharType="separate"/>
+        <w:t>Beheer van wedstrijden</w:t>
       </w:r>
       <w:r>
         <w:rPr>
           <w:i/>
           <w:color w:val="3667C3" w:themeColor="accent2" w:themeShade="BF"/>
         </w:rPr>
-        <w:t>Beheer van wedstrijden</w:t>
+        <w:fldChar w:fldCharType="end"/>
+      </w:r>
+      <w:r>
+        <w:t>).</w:t>
+      </w:r>
+    </w:p>
+    <w:p>
+      <w:pPr>
+        <w:pStyle w:val="Kop2"/>
+      </w:pPr>
+      <w:bookmarkStart w:id="6" w:name="_Toc465406673"/>
+      <w:r>
+        <w:t>Speelschema exporteren</w:t>
+      </w:r>
+      <w:bookmarkEnd w:id="6"/>
+    </w:p>
+    <w:p>
+      <w:r>
+        <w:t xml:space="preserve">Als het speelschema gereed is, kan deze worden geëxporteerd. Gebruik hier de ‘2. Export’ knop voor. De wedstrijden worden nu automatisch toegevoegd aan een Excel bestand (naam Indeling </w:t>
       </w:r>
       <w:r>
         <w:rPr>
           <w:i/>
-          <w:color w:val="3667C3" w:themeColor="accent2" w:themeShade="BF"/>
-        </w:rPr>
-        <w:fldChar w:fldCharType="end"/>
-      </w:r>
-      <w:r>
-        <w:t>).</w:t>
-      </w:r>
-    </w:p>
-    <w:p>
-      <w:pPr>
-        <w:pStyle w:val="Kop2"/>
-      </w:pPr>
-      <w:bookmarkStart w:id="6" w:name="_Toc465234343"/>
-      <w:r>
-        <w:t>Speelschema exporteren</w:t>
-      </w:r>
-      <w:bookmarkEnd w:id="6"/>
-    </w:p>
-    <w:p>
-      <w:r>
-        <w:t xml:space="preserve">Als het speelschema gereed is, kan deze worden geëxporteerd. Gebruik hier de ‘2. Export’ knop voor. De wedstrijden worden nu automatisch toegevoegd aan een Excel bestand (naam Indeling </w:t>
+        </w:rPr>
+        <w:t>r</w:t>
+      </w:r>
+      <w:r>
+        <w:t>-</w:t>
       </w:r>
       <w:r>
         <w:rPr>
           <w:i/>
         </w:rPr>
-        <w:t>r</w:t>
-      </w:r>
-      <w:r>
-        <w:t>-</w:t>
-      </w:r>
-      <w:r>
-        <w:rPr>
-          <w:i/>
-        </w:rPr>
         <w:t>p</w:t>
       </w:r>
       <w:r>
-        <w:t xml:space="preserve">.xlsx). Dit bestand wordt ook automatisch geopend in Excel of </w:t>
+        <w:t xml:space="preserve">.xlsx). Dit bestand wordt ook automatisch </w:t>
+      </w:r>
+      <w:r>
+        <w:lastRenderedPageBreak/>
+        <w:t xml:space="preserve">geopend in Excel of </w:t>
       </w:r>
       <w:proofErr w:type="spellStart"/>
       <w:r>
@@ -3728,10 +5023,9 @@
       <w:pPr>
         <w:pStyle w:val="Kop2"/>
       </w:pPr>
-      <w:bookmarkStart w:id="7" w:name="_Toc465234344"/>
-      <w:bookmarkStart w:id="8" w:name="_Ref465264100"/>
-      <w:r>
-        <w:lastRenderedPageBreak/>
+      <w:bookmarkStart w:id="7" w:name="_Ref465264100"/>
+      <w:bookmarkStart w:id="8" w:name="_Toc465406674"/>
+      <w:r>
         <w:t>Wedstrijdresultaten invoeren</w:t>
       </w:r>
       <w:bookmarkEnd w:id="7"/>
@@ -3865,7 +5159,7 @@
       <w:pPr>
         <w:pStyle w:val="Kop2"/>
       </w:pPr>
-      <w:bookmarkStart w:id="9" w:name="_Toc465234345"/>
+      <w:bookmarkStart w:id="9" w:name="_Toc465406675"/>
       <w:r>
         <w:t>Resultaten verwerken tot nieuwe stand</w:t>
       </w:r>
@@ -3892,7 +5186,7 @@
           <w:i/>
           <w:color w:val="3667C3" w:themeColor="accent2" w:themeShade="BF"/>
         </w:rPr>
-        <w:instrText xml:space="preserve"> REF _Ref465232343 \h </w:instrText>
+        <w:instrText xml:space="preserve"> REF _Ref465232343 \h  \* MERGEFORMAT </w:instrText>
       </w:r>
       <w:r>
         <w:rPr>
@@ -3905,20 +5199,13 @@
           <w:i/>
           <w:color w:val="3667C3" w:themeColor="accent2" w:themeShade="BF"/>
         </w:rPr>
-        <w:instrText xml:space="preserve"> \* MERGEFORMAT </w:instrText>
+        <w:fldChar w:fldCharType="separate"/>
       </w:r>
       <w:r>
         <w:rPr>
           <w:i/>
           <w:color w:val="3667C3" w:themeColor="accent2" w:themeShade="BF"/>
         </w:rPr>
-        <w:fldChar w:fldCharType="separate"/>
-      </w:r>
-      <w:r>
-        <w:rPr>
-          <w:i/>
-          <w:color w:val="3667C3" w:themeColor="accent2" w:themeShade="BF"/>
-        </w:rPr>
         <w:t>Gebruikersinterface</w:t>
       </w:r>
     </w:p>
@@ -3931,9 +5218,12 @@
       <w:pPr>
         <w:pStyle w:val="Kop2"/>
       </w:pPr>
-      <w:r>
+      <w:bookmarkStart w:id="10" w:name="_Toc465406676"/>
+      <w:r>
+        <w:lastRenderedPageBreak/>
         <w:t>Hoofdscherm</w:t>
       </w:r>
+      <w:bookmarkEnd w:id="10"/>
     </w:p>
     <w:p>
       <w:r>
@@ -3945,12 +5235,11 @@
         <w:rPr>
           <w:noProof/>
         </w:rPr>
-        <w:lastRenderedPageBreak/>
         <w:drawing>
-          <wp:inline distT="0" distB="0" distL="0" distR="0" wp14:anchorId="32654AB4" wp14:editId="72EF9B3A">
+          <wp:inline distT="0" distB="0" distL="0" distR="0" wp14:anchorId="50AAAAE9" wp14:editId="3E6B9A6A">
             <wp:extent cx="5220335" cy="3041015"/>
             <wp:effectExtent l="0" t="0" r="0" b="6985"/>
-            <wp:docPr id="15" name="Afbeelding 15"/>
+            <wp:docPr id="14" name="Afbeelding 14"/>
             <wp:cNvGraphicFramePr>
               <a:graphicFrameLocks xmlns:a="http://schemas.openxmlformats.org/drawingml/2006/main" noChangeAspect="1"/>
             </wp:cNvGraphicFramePr>
@@ -4064,16 +5353,668 @@
       <w:pPr>
         <w:pStyle w:val="Kop2"/>
       </w:pPr>
+      <w:bookmarkStart w:id="11" w:name="_Toc465406677"/>
       <w:r>
         <w:t>Knoppenbalk</w:t>
       </w:r>
+      <w:bookmarkEnd w:id="11"/>
     </w:p>
     <w:p>
       <w:pPr>
         <w:pStyle w:val="Kop2"/>
-      </w:pPr>
+        <w:ind w:left="431" w:hanging="431"/>
+      </w:pPr>
+      <w:bookmarkStart w:id="12" w:name="_Toc465406678"/>
+      <w:r>
+        <w:t>De knoppenbalk geeft toegang tot de volgende functies:</w:t>
+      </w:r>
+      <w:bookmarkEnd w:id="12"/>
+    </w:p>
+    <w:p>
+      <w:r>
+        <w:drawing>
+          <wp:inline distT="0" distB="0" distL="0" distR="0" wp14:anchorId="410FB251" wp14:editId="1238B727">
+            <wp:extent cx="6064394" cy="276225"/>
+            <wp:effectExtent l="0" t="0" r="0" b="0"/>
+            <wp:docPr id="25" name="Afbeelding 25"/>
+            <wp:cNvGraphicFramePr>
+              <a:graphicFrameLocks xmlns:a="http://schemas.openxmlformats.org/drawingml/2006/main" noChangeAspect="1"/>
+            </wp:cNvGraphicFramePr>
+            <a:graphic xmlns:a="http://schemas.openxmlformats.org/drawingml/2006/main">
+              <a:graphicData uri="http://schemas.openxmlformats.org/drawingml/2006/picture">
+                <pic:pic xmlns:pic="http://schemas.openxmlformats.org/drawingml/2006/picture">
+                  <pic:nvPicPr>
+                    <pic:cNvPr id="0" name=""/>
+                    <pic:cNvPicPr/>
+                  </pic:nvPicPr>
+                  <pic:blipFill rotWithShape="1">
+                    <a:blip r:embed="rId10"/>
+                    <a:srcRect l="2922" t="7837" r="8877" b="85266"/>
+                    <a:stretch/>
+                  </pic:blipFill>
+                  <pic:spPr bwMode="auto">
+                    <a:xfrm>
+                      <a:off x="0" y="0"/>
+                      <a:ext cx="6069459" cy="276456"/>
+                    </a:xfrm>
+                    <a:prstGeom prst="rect">
+                      <a:avLst/>
+                    </a:prstGeom>
+                    <a:ln>
+                      <a:noFill/>
+                    </a:ln>
+                    <a:extLst>
+                      <a:ext uri="{53640926-AAD7-44D8-BBD7-CCE9431645EC}">
+                        <a14:shadowObscured xmlns:a14="http://schemas.microsoft.com/office/drawing/2010/main"/>
+                      </a:ext>
+                    </a:extLst>
+                  </pic:spPr>
+                </pic:pic>
+              </a:graphicData>
+            </a:graphic>
+          </wp:inline>
+        </w:drawing>
+      </w:r>
+    </w:p>
+    <w:p>
+      <w:pPr>
+        <w:pStyle w:val="Lijstalinea"/>
+        <w:numPr>
+          <w:ilvl w:val="0"/>
+          <w:numId w:val="17"/>
+        </w:numPr>
+      </w:pPr>
+      <w:r>
+        <w:t>Auto – Automatische wedstrijdindeling aan/uit zetten. Indien deze aan staat, is deze groep donkergroen en de knoppen van de acties die automatisch worden uitgevoerd zijn lichtgroen.</w:t>
+      </w:r>
+    </w:p>
+    <w:p>
+      <w:pPr>
+        <w:pStyle w:val="Lijstalinea"/>
+        <w:numPr>
+          <w:ilvl w:val="0"/>
+          <w:numId w:val="17"/>
+        </w:numPr>
+      </w:pPr>
+      <w:r>
+        <w:t xml:space="preserve">1a. Maak wedstrijdgroep – Maak voor de huidige groep (geselecteerde tabblad) de wedstrijdgroep. Deze bestaat uit de aanwezige spelers van deze groep, mits niet doorgeschoven, en de doorgeschoven spelers van de lagere groep. Deze knop bepaalt de doorschuivers niet opnieuw. Deze blijven zoals door het automatisch algoritme bepaalt, maar kunnen </w:t>
+      </w:r>
+      <w:proofErr w:type="spellStart"/>
+      <w:r>
+        <w:t>handmatg</w:t>
+      </w:r>
+      <w:proofErr w:type="spellEnd"/>
+      <w:r>
+        <w:t xml:space="preserve"> in deze tabel wel worden aangepast (zie </w:t>
+      </w:r>
+      <w:r>
+        <w:rPr>
+          <w:i/>
+          <w:color w:val="3667C3" w:themeColor="accent2" w:themeShade="BF"/>
+        </w:rPr>
+        <w:t>Wedstrijdgroepen</w:t>
+      </w:r>
+      <w:r>
+        <w:t>)</w:t>
+      </w:r>
+    </w:p>
+    <w:p>
+      <w:pPr>
+        <w:pStyle w:val="Lijstalinea"/>
+        <w:numPr>
+          <w:ilvl w:val="0"/>
+          <w:numId w:val="17"/>
+        </w:numPr>
+      </w:pPr>
+      <w:r>
+        <w:lastRenderedPageBreak/>
+        <w:t xml:space="preserve">1b. Maak speelschema – Maak voor de huidige groep het wedstrijdschema, gebaseerd op de wedstrijdgroep. Alleen de wedstrijden voor de geselecteerde groep worden gemaakt. </w:t>
+      </w:r>
+    </w:p>
+    <w:p>
+      <w:pPr>
+        <w:pStyle w:val="Lijstalinea"/>
+        <w:numPr>
+          <w:ilvl w:val="0"/>
+          <w:numId w:val="17"/>
+        </w:numPr>
+      </w:pPr>
+      <w:r>
+        <w:t xml:space="preserve">1c. Bewerk speelschema – Indien er behoefte is, kan het wedstrijdschema worden aangepast (zie </w:t>
+      </w:r>
+      <w:r>
+        <w:rPr>
+          <w:i/>
+          <w:color w:val="3667C3" w:themeColor="accent2" w:themeShade="BF"/>
+        </w:rPr>
+        <w:t>Beheer van wedstrijden</w:t>
+      </w:r>
+      <w:r>
+        <w:t>)</w:t>
+      </w:r>
+    </w:p>
+    <w:p>
+      <w:pPr>
+        <w:pStyle w:val="Lijstalinea"/>
+        <w:numPr>
+          <w:ilvl w:val="0"/>
+          <w:numId w:val="17"/>
+        </w:numPr>
+      </w:pPr>
+      <w:r>
+        <w:t>2. Export – Exporteer de wedstrijden naar het Excel bestand. Na exporteren wordt dit bestand automatisch geopend.</w:t>
+      </w:r>
+    </w:p>
+    <w:p>
+      <w:pPr>
+        <w:pStyle w:val="Lijstalinea"/>
+        <w:numPr>
+          <w:ilvl w:val="0"/>
+          <w:numId w:val="17"/>
+        </w:numPr>
+      </w:pPr>
+      <w:r>
+        <w:t xml:space="preserve">3a. Uitslagen – Voer de uitslagen voor de wedstrijden in de ze groep in, zie </w:t>
+      </w:r>
+      <w:r>
+        <w:rPr>
+          <w:i/>
+          <w:color w:val="3667C3" w:themeColor="accent2" w:themeShade="BF"/>
+        </w:rPr>
+        <w:t>Wedstrijdresultaten invoeren</w:t>
+      </w:r>
+      <w:r>
+        <w:t>.</w:t>
+      </w:r>
+    </w:p>
+    <w:p>
+      <w:pPr>
+        <w:pStyle w:val="Lijstalinea"/>
+        <w:numPr>
+          <w:ilvl w:val="0"/>
+          <w:numId w:val="17"/>
+        </w:numPr>
+      </w:pPr>
+      <w:r>
+        <w:t>3b. Voer, indien van toepassing, de namen of initialen in van de spelers die extern hebben gespeeld en hiervoor dispensatie hebben gekregen.</w:t>
+      </w:r>
+    </w:p>
+    <w:p>
+      <w:pPr>
+        <w:pStyle w:val="Lijstalinea"/>
+        <w:numPr>
+          <w:ilvl w:val="0"/>
+          <w:numId w:val="17"/>
+        </w:numPr>
+      </w:pPr>
+      <w:r>
+        <w:t xml:space="preserve">4. Update stand – Verwerk de uitslagen tot een nieuwe stand en exporteer de gewenste uitvoerbestanden. Na verwerking wordt er een </w:t>
+      </w:r>
+      <w:proofErr w:type="spellStart"/>
+      <w:r>
+        <w:t>popup</w:t>
+      </w:r>
+      <w:proofErr w:type="spellEnd"/>
+      <w:r>
+        <w:t xml:space="preserve"> scherm getoond met de nieuwe stand.</w:t>
+      </w:r>
+    </w:p>
+    <w:p>
+      <w:pPr>
+        <w:pStyle w:val="Lijstalinea"/>
+        <w:numPr>
+          <w:ilvl w:val="0"/>
+          <w:numId w:val="17"/>
+        </w:numPr>
+      </w:pPr>
+      <w:r>
+        <w:t xml:space="preserve">Naast deze </w:t>
+      </w:r>
+      <w:proofErr w:type="spellStart"/>
+      <w:r>
+        <w:t>laaste</w:t>
+      </w:r>
+      <w:proofErr w:type="spellEnd"/>
+      <w:r>
+        <w:t xml:space="preserve"> knop staat de huidige periode en ronde.</w:t>
+      </w:r>
+    </w:p>
+    <w:p>
+      <w:pPr>
+        <w:pStyle w:val="Kop2"/>
+      </w:pPr>
+      <w:bookmarkStart w:id="13" w:name="_Toc465406679"/>
       <w:r>
         <w:t>Menu</w:t>
+      </w:r>
+      <w:bookmarkEnd w:id="13"/>
+    </w:p>
+    <w:p>
+      <w:r>
+        <w:t>Het menu heeft de volgende structuur:</w:t>
+      </w:r>
+    </w:p>
+    <w:p>
+      <w:pPr>
+        <w:pStyle w:val="Lijstalinea"/>
+        <w:numPr>
+          <w:ilvl w:val="0"/>
+          <w:numId w:val="18"/>
+        </w:numPr>
+      </w:pPr>
+      <w:r>
+        <w:t>File</w:t>
+      </w:r>
+    </w:p>
+    <w:p>
+      <w:pPr>
+        <w:pStyle w:val="Lijstalinea"/>
+        <w:numPr>
+          <w:ilvl w:val="1"/>
+          <w:numId w:val="18"/>
+        </w:numPr>
+      </w:pPr>
+      <w:r>
+        <w:t>Open</w:t>
+      </w:r>
+      <w:r>
+        <w:tab/>
+      </w:r>
+      <w:r>
+        <w:tab/>
+      </w:r>
+      <w:r>
+        <w:tab/>
+      </w:r>
+      <w:r>
+        <w:tab/>
+      </w:r>
+      <w:r>
+        <w:tab/>
+      </w:r>
+      <w:proofErr w:type="spellStart"/>
+      <w:r>
+        <w:t>Open</w:t>
+      </w:r>
+      <w:proofErr w:type="spellEnd"/>
+      <w:r>
+        <w:t xml:space="preserve"> </w:t>
+      </w:r>
+      <w:proofErr w:type="spellStart"/>
+      <w:r>
+        <w:t>json</w:t>
+      </w:r>
+      <w:proofErr w:type="spellEnd"/>
+      <w:r>
+        <w:t xml:space="preserve"> of </w:t>
+      </w:r>
+      <w:proofErr w:type="spellStart"/>
+      <w:r>
+        <w:t>txt</w:t>
+      </w:r>
+      <w:proofErr w:type="spellEnd"/>
+      <w:r>
+        <w:t xml:space="preserve"> bestand</w:t>
+      </w:r>
+    </w:p>
+    <w:p>
+      <w:pPr>
+        <w:pStyle w:val="Lijstalinea"/>
+        <w:numPr>
+          <w:ilvl w:val="1"/>
+          <w:numId w:val="18"/>
+        </w:numPr>
+        <w:rPr>
+          <w:lang w:val="en-US"/>
+        </w:rPr>
+      </w:pPr>
+      <w:r>
+        <w:rPr>
+          <w:lang w:val="en-US"/>
+        </w:rPr>
+        <w:t>Save</w:t>
+      </w:r>
+      <w:r>
+        <w:rPr>
+          <w:lang w:val="en-US"/>
+        </w:rPr>
+        <w:tab/>
+      </w:r>
+      <w:r>
+        <w:rPr>
+          <w:lang w:val="en-US"/>
+        </w:rPr>
+        <w:tab/>
+      </w:r>
+      <w:r>
+        <w:rPr>
+          <w:lang w:val="en-US"/>
+        </w:rPr>
+        <w:tab/>
+      </w:r>
+      <w:r>
+        <w:rPr>
+          <w:lang w:val="en-US"/>
+        </w:rPr>
+        <w:tab/>
+      </w:r>
+      <w:r>
+        <w:rPr>
+          <w:lang w:val="en-US"/>
+        </w:rPr>
+        <w:tab/>
+      </w:r>
+      <w:proofErr w:type="spellStart"/>
+      <w:r>
+        <w:rPr>
+          <w:lang w:val="en-US"/>
+        </w:rPr>
+        <w:t>Save</w:t>
+      </w:r>
+      <w:proofErr w:type="spellEnd"/>
+      <w:r>
+        <w:rPr>
+          <w:lang w:val="en-US"/>
+        </w:rPr>
+        <w:t xml:space="preserve"> status in </w:t>
+      </w:r>
+      <w:proofErr w:type="spellStart"/>
+      <w:r>
+        <w:rPr>
+          <w:lang w:val="en-US"/>
+        </w:rPr>
+        <w:t>json</w:t>
+      </w:r>
+      <w:proofErr w:type="spellEnd"/>
+      <w:r>
+        <w:rPr>
+          <w:lang w:val="en-US"/>
+        </w:rPr>
+        <w:t xml:space="preserve"> </w:t>
+      </w:r>
+      <w:proofErr w:type="spellStart"/>
+      <w:r>
+        <w:rPr>
+          <w:lang w:val="en-US"/>
+        </w:rPr>
+        <w:t>bestand</w:t>
+      </w:r>
+      <w:proofErr w:type="spellEnd"/>
+    </w:p>
+    <w:p>
+      <w:pPr>
+        <w:pStyle w:val="Lijstalinea"/>
+        <w:numPr>
+          <w:ilvl w:val="1"/>
+          <w:numId w:val="18"/>
+        </w:numPr>
+      </w:pPr>
+      <w:r>
+        <w:t>Instellingen</w:t>
+      </w:r>
+      <w:r>
+        <w:tab/>
+      </w:r>
+      <w:r>
+        <w:tab/>
+      </w:r>
+      <w:r>
+        <w:tab/>
+      </w:r>
+      <w:r>
+        <w:tab/>
+        <w:t>Open instellingen scherm</w:t>
+      </w:r>
+    </w:p>
+    <w:p>
+      <w:pPr>
+        <w:pStyle w:val="Lijstalinea"/>
+        <w:numPr>
+          <w:ilvl w:val="1"/>
+          <w:numId w:val="18"/>
+        </w:numPr>
+      </w:pPr>
+      <w:r>
+        <w:t>Exit</w:t>
+      </w:r>
+      <w:r>
+        <w:tab/>
+      </w:r>
+      <w:r>
+        <w:tab/>
+      </w:r>
+      <w:r>
+        <w:tab/>
+      </w:r>
+      <w:r>
+        <w:tab/>
+      </w:r>
+      <w:r>
+        <w:tab/>
+        <w:t>Sluit applicatie af</w:t>
+      </w:r>
+    </w:p>
+    <w:p>
+      <w:pPr>
+        <w:pStyle w:val="Lijstalinea"/>
+        <w:numPr>
+          <w:ilvl w:val="0"/>
+          <w:numId w:val="18"/>
+        </w:numPr>
+      </w:pPr>
+      <w:r>
+        <w:t>Speler</w:t>
+      </w:r>
+    </w:p>
+    <w:p>
+      <w:pPr>
+        <w:pStyle w:val="Lijstalinea"/>
+        <w:numPr>
+          <w:ilvl w:val="1"/>
+          <w:numId w:val="18"/>
+        </w:numPr>
+      </w:pPr>
+      <w:r>
+        <w:t>Nieuwe speler</w:t>
+      </w:r>
+      <w:r>
+        <w:tab/>
+      </w:r>
+      <w:r>
+        <w:tab/>
+      </w:r>
+      <w:r>
+        <w:tab/>
+        <w:t>Voeg een nieuwe speler toe</w:t>
+      </w:r>
+    </w:p>
+    <w:p>
+      <w:pPr>
+        <w:pStyle w:val="Lijstalinea"/>
+        <w:numPr>
+          <w:ilvl w:val="1"/>
+          <w:numId w:val="18"/>
+        </w:numPr>
+      </w:pPr>
+      <w:r>
+        <w:t>Importeer spelers</w:t>
+      </w:r>
+      <w:r>
+        <w:tab/>
+      </w:r>
+      <w:r>
+        <w:tab/>
+      </w:r>
+      <w:r>
+        <w:tab/>
+        <w:t>Importeer spelers uit CSV bestand</w:t>
+      </w:r>
+    </w:p>
+    <w:p>
+      <w:pPr>
+        <w:pStyle w:val="Lijstalinea"/>
+        <w:numPr>
+          <w:ilvl w:val="0"/>
+          <w:numId w:val="18"/>
+        </w:numPr>
+      </w:pPr>
+      <w:r>
+        <w:t>Indeling</w:t>
+      </w:r>
+    </w:p>
+    <w:p>
+      <w:pPr>
+        <w:pStyle w:val="Lijstalinea"/>
+        <w:numPr>
+          <w:ilvl w:val="1"/>
+          <w:numId w:val="18"/>
+        </w:numPr>
+      </w:pPr>
+      <w:r>
+        <w:t>Automatisch aan/uit</w:t>
+      </w:r>
+    </w:p>
+    <w:p>
+      <w:pPr>
+        <w:pStyle w:val="Lijstalinea"/>
+        <w:numPr>
+          <w:ilvl w:val="1"/>
+          <w:numId w:val="18"/>
+        </w:numPr>
+      </w:pPr>
+      <w:r>
+        <w:t>Maak wedstrijdgroep</w:t>
+      </w:r>
+    </w:p>
+    <w:p>
+      <w:pPr>
+        <w:pStyle w:val="Lijstalinea"/>
+        <w:numPr>
+          <w:ilvl w:val="1"/>
+          <w:numId w:val="18"/>
+        </w:numPr>
+      </w:pPr>
+      <w:r>
+        <w:t>Maak speelschema</w:t>
+      </w:r>
+    </w:p>
+    <w:p>
+      <w:pPr>
+        <w:pStyle w:val="Lijstalinea"/>
+        <w:numPr>
+          <w:ilvl w:val="1"/>
+          <w:numId w:val="18"/>
+        </w:numPr>
+      </w:pPr>
+      <w:r>
+        <w:t>Bewerk speelschema</w:t>
+      </w:r>
+    </w:p>
+    <w:p>
+      <w:pPr>
+        <w:pStyle w:val="Lijstalinea"/>
+        <w:numPr>
+          <w:ilvl w:val="1"/>
+          <w:numId w:val="18"/>
+        </w:numPr>
+      </w:pPr>
+      <w:r>
+        <w:t>Export</w:t>
+      </w:r>
+    </w:p>
+    <w:p>
+      <w:pPr>
+        <w:pStyle w:val="Lijstalinea"/>
+        <w:numPr>
+          <w:ilvl w:val="1"/>
+          <w:numId w:val="18"/>
+        </w:numPr>
+      </w:pPr>
+      <w:r>
+        <w:t>Vul uitslagen in</w:t>
+      </w:r>
+    </w:p>
+    <w:p>
+      <w:pPr>
+        <w:pStyle w:val="Lijstalinea"/>
+        <w:numPr>
+          <w:ilvl w:val="1"/>
+          <w:numId w:val="18"/>
+        </w:numPr>
+      </w:pPr>
+      <w:r>
+        <w:t>Externe spelers</w:t>
+      </w:r>
+    </w:p>
+    <w:p>
+      <w:pPr>
+        <w:pStyle w:val="Lijstalinea"/>
+        <w:numPr>
+          <w:ilvl w:val="1"/>
+          <w:numId w:val="18"/>
+        </w:numPr>
+      </w:pPr>
+      <w:r>
+        <w:t>Maak nieuwe stand</w:t>
+      </w:r>
+    </w:p>
+    <w:p>
+      <w:pPr>
+        <w:pStyle w:val="Lijstalinea"/>
+        <w:numPr>
+          <w:ilvl w:val="1"/>
+          <w:numId w:val="18"/>
+        </w:numPr>
+      </w:pPr>
+      <w:r>
+        <w:t>Volgende ronde</w:t>
+      </w:r>
+      <w:r>
+        <w:tab/>
+      </w:r>
+      <w:r>
+        <w:tab/>
+      </w:r>
+      <w:r>
+        <w:tab/>
+        <w:t>Ga naar de volgende ronde</w:t>
+      </w:r>
+    </w:p>
+    <w:p>
+      <w:pPr>
+        <w:pStyle w:val="Lijstalinea"/>
+        <w:numPr>
+          <w:ilvl w:val="0"/>
+          <w:numId w:val="18"/>
+        </w:numPr>
+      </w:pPr>
+      <w:r>
+        <w:t>Overig</w:t>
+      </w:r>
+    </w:p>
+    <w:p>
+      <w:pPr>
+        <w:pStyle w:val="Lijstalinea"/>
+        <w:numPr>
+          <w:ilvl w:val="1"/>
+          <w:numId w:val="18"/>
+        </w:numPr>
+      </w:pPr>
+      <w:r>
+        <w:t>Reset punten</w:t>
+      </w:r>
+      <w:r>
+        <w:tab/>
+      </w:r>
+      <w:r>
+        <w:tab/>
+      </w:r>
+      <w:r>
+        <w:tab/>
+      </w:r>
+      <w:r>
+        <w:tab/>
+        <w:t>Reset punten voor alle spelers</w:t>
       </w:r>
     </w:p>
     <w:p>
@@ -4143,6 +6084,7 @@
         <w:rPr>
           <w:b/>
         </w:rPr>
+        <w:lastRenderedPageBreak/>
         <w:t>R</w:t>
       </w:r>
       <w:r>
@@ -4280,7 +6222,6 @@
         <w:rPr>
           <w:b/>
         </w:rPr>
-        <w:lastRenderedPageBreak/>
         <w:t>R</w:t>
       </w:r>
       <w:r>
@@ -4372,12 +6313,12 @@
       <w:pPr>
         <w:pStyle w:val="Kop1"/>
       </w:pPr>
-      <w:bookmarkStart w:id="10" w:name="_Toc465234346"/>
+      <w:bookmarkStart w:id="14" w:name="_Toc465406680"/>
       <w:r>
         <w:lastRenderedPageBreak/>
         <w:t>Beheer van spelers</w:t>
       </w:r>
-      <w:bookmarkEnd w:id="10"/>
+      <w:bookmarkEnd w:id="14"/>
     </w:p>
     <w:p>
       <w:r>
@@ -4880,14 +6821,14 @@
       <w:pPr>
         <w:pStyle w:val="Kop1"/>
       </w:pPr>
-      <w:bookmarkStart w:id="11" w:name="_Toc465234347"/>
-      <w:bookmarkStart w:id="12" w:name="_Ref465263924"/>
+      <w:bookmarkStart w:id="15" w:name="_Ref465263924"/>
+      <w:bookmarkStart w:id="16" w:name="_Toc465406681"/>
       <w:r>
         <w:lastRenderedPageBreak/>
         <w:t>Wedstrijdgroepen</w:t>
       </w:r>
-      <w:bookmarkEnd w:id="11"/>
-      <w:bookmarkEnd w:id="12"/>
+      <w:bookmarkEnd w:id="15"/>
+      <w:bookmarkEnd w:id="16"/>
     </w:p>
     <w:p>
       <w:r>
@@ -5076,14 +7017,14 @@
       <w:pPr>
         <w:pStyle w:val="Kop1"/>
       </w:pPr>
-      <w:bookmarkStart w:id="13" w:name="_Ref465232385"/>
-      <w:bookmarkStart w:id="14" w:name="_Toc465234348"/>
+      <w:bookmarkStart w:id="17" w:name="_Ref465232385"/>
+      <w:bookmarkStart w:id="18" w:name="_Toc465406682"/>
       <w:r>
         <w:lastRenderedPageBreak/>
         <w:t>Beheer van wedstrijden</w:t>
       </w:r>
-      <w:bookmarkEnd w:id="13"/>
-      <w:bookmarkEnd w:id="14"/>
+      <w:bookmarkEnd w:id="17"/>
+      <w:bookmarkEnd w:id="18"/>
     </w:p>
     <w:p>
       <w:r>
@@ -5809,12 +7750,12 @@
       <w:pPr>
         <w:pStyle w:val="Kop1"/>
       </w:pPr>
-      <w:bookmarkStart w:id="15" w:name="_Toc465234349"/>
+      <w:bookmarkStart w:id="19" w:name="_Toc465406683"/>
       <w:r>
         <w:lastRenderedPageBreak/>
         <w:t>Geïmplementeerde regels</w:t>
       </w:r>
-      <w:bookmarkEnd w:id="15"/>
+      <w:bookmarkEnd w:id="19"/>
     </w:p>
     <w:p>
       <w:r>
@@ -6178,16 +8119,308 @@
         <w:t>De witvoorkeur van beide spelers bepaalt wie met wit en wie met zwart speelt. De speler met de grootste witvoorkeur krijgt hierbij wit. Indien beide spelers een gelijke witvoorkeur hebben, wordt er willekeurig toegewezen.</w:t>
       </w:r>
     </w:p>
+    <w:p/>
     <w:p>
       <w:pPr>
         <w:pStyle w:val="Kop1"/>
       </w:pPr>
-      <w:bookmarkStart w:id="16" w:name="_Ref465232343"/>
-      <w:bookmarkStart w:id="17" w:name="_Toc465234350"/>
+      <w:bookmarkStart w:id="20" w:name="_Toc465406684"/>
+      <w:r>
+        <w:lastRenderedPageBreak/>
+        <w:t>Bijzondere indeling situaties</w:t>
+      </w:r>
+      <w:bookmarkEnd w:id="20"/>
+    </w:p>
+    <w:p>
+      <w:r>
+        <w:t>Tijdens een wedstrijdavond loopt niet altijd alles als gepland en verwacht. Er treden altijd onverwachte situaties op. Dit hoofdstuk beschrijft een aantal mogelijke situaties die op kunnen treden en de wijze waarop hier mee omgegaan kan worden.</w:t>
+      </w:r>
+    </w:p>
+    <w:p>
+      <w:pPr>
+        <w:pStyle w:val="Kop2"/>
+      </w:pPr>
+      <w:bookmarkStart w:id="21" w:name="_Toc465406685"/>
+      <w:r>
+        <w:t>Speler te laat aanwezig (speelt in eigen groep)</w:t>
+      </w:r>
+      <w:bookmarkEnd w:id="21"/>
+    </w:p>
+    <w:p/>
+    <w:p>
+      <w:pPr>
+        <w:pStyle w:val="Lijstalinea"/>
+        <w:numPr>
+          <w:ilvl w:val="0"/>
+          <w:numId w:val="19"/>
+        </w:numPr>
+      </w:pPr>
+      <w:r>
+        <w:t>Meld de speler aanwezig in de linker tabel.</w:t>
+      </w:r>
+    </w:p>
+    <w:p>
+      <w:pPr>
+        <w:pStyle w:val="Lijstalinea"/>
+        <w:numPr>
+          <w:ilvl w:val="0"/>
+          <w:numId w:val="19"/>
+        </w:numPr>
+      </w:pPr>
+      <w:r>
+        <w:t>Druk op '1a. Maak wedstrijdgroep'. De getoonde wedstrijdgroep wordt bijgewerkt en de nieuwe speler wordt toegevoegd. Er verandert niets aan de doorschuivers naar een hogere groep en de doorschuivers die uit een lagere groep aan deze groep zijn toegevoegd. Het voorkomen van een trio werkt hierbij dus niet meer.</w:t>
+      </w:r>
+    </w:p>
+    <w:p>
+      <w:pPr>
+        <w:pStyle w:val="Lijstalinea"/>
+        <w:numPr>
+          <w:ilvl w:val="0"/>
+          <w:numId w:val="19"/>
+        </w:numPr>
+      </w:pPr>
+      <w:r>
+        <w:t>Druk op '1b. Maak speelschema'. Alleen het wedstrijdschema voor deze groep wordt bijgewerkt. Alle andere wedstrijdgroepen en wedstrijdschema's zijn onveranderd.</w:t>
+      </w:r>
+    </w:p>
+    <w:p>
+      <w:pPr>
+        <w:pStyle w:val="Lijstalinea"/>
+        <w:numPr>
+          <w:ilvl w:val="0"/>
+          <w:numId w:val="19"/>
+        </w:numPr>
+      </w:pPr>
+      <w:r>
+        <w:t>Exporteer het schema opnieuw en print alleen de pagina van deze groep.</w:t>
+      </w:r>
+    </w:p>
+    <w:p>
+      <w:pPr>
+        <w:pStyle w:val="Kop2"/>
+      </w:pPr>
+      <w:bookmarkStart w:id="22" w:name="_Toc465406686"/>
+      <w:r>
+        <w:t>Speler te laat aanwezig (speelt in hogere groep)</w:t>
+      </w:r>
+      <w:bookmarkEnd w:id="22"/>
+    </w:p>
+    <w:p>
+      <w:r>
+        <w:t>Indien een speler te laat wordt aangemeld en mee moet spelen in een hogere groep:</w:t>
+      </w:r>
+    </w:p>
+    <w:p>
+      <w:pPr>
+        <w:pStyle w:val="Lijstalinea"/>
+        <w:numPr>
+          <w:ilvl w:val="0"/>
+          <w:numId w:val="20"/>
+        </w:numPr>
+      </w:pPr>
+      <w:r>
+        <w:t>Meld de speler aanwezig in de linker tabel.</w:t>
+      </w:r>
+    </w:p>
+    <w:p>
+      <w:pPr>
+        <w:pStyle w:val="Lijstalinea"/>
+        <w:numPr>
+          <w:ilvl w:val="0"/>
+          <w:numId w:val="20"/>
+        </w:numPr>
+      </w:pPr>
+      <w:r>
+        <w:t>Druk op '1a. Maak wedstrijdgroep'. De getoonde wedstrijdgroep wordt bijgewerkt en de nieuwe speler wordt toegevoegd. Er verandert niets aan de doorschuivers naar een hogere groep en de doorschuivers die uit een lagere groep aan deze groep zijn toegevoegd. Het voorkomen van een trio werkt hierbij dus niet meer.</w:t>
+      </w:r>
+    </w:p>
+    <w:p>
+      <w:pPr>
+        <w:pStyle w:val="Lijstalinea"/>
+        <w:numPr>
+          <w:ilvl w:val="0"/>
+          <w:numId w:val="20"/>
+        </w:numPr>
+      </w:pPr>
+      <w:r>
+        <w:t>Klik met de rechtermuisknop op de nieuw toegevoegde speler in de middelste kolom en kies 'Doorschuiven naar hogere groep'.</w:t>
+      </w:r>
+    </w:p>
+    <w:p>
+      <w:pPr>
+        <w:pStyle w:val="Lijstalinea"/>
+        <w:numPr>
+          <w:ilvl w:val="0"/>
+          <w:numId w:val="20"/>
+        </w:numPr>
+      </w:pPr>
+      <w:r>
+        <w:t>Wissel tabblad naar de hogere groep en vervolg de stappen zoals hierboven weergegeven.</w:t>
+      </w:r>
+    </w:p>
+    <w:p>
+      <w:pPr>
+        <w:pStyle w:val="Kop2"/>
+      </w:pPr>
+      <w:bookmarkStart w:id="23" w:name="_Toc465406687"/>
+      <w:r>
+        <w:t>Andere wedstrijd gespeeld</w:t>
+      </w:r>
+      <w:bookmarkEnd w:id="23"/>
+    </w:p>
+    <w:p>
+      <w:pPr>
+        <w:pStyle w:val="Lijstalinea"/>
+        <w:numPr>
+          <w:ilvl w:val="0"/>
+          <w:numId w:val="21"/>
+        </w:numPr>
+      </w:pPr>
+      <w:r>
+        <w:t>Open voor de betreffende groep het speelschema beheerscherm '1c. Bewerk speelschema'</w:t>
+      </w:r>
+    </w:p>
+    <w:p>
+      <w:pPr>
+        <w:pStyle w:val="Lijstalinea"/>
+        <w:numPr>
+          <w:ilvl w:val="0"/>
+          <w:numId w:val="21"/>
+        </w:numPr>
+      </w:pPr>
+      <w:r>
+        <w:lastRenderedPageBreak/>
+        <w:t xml:space="preserve">In dit scherm kunnen wedstrijden aangepast en toegevoegd worden. Er is een contextmenu onder de rechtermuisknop en het is mogelijk spelers te slepen vanuit de </w:t>
+      </w:r>
+      <w:proofErr w:type="spellStart"/>
+      <w:r>
+        <w:t>spelerlijst</w:t>
+      </w:r>
+      <w:proofErr w:type="spellEnd"/>
+      <w:r>
+        <w:t xml:space="preserve"> naar de wedstrijdlijsten.</w:t>
+      </w:r>
+    </w:p>
+    <w:p>
+      <w:pPr>
+        <w:pStyle w:val="Kop2"/>
+      </w:pPr>
+      <w:bookmarkStart w:id="24" w:name="_Toc465406688"/>
+      <w:r>
+        <w:t>Speler toch niet aanwezig</w:t>
+      </w:r>
+      <w:bookmarkEnd w:id="24"/>
+    </w:p>
+    <w:p>
+      <w:r>
+        <w:t>Indien er nog niet begonnen is met het spelen van de wedstrijden in de betreffende groep:</w:t>
+      </w:r>
+    </w:p>
+    <w:p>
+      <w:pPr>
+        <w:pStyle w:val="Lijstalinea"/>
+        <w:numPr>
+          <w:ilvl w:val="0"/>
+          <w:numId w:val="22"/>
+        </w:numPr>
+      </w:pPr>
+      <w:r>
+        <w:t>Volg dezelfde stappen alsof een speler alsnog aanwezig is alleen dan met het afmelden van een speler.</w:t>
+      </w:r>
+    </w:p>
+    <w:p>
+      <w:pPr>
+        <w:pStyle w:val="Lijstalinea"/>
+        <w:numPr>
+          <w:ilvl w:val="0"/>
+          <w:numId w:val="22"/>
+        </w:numPr>
+      </w:pPr>
+      <w:r>
+        <w:t xml:space="preserve">Indien deze speler in een hogere groep speelt, kan deze verwijderd worden vanuit het </w:t>
+      </w:r>
+      <w:proofErr w:type="spellStart"/>
+      <w:r>
+        <w:t>contectmenu</w:t>
+      </w:r>
+      <w:proofErr w:type="spellEnd"/>
+      <w:r>
+        <w:t xml:space="preserve"> achter de </w:t>
+      </w:r>
+      <w:proofErr w:type="spellStart"/>
+      <w:r>
+        <w:t>spelernaam</w:t>
+      </w:r>
+      <w:proofErr w:type="spellEnd"/>
+      <w:r>
+        <w:t xml:space="preserve"> in de middelste tabel.</w:t>
+      </w:r>
+    </w:p>
+    <w:p>
+      <w:pPr>
+        <w:pStyle w:val="Kop2"/>
+      </w:pPr>
+      <w:bookmarkStart w:id="25" w:name="_Toc465406689"/>
+      <w:r>
+        <w:t>Speler toch niet aanwezig, reglementair verloren</w:t>
+      </w:r>
+      <w:bookmarkEnd w:id="25"/>
+    </w:p>
+    <w:p>
+      <w:pPr>
+        <w:pStyle w:val="Lijstalinea"/>
+        <w:numPr>
+          <w:ilvl w:val="0"/>
+          <w:numId w:val="23"/>
+        </w:numPr>
+      </w:pPr>
+      <w:r>
+        <w:t>Indien te laat opgemerkt dat een speler niet aanwezig is, verliest hij reglementair beide wedstrijden. Zijn potentiele tegenstanders moeten deze winstpunten wel krijgen, aangezien zij niet de dupe mogen worden van de afwezigheid van een ander.</w:t>
+      </w:r>
+    </w:p>
+    <w:p>
+      <w:pPr>
+        <w:pStyle w:val="Lijstalinea"/>
+        <w:numPr>
+          <w:ilvl w:val="0"/>
+          <w:numId w:val="23"/>
+        </w:numPr>
+      </w:pPr>
+      <w:r>
+        <w:t>Vul de wedstrijden in als gewonnen door de wel aanwezige speler. Door resultaten nu te verwerken, krijgen zijn tegenstanders de winstpunten en verliest de afwezige speler.</w:t>
+      </w:r>
+    </w:p>
+    <w:p>
+      <w:pPr>
+        <w:pStyle w:val="Lijstalinea"/>
+        <w:numPr>
+          <w:ilvl w:val="0"/>
+          <w:numId w:val="23"/>
+        </w:numPr>
+      </w:pPr>
+      <w:r>
+        <w:t xml:space="preserve">Indien er een goede reden is, om de afwezig reglementair afwezig te melden, meld hem dan aanwezig in de linker tabel en laat de wedstrijden staan, gewonnen door de tegenstanders. Als nu de stand bijgewerkt wordt, krijgen zijn tegenstanders de winstpunten maar wordt de afwezige speler afwezig gemeld en krijgt hier de </w:t>
+      </w:r>
+      <w:proofErr w:type="spellStart"/>
+      <w:r>
+        <w:t>regelementaire</w:t>
+      </w:r>
+      <w:proofErr w:type="spellEnd"/>
+      <w:r>
+        <w:t xml:space="preserve"> punten voor indien dit zijn eerste afwezigheid in een periode betreft.</w:t>
+      </w:r>
+    </w:p>
+    <w:p>
+      <w:pPr>
+        <w:pStyle w:val="Kop1"/>
+      </w:pPr>
+      <w:bookmarkStart w:id="26" w:name="_Ref465232343"/>
+      <w:bookmarkStart w:id="27" w:name="_Toc465406690"/>
       <w:r>
         <w:lastRenderedPageBreak/>
         <w:t>Gebruikersinterface</w:t>
       </w:r>
+      <w:bookmarkEnd w:id="27"/>
     </w:p>
     <w:p>
       <w:r>
@@ -6198,9 +8431,11 @@
       <w:pPr>
         <w:pStyle w:val="Kop2"/>
       </w:pPr>
+      <w:bookmarkStart w:id="28" w:name="_Toc465406691"/>
       <w:r>
         <w:t>Hoofdscherm</w:t>
       </w:r>
+      <w:bookmarkEnd w:id="28"/>
     </w:p>
     <w:p>
       <w:r>
@@ -6215,7 +8450,7 @@
         <mc:AlternateContent>
           <mc:Choice Requires="wps">
             <w:drawing>
-              <wp:anchor distT="0" distB="0" distL="114300" distR="114300" simplePos="0" relativeHeight="251717632" behindDoc="0" locked="0" layoutInCell="1" allowOverlap="1" wp14:anchorId="5AFE3BA3" wp14:editId="6642D55F">
+              <wp:anchor distT="0" distB="0" distL="114300" distR="114300" simplePos="0" relativeHeight="251717632" behindDoc="0" locked="0" layoutInCell="1" allowOverlap="1" wp14:anchorId="0D4CA159" wp14:editId="4FD67EB5">
                 <wp:simplePos x="0" y="0"/>
                 <wp:positionH relativeFrom="column">
                   <wp:posOffset>4006850</wp:posOffset>
@@ -6308,7 +8543,7 @@
         <mc:AlternateContent>
           <mc:Choice Requires="wps">
             <w:drawing>
-              <wp:anchor distT="0" distB="0" distL="114300" distR="114300" simplePos="0" relativeHeight="251715584" behindDoc="0" locked="0" layoutInCell="1" allowOverlap="1" wp14:anchorId="2D0092B3" wp14:editId="0A08BA2B">
+              <wp:anchor distT="0" distB="0" distL="114300" distR="114300" simplePos="0" relativeHeight="251715584" behindDoc="0" locked="0" layoutInCell="1" allowOverlap="1" wp14:anchorId="72C7B6DA" wp14:editId="72BEBEFB">
                 <wp:simplePos x="0" y="0"/>
                 <wp:positionH relativeFrom="column">
                   <wp:posOffset>2416175</wp:posOffset>
@@ -6401,7 +8636,7 @@
         <mc:AlternateContent>
           <mc:Choice Requires="wps">
             <w:drawing>
-              <wp:anchor distT="0" distB="0" distL="114300" distR="114300" simplePos="0" relativeHeight="251713536" behindDoc="0" locked="0" layoutInCell="1" allowOverlap="1" wp14:anchorId="0BDAAEA2" wp14:editId="5F6A3A5E">
+              <wp:anchor distT="0" distB="0" distL="114300" distR="114300" simplePos="0" relativeHeight="251713536" behindDoc="0" locked="0" layoutInCell="1" allowOverlap="1" wp14:anchorId="1AB191B5" wp14:editId="292F7D3C">
                 <wp:simplePos x="0" y="0"/>
                 <wp:positionH relativeFrom="column">
                   <wp:posOffset>854075</wp:posOffset>
@@ -6494,7 +8729,7 @@
         <mc:AlternateContent>
           <mc:Choice Requires="wps">
             <w:drawing>
-              <wp:anchor distT="0" distB="0" distL="114300" distR="114300" simplePos="0" relativeHeight="251711488" behindDoc="0" locked="0" layoutInCell="1" allowOverlap="1" wp14:anchorId="094E06DD" wp14:editId="1169F02E">
+              <wp:anchor distT="0" distB="0" distL="114300" distR="114300" simplePos="0" relativeHeight="251711488" behindDoc="0" locked="0" layoutInCell="1" allowOverlap="1" wp14:anchorId="1DE42E48" wp14:editId="55D03E92">
                 <wp:simplePos x="0" y="0"/>
                 <wp:positionH relativeFrom="column">
                   <wp:posOffset>82550</wp:posOffset>
@@ -6587,7 +8822,7 @@
         <mc:AlternateContent>
           <mc:Choice Requires="wps">
             <w:drawing>
-              <wp:anchor distT="0" distB="0" distL="114300" distR="114300" simplePos="0" relativeHeight="251709440" behindDoc="0" locked="0" layoutInCell="1" allowOverlap="1" wp14:anchorId="282FC86A" wp14:editId="4C284AB9">
+              <wp:anchor distT="0" distB="0" distL="114300" distR="114300" simplePos="0" relativeHeight="251709440" behindDoc="0" locked="0" layoutInCell="1" allowOverlap="1" wp14:anchorId="30FD4CA5" wp14:editId="0072151C">
                 <wp:simplePos x="0" y="0"/>
                 <wp:positionH relativeFrom="column">
                   <wp:posOffset>-60325</wp:posOffset>
@@ -6680,7 +8915,7 @@
         <mc:AlternateContent>
           <mc:Choice Requires="wps">
             <w:drawing>
-              <wp:anchor distT="0" distB="0" distL="114300" distR="114300" simplePos="0" relativeHeight="251707392" behindDoc="0" locked="0" layoutInCell="1" allowOverlap="1" wp14:anchorId="40C7683C" wp14:editId="3CF69525">
+              <wp:anchor distT="0" distB="0" distL="114300" distR="114300" simplePos="0" relativeHeight="251707392" behindDoc="0" locked="0" layoutInCell="1" allowOverlap="1" wp14:anchorId="33A08B5F" wp14:editId="310F77D5">
                 <wp:simplePos x="0" y="0"/>
                 <wp:positionH relativeFrom="column">
                   <wp:posOffset>-212725</wp:posOffset>
@@ -6773,7 +9008,7 @@
         <mc:AlternateContent>
           <mc:Choice Requires="wps">
             <w:drawing>
-              <wp:anchor distT="0" distB="0" distL="114300" distR="114300" simplePos="0" relativeHeight="251702272" behindDoc="0" locked="0" layoutInCell="1" allowOverlap="1" wp14:anchorId="5AC493FE" wp14:editId="426E5229">
+              <wp:anchor distT="0" distB="0" distL="114300" distR="114300" simplePos="0" relativeHeight="251702272" behindDoc="0" locked="0" layoutInCell="1" allowOverlap="1" wp14:anchorId="3974EDD3" wp14:editId="55D485C4">
                 <wp:simplePos x="0" y="0"/>
                 <wp:positionH relativeFrom="column">
                   <wp:posOffset>277495</wp:posOffset>
@@ -6851,7 +9086,7 @@
         <mc:AlternateContent>
           <mc:Choice Requires="wps">
             <w:drawing>
-              <wp:anchor distT="0" distB="0" distL="114300" distR="114300" simplePos="0" relativeHeight="251706368" behindDoc="0" locked="0" layoutInCell="1" allowOverlap="1" wp14:anchorId="1D52D566" wp14:editId="0DD1701E">
+              <wp:anchor distT="0" distB="0" distL="114300" distR="114300" simplePos="0" relativeHeight="251706368" behindDoc="0" locked="0" layoutInCell="1" allowOverlap="1" wp14:anchorId="551C84B9" wp14:editId="421C82DA">
                 <wp:simplePos x="0" y="0"/>
                 <wp:positionH relativeFrom="column">
                   <wp:posOffset>3401695</wp:posOffset>
@@ -6929,7 +9164,7 @@
         <mc:AlternateContent>
           <mc:Choice Requires="wps">
             <w:drawing>
-              <wp:anchor distT="0" distB="0" distL="114300" distR="114300" simplePos="0" relativeHeight="251704320" behindDoc="0" locked="0" layoutInCell="1" allowOverlap="1" wp14:anchorId="36C6DC02" wp14:editId="05F2F98B">
+              <wp:anchor distT="0" distB="0" distL="114300" distR="114300" simplePos="0" relativeHeight="251704320" behindDoc="0" locked="0" layoutInCell="1" allowOverlap="1" wp14:anchorId="5AD4B046" wp14:editId="2C7B476C">
                 <wp:simplePos x="0" y="0"/>
                 <wp:positionH relativeFrom="column">
                   <wp:posOffset>1839595</wp:posOffset>
@@ -7007,7 +9242,7 @@
         <mc:AlternateContent>
           <mc:Choice Requires="wps">
             <w:drawing>
-              <wp:anchor distT="0" distB="0" distL="114300" distR="114300" simplePos="0" relativeHeight="251700224" behindDoc="0" locked="0" layoutInCell="1" allowOverlap="1" wp14:anchorId="555C018B" wp14:editId="45B4063D">
+              <wp:anchor distT="0" distB="0" distL="114300" distR="114300" simplePos="0" relativeHeight="251700224" behindDoc="0" locked="0" layoutInCell="1" allowOverlap="1" wp14:anchorId="106FB37C" wp14:editId="284546D5">
                 <wp:simplePos x="0" y="0"/>
                 <wp:positionH relativeFrom="column">
                   <wp:posOffset>306071</wp:posOffset>
@@ -7085,7 +9320,7 @@
         <mc:AlternateContent>
           <mc:Choice Requires="wps">
             <w:drawing>
-              <wp:anchor distT="0" distB="0" distL="114300" distR="114300" simplePos="0" relativeHeight="251698176" behindDoc="0" locked="0" layoutInCell="1" allowOverlap="1" wp14:anchorId="26603CB6" wp14:editId="5505D0D5">
+              <wp:anchor distT="0" distB="0" distL="114300" distR="114300" simplePos="0" relativeHeight="251698176" behindDoc="0" locked="0" layoutInCell="1" allowOverlap="1" wp14:anchorId="04BB285B" wp14:editId="1B07EFC5">
                 <wp:simplePos x="0" y="0"/>
                 <wp:positionH relativeFrom="column">
                   <wp:posOffset>153670</wp:posOffset>
@@ -7163,7 +9398,7 @@
         <mc:AlternateContent>
           <mc:Choice Requires="wps">
             <w:drawing>
-              <wp:anchor distT="0" distB="0" distL="114300" distR="114300" simplePos="0" relativeHeight="251696128" behindDoc="0" locked="0" layoutInCell="1" allowOverlap="1" wp14:anchorId="5B29567E" wp14:editId="5BE7F4D1">
+              <wp:anchor distT="0" distB="0" distL="114300" distR="114300" simplePos="0" relativeHeight="251696128" behindDoc="0" locked="0" layoutInCell="1" allowOverlap="1" wp14:anchorId="1A8621B3" wp14:editId="26C78E4B">
                 <wp:simplePos x="0" y="0"/>
                 <wp:positionH relativeFrom="column">
                   <wp:posOffset>1270</wp:posOffset>
@@ -7236,7 +9471,7 @@
           <w:noProof/>
         </w:rPr>
         <w:drawing>
-          <wp:inline distT="0" distB="0" distL="0" distR="0" wp14:anchorId="6CA7D5FB" wp14:editId="7DC8F923">
+          <wp:inline distT="0" distB="0" distL="0" distR="0" wp14:anchorId="50AAAAE9" wp14:editId="3E6B9A6A">
             <wp:extent cx="5220335" cy="3041015"/>
             <wp:effectExtent l="0" t="0" r="0" b="6985"/>
             <wp:docPr id="10" name="Afbeelding 10"/>
@@ -7353,9 +9588,11 @@
       <w:pPr>
         <w:pStyle w:val="Kop2"/>
       </w:pPr>
+      <w:bookmarkStart w:id="29" w:name="_Toc465406692"/>
       <w:r>
         <w:t>Knoppenbalk</w:t>
       </w:r>
+      <w:bookmarkEnd w:id="29"/>
     </w:p>
     <w:p>
       <w:r>
@@ -7368,7 +9605,7 @@
           <w:noProof/>
         </w:rPr>
         <w:drawing>
-          <wp:inline distT="0" distB="0" distL="0" distR="0" wp14:anchorId="220AB6C4" wp14:editId="10124B35">
+          <wp:inline distT="0" distB="0" distL="0" distR="0" wp14:anchorId="410FB251" wp14:editId="1238B727">
             <wp:extent cx="6064394" cy="276225"/>
             <wp:effectExtent l="0" t="0" r="0" b="0"/>
             <wp:docPr id="26" name="Afbeelding 26"/>
@@ -7458,20 +9695,13 @@
           <w:i/>
           <w:color w:val="3667C3" w:themeColor="accent2" w:themeShade="BF"/>
         </w:rPr>
-        <w:instrText xml:space="preserve"> REF _Ref465263924 \h </w:instrText>
+        <w:instrText xml:space="preserve"> REF _Ref465263924 \h  \* MERGEFORMAT </w:instrText>
       </w:r>
       <w:r>
         <w:rPr>
           <w:i/>
           <w:color w:val="3667C3" w:themeColor="accent2" w:themeShade="BF"/>
         </w:rPr>
-      </w:r>
-      <w:r>
-        <w:rPr>
-          <w:i/>
-          <w:color w:val="3667C3" w:themeColor="accent2" w:themeShade="BF"/>
-        </w:rPr>
-        <w:instrText xml:space="preserve"> \* MERGEFORMAT </w:instrText>
       </w:r>
       <w:r>
         <w:rPr>
@@ -7533,20 +9763,13 @@
           <w:i/>
           <w:color w:val="3667C3" w:themeColor="accent2" w:themeShade="BF"/>
         </w:rPr>
-        <w:instrText xml:space="preserve"> REF _Ref465232385 \h </w:instrText>
+        <w:instrText xml:space="preserve"> REF _Ref465232385 \h  \* MERGEFORMAT </w:instrText>
       </w:r>
       <w:r>
         <w:rPr>
           <w:i/>
           <w:color w:val="3667C3" w:themeColor="accent2" w:themeShade="BF"/>
         </w:rPr>
-      </w:r>
-      <w:r>
-        <w:rPr>
-          <w:i/>
-          <w:color w:val="3667C3" w:themeColor="accent2" w:themeShade="BF"/>
-        </w:rPr>
-        <w:instrText xml:space="preserve"> \* MERGEFORMAT </w:instrText>
       </w:r>
       <w:r>
         <w:rPr>
@@ -7608,20 +9831,13 @@
           <w:i/>
           <w:color w:val="3667C3" w:themeColor="accent2" w:themeShade="BF"/>
         </w:rPr>
-        <w:instrText xml:space="preserve"> REF _Ref465264100 \h </w:instrText>
+        <w:instrText xml:space="preserve"> REF _Ref465264100 \h  \* MERGEFORMAT </w:instrText>
       </w:r>
       <w:r>
         <w:rPr>
           <w:i/>
           <w:color w:val="3667C3" w:themeColor="accent2" w:themeShade="BF"/>
         </w:rPr>
-      </w:r>
-      <w:r>
-        <w:rPr>
-          <w:i/>
-          <w:color w:val="3667C3" w:themeColor="accent2" w:themeShade="BF"/>
-        </w:rPr>
-        <w:instrText xml:space="preserve"> \* MERGEFORMAT </w:instrText>
       </w:r>
       <w:r>
         <w:rPr>
@@ -7704,9 +9920,11 @@
       <w:pPr>
         <w:pStyle w:val="Kop2"/>
       </w:pPr>
+      <w:bookmarkStart w:id="30" w:name="_Toc465406693"/>
       <w:r>
         <w:t>Menu</w:t>
       </w:r>
+      <w:bookmarkEnd w:id="30"/>
     </w:p>
     <w:p>
       <w:r>
@@ -8133,12 +10351,13 @@
       <w:pPr>
         <w:pStyle w:val="Kop1"/>
       </w:pPr>
+      <w:bookmarkStart w:id="31" w:name="_Toc465406694"/>
       <w:r>
         <w:lastRenderedPageBreak/>
         <w:t>Instellingen</w:t>
       </w:r>
-      <w:bookmarkEnd w:id="16"/>
-      <w:bookmarkEnd w:id="17"/>
+      <w:bookmarkEnd w:id="26"/>
+      <w:bookmarkEnd w:id="31"/>
     </w:p>
     <w:p>
       <w:r>
@@ -10211,12 +12430,12 @@
       <w:pPr>
         <w:pStyle w:val="Kop1"/>
       </w:pPr>
-      <w:bookmarkStart w:id="18" w:name="_Toc465234351"/>
+      <w:bookmarkStart w:id="32" w:name="_Toc465406695"/>
       <w:r>
         <w:lastRenderedPageBreak/>
         <w:t>Bestandsformaten</w:t>
       </w:r>
-      <w:bookmarkEnd w:id="18"/>
+      <w:bookmarkEnd w:id="32"/>
     </w:p>
     <w:p>
       <w:r>
@@ -10227,11 +12446,11 @@
       <w:pPr>
         <w:pStyle w:val="Kop2"/>
       </w:pPr>
-      <w:bookmarkStart w:id="19" w:name="_Toc465234352"/>
+      <w:bookmarkStart w:id="33" w:name="_Toc465406696"/>
       <w:r>
         <w:t>Uitslag.txt</w:t>
       </w:r>
-      <w:bookmarkEnd w:id="19"/>
+      <w:bookmarkEnd w:id="33"/>
     </w:p>
     <w:p>
       <w:r>
@@ -10355,209 +12574,6 @@
           <w:sz w:val="18"/>
         </w:rPr>
         <w:t xml:space="preserve">01. </w:t>
-      </w:r>
-      <w:proofErr w:type="spellStart"/>
-      <w:r>
-        <w:rPr>
-          <w:rFonts w:ascii="Courier New" w:hAnsi="Courier New" w:cs="Courier New"/>
-          <w:sz w:val="18"/>
-        </w:rPr>
-        <w:t>Elmar</w:t>
-      </w:r>
-      <w:proofErr w:type="spellEnd"/>
-      <w:r>
-        <w:rPr>
-          <w:rFonts w:ascii="Courier New" w:hAnsi="Courier New" w:cs="Courier New"/>
-          <w:sz w:val="18"/>
-        </w:rPr>
-        <w:t xml:space="preserve"> </w:t>
-      </w:r>
-      <w:proofErr w:type="spellStart"/>
-      <w:r>
-        <w:rPr>
-          <w:rFonts w:ascii="Courier New" w:hAnsi="Courier New" w:cs="Courier New"/>
-          <w:sz w:val="18"/>
-        </w:rPr>
-        <w:t>Roothaan</w:t>
-      </w:r>
-      <w:proofErr w:type="spellEnd"/>
-      <w:r>
-        <w:rPr>
-          <w:rFonts w:ascii="Courier New" w:hAnsi="Courier New" w:cs="Courier New"/>
-          <w:sz w:val="18"/>
-        </w:rPr>
-        <w:t xml:space="preserve">                 (ER)# z1 (1686)   FW+MR=Ma+X3    84</w:t>
-      </w:r>
-      <w:r>
-        <w:rPr>
-          <w:rFonts w:ascii="Courier New" w:hAnsi="Courier New" w:cs="Courier New"/>
-          <w:sz w:val="18"/>
-        </w:rPr>
-        <w:br/>
-      </w:r>
-      <w:r>
-        <w:rPr>
-          <w:rFonts w:ascii="Courier New" w:hAnsi="Courier New" w:cs="Courier New"/>
-          <w:sz w:val="18"/>
-        </w:rPr>
-        <w:t xml:space="preserve">02. </w:t>
-      </w:r>
-      <w:proofErr w:type="spellStart"/>
-      <w:r>
-        <w:rPr>
-          <w:rFonts w:ascii="Courier New" w:hAnsi="Courier New" w:cs="Courier New"/>
-          <w:sz w:val="18"/>
-        </w:rPr>
-        <w:t>Mika</w:t>
-      </w:r>
-      <w:proofErr w:type="spellEnd"/>
-      <w:r>
-        <w:rPr>
-          <w:rFonts w:ascii="Courier New" w:hAnsi="Courier New" w:cs="Courier New"/>
-          <w:sz w:val="18"/>
-        </w:rPr>
-        <w:t xml:space="preserve"> </w:t>
-      </w:r>
-      <w:proofErr w:type="spellStart"/>
-      <w:r>
-        <w:rPr>
-          <w:rFonts w:ascii="Courier New" w:hAnsi="Courier New" w:cs="Courier New"/>
-          <w:sz w:val="18"/>
-        </w:rPr>
-        <w:t>Rutjens</w:t>
-      </w:r>
-      <w:proofErr w:type="spellEnd"/>
-      <w:r>
-        <w:rPr>
-          <w:rFonts w:ascii="Courier New" w:hAnsi="Courier New" w:cs="Courier New"/>
-          <w:sz w:val="18"/>
-        </w:rPr>
-        <w:t xml:space="preserve">                   (MR)  z1 (1544)   TH+ER=FW=</w:t>
-      </w:r>
-      <w:proofErr w:type="spellStart"/>
-      <w:r>
-        <w:rPr>
-          <w:rFonts w:ascii="Courier New" w:hAnsi="Courier New" w:cs="Courier New"/>
-          <w:sz w:val="18"/>
-        </w:rPr>
-        <w:t>Im</w:t>
-      </w:r>
-      <w:proofErr w:type="spellEnd"/>
-      <w:r>
-        <w:rPr>
-          <w:rFonts w:ascii="Courier New" w:hAnsi="Courier New" w:cs="Courier New"/>
-          <w:sz w:val="18"/>
-        </w:rPr>
-        <w:t>=   80</w:t>
-      </w:r>
-      <w:r>
-        <w:rPr>
-          <w:rFonts w:ascii="Courier New" w:hAnsi="Courier New" w:cs="Courier New"/>
-          <w:sz w:val="18"/>
-        </w:rPr>
-        <w:br/>
-      </w:r>
-      <w:r>
-        <w:rPr>
-          <w:rFonts w:ascii="Courier New" w:hAnsi="Courier New" w:cs="Courier New"/>
-          <w:sz w:val="18"/>
-        </w:rPr>
-        <w:t>…</w:t>
-      </w:r>
-      <w:r>
-        <w:rPr>
-          <w:rFonts w:ascii="Courier New" w:hAnsi="Courier New" w:cs="Courier New"/>
-          <w:sz w:val="18"/>
-        </w:rPr>
-        <w:br/>
-      </w:r>
-      <w:r>
-        <w:rPr>
-          <w:rFonts w:ascii="Courier New" w:hAnsi="Courier New" w:cs="Courier New"/>
-          <w:sz w:val="18"/>
-        </w:rPr>
-        <w:t>15. Lars Dam                       (Ld)</w:t>
-      </w:r>
-      <w:r>
-        <w:rPr>
-          <w:rFonts w:ascii="Courier New" w:hAnsi="Courier New" w:cs="Courier New"/>
-          <w:sz w:val="18"/>
-        </w:rPr>
-        <w:t># w1 ( 962)   -- -- -- --    68</w:t>
-      </w:r>
-      <w:r>
-        <w:rPr>
-          <w:rFonts w:ascii="Courier New" w:hAnsi="Courier New" w:cs="Courier New"/>
-          <w:sz w:val="18"/>
-        </w:rPr>
-        <w:br/>
-      </w:r>
-      <w:r>
-        <w:rPr>
-          <w:rFonts w:ascii="Courier New" w:hAnsi="Courier New" w:cs="Courier New"/>
-          <w:sz w:val="18"/>
-        </w:rPr>
-        <w:br/>
-      </w:r>
-      <w:r>
-        <w:rPr>
-          <w:rFonts w:ascii="Courier New" w:hAnsi="Courier New" w:cs="Courier New"/>
-          <w:sz w:val="18"/>
-        </w:rPr>
-        <w:t>De volgende spelers spel</w:t>
-      </w:r>
-      <w:r>
-        <w:rPr>
-          <w:rFonts w:ascii="Courier New" w:hAnsi="Courier New" w:cs="Courier New"/>
-          <w:sz w:val="18"/>
-        </w:rPr>
-        <w:t>en deze week mee in deze groep:</w:t>
-      </w:r>
-      <w:r>
-        <w:rPr>
-          <w:rFonts w:ascii="Courier New" w:hAnsi="Courier New" w:cs="Courier New"/>
-          <w:sz w:val="18"/>
-        </w:rPr>
-        <w:br/>
-      </w:r>
-      <w:r>
-        <w:rPr>
-          <w:rFonts w:ascii="Courier New" w:hAnsi="Courier New" w:cs="Courier New"/>
-          <w:sz w:val="18"/>
-        </w:rPr>
-        <w:t xml:space="preserve">01. </w:t>
-      </w:r>
-      <w:proofErr w:type="spellStart"/>
-      <w:r>
-        <w:rPr>
-          <w:rFonts w:ascii="Courier New" w:hAnsi="Courier New" w:cs="Courier New"/>
-          <w:sz w:val="18"/>
-        </w:rPr>
-        <w:t>Imre</w:t>
-      </w:r>
-      <w:proofErr w:type="spellEnd"/>
-      <w:r>
-        <w:rPr>
-          <w:rFonts w:ascii="Courier New" w:hAnsi="Courier New" w:cs="Courier New"/>
-          <w:sz w:val="18"/>
-        </w:rPr>
-        <w:t xml:space="preserve"> Woest                     (</w:t>
-      </w:r>
-      <w:proofErr w:type="spellStart"/>
-      <w:r>
-        <w:rPr>
-          <w:rFonts w:ascii="Courier New" w:hAnsi="Courier New" w:cs="Courier New"/>
-          <w:sz w:val="18"/>
-        </w:rPr>
-        <w:t>Im</w:t>
-      </w:r>
-      <w:proofErr w:type="spellEnd"/>
-      <w:r>
-        <w:rPr>
-          <w:rFonts w:ascii="Courier New" w:hAnsi="Courier New" w:cs="Courier New"/>
-          <w:sz w:val="18"/>
-        </w:rPr>
-        <w:t>)# z1 (1184)   ## IZ+TH+MR=   7</w:t>
       </w:r>
       <w:r>
         <w:rPr>
@@ -10565,20 +12581,190 @@
           <w:sz w:val="18"/>
           <w:lang w:val="de-DE"/>
         </w:rPr>
-        <w:t>5</w:t>
-      </w:r>
-      <w:r>
-        <w:rPr>
-          <w:rFonts w:ascii="Courier New" w:hAnsi="Courier New" w:cs="Courier New"/>
-          <w:sz w:val="18"/>
-        </w:rPr>
-        <w:br/>
-      </w:r>
+        <w:t xml:space="preserve">Elmar </w:t>
+      </w:r>
+      <w:proofErr w:type="spellStart"/>
       <w:r>
         <w:rPr>
           <w:rFonts w:ascii="Courier New" w:hAnsi="Courier New" w:cs="Courier New"/>
           <w:sz w:val="18"/>
           <w:lang w:val="de-DE"/>
+        </w:rPr>
+        <w:t>Roothaan</w:t>
+      </w:r>
+      <w:proofErr w:type="spellEnd"/>
+      <w:r>
+        <w:rPr>
+          <w:rFonts w:ascii="Courier New" w:hAnsi="Courier New" w:cs="Courier New"/>
+          <w:sz w:val="18"/>
+          <w:lang w:val="de-DE"/>
+        </w:rPr>
+        <w:t xml:space="preserve">                 (ER)# z1 (1686)   FW+MR=Ma+X3    84</w:t>
+      </w:r>
+      <w:r>
+        <w:rPr>
+          <w:rFonts w:ascii="Courier New" w:hAnsi="Courier New" w:cs="Courier New"/>
+          <w:sz w:val="18"/>
+          <w:lang w:val="de-DE"/>
+        </w:rPr>
+        <w:br/>
+      </w:r>
+      <w:r>
+        <w:rPr>
+          <w:rFonts w:ascii="Courier New" w:hAnsi="Courier New" w:cs="Courier New"/>
+          <w:sz w:val="18"/>
+          <w:lang w:val="de-DE"/>
+        </w:rPr>
+        <w:t xml:space="preserve">02. Mika </w:t>
+      </w:r>
+      <w:proofErr w:type="spellStart"/>
+      <w:r>
+        <w:rPr>
+          <w:rFonts w:ascii="Courier New" w:hAnsi="Courier New" w:cs="Courier New"/>
+          <w:sz w:val="18"/>
+          <w:lang w:val="de-DE"/>
+        </w:rPr>
+        <w:t>Rutjens</w:t>
+      </w:r>
+      <w:proofErr w:type="spellEnd"/>
+      <w:r>
+        <w:rPr>
+          <w:rFonts w:ascii="Courier New" w:hAnsi="Courier New" w:cs="Courier New"/>
+          <w:sz w:val="18"/>
+          <w:lang w:val="de-DE"/>
+        </w:rPr>
+        <w:t xml:space="preserve">                   (MR)  z1 (1544)   TH+ER=FW=Im=   80</w:t>
+      </w:r>
+      <w:r>
+        <w:rPr>
+          <w:rFonts w:ascii="Courier New" w:hAnsi="Courier New" w:cs="Courier New"/>
+          <w:sz w:val="18"/>
+          <w:lang w:val="de-DE"/>
+        </w:rPr>
+        <w:br/>
+      </w:r>
+      <w:r>
+        <w:rPr>
+          <w:rFonts w:ascii="Courier New" w:hAnsi="Courier New" w:cs="Courier New"/>
+          <w:sz w:val="18"/>
+          <w:lang w:val="de-DE"/>
+        </w:rPr>
+        <w:t>…</w:t>
+      </w:r>
+      <w:r>
+        <w:rPr>
+          <w:rFonts w:ascii="Courier New" w:hAnsi="Courier New" w:cs="Courier New"/>
+          <w:sz w:val="18"/>
+          <w:lang w:val="de-DE"/>
+        </w:rPr>
+        <w:br/>
+      </w:r>
+      <w:r>
+        <w:rPr>
+          <w:rFonts w:ascii="Courier New" w:hAnsi="Courier New" w:cs="Courier New"/>
+          <w:sz w:val="18"/>
+        </w:rPr>
+        <w:t>15. Lars Dam                       (Ld)</w:t>
+      </w:r>
+      <w:r>
+        <w:rPr>
+          <w:rFonts w:ascii="Courier New" w:hAnsi="Courier New" w:cs="Courier New"/>
+          <w:sz w:val="18"/>
+        </w:rPr>
+        <w:t># w1 ( 962)   -- -- -- --    68</w:t>
+      </w:r>
+      <w:r>
+        <w:rPr>
+          <w:rFonts w:ascii="Courier New" w:hAnsi="Courier New" w:cs="Courier New"/>
+          <w:sz w:val="18"/>
+        </w:rPr>
+        <w:br/>
+      </w:r>
+      <w:r>
+        <w:rPr>
+          <w:rFonts w:ascii="Courier New" w:hAnsi="Courier New" w:cs="Courier New"/>
+          <w:sz w:val="18"/>
+        </w:rPr>
+        <w:br/>
+      </w:r>
+      <w:r>
+        <w:rPr>
+          <w:rFonts w:ascii="Courier New" w:hAnsi="Courier New" w:cs="Courier New"/>
+          <w:sz w:val="18"/>
+        </w:rPr>
+        <w:t>De volgende spelers spel</w:t>
+      </w:r>
+      <w:r>
+        <w:rPr>
+          <w:rFonts w:ascii="Courier New" w:hAnsi="Courier New" w:cs="Courier New"/>
+          <w:sz w:val="18"/>
+        </w:rPr>
+        <w:t>en deze week mee in deze groep:</w:t>
+      </w:r>
+      <w:r>
+        <w:rPr>
+          <w:rFonts w:ascii="Courier New" w:hAnsi="Courier New" w:cs="Courier New"/>
+          <w:sz w:val="18"/>
+        </w:rPr>
+        <w:br/>
+      </w:r>
+      <w:r>
+        <w:rPr>
+          <w:rFonts w:ascii="Courier New" w:hAnsi="Courier New" w:cs="Courier New"/>
+          <w:sz w:val="18"/>
+        </w:rPr>
+        <w:t xml:space="preserve">01. </w:t>
+      </w:r>
+      <w:proofErr w:type="spellStart"/>
+      <w:r>
+        <w:rPr>
+          <w:rFonts w:ascii="Courier New" w:hAnsi="Courier New" w:cs="Courier New"/>
+          <w:sz w:val="18"/>
+        </w:rPr>
+        <w:t>Imre</w:t>
+      </w:r>
+      <w:proofErr w:type="spellEnd"/>
+      <w:r>
+        <w:rPr>
+          <w:rFonts w:ascii="Courier New" w:hAnsi="Courier New" w:cs="Courier New"/>
+          <w:sz w:val="18"/>
+        </w:rPr>
+        <w:t xml:space="preserve"> Woest                     (</w:t>
+      </w:r>
+      <w:proofErr w:type="spellStart"/>
+      <w:r>
+        <w:rPr>
+          <w:rFonts w:ascii="Courier New" w:hAnsi="Courier New" w:cs="Courier New"/>
+          <w:sz w:val="18"/>
+        </w:rPr>
+        <w:t>Im</w:t>
+      </w:r>
+      <w:proofErr w:type="spellEnd"/>
+      <w:r>
+        <w:rPr>
+          <w:rFonts w:ascii="Courier New" w:hAnsi="Courier New" w:cs="Courier New"/>
+          <w:sz w:val="18"/>
+        </w:rPr>
+        <w:t>)# z1 (1184)   ## IZ+TH+MR=   7</w:t>
+      </w:r>
+      <w:r>
+        <w:rPr>
+          <w:rFonts w:ascii="Courier New" w:hAnsi="Courier New" w:cs="Courier New"/>
+          <w:sz w:val="18"/>
+        </w:rPr>
+        <w:t>5</w:t>
+      </w:r>
+      <w:r>
+        <w:rPr>
+          <w:rFonts w:ascii="Courier New" w:hAnsi="Courier New" w:cs="Courier New"/>
+          <w:sz w:val="18"/>
+        </w:rPr>
+        <w:br/>
+      </w:r>
+      <w:r>
+        <w:rPr>
+          <w:rFonts w:ascii="Courier New" w:hAnsi="Courier New" w:cs="Courier New"/>
+          <w:sz w:val="18"/>
         </w:rPr>
         <w:t>..</w:t>
       </w:r>
@@ -10884,11 +13070,11 @@
       <w:pPr>
         <w:pStyle w:val="Kop2"/>
       </w:pPr>
-      <w:bookmarkStart w:id="20" w:name="_Toc465234353"/>
+      <w:bookmarkStart w:id="34" w:name="_Toc465406697"/>
       <w:r>
         <w:t>Uitslag-long.txt</w:t>
       </w:r>
-      <w:bookmarkEnd w:id="20"/>
+      <w:bookmarkEnd w:id="34"/>
     </w:p>
     <w:p>
       <w:r>
@@ -11030,11 +13216,11 @@
       <w:pPr>
         <w:pStyle w:val="Kop2"/>
       </w:pPr>
-      <w:bookmarkStart w:id="21" w:name="_Toc465234354"/>
+      <w:bookmarkStart w:id="35" w:name="_Toc465406698"/>
       <w:r>
         <w:t>KNSB</w:t>
       </w:r>
-      <w:bookmarkEnd w:id="21"/>
+      <w:bookmarkEnd w:id="35"/>
     </w:p>
     <w:p>
       <w:pPr>
@@ -11454,11 +13640,11 @@
       <w:pPr>
         <w:pStyle w:val="Kop2"/>
       </w:pPr>
-      <w:bookmarkStart w:id="22" w:name="_Toc465234355"/>
+      <w:bookmarkStart w:id="36" w:name="_Toc465406699"/>
       <w:r>
         <w:t>OSBO</w:t>
       </w:r>
-      <w:bookmarkEnd w:id="22"/>
+      <w:bookmarkEnd w:id="36"/>
     </w:p>
     <w:p>
       <w:r>
@@ -11772,11 +13958,11 @@
       <w:pPr>
         <w:pStyle w:val="Kop2"/>
       </w:pPr>
-      <w:bookmarkStart w:id="23" w:name="_Toc465234356"/>
+      <w:bookmarkStart w:id="37" w:name="_Toc465406700"/>
       <w:r>
         <w:t>JSON</w:t>
       </w:r>
-      <w:bookmarkEnd w:id="23"/>
+      <w:bookmarkEnd w:id="37"/>
     </w:p>
     <w:p>
       <w:r>
@@ -11787,9 +13973,11 @@
       <w:pPr>
         <w:pStyle w:val="Kop2"/>
       </w:pPr>
+      <w:bookmarkStart w:id="38" w:name="_Toc465406701"/>
       <w:r>
         <w:t>Spelers.csv</w:t>
       </w:r>
+      <w:bookmarkEnd w:id="38"/>
     </w:p>
     <w:p>
       <w:r>
@@ -11901,7 +14089,7 @@
       <w:rPr>
         <w:noProof/>
       </w:rPr>
-      <w:t>8</w:t>
+      <w:t>28</w:t>
     </w:r>
     <w:r>
       <w:rPr>
@@ -12452,6 +14640,119 @@
     </w:lvl>
   </w:abstractNum>
   <w:abstractNum w:abstractNumId="3">
+    <w:nsid w:val="0D290BB1"/>
+    <w:multiLevelType w:val="hybridMultilevel"/>
+    <w:tmpl w:val="6CE86B76"/>
+    <w:lvl w:ilvl="0" w:tplc="04130001">
+      <w:start w:val="1"/>
+      <w:numFmt w:val="bullet"/>
+      <w:lvlText w:val=""/>
+      <w:lvlJc w:val="left"/>
+      <w:pPr>
+        <w:ind w:left="720" w:hanging="360"/>
+      </w:pPr>
+      <w:rPr>
+        <w:rFonts w:ascii="Symbol" w:hAnsi="Symbol" w:hint="default"/>
+      </w:rPr>
+    </w:lvl>
+    <w:lvl w:ilvl="1" w:tplc="04130003" w:tentative="1">
+      <w:start w:val="1"/>
+      <w:numFmt w:val="bullet"/>
+      <w:lvlText w:val="o"/>
+      <w:lvlJc w:val="left"/>
+      <w:pPr>
+        <w:ind w:left="1440" w:hanging="360"/>
+      </w:pPr>
+      <w:rPr>
+        <w:rFonts w:ascii="Courier New" w:hAnsi="Courier New" w:cs="Courier New" w:hint="default"/>
+      </w:rPr>
+    </w:lvl>
+    <w:lvl w:ilvl="2" w:tplc="04130005" w:tentative="1">
+      <w:start w:val="1"/>
+      <w:numFmt w:val="bullet"/>
+      <w:lvlText w:val=""/>
+      <w:lvlJc w:val="left"/>
+      <w:pPr>
+        <w:ind w:left="2160" w:hanging="360"/>
+      </w:pPr>
+      <w:rPr>
+        <w:rFonts w:ascii="Wingdings" w:hAnsi="Wingdings" w:hint="default"/>
+      </w:rPr>
+    </w:lvl>
+    <w:lvl w:ilvl="3" w:tplc="04130001" w:tentative="1">
+      <w:start w:val="1"/>
+      <w:numFmt w:val="bullet"/>
+      <w:lvlText w:val=""/>
+      <w:lvlJc w:val="left"/>
+      <w:pPr>
+        <w:ind w:left="2880" w:hanging="360"/>
+      </w:pPr>
+      <w:rPr>
+        <w:rFonts w:ascii="Symbol" w:hAnsi="Symbol" w:hint="default"/>
+      </w:rPr>
+    </w:lvl>
+    <w:lvl w:ilvl="4" w:tplc="04130003" w:tentative="1">
+      <w:start w:val="1"/>
+      <w:numFmt w:val="bullet"/>
+      <w:lvlText w:val="o"/>
+      <w:lvlJc w:val="left"/>
+      <w:pPr>
+        <w:ind w:left="3600" w:hanging="360"/>
+      </w:pPr>
+      <w:rPr>
+        <w:rFonts w:ascii="Courier New" w:hAnsi="Courier New" w:cs="Courier New" w:hint="default"/>
+      </w:rPr>
+    </w:lvl>
+    <w:lvl w:ilvl="5" w:tplc="04130005" w:tentative="1">
+      <w:start w:val="1"/>
+      <w:numFmt w:val="bullet"/>
+      <w:lvlText w:val=""/>
+      <w:lvlJc w:val="left"/>
+      <w:pPr>
+        <w:ind w:left="4320" w:hanging="360"/>
+      </w:pPr>
+      <w:rPr>
+        <w:rFonts w:ascii="Wingdings" w:hAnsi="Wingdings" w:hint="default"/>
+      </w:rPr>
+    </w:lvl>
+    <w:lvl w:ilvl="6" w:tplc="04130001" w:tentative="1">
+      <w:start w:val="1"/>
+      <w:numFmt w:val="bullet"/>
+      <w:lvlText w:val=""/>
+      <w:lvlJc w:val="left"/>
+      <w:pPr>
+        <w:ind w:left="5040" w:hanging="360"/>
+      </w:pPr>
+      <w:rPr>
+        <w:rFonts w:ascii="Symbol" w:hAnsi="Symbol" w:hint="default"/>
+      </w:rPr>
+    </w:lvl>
+    <w:lvl w:ilvl="7" w:tplc="04130003" w:tentative="1">
+      <w:start w:val="1"/>
+      <w:numFmt w:val="bullet"/>
+      <w:lvlText w:val="o"/>
+      <w:lvlJc w:val="left"/>
+      <w:pPr>
+        <w:ind w:left="5760" w:hanging="360"/>
+      </w:pPr>
+      <w:rPr>
+        <w:rFonts w:ascii="Courier New" w:hAnsi="Courier New" w:cs="Courier New" w:hint="default"/>
+      </w:rPr>
+    </w:lvl>
+    <w:lvl w:ilvl="8" w:tplc="04130005" w:tentative="1">
+      <w:start w:val="1"/>
+      <w:numFmt w:val="bullet"/>
+      <w:lvlText w:val=""/>
+      <w:lvlJc w:val="left"/>
+      <w:pPr>
+        <w:ind w:left="6480" w:hanging="360"/>
+      </w:pPr>
+      <w:rPr>
+        <w:rFonts w:ascii="Wingdings" w:hAnsi="Wingdings" w:hint="default"/>
+      </w:rPr>
+    </w:lvl>
+  </w:abstractNum>
+  <w:abstractNum w:abstractNumId="4">
     <w:nsid w:val="15E52E58"/>
     <w:multiLevelType w:val="hybridMultilevel"/>
     <w:tmpl w:val="4EDEFAF4"/>
@@ -12564,7 +14865,7 @@
       </w:rPr>
     </w:lvl>
   </w:abstractNum>
-  <w:abstractNum w:abstractNumId="4">
+  <w:abstractNum w:abstractNumId="5">
     <w:nsid w:val="197E3499"/>
     <w:multiLevelType w:val="multilevel"/>
     <w:tmpl w:val="85C08436"/>
@@ -12687,14 +14988,126 @@
       </w:rPr>
     </w:lvl>
   </w:abstractNum>
-  <w:abstractNum w:abstractNumId="5">
+  <w:abstractNum w:abstractNumId="6">
+    <w:nsid w:val="1CCB46E7"/>
+    <w:multiLevelType w:val="hybridMultilevel"/>
+    <w:tmpl w:val="BDA4F16A"/>
+    <w:lvl w:ilvl="0" w:tplc="04130001">
+      <w:start w:val="1"/>
+      <w:numFmt w:val="bullet"/>
+      <w:lvlText w:val=""/>
+      <w:lvlJc w:val="left"/>
+      <w:pPr>
+        <w:ind w:left="720" w:hanging="360"/>
+      </w:pPr>
+      <w:rPr>
+        <w:rFonts w:ascii="Symbol" w:hAnsi="Symbol" w:hint="default"/>
+      </w:rPr>
+    </w:lvl>
+    <w:lvl w:ilvl="1" w:tplc="04130003" w:tentative="1">
+      <w:start w:val="1"/>
+      <w:numFmt w:val="bullet"/>
+      <w:lvlText w:val="o"/>
+      <w:lvlJc w:val="left"/>
+      <w:pPr>
+        <w:ind w:left="1440" w:hanging="360"/>
+      </w:pPr>
+      <w:rPr>
+        <w:rFonts w:ascii="Courier New" w:hAnsi="Courier New" w:cs="Courier New" w:hint="default"/>
+      </w:rPr>
+    </w:lvl>
+    <w:lvl w:ilvl="2" w:tplc="04130005" w:tentative="1">
+      <w:start w:val="1"/>
+      <w:numFmt w:val="bullet"/>
+      <w:lvlText w:val=""/>
+      <w:lvlJc w:val="left"/>
+      <w:pPr>
+        <w:ind w:left="2160" w:hanging="360"/>
+      </w:pPr>
+      <w:rPr>
+        <w:rFonts w:ascii="Wingdings" w:hAnsi="Wingdings" w:hint="default"/>
+      </w:rPr>
+    </w:lvl>
+    <w:lvl w:ilvl="3" w:tplc="04130001" w:tentative="1">
+      <w:start w:val="1"/>
+      <w:numFmt w:val="bullet"/>
+      <w:lvlText w:val=""/>
+      <w:lvlJc w:val="left"/>
+      <w:pPr>
+        <w:ind w:left="2880" w:hanging="360"/>
+      </w:pPr>
+      <w:rPr>
+        <w:rFonts w:ascii="Symbol" w:hAnsi="Symbol" w:hint="default"/>
+      </w:rPr>
+    </w:lvl>
+    <w:lvl w:ilvl="4" w:tplc="04130003" w:tentative="1">
+      <w:start w:val="1"/>
+      <w:numFmt w:val="bullet"/>
+      <w:lvlText w:val="o"/>
+      <w:lvlJc w:val="left"/>
+      <w:pPr>
+        <w:ind w:left="3600" w:hanging="360"/>
+      </w:pPr>
+      <w:rPr>
+        <w:rFonts w:ascii="Courier New" w:hAnsi="Courier New" w:cs="Courier New" w:hint="default"/>
+      </w:rPr>
+    </w:lvl>
+    <w:lvl w:ilvl="5" w:tplc="04130005" w:tentative="1">
+      <w:start w:val="1"/>
+      <w:numFmt w:val="bullet"/>
+      <w:lvlText w:val=""/>
+      <w:lvlJc w:val="left"/>
+      <w:pPr>
+        <w:ind w:left="4320" w:hanging="360"/>
+      </w:pPr>
+      <w:rPr>
+        <w:rFonts w:ascii="Wingdings" w:hAnsi="Wingdings" w:hint="default"/>
+      </w:rPr>
+    </w:lvl>
+    <w:lvl w:ilvl="6" w:tplc="04130001" w:tentative="1">
+      <w:start w:val="1"/>
+      <w:numFmt w:val="bullet"/>
+      <w:lvlText w:val=""/>
+      <w:lvlJc w:val="left"/>
+      <w:pPr>
+        <w:ind w:left="5040" w:hanging="360"/>
+      </w:pPr>
+      <w:rPr>
+        <w:rFonts w:ascii="Symbol" w:hAnsi="Symbol" w:hint="default"/>
+      </w:rPr>
+    </w:lvl>
+    <w:lvl w:ilvl="7" w:tplc="04130003" w:tentative="1">
+      <w:start w:val="1"/>
+      <w:numFmt w:val="bullet"/>
+      <w:lvlText w:val="o"/>
+      <w:lvlJc w:val="left"/>
+      <w:pPr>
+        <w:ind w:left="5760" w:hanging="360"/>
+      </w:pPr>
+      <w:rPr>
+        <w:rFonts w:ascii="Courier New" w:hAnsi="Courier New" w:cs="Courier New" w:hint="default"/>
+      </w:rPr>
+    </w:lvl>
+    <w:lvl w:ilvl="8" w:tplc="04130005" w:tentative="1">
+      <w:start w:val="1"/>
+      <w:numFmt w:val="bullet"/>
+      <w:lvlText w:val=""/>
+      <w:lvlJc w:val="left"/>
+      <w:pPr>
+        <w:ind w:left="6480" w:hanging="360"/>
+      </w:pPr>
+      <w:rPr>
+        <w:rFonts w:ascii="Wingdings" w:hAnsi="Wingdings" w:hint="default"/>
+      </w:rPr>
+    </w:lvl>
+  </w:abstractNum>
+  <w:abstractNum w:abstractNumId="7">
     <w:nsid w:val="20087A20"/>
     <w:multiLevelType w:val="multilevel"/>
-    <w:tmpl w:val="BA6E9666"/>
+    <w:tmpl w:val="176628C8"/>
     <w:lvl w:ilvl="0">
       <w:start w:val="1"/>
       <w:numFmt w:val="decimal"/>
-      <w:pStyle w:val="Kop1"/>
       <w:lvlText w:val="%1."/>
       <w:lvlJc w:val="left"/>
       <w:pPr>
@@ -12774,7 +15187,7 @@
       </w:pPr>
     </w:lvl>
   </w:abstractNum>
-  <w:abstractNum w:abstractNumId="6">
+  <w:abstractNum w:abstractNumId="8">
     <w:nsid w:val="28B138A2"/>
     <w:multiLevelType w:val="hybridMultilevel"/>
     <w:tmpl w:val="D9424DF8"/>
@@ -12860,7 +15273,7 @@
       </w:pPr>
     </w:lvl>
   </w:abstractNum>
-  <w:abstractNum w:abstractNumId="7">
+  <w:abstractNum w:abstractNumId="9">
     <w:nsid w:val="297A64D4"/>
     <w:multiLevelType w:val="hybridMultilevel"/>
     <w:tmpl w:val="CC044118"/>
@@ -12973,7 +15386,233 @@
       </w:rPr>
     </w:lvl>
   </w:abstractNum>
-  <w:abstractNum w:abstractNumId="8">
+  <w:abstractNum w:abstractNumId="10">
+    <w:nsid w:val="2FE51480"/>
+    <w:multiLevelType w:val="hybridMultilevel"/>
+    <w:tmpl w:val="411C19B4"/>
+    <w:lvl w:ilvl="0" w:tplc="04130001">
+      <w:start w:val="1"/>
+      <w:numFmt w:val="bullet"/>
+      <w:lvlText w:val=""/>
+      <w:lvlJc w:val="left"/>
+      <w:pPr>
+        <w:ind w:left="720" w:hanging="360"/>
+      </w:pPr>
+      <w:rPr>
+        <w:rFonts w:ascii="Symbol" w:hAnsi="Symbol" w:hint="default"/>
+      </w:rPr>
+    </w:lvl>
+    <w:lvl w:ilvl="1" w:tplc="04130003" w:tentative="1">
+      <w:start w:val="1"/>
+      <w:numFmt w:val="bullet"/>
+      <w:lvlText w:val="o"/>
+      <w:lvlJc w:val="left"/>
+      <w:pPr>
+        <w:ind w:left="1440" w:hanging="360"/>
+      </w:pPr>
+      <w:rPr>
+        <w:rFonts w:ascii="Courier New" w:hAnsi="Courier New" w:cs="Courier New" w:hint="default"/>
+      </w:rPr>
+    </w:lvl>
+    <w:lvl w:ilvl="2" w:tplc="04130005" w:tentative="1">
+      <w:start w:val="1"/>
+      <w:numFmt w:val="bullet"/>
+      <w:lvlText w:val=""/>
+      <w:lvlJc w:val="left"/>
+      <w:pPr>
+        <w:ind w:left="2160" w:hanging="360"/>
+      </w:pPr>
+      <w:rPr>
+        <w:rFonts w:ascii="Wingdings" w:hAnsi="Wingdings" w:hint="default"/>
+      </w:rPr>
+    </w:lvl>
+    <w:lvl w:ilvl="3" w:tplc="04130001" w:tentative="1">
+      <w:start w:val="1"/>
+      <w:numFmt w:val="bullet"/>
+      <w:lvlText w:val=""/>
+      <w:lvlJc w:val="left"/>
+      <w:pPr>
+        <w:ind w:left="2880" w:hanging="360"/>
+      </w:pPr>
+      <w:rPr>
+        <w:rFonts w:ascii="Symbol" w:hAnsi="Symbol" w:hint="default"/>
+      </w:rPr>
+    </w:lvl>
+    <w:lvl w:ilvl="4" w:tplc="04130003" w:tentative="1">
+      <w:start w:val="1"/>
+      <w:numFmt w:val="bullet"/>
+      <w:lvlText w:val="o"/>
+      <w:lvlJc w:val="left"/>
+      <w:pPr>
+        <w:ind w:left="3600" w:hanging="360"/>
+      </w:pPr>
+      <w:rPr>
+        <w:rFonts w:ascii="Courier New" w:hAnsi="Courier New" w:cs="Courier New" w:hint="default"/>
+      </w:rPr>
+    </w:lvl>
+    <w:lvl w:ilvl="5" w:tplc="04130005" w:tentative="1">
+      <w:start w:val="1"/>
+      <w:numFmt w:val="bullet"/>
+      <w:lvlText w:val=""/>
+      <w:lvlJc w:val="left"/>
+      <w:pPr>
+        <w:ind w:left="4320" w:hanging="360"/>
+      </w:pPr>
+      <w:rPr>
+        <w:rFonts w:ascii="Wingdings" w:hAnsi="Wingdings" w:hint="default"/>
+      </w:rPr>
+    </w:lvl>
+    <w:lvl w:ilvl="6" w:tplc="04130001" w:tentative="1">
+      <w:start w:val="1"/>
+      <w:numFmt w:val="bullet"/>
+      <w:lvlText w:val=""/>
+      <w:lvlJc w:val="left"/>
+      <w:pPr>
+        <w:ind w:left="5040" w:hanging="360"/>
+      </w:pPr>
+      <w:rPr>
+        <w:rFonts w:ascii="Symbol" w:hAnsi="Symbol" w:hint="default"/>
+      </w:rPr>
+    </w:lvl>
+    <w:lvl w:ilvl="7" w:tplc="04130003" w:tentative="1">
+      <w:start w:val="1"/>
+      <w:numFmt w:val="bullet"/>
+      <w:lvlText w:val="o"/>
+      <w:lvlJc w:val="left"/>
+      <w:pPr>
+        <w:ind w:left="5760" w:hanging="360"/>
+      </w:pPr>
+      <w:rPr>
+        <w:rFonts w:ascii="Courier New" w:hAnsi="Courier New" w:cs="Courier New" w:hint="default"/>
+      </w:rPr>
+    </w:lvl>
+    <w:lvl w:ilvl="8" w:tplc="04130005" w:tentative="1">
+      <w:start w:val="1"/>
+      <w:numFmt w:val="bullet"/>
+      <w:lvlText w:val=""/>
+      <w:lvlJc w:val="left"/>
+      <w:pPr>
+        <w:ind w:left="6480" w:hanging="360"/>
+      </w:pPr>
+      <w:rPr>
+        <w:rFonts w:ascii="Wingdings" w:hAnsi="Wingdings" w:hint="default"/>
+      </w:rPr>
+    </w:lvl>
+  </w:abstractNum>
+  <w:abstractNum w:abstractNumId="11">
+    <w:nsid w:val="36307C12"/>
+    <w:multiLevelType w:val="hybridMultilevel"/>
+    <w:tmpl w:val="08D667EC"/>
+    <w:lvl w:ilvl="0" w:tplc="04130001">
+      <w:start w:val="1"/>
+      <w:numFmt w:val="bullet"/>
+      <w:lvlText w:val=""/>
+      <w:lvlJc w:val="left"/>
+      <w:pPr>
+        <w:ind w:left="720" w:hanging="360"/>
+      </w:pPr>
+      <w:rPr>
+        <w:rFonts w:ascii="Symbol" w:hAnsi="Symbol" w:hint="default"/>
+      </w:rPr>
+    </w:lvl>
+    <w:lvl w:ilvl="1" w:tplc="04130003" w:tentative="1">
+      <w:start w:val="1"/>
+      <w:numFmt w:val="bullet"/>
+      <w:lvlText w:val="o"/>
+      <w:lvlJc w:val="left"/>
+      <w:pPr>
+        <w:ind w:left="1440" w:hanging="360"/>
+      </w:pPr>
+      <w:rPr>
+        <w:rFonts w:ascii="Courier New" w:hAnsi="Courier New" w:cs="Courier New" w:hint="default"/>
+      </w:rPr>
+    </w:lvl>
+    <w:lvl w:ilvl="2" w:tplc="04130005" w:tentative="1">
+      <w:start w:val="1"/>
+      <w:numFmt w:val="bullet"/>
+      <w:lvlText w:val=""/>
+      <w:lvlJc w:val="left"/>
+      <w:pPr>
+        <w:ind w:left="2160" w:hanging="360"/>
+      </w:pPr>
+      <w:rPr>
+        <w:rFonts w:ascii="Wingdings" w:hAnsi="Wingdings" w:hint="default"/>
+      </w:rPr>
+    </w:lvl>
+    <w:lvl w:ilvl="3" w:tplc="04130001" w:tentative="1">
+      <w:start w:val="1"/>
+      <w:numFmt w:val="bullet"/>
+      <w:lvlText w:val=""/>
+      <w:lvlJc w:val="left"/>
+      <w:pPr>
+        <w:ind w:left="2880" w:hanging="360"/>
+      </w:pPr>
+      <w:rPr>
+        <w:rFonts w:ascii="Symbol" w:hAnsi="Symbol" w:hint="default"/>
+      </w:rPr>
+    </w:lvl>
+    <w:lvl w:ilvl="4" w:tplc="04130003" w:tentative="1">
+      <w:start w:val="1"/>
+      <w:numFmt w:val="bullet"/>
+      <w:lvlText w:val="o"/>
+      <w:lvlJc w:val="left"/>
+      <w:pPr>
+        <w:ind w:left="3600" w:hanging="360"/>
+      </w:pPr>
+      <w:rPr>
+        <w:rFonts w:ascii="Courier New" w:hAnsi="Courier New" w:cs="Courier New" w:hint="default"/>
+      </w:rPr>
+    </w:lvl>
+    <w:lvl w:ilvl="5" w:tplc="04130005" w:tentative="1">
+      <w:start w:val="1"/>
+      <w:numFmt w:val="bullet"/>
+      <w:lvlText w:val=""/>
+      <w:lvlJc w:val="left"/>
+      <w:pPr>
+        <w:ind w:left="4320" w:hanging="360"/>
+      </w:pPr>
+      <w:rPr>
+        <w:rFonts w:ascii="Wingdings" w:hAnsi="Wingdings" w:hint="default"/>
+      </w:rPr>
+    </w:lvl>
+    <w:lvl w:ilvl="6" w:tplc="04130001" w:tentative="1">
+      <w:start w:val="1"/>
+      <w:numFmt w:val="bullet"/>
+      <w:lvlText w:val=""/>
+      <w:lvlJc w:val="left"/>
+      <w:pPr>
+        <w:ind w:left="5040" w:hanging="360"/>
+      </w:pPr>
+      <w:rPr>
+        <w:rFonts w:ascii="Symbol" w:hAnsi="Symbol" w:hint="default"/>
+      </w:rPr>
+    </w:lvl>
+    <w:lvl w:ilvl="7" w:tplc="04130003" w:tentative="1">
+      <w:start w:val="1"/>
+      <w:numFmt w:val="bullet"/>
+      <w:lvlText w:val="o"/>
+      <w:lvlJc w:val="left"/>
+      <w:pPr>
+        <w:ind w:left="5760" w:hanging="360"/>
+      </w:pPr>
+      <w:rPr>
+        <w:rFonts w:ascii="Courier New" w:hAnsi="Courier New" w:cs="Courier New" w:hint="default"/>
+      </w:rPr>
+    </w:lvl>
+    <w:lvl w:ilvl="8" w:tplc="04130005" w:tentative="1">
+      <w:start w:val="1"/>
+      <w:numFmt w:val="bullet"/>
+      <w:lvlText w:val=""/>
+      <w:lvlJc w:val="left"/>
+      <w:pPr>
+        <w:ind w:left="6480" w:hanging="360"/>
+      </w:pPr>
+      <w:rPr>
+        <w:rFonts w:ascii="Wingdings" w:hAnsi="Wingdings" w:hint="default"/>
+      </w:rPr>
+    </w:lvl>
+  </w:abstractNum>
+  <w:abstractNum w:abstractNumId="12">
     <w:nsid w:val="393A1983"/>
     <w:multiLevelType w:val="hybridMultilevel"/>
     <w:tmpl w:val="E1D67EE2"/>
@@ -13086,94 +15725,102 @@
       </w:rPr>
     </w:lvl>
   </w:abstractNum>
-  <w:abstractNum w:abstractNumId="9">
+  <w:abstractNum w:abstractNumId="13">
     <w:nsid w:val="3F125652"/>
     <w:multiLevelType w:val="multilevel"/>
-    <w:tmpl w:val="3C04CB9A"/>
+    <w:tmpl w:val="04130025"/>
     <w:lvl w:ilvl="0">
       <w:start w:val="1"/>
       <w:numFmt w:val="decimal"/>
-      <w:lvlText w:val="%1."/>
+      <w:pStyle w:val="Kop1"/>
+      <w:lvlText w:val="%1"/>
       <w:lvlJc w:val="left"/>
       <w:pPr>
-        <w:ind w:left="360" w:hanging="360"/>
+        <w:ind w:left="432" w:hanging="432"/>
       </w:pPr>
     </w:lvl>
     <w:lvl w:ilvl="1">
       <w:start w:val="1"/>
       <w:numFmt w:val="decimal"/>
       <w:pStyle w:val="Kop2"/>
-      <w:lvlText w:val="%1.%2."/>
+      <w:lvlText w:val="%1.%2"/>
       <w:lvlJc w:val="left"/>
       <w:pPr>
-        <w:ind w:left="792" w:hanging="432"/>
+        <w:ind w:left="576" w:hanging="576"/>
       </w:pPr>
     </w:lvl>
     <w:lvl w:ilvl="2">
       <w:start w:val="1"/>
       <w:numFmt w:val="decimal"/>
-      <w:lvlText w:val="%1.%2.%3."/>
+      <w:pStyle w:val="Kop3"/>
+      <w:lvlText w:val="%1.%2.%3"/>
       <w:lvlJc w:val="left"/>
       <w:pPr>
-        <w:ind w:left="1224" w:hanging="504"/>
+        <w:ind w:left="720" w:hanging="720"/>
       </w:pPr>
     </w:lvl>
     <w:lvl w:ilvl="3">
       <w:start w:val="1"/>
       <w:numFmt w:val="decimal"/>
-      <w:lvlText w:val="%1.%2.%3.%4."/>
+      <w:pStyle w:val="Kop4"/>
+      <w:lvlText w:val="%1.%2.%3.%4"/>
       <w:lvlJc w:val="left"/>
       <w:pPr>
-        <w:ind w:left="1728" w:hanging="648"/>
+        <w:ind w:left="864" w:hanging="864"/>
       </w:pPr>
     </w:lvl>
     <w:lvl w:ilvl="4">
       <w:start w:val="1"/>
       <w:numFmt w:val="decimal"/>
-      <w:lvlText w:val="%1.%2.%3.%4.%5."/>
+      <w:pStyle w:val="Kop5"/>
+      <w:lvlText w:val="%1.%2.%3.%4.%5"/>
       <w:lvlJc w:val="left"/>
       <w:pPr>
-        <w:ind w:left="2232" w:hanging="792"/>
+        <w:ind w:left="1008" w:hanging="1008"/>
       </w:pPr>
     </w:lvl>
     <w:lvl w:ilvl="5">
       <w:start w:val="1"/>
       <w:numFmt w:val="decimal"/>
-      <w:lvlText w:val="%1.%2.%3.%4.%5.%6."/>
+      <w:pStyle w:val="Kop6"/>
+      <w:lvlText w:val="%1.%2.%3.%4.%5.%6"/>
       <w:lvlJc w:val="left"/>
       <w:pPr>
-        <w:ind w:left="2736" w:hanging="936"/>
+        <w:ind w:left="1152" w:hanging="1152"/>
       </w:pPr>
     </w:lvl>
     <w:lvl w:ilvl="6">
       <w:start w:val="1"/>
       <w:numFmt w:val="decimal"/>
-      <w:lvlText w:val="%1.%2.%3.%4.%5.%6.%7."/>
+      <w:pStyle w:val="Kop7"/>
+      <w:lvlText w:val="%1.%2.%3.%4.%5.%6.%7"/>
       <w:lvlJc w:val="left"/>
       <w:pPr>
-        <w:ind w:left="3240" w:hanging="1080"/>
+        <w:ind w:left="1296" w:hanging="1296"/>
       </w:pPr>
     </w:lvl>
     <w:lvl w:ilvl="7">
       <w:start w:val="1"/>
       <w:numFmt w:val="decimal"/>
-      <w:lvlText w:val="%1.%2.%3.%4.%5.%6.%7.%8."/>
+      <w:pStyle w:val="Kop8"/>
+      <w:lvlText w:val="%1.%2.%3.%4.%5.%6.%7.%8"/>
       <w:lvlJc w:val="left"/>
       <w:pPr>
-        <w:ind w:left="3744" w:hanging="1224"/>
+        <w:ind w:left="1440" w:hanging="1440"/>
       </w:pPr>
     </w:lvl>
     <w:lvl w:ilvl="8">
       <w:start w:val="1"/>
       <w:numFmt w:val="decimal"/>
-      <w:lvlText w:val="%1.%2.%3.%4.%5.%6.%7.%8.%9."/>
+      <w:pStyle w:val="Kop9"/>
+      <w:lvlText w:val="%1.%2.%3.%4.%5.%6.%7.%8.%9"/>
       <w:lvlJc w:val="left"/>
       <w:pPr>
-        <w:ind w:left="4320" w:hanging="1440"/>
+        <w:ind w:left="1584" w:hanging="1584"/>
       </w:pPr>
     </w:lvl>
   </w:abstractNum>
-  <w:abstractNum w:abstractNumId="10">
+  <w:abstractNum w:abstractNumId="14">
     <w:nsid w:val="40000B01"/>
     <w:multiLevelType w:val="hybridMultilevel"/>
     <w:tmpl w:val="87FA220E"/>
@@ -13262,7 +15909,7 @@
       </w:pPr>
     </w:lvl>
   </w:abstractNum>
-  <w:abstractNum w:abstractNumId="11">
+  <w:abstractNum w:abstractNumId="15">
     <w:nsid w:val="4B7210BD"/>
     <w:multiLevelType w:val="hybridMultilevel"/>
     <w:tmpl w:val="AAA4C6F0"/>
@@ -13375,7 +16022,7 @@
       </w:rPr>
     </w:lvl>
   </w:abstractNum>
-  <w:abstractNum w:abstractNumId="12">
+  <w:abstractNum w:abstractNumId="16">
     <w:nsid w:val="57E23145"/>
     <w:multiLevelType w:val="hybridMultilevel"/>
     <w:tmpl w:val="A50C43AC"/>
@@ -13461,7 +16108,7 @@
       </w:pPr>
     </w:lvl>
   </w:abstractNum>
-  <w:abstractNum w:abstractNumId="13">
+  <w:abstractNum w:abstractNumId="17">
     <w:nsid w:val="597778E8"/>
     <w:multiLevelType w:val="hybridMultilevel"/>
     <w:tmpl w:val="5F3E5FC6"/>
@@ -13547,7 +16194,7 @@
       </w:pPr>
     </w:lvl>
   </w:abstractNum>
-  <w:abstractNum w:abstractNumId="14">
+  <w:abstractNum w:abstractNumId="18">
     <w:nsid w:val="695A7D11"/>
     <w:multiLevelType w:val="hybridMultilevel"/>
     <w:tmpl w:val="79DA3EDA"/>
@@ -13633,7 +16280,120 @@
       </w:pPr>
     </w:lvl>
   </w:abstractNum>
-  <w:abstractNum w:abstractNumId="15">
+  <w:abstractNum w:abstractNumId="19">
+    <w:nsid w:val="716F0254"/>
+    <w:multiLevelType w:val="hybridMultilevel"/>
+    <w:tmpl w:val="1A9E8A48"/>
+    <w:lvl w:ilvl="0" w:tplc="04130001">
+      <w:start w:val="1"/>
+      <w:numFmt w:val="bullet"/>
+      <w:lvlText w:val=""/>
+      <w:lvlJc w:val="left"/>
+      <w:pPr>
+        <w:ind w:left="720" w:hanging="360"/>
+      </w:pPr>
+      <w:rPr>
+        <w:rFonts w:ascii="Symbol" w:hAnsi="Symbol" w:hint="default"/>
+      </w:rPr>
+    </w:lvl>
+    <w:lvl w:ilvl="1" w:tplc="04130003" w:tentative="1">
+      <w:start w:val="1"/>
+      <w:numFmt w:val="bullet"/>
+      <w:lvlText w:val="o"/>
+      <w:lvlJc w:val="left"/>
+      <w:pPr>
+        <w:ind w:left="1440" w:hanging="360"/>
+      </w:pPr>
+      <w:rPr>
+        <w:rFonts w:ascii="Courier New" w:hAnsi="Courier New" w:cs="Courier New" w:hint="default"/>
+      </w:rPr>
+    </w:lvl>
+    <w:lvl w:ilvl="2" w:tplc="04130005" w:tentative="1">
+      <w:start w:val="1"/>
+      <w:numFmt w:val="bullet"/>
+      <w:lvlText w:val=""/>
+      <w:lvlJc w:val="left"/>
+      <w:pPr>
+        <w:ind w:left="2160" w:hanging="360"/>
+      </w:pPr>
+      <w:rPr>
+        <w:rFonts w:ascii="Wingdings" w:hAnsi="Wingdings" w:hint="default"/>
+      </w:rPr>
+    </w:lvl>
+    <w:lvl w:ilvl="3" w:tplc="04130001" w:tentative="1">
+      <w:start w:val="1"/>
+      <w:numFmt w:val="bullet"/>
+      <w:lvlText w:val=""/>
+      <w:lvlJc w:val="left"/>
+      <w:pPr>
+        <w:ind w:left="2880" w:hanging="360"/>
+      </w:pPr>
+      <w:rPr>
+        <w:rFonts w:ascii="Symbol" w:hAnsi="Symbol" w:hint="default"/>
+      </w:rPr>
+    </w:lvl>
+    <w:lvl w:ilvl="4" w:tplc="04130003" w:tentative="1">
+      <w:start w:val="1"/>
+      <w:numFmt w:val="bullet"/>
+      <w:lvlText w:val="o"/>
+      <w:lvlJc w:val="left"/>
+      <w:pPr>
+        <w:ind w:left="3600" w:hanging="360"/>
+      </w:pPr>
+      <w:rPr>
+        <w:rFonts w:ascii="Courier New" w:hAnsi="Courier New" w:cs="Courier New" w:hint="default"/>
+      </w:rPr>
+    </w:lvl>
+    <w:lvl w:ilvl="5" w:tplc="04130005" w:tentative="1">
+      <w:start w:val="1"/>
+      <w:numFmt w:val="bullet"/>
+      <w:lvlText w:val=""/>
+      <w:lvlJc w:val="left"/>
+      <w:pPr>
+        <w:ind w:left="4320" w:hanging="360"/>
+      </w:pPr>
+      <w:rPr>
+        <w:rFonts w:ascii="Wingdings" w:hAnsi="Wingdings" w:hint="default"/>
+      </w:rPr>
+    </w:lvl>
+    <w:lvl w:ilvl="6" w:tplc="04130001" w:tentative="1">
+      <w:start w:val="1"/>
+      <w:numFmt w:val="bullet"/>
+      <w:lvlText w:val=""/>
+      <w:lvlJc w:val="left"/>
+      <w:pPr>
+        <w:ind w:left="5040" w:hanging="360"/>
+      </w:pPr>
+      <w:rPr>
+        <w:rFonts w:ascii="Symbol" w:hAnsi="Symbol" w:hint="default"/>
+      </w:rPr>
+    </w:lvl>
+    <w:lvl w:ilvl="7" w:tplc="04130003" w:tentative="1">
+      <w:start w:val="1"/>
+      <w:numFmt w:val="bullet"/>
+      <w:lvlText w:val="o"/>
+      <w:lvlJc w:val="left"/>
+      <w:pPr>
+        <w:ind w:left="5760" w:hanging="360"/>
+      </w:pPr>
+      <w:rPr>
+        <w:rFonts w:ascii="Courier New" w:hAnsi="Courier New" w:cs="Courier New" w:hint="default"/>
+      </w:rPr>
+    </w:lvl>
+    <w:lvl w:ilvl="8" w:tplc="04130005" w:tentative="1">
+      <w:start w:val="1"/>
+      <w:numFmt w:val="bullet"/>
+      <w:lvlText w:val=""/>
+      <w:lvlJc w:val="left"/>
+      <w:pPr>
+        <w:ind w:left="6480" w:hanging="360"/>
+      </w:pPr>
+      <w:rPr>
+        <w:rFonts w:ascii="Wingdings" w:hAnsi="Wingdings" w:hint="default"/>
+      </w:rPr>
+    </w:lvl>
+  </w:abstractNum>
+  <w:abstractNum w:abstractNumId="20">
     <w:nsid w:val="73026ADD"/>
     <w:multiLevelType w:val="hybridMultilevel"/>
     <w:tmpl w:val="EA2EA36C"/>
@@ -13719,7 +16479,7 @@
       </w:pPr>
     </w:lvl>
   </w:abstractNum>
-  <w:abstractNum w:abstractNumId="16">
+  <w:abstractNum w:abstractNumId="21">
     <w:nsid w:val="76532C5A"/>
     <w:multiLevelType w:val="hybridMultilevel"/>
     <w:tmpl w:val="738AFB3C"/>
@@ -13832,7 +16592,7 @@
       </w:rPr>
     </w:lvl>
   </w:abstractNum>
-  <w:abstractNum w:abstractNumId="17">
+  <w:abstractNum w:abstractNumId="22">
     <w:nsid w:val="7B9E2A3E"/>
     <w:multiLevelType w:val="multilevel"/>
     <w:tmpl w:val="0413001D"/>
@@ -13922,55 +16682,70 @@
     <w:abstractNumId w:val="2"/>
   </w:num>
   <w:num w:numId="2">
+    <w:abstractNumId w:val="5"/>
+  </w:num>
+  <w:num w:numId="3">
     <w:abstractNumId w:val="4"/>
   </w:num>
-  <w:num w:numId="3">
-    <w:abstractNumId w:val="3"/>
-  </w:num>
   <w:num w:numId="4">
-    <w:abstractNumId w:val="13"/>
+    <w:abstractNumId w:val="17"/>
   </w:num>
   <w:num w:numId="5">
     <w:abstractNumId w:val="0"/>
   </w:num>
   <w:num w:numId="6">
+    <w:abstractNumId w:val="16"/>
+  </w:num>
+  <w:num w:numId="7">
     <w:abstractNumId w:val="12"/>
   </w:num>
-  <w:num w:numId="7">
+  <w:num w:numId="8">
+    <w:abstractNumId w:val="15"/>
+  </w:num>
+  <w:num w:numId="9">
+    <w:abstractNumId w:val="9"/>
+  </w:num>
+  <w:num w:numId="10">
+    <w:abstractNumId w:val="21"/>
+  </w:num>
+  <w:num w:numId="11">
+    <w:abstractNumId w:val="20"/>
+  </w:num>
+  <w:num w:numId="12">
+    <w:abstractNumId w:val="18"/>
+  </w:num>
+  <w:num w:numId="13">
+    <w:abstractNumId w:val="7"/>
+  </w:num>
+  <w:num w:numId="14">
+    <w:abstractNumId w:val="13"/>
+  </w:num>
+  <w:num w:numId="15">
     <w:abstractNumId w:val="8"/>
   </w:num>
-  <w:num w:numId="8">
-    <w:abstractNumId w:val="11"/>
-  </w:num>
-  <w:num w:numId="9">
-    <w:abstractNumId w:val="7"/>
-  </w:num>
-  <w:num w:numId="10">
-    <w:abstractNumId w:val="16"/>
-  </w:num>
-  <w:num w:numId="11">
-    <w:abstractNumId w:val="15"/>
-  </w:num>
-  <w:num w:numId="12">
+  <w:num w:numId="16">
     <w:abstractNumId w:val="14"/>
-  </w:num>
-  <w:num w:numId="13">
-    <w:abstractNumId w:val="5"/>
-  </w:num>
-  <w:num w:numId="14">
-    <w:abstractNumId w:val="9"/>
-  </w:num>
-  <w:num w:numId="15">
-    <w:abstractNumId w:val="6"/>
-  </w:num>
-  <w:num w:numId="16">
-    <w:abstractNumId w:val="10"/>
   </w:num>
   <w:num w:numId="17">
     <w:abstractNumId w:val="1"/>
   </w:num>
   <w:num w:numId="18">
-    <w:abstractNumId w:val="17"/>
+    <w:abstractNumId w:val="22"/>
+  </w:num>
+  <w:num w:numId="19">
+    <w:abstractNumId w:val="6"/>
+  </w:num>
+  <w:num w:numId="20">
+    <w:abstractNumId w:val="3"/>
+  </w:num>
+  <w:num w:numId="21">
+    <w:abstractNumId w:val="11"/>
+  </w:num>
+  <w:num w:numId="22">
+    <w:abstractNumId w:val="10"/>
+  </w:num>
+  <w:num w:numId="23">
+    <w:abstractNumId w:val="19"/>
   </w:num>
 </w:numbering>
 </file>
@@ -14222,7 +16997,7 @@
     <w:pPr>
       <w:pageBreakBefore/>
       <w:numPr>
-        <w:numId w:val="13"/>
+        <w:numId w:val="14"/>
       </w:numPr>
       <w:spacing w:before="480"/>
       <w:contextualSpacing/>
@@ -14250,7 +17025,6 @@
         <w:numId w:val="14"/>
       </w:numPr>
       <w:spacing w:before="400" w:line="271" w:lineRule="auto"/>
-      <w:ind w:left="431" w:hanging="431"/>
       <w:outlineLvl w:val="1"/>
     </w:pPr>
     <w:rPr>
@@ -14270,6 +17044,10 @@
     <w:qFormat/>
     <w:rsid w:val="00292EC7"/>
     <w:pPr>
+      <w:numPr>
+        <w:ilvl w:val="2"/>
+        <w:numId w:val="14"/>
+      </w:numPr>
       <w:spacing w:before="200" w:after="0" w:line="271" w:lineRule="auto"/>
       <w:outlineLvl w:val="2"/>
     </w:pPr>
@@ -14293,6 +17071,10 @@
     <w:qFormat/>
     <w:rsid w:val="00292EC7"/>
     <w:pPr>
+      <w:numPr>
+        <w:ilvl w:val="3"/>
+        <w:numId w:val="14"/>
+      </w:numPr>
       <w:spacing w:after="0" w:line="271" w:lineRule="auto"/>
       <w:outlineLvl w:val="3"/>
     </w:pPr>
@@ -14315,6 +17097,10 @@
     <w:qFormat/>
     <w:rsid w:val="00292EC7"/>
     <w:pPr>
+      <w:numPr>
+        <w:ilvl w:val="4"/>
+        <w:numId w:val="14"/>
+      </w:numPr>
       <w:spacing w:after="0" w:line="271" w:lineRule="auto"/>
       <w:outlineLvl w:val="4"/>
     </w:pPr>
@@ -14336,6 +17122,10 @@
     <w:qFormat/>
     <w:rsid w:val="00292EC7"/>
     <w:pPr>
+      <w:numPr>
+        <w:ilvl w:val="5"/>
+        <w:numId w:val="14"/>
+      </w:numPr>
       <w:shd w:val="clear" w:color="auto" w:fill="FFFFFF" w:themeFill="background1"/>
       <w:spacing w:after="0" w:line="271" w:lineRule="auto"/>
       <w:outlineLvl w:val="5"/>
@@ -14358,6 +17148,10 @@
     <w:qFormat/>
     <w:rsid w:val="00292EC7"/>
     <w:pPr>
+      <w:numPr>
+        <w:ilvl w:val="6"/>
+        <w:numId w:val="14"/>
+      </w:numPr>
       <w:spacing w:after="0"/>
       <w:outlineLvl w:val="6"/>
     </w:pPr>
@@ -14382,6 +17176,10 @@
     <w:qFormat/>
     <w:rsid w:val="00292EC7"/>
     <w:pPr>
+      <w:numPr>
+        <w:ilvl w:val="7"/>
+        <w:numId w:val="14"/>
+      </w:numPr>
       <w:spacing w:after="0"/>
       <w:outlineLvl w:val="7"/>
     </w:pPr>
@@ -14404,6 +17202,10 @@
     <w:qFormat/>
     <w:rsid w:val="00292EC7"/>
     <w:pPr>
+      <w:numPr>
+        <w:ilvl w:val="8"/>
+        <w:numId w:val="14"/>
+      </w:numPr>
       <w:spacing w:after="0" w:line="271" w:lineRule="auto"/>
       <w:outlineLvl w:val="8"/>
     </w:pPr>
@@ -15552,7 +18354,7 @@
     <w:pPr>
       <w:pageBreakBefore/>
       <w:numPr>
-        <w:numId w:val="13"/>
+        <w:numId w:val="14"/>
       </w:numPr>
       <w:spacing w:before="480"/>
       <w:contextualSpacing/>
@@ -15580,7 +18382,6 @@
         <w:numId w:val="14"/>
       </w:numPr>
       <w:spacing w:before="400" w:line="271" w:lineRule="auto"/>
-      <w:ind w:left="431" w:hanging="431"/>
       <w:outlineLvl w:val="1"/>
     </w:pPr>
     <w:rPr>
@@ -15600,6 +18401,10 @@
     <w:qFormat/>
     <w:rsid w:val="00292EC7"/>
     <w:pPr>
+      <w:numPr>
+        <w:ilvl w:val="2"/>
+        <w:numId w:val="14"/>
+      </w:numPr>
       <w:spacing w:before="200" w:after="0" w:line="271" w:lineRule="auto"/>
       <w:outlineLvl w:val="2"/>
     </w:pPr>
@@ -15623,6 +18428,10 @@
     <w:qFormat/>
     <w:rsid w:val="00292EC7"/>
     <w:pPr>
+      <w:numPr>
+        <w:ilvl w:val="3"/>
+        <w:numId w:val="14"/>
+      </w:numPr>
       <w:spacing w:after="0" w:line="271" w:lineRule="auto"/>
       <w:outlineLvl w:val="3"/>
     </w:pPr>
@@ -15645,6 +18454,10 @@
     <w:qFormat/>
     <w:rsid w:val="00292EC7"/>
     <w:pPr>
+      <w:numPr>
+        <w:ilvl w:val="4"/>
+        <w:numId w:val="14"/>
+      </w:numPr>
       <w:spacing w:after="0" w:line="271" w:lineRule="auto"/>
       <w:outlineLvl w:val="4"/>
     </w:pPr>
@@ -15666,6 +18479,10 @@
     <w:qFormat/>
     <w:rsid w:val="00292EC7"/>
     <w:pPr>
+      <w:numPr>
+        <w:ilvl w:val="5"/>
+        <w:numId w:val="14"/>
+      </w:numPr>
       <w:shd w:val="clear" w:color="auto" w:fill="FFFFFF" w:themeFill="background1"/>
       <w:spacing w:after="0" w:line="271" w:lineRule="auto"/>
       <w:outlineLvl w:val="5"/>
@@ -15688,6 +18505,10 @@
     <w:qFormat/>
     <w:rsid w:val="00292EC7"/>
     <w:pPr>
+      <w:numPr>
+        <w:ilvl w:val="6"/>
+        <w:numId w:val="14"/>
+      </w:numPr>
       <w:spacing w:after="0"/>
       <w:outlineLvl w:val="6"/>
     </w:pPr>
@@ -15712,6 +18533,10 @@
     <w:qFormat/>
     <w:rsid w:val="00292EC7"/>
     <w:pPr>
+      <w:numPr>
+        <w:ilvl w:val="7"/>
+        <w:numId w:val="14"/>
+      </w:numPr>
       <w:spacing w:after="0"/>
       <w:outlineLvl w:val="7"/>
     </w:pPr>
@@ -15734,6 +18559,10 @@
     <w:qFormat/>
     <w:rsid w:val="00292EC7"/>
     <w:pPr>
+      <w:numPr>
+        <w:ilvl w:val="8"/>
+        <w:numId w:val="14"/>
+      </w:numPr>
       <w:spacing w:after="0" w:line="271" w:lineRule="auto"/>
       <w:outlineLvl w:val="8"/>
     </w:pPr>
@@ -16933,7 +19762,7 @@
 </file>
 
 <file path=customXml/itemProps1.xml><?xml version="1.0" encoding="utf-8"?>
-<ds:datastoreItem xmlns:ds="http://schemas.openxmlformats.org/officeDocument/2006/customXml" ds:itemID="{F094B3FC-A94F-415A-BD3A-37D4D46C5C6A}">
+<ds:datastoreItem xmlns:ds="http://schemas.openxmlformats.org/officeDocument/2006/customXml" ds:itemID="{48ECF1E6-CEAA-4541-8C8F-B31F5A7D48A8}">
   <ds:schemaRefs>
     <ds:schemaRef ds:uri="http://schemas.openxmlformats.org/officeDocument/2006/bibliography"/>
   </ds:schemaRefs>

--- a/IJC_UI/doc/Handleiding.docx
+++ b/IJC_UI/doc/Handleiding.docx
@@ -12,8 +12,6 @@
           <w:szCs w:val="48"/>
         </w:rPr>
       </w:pPr>
-      <w:bookmarkStart w:id="0" w:name="_GoBack"/>
-      <w:bookmarkEnd w:id="0"/>
       <w:r>
         <w:rPr>
           <w:smallCaps/>
@@ -898,7 +896,7 @@
         <w:br w:type="page"/>
       </w:r>
     </w:p>
-    <w:bookmarkStart w:id="1" w:name="_Toc465406668" w:displacedByCustomXml="next"/>
+    <w:bookmarkStart w:id="0" w:name="_Toc465406668" w:displacedByCustomXml="next"/>
     <w:sdt>
       <w:sdtPr>
         <w:rPr>
@@ -925,9 +923,14 @@
             <w:pStyle w:val="Kop1"/>
           </w:pPr>
           <w:r>
-            <w:t>Inhoud</w:t>
+            <w:t>Inho</w:t>
           </w:r>
+          <w:bookmarkStart w:id="1" w:name="_GoBack"/>
           <w:bookmarkEnd w:id="1"/>
+          <w:r>
+            <w:t>ud</w:t>
+          </w:r>
+          <w:bookmarkEnd w:id="0"/>
         </w:p>
         <w:p>
           <w:pPr>
@@ -2323,7 +2326,7 @@
                 <w:noProof/>
                 <w:webHidden/>
               </w:rPr>
-              <w:t>17</w:t>
+              <w:t>18</w:t>
             </w:r>
             <w:r>
               <w:rPr>
@@ -2407,7 +2410,7 @@
                 <w:noProof/>
                 <w:webHidden/>
               </w:rPr>
-              <w:t>17</w:t>
+              <w:t>18</w:t>
             </w:r>
             <w:r>
               <w:rPr>
@@ -2491,7 +2494,7 @@
                 <w:noProof/>
                 <w:webHidden/>
               </w:rPr>
-              <w:t>17</w:t>
+              <w:t>18</w:t>
             </w:r>
             <w:r>
               <w:rPr>
@@ -2575,7 +2578,7 @@
                 <w:noProof/>
                 <w:webHidden/>
               </w:rPr>
-              <w:t>17</w:t>
+              <w:t>18</w:t>
             </w:r>
             <w:r>
               <w:rPr>
@@ -2659,7 +2662,7 @@
                 <w:noProof/>
                 <w:webHidden/>
               </w:rPr>
-              <w:t>18</w:t>
+              <w:t>19</w:t>
             </w:r>
             <w:r>
               <w:rPr>
@@ -2743,7 +2746,7 @@
                 <w:noProof/>
                 <w:webHidden/>
               </w:rPr>
-              <w:t>18</w:t>
+              <w:t>19</w:t>
             </w:r>
             <w:r>
               <w:rPr>
@@ -2823,7 +2826,7 @@
                 <w:noProof/>
                 <w:webHidden/>
               </w:rPr>
-              <w:t>19</w:t>
+              <w:t>20</w:t>
             </w:r>
             <w:r>
               <w:rPr>
@@ -2907,7 +2910,7 @@
                 <w:noProof/>
                 <w:webHidden/>
               </w:rPr>
-              <w:t>19</w:t>
+              <w:t>20</w:t>
             </w:r>
             <w:r>
               <w:rPr>
@@ -2991,7 +2994,7 @@
                 <w:noProof/>
                 <w:webHidden/>
               </w:rPr>
-              <w:t>19</w:t>
+              <w:t>20</w:t>
             </w:r>
             <w:r>
               <w:rPr>
@@ -3075,7 +3078,7 @@
                 <w:noProof/>
                 <w:webHidden/>
               </w:rPr>
-              <w:t>20</w:t>
+              <w:t>21</w:t>
             </w:r>
             <w:r>
               <w:rPr>
@@ -3155,7 +3158,7 @@
                 <w:noProof/>
                 <w:webHidden/>
               </w:rPr>
-              <w:t>21</w:t>
+              <w:t>22</w:t>
             </w:r>
             <w:r>
               <w:rPr>
@@ -3235,7 +3238,7 @@
                 <w:noProof/>
                 <w:webHidden/>
               </w:rPr>
-              <w:t>26</w:t>
+              <w:t>27</w:t>
             </w:r>
             <w:r>
               <w:rPr>
@@ -3319,7 +3322,7 @@
                 <w:noProof/>
                 <w:webHidden/>
               </w:rPr>
-              <w:t>26</w:t>
+              <w:t>27</w:t>
             </w:r>
             <w:r>
               <w:rPr>
@@ -3403,7 +3406,7 @@
                 <w:noProof/>
                 <w:webHidden/>
               </w:rPr>
-              <w:t>26</w:t>
+              <w:t>27</w:t>
             </w:r>
             <w:r>
               <w:rPr>
@@ -3487,7 +3490,7 @@
                 <w:noProof/>
                 <w:webHidden/>
               </w:rPr>
-              <w:t>27</w:t>
+              <w:t>28</w:t>
             </w:r>
             <w:r>
               <w:rPr>
@@ -3571,7 +3574,7 @@
                 <w:noProof/>
                 <w:webHidden/>
               </w:rPr>
-              <w:t>27</w:t>
+              <w:t>28</w:t>
             </w:r>
             <w:r>
               <w:rPr>
@@ -3655,7 +3658,7 @@
                 <w:noProof/>
                 <w:webHidden/>
               </w:rPr>
-              <w:t>28</w:t>
+              <w:t>29</w:t>
             </w:r>
             <w:r>
               <w:rPr>
@@ -3739,7 +3742,7 @@
                 <w:noProof/>
                 <w:webHidden/>
               </w:rPr>
-              <w:t>28</w:t>
+              <w:t>29</w:t>
             </w:r>
             <w:r>
               <w:rPr>
@@ -5372,6 +5375,9 @@
     </w:p>
     <w:p>
       <w:r>
+        <w:rPr>
+          <w:noProof/>
+        </w:rPr>
         <w:drawing>
           <wp:inline distT="0" distB="0" distL="0" distR="0" wp14:anchorId="410FB251" wp14:editId="1238B727">
             <wp:extent cx="6064394" cy="276225"/>
@@ -7759,11 +7765,6 @@
     </w:p>
     <w:p>
       <w:r>
-        <w:t>Basisimplementatie</w:t>
-      </w:r>
-    </w:p>
-    <w:p>
-      <w:r>
         <w:t xml:space="preserve">Alhoewel er veel configuratiemogelijkheden zijn, is er een bepaalde basis aan regels geïmplementeerd in de software. Deze zijn zonder software aanpassingen niet te wijzigen, maar eventueel wel door een </w:t>
       </w:r>
       <w:proofErr w:type="spellStart"/>
@@ -7989,7 +7990,6 @@
         </w:numPr>
       </w:pPr>
       <w:r>
-        <w:lastRenderedPageBreak/>
         <w:t xml:space="preserve">Als de speler in de hogere groep één wedstrijd speelt, dan krijgt hij 2 </w:t>
       </w:r>
       <w:r>
@@ -8008,6 +8008,7 @@
         </w:numPr>
       </w:pPr>
       <w:r>
+        <w:lastRenderedPageBreak/>
         <w:t>Als de speler één wedstrijd in de hogere groep wint én eenmaal remise speelt, waarvan dus minimaal één keer tegen een speler uit de hogere groep, krijgt hij 1 punt.</w:t>
       </w:r>
     </w:p>
@@ -8119,7 +8120,1175 @@
         <w:t>De witvoorkeur van beide spelers bepaalt wie met wit en wie met zwart speelt. De speler met de grootste witvoorkeur krijgt hierbij wit. Indien beide spelers een gelijke witvoorkeur hebben, wordt er willekeurig toegewezen.</w:t>
       </w:r>
     </w:p>
+    <w:p>
+      <w:pPr>
+        <w:pStyle w:val="Kop2"/>
+      </w:pPr>
+      <w:r>
+        <w:t>Ratingberekening</w:t>
+      </w:r>
+    </w:p>
+    <w:p>
+      <w:r>
+        <w:t>De (interne) rating wordt bijgewerkt op basis van de wedstrijdresultaten. Dit gebeurt op basis van onderstaande tabel, waarin geldt:</w:t>
+      </w:r>
+    </w:p>
+    <w:p>
+      <w:r>
+        <w:t>W&gt; = winnaar heeft de hoogste rating</w:t>
+      </w:r>
+    </w:p>
+    <w:p>
+      <w:r>
+        <w:t>W&lt; = winnaar heeft de laagste rating</w:t>
+      </w:r>
+    </w:p>
+    <w:p>
+      <w:r>
+        <w:t>V&gt; = verliezer heeft de hoogste rating</w:t>
+      </w:r>
+    </w:p>
+    <w:p>
+      <w:r>
+        <w:t>V&lt; = verliezer heeft de laagste rating</w:t>
+      </w:r>
+    </w:p>
+    <w:p>
+      <w:r>
+        <w:t>R&gt; = remise met de hoogste rating</w:t>
+      </w:r>
+    </w:p>
+    <w:p>
+      <w:r>
+        <w:t>R&lt; = remise met de laagste rating</w:t>
+      </w:r>
+    </w:p>
+    <w:p>
+      <w:r>
+        <w:t>Onderstaande tabel geeft vervolgens aan wat de rating aanpassing is:</w:t>
+      </w:r>
+    </w:p>
     <w:p/>
+    <w:p/>
+    <w:p>
+      <w:pPr>
+        <w:rPr>
+          <w:rFonts w:ascii="Courier New" w:hAnsi="Courier New" w:cs="Courier New"/>
+        </w:rPr>
+      </w:pPr>
+      <w:r>
+        <w:rPr>
+          <w:rFonts w:ascii="Courier New" w:hAnsi="Courier New" w:cs="Courier New"/>
+        </w:rPr>
+        <w:lastRenderedPageBreak/>
+        <w:t>R</w:t>
+      </w:r>
+      <w:r>
+        <w:rPr>
+          <w:rFonts w:ascii="Courier New" w:hAnsi="Courier New" w:cs="Courier New"/>
+        </w:rPr>
+        <w:t>ating</w:t>
+      </w:r>
+      <w:r>
+        <w:rPr>
+          <w:rFonts w:ascii="Courier New" w:hAnsi="Courier New" w:cs="Courier New"/>
+        </w:rPr>
+        <w:br/>
+      </w:r>
+      <w:r>
+        <w:rPr>
+          <w:rFonts w:ascii="Courier New" w:hAnsi="Courier New" w:cs="Courier New"/>
+        </w:rPr>
+        <w:t xml:space="preserve">verschil </w:t>
+      </w:r>
+      <w:r>
+        <w:rPr>
+          <w:rFonts w:ascii="Courier New" w:hAnsi="Courier New" w:cs="Courier New"/>
+        </w:rPr>
+        <w:tab/>
+      </w:r>
+      <w:r>
+        <w:rPr>
+          <w:rFonts w:ascii="Courier New" w:hAnsi="Courier New" w:cs="Courier New"/>
+        </w:rPr>
+        <w:t xml:space="preserve">W&gt; </w:t>
+      </w:r>
+      <w:r>
+        <w:rPr>
+          <w:rFonts w:ascii="Courier New" w:hAnsi="Courier New" w:cs="Courier New"/>
+        </w:rPr>
+        <w:tab/>
+        <w:t>V&lt;</w:t>
+      </w:r>
+      <w:r>
+        <w:rPr>
+          <w:rFonts w:ascii="Courier New" w:hAnsi="Courier New" w:cs="Courier New"/>
+        </w:rPr>
+        <w:tab/>
+      </w:r>
+      <w:r>
+        <w:rPr>
+          <w:rFonts w:ascii="Courier New" w:hAnsi="Courier New" w:cs="Courier New"/>
+        </w:rPr>
+        <w:t xml:space="preserve">W&lt; </w:t>
+      </w:r>
+      <w:r>
+        <w:rPr>
+          <w:rFonts w:ascii="Courier New" w:hAnsi="Courier New" w:cs="Courier New"/>
+        </w:rPr>
+        <w:tab/>
+      </w:r>
+      <w:r>
+        <w:rPr>
+          <w:rFonts w:ascii="Courier New" w:hAnsi="Courier New" w:cs="Courier New"/>
+        </w:rPr>
+        <w:t xml:space="preserve">V&gt; </w:t>
+      </w:r>
+      <w:r>
+        <w:rPr>
+          <w:rFonts w:ascii="Courier New" w:hAnsi="Courier New" w:cs="Courier New"/>
+        </w:rPr>
+        <w:tab/>
+      </w:r>
+      <w:r>
+        <w:rPr>
+          <w:rFonts w:ascii="Courier New" w:hAnsi="Courier New" w:cs="Courier New"/>
+        </w:rPr>
+        <w:t xml:space="preserve">R&gt; </w:t>
+      </w:r>
+      <w:r>
+        <w:rPr>
+          <w:rFonts w:ascii="Courier New" w:hAnsi="Courier New" w:cs="Courier New"/>
+        </w:rPr>
+        <w:tab/>
+        <w:t>R&lt;</w:t>
+      </w:r>
+      <w:r>
+        <w:rPr>
+          <w:rFonts w:ascii="Courier New" w:hAnsi="Courier New" w:cs="Courier New"/>
+        </w:rPr>
+        <w:br/>
+        <w:t>0- 15</w:t>
+      </w:r>
+      <w:r>
+        <w:rPr>
+          <w:rFonts w:ascii="Courier New" w:hAnsi="Courier New" w:cs="Courier New"/>
+        </w:rPr>
+        <w:tab/>
+      </w:r>
+      <w:r>
+        <w:rPr>
+          <w:rFonts w:ascii="Courier New" w:hAnsi="Courier New" w:cs="Courier New"/>
+        </w:rPr>
+        <w:tab/>
+      </w:r>
+      <w:r>
+        <w:rPr>
+          <w:rFonts w:ascii="Courier New" w:hAnsi="Courier New" w:cs="Courier New"/>
+        </w:rPr>
+        <w:t>+12</w:t>
+      </w:r>
+      <w:r>
+        <w:rPr>
+          <w:rFonts w:ascii="Courier New" w:hAnsi="Courier New" w:cs="Courier New"/>
+        </w:rPr>
+        <w:tab/>
+        <w:t>-12</w:t>
+      </w:r>
+      <w:r>
+        <w:rPr>
+          <w:rFonts w:ascii="Courier New" w:hAnsi="Courier New" w:cs="Courier New"/>
+        </w:rPr>
+        <w:tab/>
+        <w:t>+12</w:t>
+      </w:r>
+      <w:r>
+        <w:rPr>
+          <w:rFonts w:ascii="Courier New" w:hAnsi="Courier New" w:cs="Courier New"/>
+        </w:rPr>
+        <w:tab/>
+        <w:t>-12</w:t>
+      </w:r>
+      <w:r>
+        <w:rPr>
+          <w:rFonts w:ascii="Courier New" w:hAnsi="Courier New" w:cs="Courier New"/>
+        </w:rPr>
+        <w:tab/>
+        <w:t xml:space="preserve">  0</w:t>
+      </w:r>
+      <w:r>
+        <w:rPr>
+          <w:rFonts w:ascii="Courier New" w:hAnsi="Courier New" w:cs="Courier New"/>
+        </w:rPr>
+        <w:tab/>
+        <w:t xml:space="preserve">  0</w:t>
+      </w:r>
+      <w:r>
+        <w:rPr>
+          <w:rFonts w:ascii="Courier New" w:hAnsi="Courier New" w:cs="Courier New"/>
+        </w:rPr>
+        <w:br/>
+      </w:r>
+      <w:r>
+        <w:rPr>
+          <w:rFonts w:ascii="Courier New" w:hAnsi="Courier New" w:cs="Courier New"/>
+        </w:rPr>
+        <w:t xml:space="preserve">16- 30 </w:t>
+      </w:r>
+      <w:r>
+        <w:rPr>
+          <w:rFonts w:ascii="Courier New" w:hAnsi="Courier New" w:cs="Courier New"/>
+        </w:rPr>
+        <w:tab/>
+      </w:r>
+      <w:r>
+        <w:rPr>
+          <w:rFonts w:ascii="Courier New" w:hAnsi="Courier New" w:cs="Courier New"/>
+        </w:rPr>
+        <w:t xml:space="preserve">+11 </w:t>
+      </w:r>
+      <w:r>
+        <w:rPr>
+          <w:rFonts w:ascii="Courier New" w:hAnsi="Courier New" w:cs="Courier New"/>
+        </w:rPr>
+        <w:tab/>
+      </w:r>
+      <w:r>
+        <w:rPr>
+          <w:rFonts w:ascii="Courier New" w:hAnsi="Courier New" w:cs="Courier New"/>
+        </w:rPr>
+        <w:t xml:space="preserve">-11 </w:t>
+      </w:r>
+      <w:r>
+        <w:rPr>
+          <w:rFonts w:ascii="Courier New" w:hAnsi="Courier New" w:cs="Courier New"/>
+        </w:rPr>
+        <w:tab/>
+      </w:r>
+      <w:r>
+        <w:rPr>
+          <w:rFonts w:ascii="Courier New" w:hAnsi="Courier New" w:cs="Courier New"/>
+        </w:rPr>
+        <w:t xml:space="preserve">+13 </w:t>
+      </w:r>
+      <w:r>
+        <w:rPr>
+          <w:rFonts w:ascii="Courier New" w:hAnsi="Courier New" w:cs="Courier New"/>
+        </w:rPr>
+        <w:tab/>
+      </w:r>
+      <w:r>
+        <w:rPr>
+          <w:rFonts w:ascii="Courier New" w:hAnsi="Courier New" w:cs="Courier New"/>
+        </w:rPr>
+        <w:t xml:space="preserve">-13 </w:t>
+      </w:r>
+      <w:r>
+        <w:rPr>
+          <w:rFonts w:ascii="Courier New" w:hAnsi="Courier New" w:cs="Courier New"/>
+        </w:rPr>
+        <w:tab/>
+      </w:r>
+      <w:r>
+        <w:rPr>
+          <w:rFonts w:ascii="Courier New" w:hAnsi="Courier New" w:cs="Courier New"/>
+        </w:rPr>
+        <w:t xml:space="preserve">- 1 </w:t>
+      </w:r>
+      <w:r>
+        <w:rPr>
+          <w:rFonts w:ascii="Courier New" w:hAnsi="Courier New" w:cs="Courier New"/>
+        </w:rPr>
+        <w:tab/>
+        <w:t>+ 1</w:t>
+      </w:r>
+      <w:r>
+        <w:rPr>
+          <w:rFonts w:ascii="Courier New" w:hAnsi="Courier New" w:cs="Courier New"/>
+        </w:rPr>
+        <w:br/>
+      </w:r>
+      <w:r>
+        <w:rPr>
+          <w:rFonts w:ascii="Courier New" w:hAnsi="Courier New" w:cs="Courier New"/>
+        </w:rPr>
+        <w:t xml:space="preserve">31- 50 </w:t>
+      </w:r>
+      <w:r>
+        <w:rPr>
+          <w:rFonts w:ascii="Courier New" w:hAnsi="Courier New" w:cs="Courier New"/>
+        </w:rPr>
+        <w:tab/>
+      </w:r>
+      <w:r>
+        <w:rPr>
+          <w:rFonts w:ascii="Courier New" w:hAnsi="Courier New" w:cs="Courier New"/>
+        </w:rPr>
+        <w:t xml:space="preserve">+10 </w:t>
+      </w:r>
+      <w:r>
+        <w:rPr>
+          <w:rFonts w:ascii="Courier New" w:hAnsi="Courier New" w:cs="Courier New"/>
+        </w:rPr>
+        <w:tab/>
+      </w:r>
+      <w:r>
+        <w:rPr>
+          <w:rFonts w:ascii="Courier New" w:hAnsi="Courier New" w:cs="Courier New"/>
+        </w:rPr>
+        <w:t xml:space="preserve">-10 </w:t>
+      </w:r>
+      <w:r>
+        <w:rPr>
+          <w:rFonts w:ascii="Courier New" w:hAnsi="Courier New" w:cs="Courier New"/>
+        </w:rPr>
+        <w:tab/>
+      </w:r>
+      <w:r>
+        <w:rPr>
+          <w:rFonts w:ascii="Courier New" w:hAnsi="Courier New" w:cs="Courier New"/>
+        </w:rPr>
+        <w:t xml:space="preserve">+14 </w:t>
+      </w:r>
+      <w:r>
+        <w:rPr>
+          <w:rFonts w:ascii="Courier New" w:hAnsi="Courier New" w:cs="Courier New"/>
+        </w:rPr>
+        <w:tab/>
+      </w:r>
+      <w:r>
+        <w:rPr>
+          <w:rFonts w:ascii="Courier New" w:hAnsi="Courier New" w:cs="Courier New"/>
+        </w:rPr>
+        <w:t xml:space="preserve">-14 </w:t>
+      </w:r>
+      <w:r>
+        <w:rPr>
+          <w:rFonts w:ascii="Courier New" w:hAnsi="Courier New" w:cs="Courier New"/>
+        </w:rPr>
+        <w:tab/>
+      </w:r>
+      <w:r>
+        <w:rPr>
+          <w:rFonts w:ascii="Courier New" w:hAnsi="Courier New" w:cs="Courier New"/>
+        </w:rPr>
+        <w:t xml:space="preserve">- 2 </w:t>
+      </w:r>
+      <w:r>
+        <w:rPr>
+          <w:rFonts w:ascii="Courier New" w:hAnsi="Courier New" w:cs="Courier New"/>
+        </w:rPr>
+        <w:tab/>
+        <w:t>+ 2</w:t>
+      </w:r>
+      <w:r>
+        <w:rPr>
+          <w:rFonts w:ascii="Courier New" w:hAnsi="Courier New" w:cs="Courier New"/>
+        </w:rPr>
+        <w:br/>
+      </w:r>
+      <w:r>
+        <w:rPr>
+          <w:rFonts w:ascii="Courier New" w:hAnsi="Courier New" w:cs="Courier New"/>
+        </w:rPr>
+        <w:t xml:space="preserve">51- 70 </w:t>
+      </w:r>
+      <w:r>
+        <w:rPr>
+          <w:rFonts w:ascii="Courier New" w:hAnsi="Courier New" w:cs="Courier New"/>
+        </w:rPr>
+        <w:tab/>
+      </w:r>
+      <w:r>
+        <w:rPr>
+          <w:rFonts w:ascii="Courier New" w:hAnsi="Courier New" w:cs="Courier New"/>
+        </w:rPr>
+        <w:t xml:space="preserve">+ 9 </w:t>
+      </w:r>
+      <w:r>
+        <w:rPr>
+          <w:rFonts w:ascii="Courier New" w:hAnsi="Courier New" w:cs="Courier New"/>
+        </w:rPr>
+        <w:tab/>
+      </w:r>
+      <w:r>
+        <w:rPr>
+          <w:rFonts w:ascii="Courier New" w:hAnsi="Courier New" w:cs="Courier New"/>
+        </w:rPr>
+        <w:t xml:space="preserve">- 9 </w:t>
+      </w:r>
+      <w:r>
+        <w:rPr>
+          <w:rFonts w:ascii="Courier New" w:hAnsi="Courier New" w:cs="Courier New"/>
+        </w:rPr>
+        <w:tab/>
+      </w:r>
+      <w:r>
+        <w:rPr>
+          <w:rFonts w:ascii="Courier New" w:hAnsi="Courier New" w:cs="Courier New"/>
+        </w:rPr>
+        <w:t xml:space="preserve">+15 </w:t>
+      </w:r>
+      <w:r>
+        <w:rPr>
+          <w:rFonts w:ascii="Courier New" w:hAnsi="Courier New" w:cs="Courier New"/>
+        </w:rPr>
+        <w:tab/>
+      </w:r>
+      <w:r>
+        <w:rPr>
+          <w:rFonts w:ascii="Courier New" w:hAnsi="Courier New" w:cs="Courier New"/>
+        </w:rPr>
+        <w:t xml:space="preserve">-15 </w:t>
+      </w:r>
+      <w:r>
+        <w:rPr>
+          <w:rFonts w:ascii="Courier New" w:hAnsi="Courier New" w:cs="Courier New"/>
+        </w:rPr>
+        <w:tab/>
+      </w:r>
+      <w:r>
+        <w:rPr>
+          <w:rFonts w:ascii="Courier New" w:hAnsi="Courier New" w:cs="Courier New"/>
+        </w:rPr>
+        <w:t xml:space="preserve">- 3 </w:t>
+      </w:r>
+      <w:r>
+        <w:rPr>
+          <w:rFonts w:ascii="Courier New" w:hAnsi="Courier New" w:cs="Courier New"/>
+        </w:rPr>
+        <w:tab/>
+        <w:t>+ 3</w:t>
+      </w:r>
+      <w:r>
+        <w:rPr>
+          <w:rFonts w:ascii="Courier New" w:hAnsi="Courier New" w:cs="Courier New"/>
+        </w:rPr>
+        <w:br/>
+      </w:r>
+      <w:r>
+        <w:rPr>
+          <w:rFonts w:ascii="Courier New" w:hAnsi="Courier New" w:cs="Courier New"/>
+        </w:rPr>
+        <w:t xml:space="preserve">71- 90 </w:t>
+      </w:r>
+      <w:r>
+        <w:rPr>
+          <w:rFonts w:ascii="Courier New" w:hAnsi="Courier New" w:cs="Courier New"/>
+        </w:rPr>
+        <w:tab/>
+      </w:r>
+      <w:r>
+        <w:rPr>
+          <w:rFonts w:ascii="Courier New" w:hAnsi="Courier New" w:cs="Courier New"/>
+        </w:rPr>
+        <w:t xml:space="preserve">+ 8 </w:t>
+      </w:r>
+      <w:r>
+        <w:rPr>
+          <w:rFonts w:ascii="Courier New" w:hAnsi="Courier New" w:cs="Courier New"/>
+        </w:rPr>
+        <w:tab/>
+      </w:r>
+      <w:r>
+        <w:rPr>
+          <w:rFonts w:ascii="Courier New" w:hAnsi="Courier New" w:cs="Courier New"/>
+        </w:rPr>
+        <w:t xml:space="preserve">- 8 </w:t>
+      </w:r>
+      <w:r>
+        <w:rPr>
+          <w:rFonts w:ascii="Courier New" w:hAnsi="Courier New" w:cs="Courier New"/>
+        </w:rPr>
+        <w:tab/>
+      </w:r>
+      <w:r>
+        <w:rPr>
+          <w:rFonts w:ascii="Courier New" w:hAnsi="Courier New" w:cs="Courier New"/>
+        </w:rPr>
+        <w:t xml:space="preserve">+16 </w:t>
+      </w:r>
+      <w:r>
+        <w:rPr>
+          <w:rFonts w:ascii="Courier New" w:hAnsi="Courier New" w:cs="Courier New"/>
+        </w:rPr>
+        <w:tab/>
+      </w:r>
+      <w:r>
+        <w:rPr>
+          <w:rFonts w:ascii="Courier New" w:hAnsi="Courier New" w:cs="Courier New"/>
+        </w:rPr>
+        <w:t xml:space="preserve">-16 </w:t>
+      </w:r>
+      <w:r>
+        <w:rPr>
+          <w:rFonts w:ascii="Courier New" w:hAnsi="Courier New" w:cs="Courier New"/>
+        </w:rPr>
+        <w:tab/>
+      </w:r>
+      <w:r>
+        <w:rPr>
+          <w:rFonts w:ascii="Courier New" w:hAnsi="Courier New" w:cs="Courier New"/>
+        </w:rPr>
+        <w:t xml:space="preserve">- 4 </w:t>
+      </w:r>
+      <w:r>
+        <w:rPr>
+          <w:rFonts w:ascii="Courier New" w:hAnsi="Courier New" w:cs="Courier New"/>
+        </w:rPr>
+        <w:tab/>
+        <w:t>+ 4</w:t>
+      </w:r>
+      <w:r>
+        <w:rPr>
+          <w:rFonts w:ascii="Courier New" w:hAnsi="Courier New" w:cs="Courier New"/>
+        </w:rPr>
+        <w:br/>
+      </w:r>
+      <w:r>
+        <w:rPr>
+          <w:rFonts w:ascii="Courier New" w:hAnsi="Courier New" w:cs="Courier New"/>
+        </w:rPr>
+        <w:t xml:space="preserve">91-115 </w:t>
+      </w:r>
+      <w:r>
+        <w:rPr>
+          <w:rFonts w:ascii="Courier New" w:hAnsi="Courier New" w:cs="Courier New"/>
+        </w:rPr>
+        <w:tab/>
+      </w:r>
+      <w:r>
+        <w:rPr>
+          <w:rFonts w:ascii="Courier New" w:hAnsi="Courier New" w:cs="Courier New"/>
+        </w:rPr>
+        <w:t xml:space="preserve">+ 7 </w:t>
+      </w:r>
+      <w:r>
+        <w:rPr>
+          <w:rFonts w:ascii="Courier New" w:hAnsi="Courier New" w:cs="Courier New"/>
+        </w:rPr>
+        <w:tab/>
+      </w:r>
+      <w:r>
+        <w:rPr>
+          <w:rFonts w:ascii="Courier New" w:hAnsi="Courier New" w:cs="Courier New"/>
+        </w:rPr>
+        <w:t xml:space="preserve">- 7 </w:t>
+      </w:r>
+      <w:r>
+        <w:rPr>
+          <w:rFonts w:ascii="Courier New" w:hAnsi="Courier New" w:cs="Courier New"/>
+        </w:rPr>
+        <w:tab/>
+      </w:r>
+      <w:r>
+        <w:rPr>
+          <w:rFonts w:ascii="Courier New" w:hAnsi="Courier New" w:cs="Courier New"/>
+        </w:rPr>
+        <w:t xml:space="preserve">+17 </w:t>
+      </w:r>
+      <w:r>
+        <w:rPr>
+          <w:rFonts w:ascii="Courier New" w:hAnsi="Courier New" w:cs="Courier New"/>
+        </w:rPr>
+        <w:tab/>
+      </w:r>
+      <w:r>
+        <w:rPr>
+          <w:rFonts w:ascii="Courier New" w:hAnsi="Courier New" w:cs="Courier New"/>
+        </w:rPr>
+        <w:t xml:space="preserve">-17 </w:t>
+      </w:r>
+      <w:r>
+        <w:rPr>
+          <w:rFonts w:ascii="Courier New" w:hAnsi="Courier New" w:cs="Courier New"/>
+        </w:rPr>
+        <w:tab/>
+      </w:r>
+      <w:r>
+        <w:rPr>
+          <w:rFonts w:ascii="Courier New" w:hAnsi="Courier New" w:cs="Courier New"/>
+        </w:rPr>
+        <w:t xml:space="preserve">- 5 </w:t>
+      </w:r>
+      <w:r>
+        <w:rPr>
+          <w:rFonts w:ascii="Courier New" w:hAnsi="Courier New" w:cs="Courier New"/>
+        </w:rPr>
+        <w:tab/>
+        <w:t>+ 5</w:t>
+      </w:r>
+      <w:r>
+        <w:rPr>
+          <w:rFonts w:ascii="Courier New" w:hAnsi="Courier New" w:cs="Courier New"/>
+        </w:rPr>
+        <w:br/>
+      </w:r>
+      <w:r>
+        <w:rPr>
+          <w:rFonts w:ascii="Courier New" w:hAnsi="Courier New" w:cs="Courier New"/>
+        </w:rPr>
+        <w:t>1</w:t>
+      </w:r>
+      <w:r>
+        <w:rPr>
+          <w:rFonts w:ascii="Courier New" w:hAnsi="Courier New" w:cs="Courier New"/>
+        </w:rPr>
+        <w:t xml:space="preserve">16-140 </w:t>
+      </w:r>
+      <w:r>
+        <w:rPr>
+          <w:rFonts w:ascii="Courier New" w:hAnsi="Courier New" w:cs="Courier New"/>
+        </w:rPr>
+        <w:tab/>
+      </w:r>
+      <w:r>
+        <w:rPr>
+          <w:rFonts w:ascii="Courier New" w:hAnsi="Courier New" w:cs="Courier New"/>
+        </w:rPr>
+        <w:t xml:space="preserve">+ 6 </w:t>
+      </w:r>
+      <w:r>
+        <w:rPr>
+          <w:rFonts w:ascii="Courier New" w:hAnsi="Courier New" w:cs="Courier New"/>
+        </w:rPr>
+        <w:tab/>
+      </w:r>
+      <w:r>
+        <w:rPr>
+          <w:rFonts w:ascii="Courier New" w:hAnsi="Courier New" w:cs="Courier New"/>
+        </w:rPr>
+        <w:t xml:space="preserve">- 6 </w:t>
+      </w:r>
+      <w:r>
+        <w:rPr>
+          <w:rFonts w:ascii="Courier New" w:hAnsi="Courier New" w:cs="Courier New"/>
+        </w:rPr>
+        <w:tab/>
+      </w:r>
+      <w:r>
+        <w:rPr>
+          <w:rFonts w:ascii="Courier New" w:hAnsi="Courier New" w:cs="Courier New"/>
+        </w:rPr>
+        <w:t xml:space="preserve">+18 </w:t>
+      </w:r>
+      <w:r>
+        <w:rPr>
+          <w:rFonts w:ascii="Courier New" w:hAnsi="Courier New" w:cs="Courier New"/>
+        </w:rPr>
+        <w:tab/>
+      </w:r>
+      <w:r>
+        <w:rPr>
+          <w:rFonts w:ascii="Courier New" w:hAnsi="Courier New" w:cs="Courier New"/>
+        </w:rPr>
+        <w:t xml:space="preserve">-18 </w:t>
+      </w:r>
+      <w:r>
+        <w:rPr>
+          <w:rFonts w:ascii="Courier New" w:hAnsi="Courier New" w:cs="Courier New"/>
+        </w:rPr>
+        <w:tab/>
+      </w:r>
+      <w:r>
+        <w:rPr>
+          <w:rFonts w:ascii="Courier New" w:hAnsi="Courier New" w:cs="Courier New"/>
+        </w:rPr>
+        <w:t xml:space="preserve">- 6 </w:t>
+      </w:r>
+      <w:r>
+        <w:rPr>
+          <w:rFonts w:ascii="Courier New" w:hAnsi="Courier New" w:cs="Courier New"/>
+        </w:rPr>
+        <w:tab/>
+        <w:t>+ 6</w:t>
+      </w:r>
+      <w:r>
+        <w:rPr>
+          <w:rFonts w:ascii="Courier New" w:hAnsi="Courier New" w:cs="Courier New"/>
+        </w:rPr>
+        <w:br/>
+      </w:r>
+      <w:r>
+        <w:rPr>
+          <w:rFonts w:ascii="Courier New" w:hAnsi="Courier New" w:cs="Courier New"/>
+        </w:rPr>
+        <w:t xml:space="preserve">141-165 </w:t>
+      </w:r>
+      <w:r>
+        <w:rPr>
+          <w:rFonts w:ascii="Courier New" w:hAnsi="Courier New" w:cs="Courier New"/>
+        </w:rPr>
+        <w:tab/>
+      </w:r>
+      <w:r>
+        <w:rPr>
+          <w:rFonts w:ascii="Courier New" w:hAnsi="Courier New" w:cs="Courier New"/>
+        </w:rPr>
+        <w:t xml:space="preserve">+ 5 </w:t>
+      </w:r>
+      <w:r>
+        <w:rPr>
+          <w:rFonts w:ascii="Courier New" w:hAnsi="Courier New" w:cs="Courier New"/>
+        </w:rPr>
+        <w:tab/>
+      </w:r>
+      <w:r>
+        <w:rPr>
+          <w:rFonts w:ascii="Courier New" w:hAnsi="Courier New" w:cs="Courier New"/>
+        </w:rPr>
+        <w:t xml:space="preserve">- 5 </w:t>
+      </w:r>
+      <w:r>
+        <w:rPr>
+          <w:rFonts w:ascii="Courier New" w:hAnsi="Courier New" w:cs="Courier New"/>
+        </w:rPr>
+        <w:tab/>
+      </w:r>
+      <w:r>
+        <w:rPr>
+          <w:rFonts w:ascii="Courier New" w:hAnsi="Courier New" w:cs="Courier New"/>
+        </w:rPr>
+        <w:t xml:space="preserve">+19 </w:t>
+      </w:r>
+      <w:r>
+        <w:rPr>
+          <w:rFonts w:ascii="Courier New" w:hAnsi="Courier New" w:cs="Courier New"/>
+        </w:rPr>
+        <w:tab/>
+      </w:r>
+      <w:r>
+        <w:rPr>
+          <w:rFonts w:ascii="Courier New" w:hAnsi="Courier New" w:cs="Courier New"/>
+        </w:rPr>
+        <w:t xml:space="preserve">-19 </w:t>
+      </w:r>
+      <w:r>
+        <w:rPr>
+          <w:rFonts w:ascii="Courier New" w:hAnsi="Courier New" w:cs="Courier New"/>
+        </w:rPr>
+        <w:tab/>
+      </w:r>
+      <w:r>
+        <w:rPr>
+          <w:rFonts w:ascii="Courier New" w:hAnsi="Courier New" w:cs="Courier New"/>
+        </w:rPr>
+        <w:t xml:space="preserve">- 7 </w:t>
+      </w:r>
+      <w:r>
+        <w:rPr>
+          <w:rFonts w:ascii="Courier New" w:hAnsi="Courier New" w:cs="Courier New"/>
+        </w:rPr>
+        <w:tab/>
+        <w:t>+ 7</w:t>
+      </w:r>
+      <w:r>
+        <w:rPr>
+          <w:rFonts w:ascii="Courier New" w:hAnsi="Courier New" w:cs="Courier New"/>
+        </w:rPr>
+        <w:br/>
+      </w:r>
+      <w:r>
+        <w:rPr>
+          <w:rFonts w:ascii="Courier New" w:hAnsi="Courier New" w:cs="Courier New"/>
+        </w:rPr>
+        <w:t xml:space="preserve">166-200 </w:t>
+      </w:r>
+      <w:r>
+        <w:rPr>
+          <w:rFonts w:ascii="Courier New" w:hAnsi="Courier New" w:cs="Courier New"/>
+        </w:rPr>
+        <w:tab/>
+      </w:r>
+      <w:r>
+        <w:rPr>
+          <w:rFonts w:ascii="Courier New" w:hAnsi="Courier New" w:cs="Courier New"/>
+        </w:rPr>
+        <w:t xml:space="preserve">+ 4 </w:t>
+      </w:r>
+      <w:r>
+        <w:rPr>
+          <w:rFonts w:ascii="Courier New" w:hAnsi="Courier New" w:cs="Courier New"/>
+        </w:rPr>
+        <w:tab/>
+      </w:r>
+      <w:r>
+        <w:rPr>
+          <w:rFonts w:ascii="Courier New" w:hAnsi="Courier New" w:cs="Courier New"/>
+        </w:rPr>
+        <w:t xml:space="preserve">- 4 </w:t>
+      </w:r>
+      <w:r>
+        <w:rPr>
+          <w:rFonts w:ascii="Courier New" w:hAnsi="Courier New" w:cs="Courier New"/>
+        </w:rPr>
+        <w:tab/>
+      </w:r>
+      <w:r>
+        <w:rPr>
+          <w:rFonts w:ascii="Courier New" w:hAnsi="Courier New" w:cs="Courier New"/>
+        </w:rPr>
+        <w:t xml:space="preserve">+20 </w:t>
+      </w:r>
+      <w:r>
+        <w:rPr>
+          <w:rFonts w:ascii="Courier New" w:hAnsi="Courier New" w:cs="Courier New"/>
+        </w:rPr>
+        <w:tab/>
+      </w:r>
+      <w:r>
+        <w:rPr>
+          <w:rFonts w:ascii="Courier New" w:hAnsi="Courier New" w:cs="Courier New"/>
+        </w:rPr>
+        <w:t xml:space="preserve">-20 </w:t>
+      </w:r>
+      <w:r>
+        <w:rPr>
+          <w:rFonts w:ascii="Courier New" w:hAnsi="Courier New" w:cs="Courier New"/>
+        </w:rPr>
+        <w:tab/>
+      </w:r>
+      <w:r>
+        <w:rPr>
+          <w:rFonts w:ascii="Courier New" w:hAnsi="Courier New" w:cs="Courier New"/>
+        </w:rPr>
+        <w:t xml:space="preserve">- 8 </w:t>
+      </w:r>
+      <w:r>
+        <w:rPr>
+          <w:rFonts w:ascii="Courier New" w:hAnsi="Courier New" w:cs="Courier New"/>
+        </w:rPr>
+        <w:tab/>
+        <w:t>+ 8</w:t>
+      </w:r>
+      <w:r>
+        <w:rPr>
+          <w:rFonts w:ascii="Courier New" w:hAnsi="Courier New" w:cs="Courier New"/>
+        </w:rPr>
+        <w:br/>
+      </w:r>
+      <w:r>
+        <w:rPr>
+          <w:rFonts w:ascii="Courier New" w:hAnsi="Courier New" w:cs="Courier New"/>
+        </w:rPr>
+        <w:t xml:space="preserve">201-235 </w:t>
+      </w:r>
+      <w:r>
+        <w:rPr>
+          <w:rFonts w:ascii="Courier New" w:hAnsi="Courier New" w:cs="Courier New"/>
+        </w:rPr>
+        <w:tab/>
+      </w:r>
+      <w:r>
+        <w:rPr>
+          <w:rFonts w:ascii="Courier New" w:hAnsi="Courier New" w:cs="Courier New"/>
+        </w:rPr>
+        <w:t xml:space="preserve">+ 3 </w:t>
+      </w:r>
+      <w:r>
+        <w:rPr>
+          <w:rFonts w:ascii="Courier New" w:hAnsi="Courier New" w:cs="Courier New"/>
+        </w:rPr>
+        <w:tab/>
+      </w:r>
+      <w:r>
+        <w:rPr>
+          <w:rFonts w:ascii="Courier New" w:hAnsi="Courier New" w:cs="Courier New"/>
+        </w:rPr>
+        <w:t xml:space="preserve">- 3 </w:t>
+      </w:r>
+      <w:r>
+        <w:rPr>
+          <w:rFonts w:ascii="Courier New" w:hAnsi="Courier New" w:cs="Courier New"/>
+        </w:rPr>
+        <w:tab/>
+      </w:r>
+      <w:r>
+        <w:rPr>
+          <w:rFonts w:ascii="Courier New" w:hAnsi="Courier New" w:cs="Courier New"/>
+        </w:rPr>
+        <w:t xml:space="preserve">+21 </w:t>
+      </w:r>
+      <w:r>
+        <w:rPr>
+          <w:rFonts w:ascii="Courier New" w:hAnsi="Courier New" w:cs="Courier New"/>
+        </w:rPr>
+        <w:tab/>
+      </w:r>
+      <w:r>
+        <w:rPr>
+          <w:rFonts w:ascii="Courier New" w:hAnsi="Courier New" w:cs="Courier New"/>
+        </w:rPr>
+        <w:t xml:space="preserve">-21 </w:t>
+      </w:r>
+      <w:r>
+        <w:rPr>
+          <w:rFonts w:ascii="Courier New" w:hAnsi="Courier New" w:cs="Courier New"/>
+        </w:rPr>
+        <w:tab/>
+      </w:r>
+      <w:r>
+        <w:rPr>
+          <w:rFonts w:ascii="Courier New" w:hAnsi="Courier New" w:cs="Courier New"/>
+        </w:rPr>
+        <w:t xml:space="preserve">- 9 </w:t>
+      </w:r>
+      <w:r>
+        <w:rPr>
+          <w:rFonts w:ascii="Courier New" w:hAnsi="Courier New" w:cs="Courier New"/>
+        </w:rPr>
+        <w:tab/>
+        <w:t>+ 9</w:t>
+      </w:r>
+      <w:r>
+        <w:rPr>
+          <w:rFonts w:ascii="Courier New" w:hAnsi="Courier New" w:cs="Courier New"/>
+        </w:rPr>
+        <w:br/>
+      </w:r>
+      <w:r>
+        <w:rPr>
+          <w:rFonts w:ascii="Courier New" w:hAnsi="Courier New" w:cs="Courier New"/>
+        </w:rPr>
+        <w:t xml:space="preserve">236-280 </w:t>
+      </w:r>
+      <w:r>
+        <w:rPr>
+          <w:rFonts w:ascii="Courier New" w:hAnsi="Courier New" w:cs="Courier New"/>
+        </w:rPr>
+        <w:tab/>
+      </w:r>
+      <w:r>
+        <w:rPr>
+          <w:rFonts w:ascii="Courier New" w:hAnsi="Courier New" w:cs="Courier New"/>
+        </w:rPr>
+        <w:t xml:space="preserve">+ 2 </w:t>
+      </w:r>
+      <w:r>
+        <w:rPr>
+          <w:rFonts w:ascii="Courier New" w:hAnsi="Courier New" w:cs="Courier New"/>
+        </w:rPr>
+        <w:tab/>
+      </w:r>
+      <w:r>
+        <w:rPr>
+          <w:rFonts w:ascii="Courier New" w:hAnsi="Courier New" w:cs="Courier New"/>
+        </w:rPr>
+        <w:t xml:space="preserve">- 2 </w:t>
+      </w:r>
+      <w:r>
+        <w:rPr>
+          <w:rFonts w:ascii="Courier New" w:hAnsi="Courier New" w:cs="Courier New"/>
+        </w:rPr>
+        <w:tab/>
+      </w:r>
+      <w:r>
+        <w:rPr>
+          <w:rFonts w:ascii="Courier New" w:hAnsi="Courier New" w:cs="Courier New"/>
+        </w:rPr>
+        <w:t xml:space="preserve">+22 </w:t>
+      </w:r>
+      <w:r>
+        <w:rPr>
+          <w:rFonts w:ascii="Courier New" w:hAnsi="Courier New" w:cs="Courier New"/>
+        </w:rPr>
+        <w:tab/>
+      </w:r>
+      <w:r>
+        <w:rPr>
+          <w:rFonts w:ascii="Courier New" w:hAnsi="Courier New" w:cs="Courier New"/>
+        </w:rPr>
+        <w:t xml:space="preserve">-22 </w:t>
+      </w:r>
+      <w:r>
+        <w:rPr>
+          <w:rFonts w:ascii="Courier New" w:hAnsi="Courier New" w:cs="Courier New"/>
+        </w:rPr>
+        <w:tab/>
+      </w:r>
+      <w:r>
+        <w:rPr>
+          <w:rFonts w:ascii="Courier New" w:hAnsi="Courier New" w:cs="Courier New"/>
+        </w:rPr>
+        <w:t xml:space="preserve">-10 </w:t>
+      </w:r>
+      <w:r>
+        <w:rPr>
+          <w:rFonts w:ascii="Courier New" w:hAnsi="Courier New" w:cs="Courier New"/>
+        </w:rPr>
+        <w:tab/>
+        <w:t>+10</w:t>
+      </w:r>
+      <w:r>
+        <w:rPr>
+          <w:rFonts w:ascii="Courier New" w:hAnsi="Courier New" w:cs="Courier New"/>
+        </w:rPr>
+        <w:br/>
+      </w:r>
+      <w:r>
+        <w:rPr>
+          <w:rFonts w:ascii="Courier New" w:hAnsi="Courier New" w:cs="Courier New"/>
+        </w:rPr>
+        <w:t xml:space="preserve">281-370 </w:t>
+      </w:r>
+      <w:r>
+        <w:rPr>
+          <w:rFonts w:ascii="Courier New" w:hAnsi="Courier New" w:cs="Courier New"/>
+        </w:rPr>
+        <w:tab/>
+      </w:r>
+      <w:r>
+        <w:rPr>
+          <w:rFonts w:ascii="Courier New" w:hAnsi="Courier New" w:cs="Courier New"/>
+        </w:rPr>
+        <w:t xml:space="preserve">+ 1 </w:t>
+      </w:r>
+      <w:r>
+        <w:rPr>
+          <w:rFonts w:ascii="Courier New" w:hAnsi="Courier New" w:cs="Courier New"/>
+        </w:rPr>
+        <w:tab/>
+      </w:r>
+      <w:r>
+        <w:rPr>
+          <w:rFonts w:ascii="Courier New" w:hAnsi="Courier New" w:cs="Courier New"/>
+        </w:rPr>
+        <w:t xml:space="preserve">- 1 </w:t>
+      </w:r>
+      <w:r>
+        <w:rPr>
+          <w:rFonts w:ascii="Courier New" w:hAnsi="Courier New" w:cs="Courier New"/>
+        </w:rPr>
+        <w:tab/>
+      </w:r>
+      <w:r>
+        <w:rPr>
+          <w:rFonts w:ascii="Courier New" w:hAnsi="Courier New" w:cs="Courier New"/>
+        </w:rPr>
+        <w:t xml:space="preserve">+23 </w:t>
+      </w:r>
+      <w:r>
+        <w:rPr>
+          <w:rFonts w:ascii="Courier New" w:hAnsi="Courier New" w:cs="Courier New"/>
+        </w:rPr>
+        <w:tab/>
+      </w:r>
+      <w:r>
+        <w:rPr>
+          <w:rFonts w:ascii="Courier New" w:hAnsi="Courier New" w:cs="Courier New"/>
+        </w:rPr>
+        <w:t xml:space="preserve">-23 </w:t>
+      </w:r>
+      <w:r>
+        <w:rPr>
+          <w:rFonts w:ascii="Courier New" w:hAnsi="Courier New" w:cs="Courier New"/>
+        </w:rPr>
+        <w:tab/>
+      </w:r>
+      <w:r>
+        <w:rPr>
+          <w:rFonts w:ascii="Courier New" w:hAnsi="Courier New" w:cs="Courier New"/>
+        </w:rPr>
+        <w:t xml:space="preserve">-11 </w:t>
+      </w:r>
+      <w:r>
+        <w:rPr>
+          <w:rFonts w:ascii="Courier New" w:hAnsi="Courier New" w:cs="Courier New"/>
+        </w:rPr>
+        <w:tab/>
+        <w:t>+11</w:t>
+      </w:r>
+      <w:r>
+        <w:rPr>
+          <w:rFonts w:ascii="Courier New" w:hAnsi="Courier New" w:cs="Courier New"/>
+        </w:rPr>
+        <w:br/>
+      </w:r>
+      <w:r>
+        <w:rPr>
+          <w:rFonts w:ascii="Courier New" w:hAnsi="Courier New" w:cs="Courier New"/>
+        </w:rPr>
+        <w:t xml:space="preserve">&gt;371 </w:t>
+      </w:r>
+      <w:r>
+        <w:rPr>
+          <w:rFonts w:ascii="Courier New" w:hAnsi="Courier New" w:cs="Courier New"/>
+        </w:rPr>
+        <w:tab/>
+      </w:r>
+      <w:r>
+        <w:rPr>
+          <w:rFonts w:ascii="Courier New" w:hAnsi="Courier New" w:cs="Courier New"/>
+        </w:rPr>
+        <w:tab/>
+      </w:r>
+      <w:r>
+        <w:rPr>
+          <w:rFonts w:ascii="Courier New" w:hAnsi="Courier New" w:cs="Courier New"/>
+        </w:rPr>
+        <w:t xml:space="preserve">+ 0 </w:t>
+      </w:r>
+      <w:r>
+        <w:rPr>
+          <w:rFonts w:ascii="Courier New" w:hAnsi="Courier New" w:cs="Courier New"/>
+        </w:rPr>
+        <w:tab/>
+      </w:r>
+      <w:r>
+        <w:rPr>
+          <w:rFonts w:ascii="Courier New" w:hAnsi="Courier New" w:cs="Courier New"/>
+        </w:rPr>
+        <w:t xml:space="preserve">- 0 </w:t>
+      </w:r>
+      <w:r>
+        <w:rPr>
+          <w:rFonts w:ascii="Courier New" w:hAnsi="Courier New" w:cs="Courier New"/>
+        </w:rPr>
+        <w:tab/>
+      </w:r>
+      <w:r>
+        <w:rPr>
+          <w:rFonts w:ascii="Courier New" w:hAnsi="Courier New" w:cs="Courier New"/>
+        </w:rPr>
+        <w:t xml:space="preserve">+24 </w:t>
+      </w:r>
+      <w:r>
+        <w:rPr>
+          <w:rFonts w:ascii="Courier New" w:hAnsi="Courier New" w:cs="Courier New"/>
+        </w:rPr>
+        <w:tab/>
+      </w:r>
+      <w:r>
+        <w:rPr>
+          <w:rFonts w:ascii="Courier New" w:hAnsi="Courier New" w:cs="Courier New"/>
+        </w:rPr>
+        <w:t xml:space="preserve">-24 </w:t>
+      </w:r>
+      <w:r>
+        <w:rPr>
+          <w:rFonts w:ascii="Courier New" w:hAnsi="Courier New" w:cs="Courier New"/>
+        </w:rPr>
+        <w:tab/>
+      </w:r>
+      <w:r>
+        <w:rPr>
+          <w:rFonts w:ascii="Courier New" w:hAnsi="Courier New" w:cs="Courier New"/>
+        </w:rPr>
+        <w:t xml:space="preserve">-12 </w:t>
+      </w:r>
+      <w:r>
+        <w:rPr>
+          <w:rFonts w:ascii="Courier New" w:hAnsi="Courier New" w:cs="Courier New"/>
+        </w:rPr>
+        <w:tab/>
+      </w:r>
+      <w:r>
+        <w:rPr>
+          <w:rFonts w:ascii="Courier New" w:hAnsi="Courier New" w:cs="Courier New"/>
+        </w:rPr>
+        <w:t>+12</w:t>
+      </w:r>
+    </w:p>
     <w:p>
       <w:pPr>
         <w:pStyle w:val="Kop1"/>
@@ -8414,13 +9583,13 @@
       <w:pPr>
         <w:pStyle w:val="Kop1"/>
       </w:pPr>
-      <w:bookmarkStart w:id="26" w:name="_Ref465232343"/>
-      <w:bookmarkStart w:id="27" w:name="_Toc465406690"/>
+      <w:bookmarkStart w:id="26" w:name="_Toc465406690"/>
+      <w:bookmarkStart w:id="27" w:name="_Ref465232343"/>
       <w:r>
         <w:lastRenderedPageBreak/>
         <w:t>Gebruikersinterface</w:t>
       </w:r>
-      <w:bookmarkEnd w:id="27"/>
+      <w:bookmarkEnd w:id="26"/>
     </w:p>
     <w:p>
       <w:r>
@@ -10356,7 +11525,7 @@
         <w:lastRenderedPageBreak/>
         <w:t>Instellingen</w:t>
       </w:r>
-      <w:bookmarkEnd w:id="26"/>
+      <w:bookmarkEnd w:id="27"/>
       <w:bookmarkEnd w:id="31"/>
     </w:p>
     <w:p>
@@ -14089,7 +15258,7 @@
       <w:rPr>
         <w:noProof/>
       </w:rPr>
-      <w:t>28</w:t>
+      <w:t>22</w:t>
     </w:r>
     <w:r>
       <w:rPr>
@@ -19762,7 +20931,7 @@
 </file>
 
 <file path=customXml/itemProps1.xml><?xml version="1.0" encoding="utf-8"?>
-<ds:datastoreItem xmlns:ds="http://schemas.openxmlformats.org/officeDocument/2006/customXml" ds:itemID="{48ECF1E6-CEAA-4541-8C8F-B31F5A7D48A8}">
+<ds:datastoreItem xmlns:ds="http://schemas.openxmlformats.org/officeDocument/2006/customXml" ds:itemID="{2E4A76A1-E535-4743-8D66-B4449FC394CA}">
   <ds:schemaRefs>
     <ds:schemaRef ds:uri="http://schemas.openxmlformats.org/officeDocument/2006/bibliography"/>
   </ds:schemaRefs>

--- a/IJC_UI/doc/Handleiding.docx
+++ b/IJC_UI/doc/Handleiding.docx
@@ -89,7 +89,6 @@
                                 <w:szCs w:val="56"/>
                               </w:rPr>
                             </w:pPr>
-                            <w:proofErr w:type="spellStart"/>
                             <w:r>
                               <w:rPr>
                                 <w:smallCaps/>
@@ -100,7 +99,6 @@
                               </w:rPr>
                               <w:t>Indelingsoftware</w:t>
                             </w:r>
-                            <w:proofErr w:type="spellEnd"/>
                           </w:p>
                           <w:p>
                             <w:pPr>
@@ -136,15 +134,7 @@
                           </w:p>
                           <w:p>
                             <w:r>
-                              <w:t xml:space="preserve">Dit document beschrijft het gebruik van de </w:t>
-                            </w:r>
-                            <w:proofErr w:type="spellStart"/>
-                            <w:r>
-                              <w:t>indelingsoftware</w:t>
-                            </w:r>
-                            <w:proofErr w:type="spellEnd"/>
-                            <w:r>
-                              <w:t xml:space="preserve"> voor interne schaakcompetities.</w:t>
+                              <w:t>Dit document beschrijft het gebruik van de indelingsoftware voor interne schaakcompetities.</w:t>
                             </w:r>
                           </w:p>
                         </w:txbxContent>
@@ -923,12 +913,7 @@
             <w:pStyle w:val="Kop1"/>
           </w:pPr>
           <w:r>
-            <w:t>Inho</w:t>
-          </w:r>
-          <w:bookmarkStart w:id="1" w:name="_GoBack"/>
-          <w:bookmarkEnd w:id="1"/>
-          <w:r>
-            <w:t>ud</w:t>
+            <w:t>Inhoud</w:t>
           </w:r>
           <w:bookmarkEnd w:id="0"/>
         </w:p>
@@ -3769,24 +3754,16 @@
       <w:pPr>
         <w:pStyle w:val="Kop1"/>
       </w:pPr>
-      <w:bookmarkStart w:id="2" w:name="_Toc465406669"/>
+      <w:bookmarkStart w:id="1" w:name="_Toc465406669"/>
       <w:r>
         <w:lastRenderedPageBreak/>
         <w:t>Introductie</w:t>
       </w:r>
-      <w:bookmarkEnd w:id="2"/>
-    </w:p>
-    <w:p>
-      <w:r>
-        <w:t xml:space="preserve">Deze handleiding beschrijft het gebruik van de </w:t>
-      </w:r>
-      <w:proofErr w:type="spellStart"/>
-      <w:r>
-        <w:t>indelingsoftware</w:t>
-      </w:r>
-      <w:proofErr w:type="spellEnd"/>
-      <w:r>
-        <w:t xml:space="preserve"> voor interne schaakcompetities. Naast het indelen is het ook mogelijk wedstrijdresultaten in te voeren en te verwerken tot een nieuwe stand. Op basis van deze nieuwe stand kan er vervolgens weer een indeling gemaakt worden, etc.</w:t>
+      <w:bookmarkEnd w:id="1"/>
+    </w:p>
+    <w:p>
+      <w:r>
+        <w:t>Deze handleiding beschrijft het gebruik van de indelingsoftware voor interne schaakcompetities. Naast het indelen is het ook mogelijk wedstrijdresultaten in te voeren en te verwerken tot een nieuwe stand. Op basis van deze nieuwe stand kan er vervolgens weer een indeling gemaakt worden, etc.</w:t>
       </w:r>
     </w:p>
     <w:p>
@@ -3796,15 +3773,7 @@
     </w:p>
     <w:p>
       <w:r>
-        <w:t xml:space="preserve">De software wordt gepubliceerd onder de GPL 3.0 licentie en is te vinden op </w:t>
-      </w:r>
-      <w:proofErr w:type="spellStart"/>
-      <w:r>
-        <w:t>GitHub</w:t>
-      </w:r>
-      <w:proofErr w:type="spellEnd"/>
-      <w:r>
-        <w:t xml:space="preserve">: </w:t>
+        <w:t xml:space="preserve">De software wordt gepubliceerd onder de GPL 3.0 licentie en is te vinden op GitHub: </w:t>
       </w:r>
       <w:hyperlink r:id="rId9" w:history="1">
         <w:r>
@@ -3869,12 +3838,12 @@
       <w:pPr>
         <w:pStyle w:val="Kop1"/>
       </w:pPr>
-      <w:bookmarkStart w:id="3" w:name="_Toc465406670"/>
+      <w:bookmarkStart w:id="2" w:name="_Toc465406670"/>
       <w:r>
         <w:lastRenderedPageBreak/>
         <w:t>Quick Start</w:t>
       </w:r>
-      <w:bookmarkEnd w:id="3"/>
+      <w:bookmarkEnd w:id="2"/>
     </w:p>
     <w:p>
       <w:r>
@@ -3910,49 +3879,7 @@
         <w:rPr>
           <w:lang w:val="fr-FR"/>
         </w:rPr>
-        <w:t xml:space="preserve"> – Dit </w:t>
-      </w:r>
-      <w:proofErr w:type="spellStart"/>
-      <w:r>
-        <w:rPr>
-          <w:lang w:val="fr-FR"/>
-        </w:rPr>
-        <w:t>is</w:t>
-      </w:r>
-      <w:proofErr w:type="spellEnd"/>
-      <w:r>
-        <w:rPr>
-          <w:lang w:val="fr-FR"/>
-        </w:rPr>
-        <w:t xml:space="preserve"> de </w:t>
-      </w:r>
-      <w:proofErr w:type="spellStart"/>
-      <w:r>
-        <w:rPr>
-          <w:lang w:val="fr-FR"/>
-        </w:rPr>
-        <w:t>applicatie</w:t>
-      </w:r>
-      <w:proofErr w:type="spellEnd"/>
-      <w:r>
-        <w:rPr>
-          <w:lang w:val="fr-FR"/>
-        </w:rPr>
-        <w:t xml:space="preserve"> </w:t>
-      </w:r>
-      <w:proofErr w:type="spellStart"/>
-      <w:r>
-        <w:rPr>
-          <w:lang w:val="fr-FR"/>
-        </w:rPr>
-        <w:t>executable</w:t>
-      </w:r>
-      <w:proofErr w:type="spellEnd"/>
-      <w:r>
-        <w:rPr>
-          <w:lang w:val="fr-FR"/>
-        </w:rPr>
-        <w:t xml:space="preserve">. </w:t>
+        <w:t xml:space="preserve"> – Dit is de applicatie executable. </w:t>
       </w:r>
       <w:r>
         <w:t>Java 1.7 of hoger is benodigd om deze uit te voeren.</w:t>
@@ -3978,13 +3905,8 @@
       <w:r>
         <w:t xml:space="preserve"> – Windows batch file om de applicatie te starten met de benodigde parameters (m.n. </w:t>
       </w:r>
-      <w:proofErr w:type="spellStart"/>
-      <w:r>
-        <w:t>logging</w:t>
-      </w:r>
-      <w:proofErr w:type="spellEnd"/>
-      <w:r>
-        <w:t>)</w:t>
+      <w:r>
+        <w:t>logging)</w:t>
       </w:r>
     </w:p>
     <w:p>
@@ -3998,7 +3920,6 @@
           <w:b/>
         </w:rPr>
       </w:pPr>
-      <w:proofErr w:type="spellStart"/>
       <w:r>
         <w:rPr>
           <w:b/>
@@ -4011,7 +3932,6 @@
         </w:rPr>
         <w:t>ie.json</w:t>
       </w:r>
-      <w:proofErr w:type="spellEnd"/>
       <w:r>
         <w:t xml:space="preserve"> – Dit bestand bevat de configuratie gegevens voor de applicatie (optioneel). Wordt automatisch aangemaakt bij het gebruik van de software.</w:t>
       </w:r>
@@ -4027,14 +3947,12 @@
           <w:b/>
         </w:rPr>
       </w:pPr>
-      <w:proofErr w:type="spellStart"/>
       <w:r>
         <w:rPr>
           <w:b/>
         </w:rPr>
         <w:t>status.json</w:t>
       </w:r>
-      <w:proofErr w:type="spellEnd"/>
       <w:r>
         <w:t xml:space="preserve"> – Dit bestand bevat de gegevens van de competitie (optioneel). Wordt automatisch aangemaakt bij gebruik van de software.</w:t>
       </w:r>
@@ -4166,7 +4084,7 @@
       <w:pPr>
         <w:pStyle w:val="Kop2"/>
       </w:pPr>
-      <w:bookmarkStart w:id="4" w:name="_Toc465406671"/>
+      <w:bookmarkStart w:id="3" w:name="_Toc465406671"/>
       <w:r>
         <w:t>Aan</w:t>
       </w:r>
@@ -4182,7 +4100,7 @@
       <w:r>
         <w:t xml:space="preserve"> melden van spelers</w:t>
       </w:r>
-      <w:bookmarkEnd w:id="4"/>
+      <w:bookmarkEnd w:id="3"/>
     </w:p>
     <w:p>
       <w:pPr>
@@ -4472,34 +4390,18 @@
     </w:p>
     <w:p>
       <w:r>
-        <w:t>Door op de kolomnaam (‘</w:t>
-      </w:r>
-      <w:proofErr w:type="spellStart"/>
-      <w:r>
-        <w:t>Aanw</w:t>
-      </w:r>
-      <w:proofErr w:type="spellEnd"/>
-      <w:r>
-        <w:t xml:space="preserve">’) te klikken worden alle spelers aan- of afgemeld. Indien de meeste spelers aanwezig zijn, wordt de hele groep afgemeld en </w:t>
-      </w:r>
-      <w:proofErr w:type="spellStart"/>
-      <w:r>
-        <w:t>vice</w:t>
-      </w:r>
-      <w:proofErr w:type="spellEnd"/>
-      <w:r>
-        <w:t xml:space="preserve"> versa. Hierna kan nog steeds per speler zijn aanwezigheid worden vastgelegd.</w:t>
+        <w:t>Door op de kolomnaam (‘Aanw’) te klikken worden alle spelers aan- of afgemeld. Indien de meeste spelers aanwezig zijn, wordt de hele groep afgemeld en vice versa. Hierna kan nog steeds per speler zijn aanwezigheid worden vastgelegd.</w:t>
       </w:r>
     </w:p>
     <w:p>
       <w:pPr>
         <w:pStyle w:val="Kop2"/>
       </w:pPr>
-      <w:bookmarkStart w:id="5" w:name="_Toc465406672"/>
+      <w:bookmarkStart w:id="4" w:name="_Toc465406672"/>
       <w:r>
         <w:t>Aanwezige spelers indelen in wedstrijden</w:t>
       </w:r>
-      <w:bookmarkEnd w:id="5"/>
+      <w:bookmarkEnd w:id="4"/>
     </w:p>
     <w:p>
       <w:pPr>
@@ -4976,11 +4878,11 @@
       <w:pPr>
         <w:pStyle w:val="Kop2"/>
       </w:pPr>
-      <w:bookmarkStart w:id="6" w:name="_Toc465406673"/>
+      <w:bookmarkStart w:id="5" w:name="_Toc465406673"/>
       <w:r>
         <w:t>Speelschema exporteren</w:t>
       </w:r>
-      <w:bookmarkEnd w:id="6"/>
+      <w:bookmarkEnd w:id="5"/>
     </w:p>
     <w:p>
       <w:r>
@@ -5006,15 +4908,7 @@
       </w:r>
       <w:r>
         <w:lastRenderedPageBreak/>
-        <w:t xml:space="preserve">geopend in Excel of </w:t>
-      </w:r>
-      <w:proofErr w:type="spellStart"/>
-      <w:r>
-        <w:t>OpenOffice</w:t>
-      </w:r>
-      <w:proofErr w:type="spellEnd"/>
-      <w:r>
-        <w:t>. Iedere groep heeft een tabblad met daarin zijn wedstrijden</w:t>
+        <w:t>geopend in Excel of OpenOffice. Iedere groep heeft een tabblad met daarin zijn wedstrijden</w:t>
       </w:r>
       <w:r>
         <w:t>. De applicatie verlaat nu de automatische modus.</w:t>
@@ -5026,25 +4920,17 @@
       <w:pPr>
         <w:pStyle w:val="Kop2"/>
       </w:pPr>
-      <w:bookmarkStart w:id="7" w:name="_Ref465264100"/>
-      <w:bookmarkStart w:id="8" w:name="_Toc465406674"/>
+      <w:bookmarkStart w:id="6" w:name="_Ref465264100"/>
+      <w:bookmarkStart w:id="7" w:name="_Toc465406674"/>
       <w:r>
         <w:t>Wedstrijdresultaten invoeren</w:t>
       </w:r>
+      <w:bookmarkEnd w:id="6"/>
       <w:bookmarkEnd w:id="7"/>
-      <w:bookmarkEnd w:id="8"/>
-    </w:p>
-    <w:p>
-      <w:r>
-        <w:t xml:space="preserve">Na het spelen van de wedstrijden komen de speelschema’s retour met hierop de uitslagen </w:t>
-      </w:r>
-      <w:proofErr w:type="spellStart"/>
-      <w:r>
-        <w:t>ingvuld</w:t>
-      </w:r>
-      <w:proofErr w:type="spellEnd"/>
-      <w:r>
-        <w:t xml:space="preserve"> (1-0, 0-1 of ½-½) . Deze uitslagen kunnen worden overgenomen door voor iedere groep door het uitslagscherm te openen middels de knop ‘3a. Uitslagen’. In het opkomende scherm kunnen vervolgens de uitslagen worden overgenomen.</w:t>
+    </w:p>
+    <w:p>
+      <w:r>
+        <w:t>Na het spelen van de wedstrijden komen de speelschema’s retour met hierop de uitslagen ingvuld (1-0, 0-1 of ½-½) . Deze uitslagen kunnen worden overgenomen door voor iedere groep door het uitslagscherm te openen middels de knop ‘3a. Uitslagen’. In het opkomende scherm kunnen vervolgens de uitslagen worden overgenomen.</w:t>
       </w:r>
     </w:p>
     <w:p>
@@ -5162,11 +5048,11 @@
       <w:pPr>
         <w:pStyle w:val="Kop2"/>
       </w:pPr>
-      <w:bookmarkStart w:id="9" w:name="_Toc465406675"/>
+      <w:bookmarkStart w:id="8" w:name="_Toc465406675"/>
       <w:r>
         <w:t>Resultaten verwerken tot nieuwe stand</w:t>
       </w:r>
-      <w:bookmarkEnd w:id="9"/>
+      <w:bookmarkEnd w:id="8"/>
     </w:p>
     <w:p>
       <w:r>
@@ -5221,12 +5107,12 @@
       <w:pPr>
         <w:pStyle w:val="Kop2"/>
       </w:pPr>
-      <w:bookmarkStart w:id="10" w:name="_Toc465406676"/>
+      <w:bookmarkStart w:id="9" w:name="_Toc465406676"/>
       <w:r>
         <w:lastRenderedPageBreak/>
         <w:t>Hoofdscherm</w:t>
       </w:r>
-      <w:bookmarkEnd w:id="10"/>
+      <w:bookmarkEnd w:id="9"/>
     </w:p>
     <w:p>
       <w:r>
@@ -5356,22 +5242,22 @@
       <w:pPr>
         <w:pStyle w:val="Kop2"/>
       </w:pPr>
-      <w:bookmarkStart w:id="11" w:name="_Toc465406677"/>
+      <w:bookmarkStart w:id="10" w:name="_Toc465406677"/>
       <w:r>
         <w:t>Knoppenbalk</w:t>
       </w:r>
-      <w:bookmarkEnd w:id="11"/>
+      <w:bookmarkEnd w:id="10"/>
     </w:p>
     <w:p>
       <w:pPr>
         <w:pStyle w:val="Kop2"/>
         <w:ind w:left="431" w:hanging="431"/>
       </w:pPr>
-      <w:bookmarkStart w:id="12" w:name="_Toc465406678"/>
+      <w:bookmarkStart w:id="11" w:name="_Toc465406678"/>
       <w:r>
         <w:t>De knoppenbalk geeft toegang tot de volgende functies:</w:t>
       </w:r>
-      <w:bookmarkEnd w:id="12"/>
+      <w:bookmarkEnd w:id="11"/>
     </w:p>
     <w:p>
       <w:r>
@@ -5443,15 +5329,7 @@
         </w:numPr>
       </w:pPr>
       <w:r>
-        <w:t xml:space="preserve">1a. Maak wedstrijdgroep – Maak voor de huidige groep (geselecteerde tabblad) de wedstrijdgroep. Deze bestaat uit de aanwezige spelers van deze groep, mits niet doorgeschoven, en de doorgeschoven spelers van de lagere groep. Deze knop bepaalt de doorschuivers niet opnieuw. Deze blijven zoals door het automatisch algoritme bepaalt, maar kunnen </w:t>
-      </w:r>
-      <w:proofErr w:type="spellStart"/>
-      <w:r>
-        <w:t>handmatg</w:t>
-      </w:r>
-      <w:proofErr w:type="spellEnd"/>
-      <w:r>
-        <w:t xml:space="preserve"> in deze tabel wel worden aangepast (zie </w:t>
+        <w:t xml:space="preserve">1a. Maak wedstrijdgroep – Maak voor de huidige groep (geselecteerde tabblad) de wedstrijdgroep. Deze bestaat uit de aanwezige spelers van deze groep, mits niet doorgeschoven, en de doorgeschoven spelers van de lagere groep. Deze knop bepaalt de doorschuivers niet opnieuw. Deze blijven zoals door het automatisch algoritme bepaalt, maar kunnen handmatg in deze tabel wel worden aangepast (zie </w:t>
       </w:r>
       <w:r>
         <w:rPr>
@@ -5554,15 +5432,7 @@
         </w:numPr>
       </w:pPr>
       <w:r>
-        <w:t xml:space="preserve">4. Update stand – Verwerk de uitslagen tot een nieuwe stand en exporteer de gewenste uitvoerbestanden. Na verwerking wordt er een </w:t>
-      </w:r>
-      <w:proofErr w:type="spellStart"/>
-      <w:r>
-        <w:t>popup</w:t>
-      </w:r>
-      <w:proofErr w:type="spellEnd"/>
-      <w:r>
-        <w:t xml:space="preserve"> scherm getoond met de nieuwe stand.</w:t>
+        <w:t>4. Update stand – Verwerk de uitslagen tot een nieuwe stand en exporteer de gewenste uitvoerbestanden. Na verwerking wordt er een popup scherm getoond met de nieuwe stand.</w:t>
       </w:r>
     </w:p>
     <w:p>
@@ -5574,26 +5444,18 @@
         </w:numPr>
       </w:pPr>
       <w:r>
-        <w:t xml:space="preserve">Naast deze </w:t>
-      </w:r>
-      <w:proofErr w:type="spellStart"/>
-      <w:r>
-        <w:t>laaste</w:t>
-      </w:r>
-      <w:proofErr w:type="spellEnd"/>
-      <w:r>
-        <w:t xml:space="preserve"> knop staat de huidige periode en ronde.</w:t>
+        <w:t>Naast deze laaste knop staat de huidige periode en ronde.</w:t>
       </w:r>
     </w:p>
     <w:p>
       <w:pPr>
         <w:pStyle w:val="Kop2"/>
       </w:pPr>
-      <w:bookmarkStart w:id="13" w:name="_Toc465406679"/>
+      <w:bookmarkStart w:id="12" w:name="_Toc465406679"/>
       <w:r>
         <w:t>Menu</w:t>
       </w:r>
-      <w:bookmarkEnd w:id="13"/>
+      <w:bookmarkEnd w:id="12"/>
     </w:p>
     <w:p>
       <w:r>
@@ -5637,30 +5499,7 @@
       </w:r>
       <w:r>
         <w:tab/>
-      </w:r>
-      <w:proofErr w:type="spellStart"/>
-      <w:r>
-        <w:t>Open</w:t>
-      </w:r>
-      <w:proofErr w:type="spellEnd"/>
-      <w:r>
-        <w:t xml:space="preserve"> </w:t>
-      </w:r>
-      <w:proofErr w:type="spellStart"/>
-      <w:r>
-        <w:t>json</w:t>
-      </w:r>
-      <w:proofErr w:type="spellEnd"/>
-      <w:r>
-        <w:t xml:space="preserve"> of </w:t>
-      </w:r>
-      <w:proofErr w:type="spellStart"/>
-      <w:r>
-        <w:t>txt</w:t>
-      </w:r>
-      <w:proofErr w:type="spellEnd"/>
-      <w:r>
-        <w:t xml:space="preserve"> bestand</w:t>
+        <w:t>Open json of txt bestand</w:t>
       </w:r>
     </w:p>
     <w:p>
@@ -5709,43 +5548,8 @@
           <w:lang w:val="en-US"/>
         </w:rPr>
         <w:tab/>
-      </w:r>
-      <w:proofErr w:type="spellStart"/>
-      <w:r>
-        <w:rPr>
-          <w:lang w:val="en-US"/>
-        </w:rPr>
-        <w:t>Save</w:t>
-      </w:r>
-      <w:proofErr w:type="spellEnd"/>
-      <w:r>
-        <w:rPr>
-          <w:lang w:val="en-US"/>
-        </w:rPr>
-        <w:t xml:space="preserve"> status in </w:t>
-      </w:r>
-      <w:proofErr w:type="spellStart"/>
-      <w:r>
-        <w:rPr>
-          <w:lang w:val="en-US"/>
-        </w:rPr>
-        <w:t>json</w:t>
-      </w:r>
-      <w:proofErr w:type="spellEnd"/>
-      <w:r>
-        <w:rPr>
-          <w:lang w:val="en-US"/>
-        </w:rPr>
-        <w:t xml:space="preserve"> </w:t>
-      </w:r>
-      <w:proofErr w:type="spellStart"/>
-      <w:r>
-        <w:rPr>
-          <w:lang w:val="en-US"/>
-        </w:rPr>
-        <w:t>bestand</w:t>
-      </w:r>
-      <w:proofErr w:type="spellEnd"/>
+        <w:t>Save status in json bestand</w:t>
+      </w:r>
     </w:p>
     <w:p>
       <w:pPr>
@@ -6110,15 +5914,7 @@
         <w:t xml:space="preserve"> </w:t>
       </w:r>
       <w:r>
-        <w:t xml:space="preserve"> - Uitgebreide versie van vorige bestand, aangevuld met onder andere KEI informatie, KNSB nummer en langere speelhistorie. Kan eventueel later gebruikt worden als start voor een </w:t>
-      </w:r>
-      <w:proofErr w:type="spellStart"/>
-      <w:r>
-        <w:t>voglende</w:t>
-      </w:r>
-      <w:proofErr w:type="spellEnd"/>
-      <w:r>
-        <w:t xml:space="preserve"> IJC ronde.</w:t>
+        <w:t xml:space="preserve"> - Uitgebreide versie van vorige bestand, aangevuld met onder andere KEI informatie, KNSB nummer en langere speelhistorie. Kan eventueel later gebruikt worden als start voor een voglende IJC ronde.</w:t>
       </w:r>
     </w:p>
     <w:p>
@@ -6160,7 +5956,6 @@
           <w:numId w:val="5"/>
         </w:numPr>
       </w:pPr>
-      <w:proofErr w:type="spellStart"/>
       <w:r>
         <w:rPr>
           <w:b/>
@@ -6180,7 +5975,6 @@
         </w:rPr>
         <w:t>Uitslag.json</w:t>
       </w:r>
-      <w:proofErr w:type="spellEnd"/>
       <w:r>
         <w:t xml:space="preserve"> – JSON bestand met groepsindelingen ná verwerken uitslag. </w:t>
       </w:r>
@@ -6249,15 +6043,7 @@
     </w:p>
     <w:p>
       <w:r>
-        <w:t xml:space="preserve">Na het maken van alle betreffende bestanden wordt er een </w:t>
-      </w:r>
-      <w:proofErr w:type="spellStart"/>
-      <w:r>
-        <w:t>popup</w:t>
-      </w:r>
-      <w:proofErr w:type="spellEnd"/>
-      <w:r>
-        <w:t xml:space="preserve"> scherm getoond met de nieuwe stand (</w:t>
+        <w:t>Na het maken van alle betreffende bestanden wordt er een popup scherm getoond met de nieuwe stand (</w:t>
       </w:r>
       <w:r>
         <w:t>R</w:t>
@@ -6289,23 +6075,7 @@
         <w:t xml:space="preserve">Door nu in het menu te kiezen voor ‘Indeling -&gt; Volgende ronde’ wordt de nieuw berekende stand </w:t>
       </w:r>
       <w:r>
-        <w:t xml:space="preserve">verplaatst naar de </w:t>
-      </w:r>
-      <w:proofErr w:type="spellStart"/>
-      <w:r>
-        <w:t>aanwezigsheidstabel</w:t>
-      </w:r>
-      <w:proofErr w:type="spellEnd"/>
-      <w:r>
-        <w:t xml:space="preserve"> links in het scherm en wordt het </w:t>
-      </w:r>
-      <w:proofErr w:type="spellStart"/>
-      <w:r>
-        <w:t>rondenummer</w:t>
-      </w:r>
-      <w:proofErr w:type="spellEnd"/>
-      <w:r>
-        <w:t xml:space="preserve"> verhoogd. Aangezien de ‘Auto’ verwerking aan wordt gezet, worden er ook direct wedstrijdgroepen en wedstrijden ingedeeld. </w:t>
+        <w:t xml:space="preserve">verplaatst naar de aanwezigsheidstabel links in het scherm en wordt het rondenummer verhoogd. Aangezien de ‘Auto’ verwerking aan wordt gezet, worden er ook direct wedstrijdgroepen en wedstrijden ingedeeld. </w:t>
       </w:r>
       <w:r>
         <w:t>Vanaf hier kan m</w:t>
@@ -6319,12 +6089,12 @@
       <w:pPr>
         <w:pStyle w:val="Kop1"/>
       </w:pPr>
-      <w:bookmarkStart w:id="14" w:name="_Toc465406680"/>
+      <w:bookmarkStart w:id="13" w:name="_Toc465406680"/>
       <w:r>
         <w:lastRenderedPageBreak/>
         <w:t>Beheer van spelers</w:t>
       </w:r>
-      <w:bookmarkEnd w:id="14"/>
+      <w:bookmarkEnd w:id="13"/>
     </w:p>
     <w:p>
       <w:r>
@@ -6333,15 +6103,7 @@
     </w:p>
     <w:p>
       <w:r>
-        <w:t xml:space="preserve">Standaard voorziet de applicatie in zeven </w:t>
-      </w:r>
-      <w:proofErr w:type="spellStart"/>
-      <w:r>
-        <w:t>speelniveau’s</w:t>
-      </w:r>
-      <w:proofErr w:type="spellEnd"/>
-      <w:r>
-        <w:t xml:space="preserve"> : Pion, Paard, Loper, Toren, Dame, Koning en Keizer. Middels de configuratie is dat aan te passen naar minder groepen en naar meer (maximaal 10 groepen).</w:t>
+        <w:t>Standaard voorziet de applicatie in zeven speelniveau’s : Pion, Paard, Loper, Toren, Dame, Koning en Keizer. Middels de configuratie is dat aan te passen naar minder groepen en naar meer (maximaal 10 groepen).</w:t>
       </w:r>
     </w:p>
     <w:p>
@@ -6449,15 +6211,7 @@
         <w:t>Voeg Speler toe, na…</w:t>
       </w:r>
       <w:r>
-        <w:t xml:space="preserve"> – Voeg een nieuwe speler toe na de geselecteerde speler in de lijst. Deze speler krijgt een rating en aantal punten die overeenkomen met de locatie waar hij wordt toegevoegd (gemiddelde van bovenliggende en onderliggende speler). Hetzelfde scherm als bij Bewerk Speler wordt geopend, deels </w:t>
-      </w:r>
-      <w:proofErr w:type="spellStart"/>
-      <w:r>
-        <w:t>voorgevuld</w:t>
-      </w:r>
-      <w:proofErr w:type="spellEnd"/>
-      <w:r>
-        <w:t xml:space="preserve"> met deze informatie.</w:t>
+        <w:t xml:space="preserve"> – Voeg een nieuwe speler toe na de geselecteerde speler in de lijst. Deze speler krijgt een rating en aantal punten die overeenkomen met de locatie waar hij wordt toegevoegd (gemiddelde van bovenliggende en onderliggende speler). Hetzelfde scherm als bij Bewerk Speler wordt geopend, deels voorgevuld met deze informatie.</w:t>
       </w:r>
     </w:p>
     <w:p>
@@ -6738,15 +6492,7 @@
         <w:t>KNSB nummer</w:t>
       </w:r>
       <w:r>
-        <w:t xml:space="preserve"> – KNSB lidmaatschapsnummer. Indien niet beschikbaar, kan 1234567 worden ingevuld, waarna het systeem een </w:t>
-      </w:r>
-      <w:proofErr w:type="spellStart"/>
-      <w:r>
-        <w:t>hash</w:t>
-      </w:r>
-      <w:proofErr w:type="spellEnd"/>
-      <w:r>
-        <w:t xml:space="preserve"> berekend op basis van de naam van de speler, beginnende met het cijfer 1.</w:t>
+        <w:t xml:space="preserve"> – KNSB lidmaatschapsnummer. Indien niet beschikbaar, kan 1234567 worden ingevuld, waarna het systeem een hash berekend op basis van de naam van de speler, beginnende met het cijfer 1.</w:t>
       </w:r>
     </w:p>
     <w:p>
@@ -6764,15 +6510,7 @@
         <w:t>Tegenstanders</w:t>
       </w:r>
       <w:r>
-        <w:t xml:space="preserve"> – De laatste vier tegenstanders waar deze speler tegen heeft gespeeld. Hier worden de </w:t>
-      </w:r>
-      <w:proofErr w:type="spellStart"/>
-      <w:r>
-        <w:t>intialen</w:t>
-      </w:r>
-      <w:proofErr w:type="spellEnd"/>
-      <w:r>
-        <w:t xml:space="preserve"> van de tegenstander getoond. Een ‘+’ betekent winst, ‘-‘ betekent verlies en ‘=’ gelijkspel.</w:t>
+        <w:t xml:space="preserve"> – De laatste vier tegenstanders waar deze speler tegen heeft gespeeld. Hier worden de intialen van de tegenstander getoond. Een ‘+’ betekent winst, ‘-‘ betekent verlies en ‘=’ gelijkspel.</w:t>
       </w:r>
     </w:p>
     <w:p>
@@ -6827,14 +6565,14 @@
       <w:pPr>
         <w:pStyle w:val="Kop1"/>
       </w:pPr>
-      <w:bookmarkStart w:id="15" w:name="_Ref465263924"/>
-      <w:bookmarkStart w:id="16" w:name="_Toc465406681"/>
+      <w:bookmarkStart w:id="14" w:name="_Ref465263924"/>
+      <w:bookmarkStart w:id="15" w:name="_Toc465406681"/>
       <w:r>
         <w:lastRenderedPageBreak/>
         <w:t>Wedstrijdgroepen</w:t>
       </w:r>
+      <w:bookmarkEnd w:id="14"/>
       <w:bookmarkEnd w:id="15"/>
-      <w:bookmarkEnd w:id="16"/>
     </w:p>
     <w:p>
       <w:r>
@@ -7023,14 +6761,14 @@
       <w:pPr>
         <w:pStyle w:val="Kop1"/>
       </w:pPr>
-      <w:bookmarkStart w:id="17" w:name="_Ref465232385"/>
-      <w:bookmarkStart w:id="18" w:name="_Toc465406682"/>
+      <w:bookmarkStart w:id="16" w:name="_Ref465232385"/>
+      <w:bookmarkStart w:id="17" w:name="_Toc465406682"/>
       <w:r>
         <w:lastRenderedPageBreak/>
         <w:t>Beheer van wedstrijden</w:t>
       </w:r>
+      <w:bookmarkEnd w:id="16"/>
       <w:bookmarkEnd w:id="17"/>
-      <w:bookmarkEnd w:id="18"/>
     </w:p>
     <w:p>
       <w:r>
@@ -7756,25 +7494,23 @@
       <w:pPr>
         <w:pStyle w:val="Kop1"/>
       </w:pPr>
-      <w:bookmarkStart w:id="19" w:name="_Toc465406683"/>
+      <w:bookmarkStart w:id="18" w:name="_Toc465406683"/>
       <w:r>
         <w:lastRenderedPageBreak/>
         <w:t>Geïmplementeerde regels</w:t>
       </w:r>
-      <w:bookmarkEnd w:id="19"/>
+      <w:bookmarkEnd w:id="18"/>
     </w:p>
     <w:p>
       <w:r>
         <w:t xml:space="preserve">Alhoewel er veel configuratiemogelijkheden zijn, is er een bepaalde basis aan regels geïmplementeerd in de software. Deze zijn zonder software aanpassingen niet te wijzigen, maar eventueel wel door een </w:t>
       </w:r>
-      <w:proofErr w:type="spellStart"/>
       <w:r>
         <w:rPr>
           <w:i/>
         </w:rPr>
         <w:t>fork</w:t>
       </w:r>
-      <w:proofErr w:type="spellEnd"/>
       <w:r>
         <w:t xml:space="preserve"> van de code te maken via </w:t>
       </w:r>
@@ -8181,13 +7917,7 @@
           <w:rFonts w:ascii="Courier New" w:hAnsi="Courier New" w:cs="Courier New"/>
         </w:rPr>
         <w:lastRenderedPageBreak/>
-        <w:t>R</w:t>
-      </w:r>
-      <w:r>
-        <w:rPr>
-          <w:rFonts w:ascii="Courier New" w:hAnsi="Courier New" w:cs="Courier New"/>
-        </w:rPr>
-        <w:t>ating</w:t>
+        <w:t>Rating</w:t>
       </w:r>
       <w:r>
         <w:rPr>
@@ -8728,13 +8458,7 @@
         <w:rPr>
           <w:rFonts w:ascii="Courier New" w:hAnsi="Courier New" w:cs="Courier New"/>
         </w:rPr>
-        <w:t>1</w:t>
-      </w:r>
-      <w:r>
-        <w:rPr>
-          <w:rFonts w:ascii="Courier New" w:hAnsi="Courier New" w:cs="Courier New"/>
-        </w:rPr>
-        <w:t xml:space="preserve">16-140 </w:t>
+        <w:t xml:space="preserve">116-140 </w:t>
       </w:r>
       <w:r>
         <w:rPr>
@@ -9293,27 +9017,27 @@
       <w:pPr>
         <w:pStyle w:val="Kop1"/>
       </w:pPr>
-      <w:bookmarkStart w:id="20" w:name="_Toc465406684"/>
+      <w:bookmarkStart w:id="19" w:name="_Toc465406684"/>
       <w:r>
         <w:lastRenderedPageBreak/>
         <w:t>Bijzondere indeling situaties</w:t>
       </w:r>
+      <w:bookmarkEnd w:id="19"/>
+    </w:p>
+    <w:p>
+      <w:r>
+        <w:t>Tijdens een wedstrijdavond loopt niet altijd alles als gepland en verwacht. Er treden altijd onverwachte situaties op. Dit hoofdstuk beschrijft een aantal mogelijke situaties die op kunnen treden en de wijze waarop hier mee omgegaan kan worden.</w:t>
+      </w:r>
+    </w:p>
+    <w:p>
+      <w:pPr>
+        <w:pStyle w:val="Kop2"/>
+      </w:pPr>
+      <w:bookmarkStart w:id="20" w:name="_Toc465406685"/>
+      <w:r>
+        <w:t>Speler te laat aanwezig (speelt in eigen groep)</w:t>
+      </w:r>
       <w:bookmarkEnd w:id="20"/>
-    </w:p>
-    <w:p>
-      <w:r>
-        <w:t>Tijdens een wedstrijdavond loopt niet altijd alles als gepland en verwacht. Er treden altijd onverwachte situaties op. Dit hoofdstuk beschrijft een aantal mogelijke situaties die op kunnen treden en de wijze waarop hier mee omgegaan kan worden.</w:t>
-      </w:r>
-    </w:p>
-    <w:p>
-      <w:pPr>
-        <w:pStyle w:val="Kop2"/>
-      </w:pPr>
-      <w:bookmarkStart w:id="21" w:name="_Toc465406685"/>
-      <w:r>
-        <w:t>Speler te laat aanwezig (speelt in eigen groep)</w:t>
-      </w:r>
-      <w:bookmarkEnd w:id="21"/>
     </w:p>
     <w:p/>
     <w:p>
@@ -9368,11 +9092,11 @@
       <w:pPr>
         <w:pStyle w:val="Kop2"/>
       </w:pPr>
-      <w:bookmarkStart w:id="22" w:name="_Toc465406686"/>
+      <w:bookmarkStart w:id="21" w:name="_Toc465406686"/>
       <w:r>
         <w:t>Speler te laat aanwezig (speelt in hogere groep)</w:t>
       </w:r>
-      <w:bookmarkEnd w:id="22"/>
+      <w:bookmarkEnd w:id="21"/>
     </w:p>
     <w:p>
       <w:r>
@@ -9431,11 +9155,11 @@
       <w:pPr>
         <w:pStyle w:val="Kop2"/>
       </w:pPr>
-      <w:bookmarkStart w:id="23" w:name="_Toc465406687"/>
+      <w:bookmarkStart w:id="22" w:name="_Toc465406687"/>
       <w:r>
         <w:t>Andere wedstrijd gespeeld</w:t>
       </w:r>
-      <w:bookmarkEnd w:id="23"/>
+      <w:bookmarkEnd w:id="22"/>
     </w:p>
     <w:p>
       <w:pPr>
@@ -9459,26 +9183,18 @@
       </w:pPr>
       <w:r>
         <w:lastRenderedPageBreak/>
-        <w:t xml:space="preserve">In dit scherm kunnen wedstrijden aangepast en toegevoegd worden. Er is een contextmenu onder de rechtermuisknop en het is mogelijk spelers te slepen vanuit de </w:t>
-      </w:r>
-      <w:proofErr w:type="spellStart"/>
-      <w:r>
-        <w:t>spelerlijst</w:t>
-      </w:r>
-      <w:proofErr w:type="spellEnd"/>
-      <w:r>
-        <w:t xml:space="preserve"> naar de wedstrijdlijsten.</w:t>
+        <w:t>In dit scherm kunnen wedstrijden aangepast en toegevoegd worden. Er is een contextmenu onder de rechtermuisknop en het is mogelijk spelers te slepen vanuit de spelerlijst naar de wedstrijdlijsten.</w:t>
       </w:r>
     </w:p>
     <w:p>
       <w:pPr>
         <w:pStyle w:val="Kop2"/>
       </w:pPr>
-      <w:bookmarkStart w:id="24" w:name="_Toc465406688"/>
+      <w:bookmarkStart w:id="23" w:name="_Toc465406688"/>
       <w:r>
         <w:t>Speler toch niet aanwezig</w:t>
       </w:r>
-      <w:bookmarkEnd w:id="24"/>
+      <w:bookmarkEnd w:id="23"/>
     </w:p>
     <w:p>
       <w:r>
@@ -9506,34 +9222,18 @@
         </w:numPr>
       </w:pPr>
       <w:r>
-        <w:t xml:space="preserve">Indien deze speler in een hogere groep speelt, kan deze verwijderd worden vanuit het </w:t>
-      </w:r>
-      <w:proofErr w:type="spellStart"/>
-      <w:r>
-        <w:t>contectmenu</w:t>
-      </w:r>
-      <w:proofErr w:type="spellEnd"/>
-      <w:r>
-        <w:t xml:space="preserve"> achter de </w:t>
-      </w:r>
-      <w:proofErr w:type="spellStart"/>
-      <w:r>
-        <w:t>spelernaam</w:t>
-      </w:r>
-      <w:proofErr w:type="spellEnd"/>
-      <w:r>
-        <w:t xml:space="preserve"> in de middelste tabel.</w:t>
+        <w:t>Indien deze speler in een hogere groep speelt, kan deze verwijderd worden vanuit het contectmenu achter de spelernaam in de middelste tabel.</w:t>
       </w:r>
     </w:p>
     <w:p>
       <w:pPr>
         <w:pStyle w:val="Kop2"/>
       </w:pPr>
-      <w:bookmarkStart w:id="25" w:name="_Toc465406689"/>
+      <w:bookmarkStart w:id="24" w:name="_Toc465406689"/>
       <w:r>
         <w:t>Speler toch niet aanwezig, reglementair verloren</w:t>
       </w:r>
-      <w:bookmarkEnd w:id="25"/>
+      <w:bookmarkEnd w:id="24"/>
     </w:p>
     <w:p>
       <w:pPr>
@@ -9568,28 +9268,20 @@
         </w:numPr>
       </w:pPr>
       <w:r>
-        <w:t xml:space="preserve">Indien er een goede reden is, om de afwezig reglementair afwezig te melden, meld hem dan aanwezig in de linker tabel en laat de wedstrijden staan, gewonnen door de tegenstanders. Als nu de stand bijgewerkt wordt, krijgen zijn tegenstanders de winstpunten maar wordt de afwezige speler afwezig gemeld en krijgt hier de </w:t>
-      </w:r>
-      <w:proofErr w:type="spellStart"/>
-      <w:r>
-        <w:t>regelementaire</w:t>
-      </w:r>
-      <w:proofErr w:type="spellEnd"/>
-      <w:r>
-        <w:t xml:space="preserve"> punten voor indien dit zijn eerste afwezigheid in een periode betreft.</w:t>
+        <w:t>Indien er een goede reden is, om de afwezig reglementair afwezig te melden, meld hem dan aanwezig in de linker tabel en laat de wedstrijden staan, gewonnen door de tegenstanders. Als nu de stand bijgewerkt wordt, krijgen zijn tegenstanders de winstpunten maar wordt de afwezige speler afwezig gemeld en krijgt hier de regelementaire punten voor indien dit zijn eerste afwezigheid in een periode betreft.</w:t>
       </w:r>
     </w:p>
     <w:p>
       <w:pPr>
         <w:pStyle w:val="Kop1"/>
       </w:pPr>
-      <w:bookmarkStart w:id="26" w:name="_Toc465406690"/>
-      <w:bookmarkStart w:id="27" w:name="_Ref465232343"/>
+      <w:bookmarkStart w:id="25" w:name="_Toc465406690"/>
+      <w:bookmarkStart w:id="26" w:name="_Ref465232343"/>
       <w:r>
         <w:lastRenderedPageBreak/>
         <w:t>Gebruikersinterface</w:t>
       </w:r>
-      <w:bookmarkEnd w:id="26"/>
+      <w:bookmarkEnd w:id="25"/>
     </w:p>
     <w:p>
       <w:r>
@@ -9600,11 +9292,11 @@
       <w:pPr>
         <w:pStyle w:val="Kop2"/>
       </w:pPr>
-      <w:bookmarkStart w:id="28" w:name="_Toc465406691"/>
+      <w:bookmarkStart w:id="27" w:name="_Toc465406691"/>
       <w:r>
         <w:t>Hoofdscherm</w:t>
       </w:r>
-      <w:bookmarkEnd w:id="28"/>
+      <w:bookmarkEnd w:id="27"/>
     </w:p>
     <w:p>
       <w:r>
@@ -10757,11 +10449,11 @@
       <w:pPr>
         <w:pStyle w:val="Kop2"/>
       </w:pPr>
-      <w:bookmarkStart w:id="29" w:name="_Toc465406692"/>
+      <w:bookmarkStart w:id="28" w:name="_Toc465406692"/>
       <w:r>
         <w:t>Knoppenbalk</w:t>
       </w:r>
-      <w:bookmarkEnd w:id="29"/>
+      <w:bookmarkEnd w:id="28"/>
     </w:p>
     <w:p>
       <w:r>
@@ -10842,15 +10534,7 @@
       </w:r>
       <w:r>
         <w:lastRenderedPageBreak/>
-        <w:t xml:space="preserve">deze groep, mits niet doorgeschoven, en de doorgeschoven spelers van de lagere groep. Deze knop bepaalt de doorschuivers niet opnieuw. Deze blijven zoals door het automatisch algoritme bepaalt, maar kunnen </w:t>
-      </w:r>
-      <w:proofErr w:type="spellStart"/>
-      <w:r>
-        <w:t>handmatg</w:t>
-      </w:r>
-      <w:proofErr w:type="spellEnd"/>
-      <w:r>
-        <w:t xml:space="preserve"> in deze tabel wel worden aangepast (zie </w:t>
+        <w:t xml:space="preserve">deze groep, mits niet doorgeschoven, en de doorgeschoven spelers van de lagere groep. Deze knop bepaalt de doorschuivers niet opnieuw. Deze blijven zoals door het automatisch algoritme bepaalt, maar kunnen handmatg in deze tabel wel worden aangepast (zie </w:t>
       </w:r>
       <w:r>
         <w:rPr>
@@ -11054,15 +10738,7 @@
         </w:numPr>
       </w:pPr>
       <w:r>
-        <w:t xml:space="preserve">4. Update stand – Verwerk de uitslagen tot een nieuwe stand en exporteer de gewenste uitvoerbestanden. Na verwerking wordt er een </w:t>
-      </w:r>
-      <w:proofErr w:type="spellStart"/>
-      <w:r>
-        <w:t>popup</w:t>
-      </w:r>
-      <w:proofErr w:type="spellEnd"/>
-      <w:r>
-        <w:t xml:space="preserve"> scherm getoond met de nieuwe stand.</w:t>
+        <w:t>4. Update stand – Verwerk de uitslagen tot een nieuwe stand en exporteer de gewenste uitvoerbestanden. Na verwerking wordt er een popup scherm getoond met de nieuwe stand.</w:t>
       </w:r>
     </w:p>
     <w:p>
@@ -11074,26 +10750,18 @@
         </w:numPr>
       </w:pPr>
       <w:r>
-        <w:t xml:space="preserve">Naast deze </w:t>
-      </w:r>
-      <w:proofErr w:type="spellStart"/>
-      <w:r>
-        <w:t>laaste</w:t>
-      </w:r>
-      <w:proofErr w:type="spellEnd"/>
-      <w:r>
-        <w:t xml:space="preserve"> knop staat de huidige periode en ronde.</w:t>
+        <w:t>Naast deze laaste knop staat de huidige periode en ronde.</w:t>
       </w:r>
     </w:p>
     <w:p>
       <w:pPr>
         <w:pStyle w:val="Kop2"/>
       </w:pPr>
-      <w:bookmarkStart w:id="30" w:name="_Toc465406693"/>
+      <w:bookmarkStart w:id="29" w:name="_Toc465406693"/>
       <w:r>
         <w:t>Menu</w:t>
       </w:r>
-      <w:bookmarkEnd w:id="30"/>
+      <w:bookmarkEnd w:id="29"/>
     </w:p>
     <w:p>
       <w:r>
@@ -11137,23 +10805,7 @@
       </w:r>
       <w:r>
         <w:tab/>
-        <w:t xml:space="preserve">Open </w:t>
-      </w:r>
-      <w:proofErr w:type="spellStart"/>
-      <w:r>
-        <w:t>json</w:t>
-      </w:r>
-      <w:proofErr w:type="spellEnd"/>
-      <w:r>
-        <w:t xml:space="preserve"> of </w:t>
-      </w:r>
-      <w:proofErr w:type="spellStart"/>
-      <w:r>
-        <w:t>txt</w:t>
-      </w:r>
-      <w:proofErr w:type="spellEnd"/>
-      <w:r>
-        <w:t xml:space="preserve"> bestand</w:t>
+        <w:t>Open json of txt bestand</w:t>
       </w:r>
     </w:p>
     <w:p>
@@ -11202,43 +10854,8 @@
           <w:lang w:val="en-US"/>
         </w:rPr>
         <w:tab/>
-      </w:r>
-      <w:proofErr w:type="spellStart"/>
-      <w:r>
-        <w:rPr>
-          <w:lang w:val="en-US"/>
-        </w:rPr>
-        <w:t>Save</w:t>
-      </w:r>
-      <w:proofErr w:type="spellEnd"/>
-      <w:r>
-        <w:rPr>
-          <w:lang w:val="en-US"/>
-        </w:rPr>
-        <w:t xml:space="preserve"> status in </w:t>
-      </w:r>
-      <w:proofErr w:type="spellStart"/>
-      <w:r>
-        <w:rPr>
-          <w:lang w:val="en-US"/>
-        </w:rPr>
-        <w:t>json</w:t>
-      </w:r>
-      <w:proofErr w:type="spellEnd"/>
-      <w:r>
-        <w:rPr>
-          <w:lang w:val="en-US"/>
-        </w:rPr>
-        <w:t xml:space="preserve"> </w:t>
-      </w:r>
-      <w:proofErr w:type="spellStart"/>
-      <w:r>
-        <w:rPr>
-          <w:lang w:val="en-US"/>
-        </w:rPr>
-        <w:t>bestand</w:t>
-      </w:r>
-      <w:proofErr w:type="spellEnd"/>
+        <w:t>Save status in json bestand</w:t>
+      </w:r>
     </w:p>
     <w:p>
       <w:pPr>
@@ -11520,38 +11137,22 @@
       <w:pPr>
         <w:pStyle w:val="Kop1"/>
       </w:pPr>
-      <w:bookmarkStart w:id="31" w:name="_Toc465406694"/>
+      <w:bookmarkStart w:id="30" w:name="_Toc465406694"/>
       <w:r>
         <w:lastRenderedPageBreak/>
         <w:t>Instellingen</w:t>
       </w:r>
-      <w:bookmarkEnd w:id="27"/>
-      <w:bookmarkEnd w:id="31"/>
-    </w:p>
-    <w:p>
-      <w:r>
-        <w:t xml:space="preserve">De werking van de applicatie kan in hoge mate worden </w:t>
-      </w:r>
-      <w:proofErr w:type="spellStart"/>
-      <w:r>
-        <w:t>geparametriseerd</w:t>
-      </w:r>
-      <w:proofErr w:type="spellEnd"/>
-      <w:r>
-        <w:t>. Dit hoofdstuk beschrijft de verschillende mogelijkheden, zoals deze in het menu Bestand -&gt; Instellingen te vinden zijn. Ook de default waarde worden hier weergegeven.</w:t>
-      </w:r>
-    </w:p>
-    <w:p>
-      <w:r>
-        <w:t>De instellingen worden bewaard in het bestand “</w:t>
-      </w:r>
-      <w:proofErr w:type="spellStart"/>
-      <w:r>
-        <w:t>Configuratie.json</w:t>
-      </w:r>
-      <w:proofErr w:type="spellEnd"/>
-      <w:r>
-        <w:t>”. In dit bestand zijn de gegevens in principe ook te wijzigen, maar gebruik van de interface wordt geadviseerd.</w:t>
+      <w:bookmarkEnd w:id="26"/>
+      <w:bookmarkEnd w:id="30"/>
+    </w:p>
+    <w:p>
+      <w:r>
+        <w:t>De werking van de applicatie kan in hoge mate worden geparametriseerd. Dit hoofdstuk beschrijft de verschillende mogelijkheden, zoals deze in het menu Bestand -&gt; Instellingen te vinden zijn. Ook de default waarde worden hier weergegeven.</w:t>
+      </w:r>
+    </w:p>
+    <w:p>
+      <w:r>
+        <w:t>De instellingen worden bewaard in het bestand “Configuratie.json”. In dit bestand zijn de gegevens in principe ook te wijzigen, maar gebruik van de interface wordt geadviseerd.</w:t>
       </w:r>
     </w:p>
     <w:p>
@@ -12117,35 +11718,7 @@
               <w:rPr>
                 <w:sz w:val="20"/>
               </w:rPr>
-              <w:t xml:space="preserve">Hoeveel wedstrijden worden er per avond gespeeld. Dit wordt gespecificeerd middels een </w:t>
-            </w:r>
-            <w:proofErr w:type="spellStart"/>
-            <w:r>
-              <w:rPr>
-                <w:sz w:val="20"/>
-              </w:rPr>
-              <w:t>Groovy</w:t>
-            </w:r>
-            <w:proofErr w:type="spellEnd"/>
-            <w:r>
-              <w:rPr>
-                <w:sz w:val="20"/>
-              </w:rPr>
-              <w:t xml:space="preserve"> functie waarbij x=groep, y=periode en </w:t>
-            </w:r>
-            <w:proofErr w:type="spellStart"/>
-            <w:r>
-              <w:rPr>
-                <w:sz w:val="20"/>
-              </w:rPr>
-              <w:t>z</w:t>
-            </w:r>
-            <w:proofErr w:type="spellEnd"/>
-            <w:r>
-              <w:rPr>
-                <w:sz w:val="20"/>
-              </w:rPr>
-              <w:t>=ronde</w:t>
+              <w:t>Hoeveel wedstrijden worden er per avond gespeeld. Dit wordt gespecificeerd middels een Groovy functie waarbij x=groep, y=periode en z=ronde</w:t>
             </w:r>
           </w:p>
         </w:tc>
@@ -12390,21 +11963,7 @@
               <w:rPr>
                 <w:sz w:val="20"/>
               </w:rPr>
-              <w:t xml:space="preserve">Specificeert hoeveel spelers er doorschuiven naar een hogere groep. Dit is een </w:t>
-            </w:r>
-            <w:proofErr w:type="spellStart"/>
-            <w:r>
-              <w:rPr>
-                <w:sz w:val="20"/>
-              </w:rPr>
-              <w:t>groovy</w:t>
-            </w:r>
-            <w:proofErr w:type="spellEnd"/>
-            <w:r>
-              <w:rPr>
-                <w:sz w:val="20"/>
-              </w:rPr>
-              <w:t xml:space="preserve"> functie waarbij x=periode, y=ronde</w:t>
+              <w:t>Specificeert hoeveel spelers er doorschuiven naar een hogere groep. Dit is een groovy functie waarbij x=periode, y=ronde</w:t>
             </w:r>
           </w:p>
         </w:tc>
@@ -12442,49 +12001,7 @@
               <w:rPr>
                 <w:sz w:val="20"/>
               </w:rPr>
-              <w:t>Specificeert of er gesorteerd moet worden op rating voor het indelen (</w:t>
-            </w:r>
-            <w:proofErr w:type="spellStart"/>
-            <w:r>
-              <w:rPr>
-                <w:sz w:val="20"/>
-              </w:rPr>
-              <w:t>ipv</w:t>
-            </w:r>
-            <w:proofErr w:type="spellEnd"/>
-            <w:r>
-              <w:rPr>
-                <w:sz w:val="20"/>
-              </w:rPr>
-              <w:t xml:space="preserve"> stand in de groep). Dit is een </w:t>
-            </w:r>
-            <w:proofErr w:type="spellStart"/>
-            <w:r>
-              <w:rPr>
-                <w:sz w:val="20"/>
-              </w:rPr>
-              <w:t>groovy</w:t>
-            </w:r>
-            <w:proofErr w:type="spellEnd"/>
-            <w:r>
-              <w:rPr>
-                <w:sz w:val="20"/>
-              </w:rPr>
-              <w:t xml:space="preserve"> functie met x=groep, y=periode en </w:t>
-            </w:r>
-            <w:proofErr w:type="spellStart"/>
-            <w:r>
-              <w:rPr>
-                <w:sz w:val="20"/>
-              </w:rPr>
-              <w:t>z</w:t>
-            </w:r>
-            <w:proofErr w:type="spellEnd"/>
-            <w:r>
-              <w:rPr>
-                <w:sz w:val="20"/>
-              </w:rPr>
-              <w:t>=ronde</w:t>
+              <w:t>Specificeert of er gesorteerd moet worden op rating voor het indelen (ipv stand in de groep). Dit is een groovy functie met x=groep, y=periode en z=ronde</w:t>
             </w:r>
           </w:p>
         </w:tc>
@@ -12580,21 +12097,7 @@
               <w:rPr>
                 <w:sz w:val="20"/>
               </w:rPr>
-              <w:t xml:space="preserve">Gebruik </w:t>
-            </w:r>
-            <w:proofErr w:type="spellStart"/>
-            <w:r>
-              <w:rPr>
-                <w:sz w:val="20"/>
-              </w:rPr>
-              <w:t>fuzzy</w:t>
-            </w:r>
-            <w:proofErr w:type="spellEnd"/>
-            <w:r>
-              <w:rPr>
-                <w:sz w:val="20"/>
-              </w:rPr>
-              <w:t xml:space="preserve"> algoritme</w:t>
+              <w:t>Gebruik fuzzy algoritme</w:t>
             </w:r>
           </w:p>
         </w:tc>
@@ -12612,21 +12115,7 @@
               <w:rPr>
                 <w:sz w:val="20"/>
               </w:rPr>
-              <w:t xml:space="preserve">Experimenteel. Gebruik een </w:t>
-            </w:r>
-            <w:proofErr w:type="spellStart"/>
-            <w:r>
-              <w:rPr>
-                <w:sz w:val="20"/>
-              </w:rPr>
-              <w:t>fuzzy</w:t>
-            </w:r>
-            <w:proofErr w:type="spellEnd"/>
-            <w:r>
-              <w:rPr>
-                <w:sz w:val="20"/>
-              </w:rPr>
-              <w:t xml:space="preserve"> algoritme om de beste wedstrijden te vinden.</w:t>
+              <w:t>Experimenteel. Gebruik een fuzzy algoritme om de beste wedstrijden te vinden.</w:t>
             </w:r>
           </w:p>
         </w:tc>
@@ -12698,21 +12187,7 @@
               <w:rPr>
                 <w:sz w:val="20"/>
               </w:rPr>
-              <w:t xml:space="preserve">Waar wordt begonnen met zoeken naar een eventueel trio. </w:t>
-            </w:r>
-            <w:proofErr w:type="spellStart"/>
-            <w:r>
-              <w:rPr>
-                <w:sz w:val="20"/>
-              </w:rPr>
-              <w:t>Groovy</w:t>
-            </w:r>
-            <w:proofErr w:type="spellEnd"/>
-            <w:r>
-              <w:rPr>
-                <w:sz w:val="20"/>
-              </w:rPr>
-              <w:t xml:space="preserve"> functie waarin x=groepsgrootte</w:t>
+              <w:t>Waar wordt begonnen met zoeken naar een eventueel trio. Groovy functie waarin x=groepsgrootte</w:t>
             </w:r>
           </w:p>
         </w:tc>
@@ -12767,21 +12242,12 @@
                 <w:sz w:val="20"/>
               </w:rPr>
             </w:pPr>
-            <w:proofErr w:type="spellStart"/>
             <w:r>
               <w:rPr>
                 <w:b/>
                 <w:sz w:val="20"/>
               </w:rPr>
-              <w:t>Fuzzy</w:t>
-            </w:r>
-            <w:proofErr w:type="spellEnd"/>
-            <w:r>
-              <w:rPr>
-                <w:b/>
-                <w:sz w:val="20"/>
-              </w:rPr>
-              <w:t xml:space="preserve"> indeling:</w:t>
+              <w:t>Fuzzy indeling:</w:t>
             </w:r>
           </w:p>
         </w:tc>
@@ -13151,16 +12617,8 @@
               <w:rPr>
                 <w:sz w:val="20"/>
               </w:rPr>
-              <w:t xml:space="preserve">Uitgebreide versie van het uitslagbestand met additionele </w:t>
-            </w:r>
-            <w:proofErr w:type="spellStart"/>
-            <w:r>
-              <w:rPr>
-                <w:sz w:val="20"/>
-              </w:rPr>
-              <w:t>spelerinformatie</w:t>
-            </w:r>
-            <w:proofErr w:type="spellEnd"/>
+              <w:t>Uitgebreide versie van het uitslagbestand met additionele spelerinformatie</w:t>
+            </w:r>
           </w:p>
         </w:tc>
       </w:tr>
@@ -13251,19 +12709,11 @@
                 <w:sz w:val="20"/>
               </w:rPr>
             </w:pPr>
-            <w:proofErr w:type="spellStart"/>
             <w:r>
               <w:rPr>
                 <w:sz w:val="20"/>
               </w:rPr>
-              <w:t>Footer</w:t>
-            </w:r>
-            <w:proofErr w:type="spellEnd"/>
-            <w:r>
-              <w:rPr>
-                <w:sz w:val="20"/>
-              </w:rPr>
-              <w:t xml:space="preserve"> doorschuivers</w:t>
+              <w:t>Footer doorschuivers</w:t>
             </w:r>
           </w:p>
         </w:tc>
@@ -13509,21 +12959,7 @@
               <w:rPr>
                 <w:sz w:val="20"/>
               </w:rPr>
-              <w:t xml:space="preserve">Prefix van de </w:t>
-            </w:r>
-            <w:proofErr w:type="spellStart"/>
-            <w:r>
-              <w:rPr>
-                <w:sz w:val="20"/>
-              </w:rPr>
-              <w:t>configuriatiebestanden</w:t>
-            </w:r>
-            <w:proofErr w:type="spellEnd"/>
-            <w:r>
-              <w:rPr>
-                <w:sz w:val="20"/>
-              </w:rPr>
-              <w:t xml:space="preserve"> zoals deze door de applicatie worden opgeslagen</w:t>
+              <w:t>Prefix van de configuriatiebestanden zoals deze door de applicatie worden opgeslagen</w:t>
             </w:r>
           </w:p>
         </w:tc>
@@ -13599,30 +13035,30 @@
       <w:pPr>
         <w:pStyle w:val="Kop1"/>
       </w:pPr>
-      <w:bookmarkStart w:id="32" w:name="_Toc465406695"/>
+      <w:bookmarkStart w:id="31" w:name="_Toc465406695"/>
       <w:r>
         <w:lastRenderedPageBreak/>
         <w:t>Bestandsformaten</w:t>
       </w:r>
+      <w:bookmarkEnd w:id="31"/>
+    </w:p>
+    <w:p>
+      <w:r>
+        <w:t>Dit hoofdstuk geeft een korte uitleg van de verschillende bestandsformaten.</w:t>
+      </w:r>
+    </w:p>
+    <w:p>
+      <w:pPr>
+        <w:pStyle w:val="Kop2"/>
+      </w:pPr>
+      <w:bookmarkStart w:id="32" w:name="_Toc465406696"/>
+      <w:r>
+        <w:t>Uitslag.txt</w:t>
+      </w:r>
       <w:bookmarkEnd w:id="32"/>
     </w:p>
     <w:p>
       <w:r>
-        <w:t>Dit hoofdstuk geeft een korte uitleg van de verschillende bestandsformaten.</w:t>
-      </w:r>
-    </w:p>
-    <w:p>
-      <w:pPr>
-        <w:pStyle w:val="Kop2"/>
-      </w:pPr>
-      <w:bookmarkStart w:id="33" w:name="_Toc465406696"/>
-      <w:r>
-        <w:t>Uitslag.txt</w:t>
-      </w:r>
-      <w:bookmarkEnd w:id="33"/>
-    </w:p>
-    <w:p>
-      <w:r>
         <w:t>Dit bestand bevat de stand na deze ronde voor alle groepen. Een groep ziet er als volgt uit:</w:t>
       </w:r>
     </w:p>
@@ -13659,56 +13095,15 @@
           <w:rFonts w:ascii="Courier New" w:hAnsi="Courier New" w:cs="Courier New"/>
           <w:sz w:val="18"/>
         </w:rPr>
-        <w:t xml:space="preserve">    Naam                           </w:t>
-      </w:r>
-      <w:proofErr w:type="spellStart"/>
+        <w:t xml:space="preserve">    Naam                           ini  </w:t>
+      </w:r>
       <w:r>
         <w:rPr>
           <w:rFonts w:ascii="Courier New" w:hAnsi="Courier New" w:cs="Courier New"/>
           <w:sz w:val="18"/>
         </w:rPr>
-        <w:t>ini</w:t>
-      </w:r>
-      <w:proofErr w:type="spellEnd"/>
-      <w:r>
-        <w:rPr>
-          <w:rFonts w:ascii="Courier New" w:hAnsi="Courier New" w:cs="Courier New"/>
-          <w:sz w:val="18"/>
-        </w:rPr>
-        <w:t xml:space="preserve">  </w:t>
-      </w:r>
-      <w:r>
-        <w:rPr>
-          <w:rFonts w:ascii="Courier New" w:hAnsi="Courier New" w:cs="Courier New"/>
-          <w:sz w:val="18"/>
-        </w:rPr>
-        <w:t xml:space="preserve"> </w:t>
-      </w:r>
-      <w:proofErr w:type="spellStart"/>
-      <w:r>
-        <w:rPr>
-          <w:rFonts w:ascii="Courier New" w:hAnsi="Courier New" w:cs="Courier New"/>
-          <w:sz w:val="18"/>
-        </w:rPr>
-        <w:t>zw</w:t>
-      </w:r>
-      <w:proofErr w:type="spellEnd"/>
-      <w:r>
-        <w:rPr>
-          <w:rFonts w:ascii="Courier New" w:hAnsi="Courier New" w:cs="Courier New"/>
-          <w:sz w:val="18"/>
-        </w:rPr>
-        <w:t xml:space="preserve"> rating  gespeeld tegen  </w:t>
-      </w:r>
-      <w:proofErr w:type="spellStart"/>
-      <w:r>
-        <w:rPr>
-          <w:rFonts w:ascii="Courier New" w:hAnsi="Courier New" w:cs="Courier New"/>
-          <w:sz w:val="18"/>
-        </w:rPr>
-        <w:t>pnt</w:t>
-      </w:r>
-      <w:proofErr w:type="spellEnd"/>
+        <w:t xml:space="preserve"> zw rating  gespeeld tegen  pnt</w:t>
+      </w:r>
       <w:r>
         <w:rPr>
           <w:rFonts w:ascii="Courier New" w:hAnsi="Courier New" w:cs="Courier New"/>
@@ -13750,25 +13145,23 @@
           <w:sz w:val="18"/>
           <w:lang w:val="de-DE"/>
         </w:rPr>
-        <w:t xml:space="preserve">Elmar </w:t>
-      </w:r>
-      <w:proofErr w:type="spellStart"/>
+        <w:t>Elmar Roothaan                 (ER)# z1 (1686)   FW+MR=Ma+X3    84</w:t>
+      </w:r>
       <w:r>
         <w:rPr>
           <w:rFonts w:ascii="Courier New" w:hAnsi="Courier New" w:cs="Courier New"/>
           <w:sz w:val="18"/>
           <w:lang w:val="de-DE"/>
         </w:rPr>
-        <w:t>Roothaan</w:t>
-      </w:r>
-      <w:proofErr w:type="spellEnd"/>
+        <w:br/>
+      </w:r>
       <w:r>
         <w:rPr>
           <w:rFonts w:ascii="Courier New" w:hAnsi="Courier New" w:cs="Courier New"/>
           <w:sz w:val="18"/>
           <w:lang w:val="de-DE"/>
         </w:rPr>
-        <w:t xml:space="preserve">                 (ER)# z1 (1686)   FW+MR=Ma+X3    84</w:t>
+        <w:t>02. Mika Rutjens                   (MR)  z1 (1544)   TH+ER=FW=Im=   80</w:t>
       </w:r>
       <w:r>
         <w:rPr>
@@ -13784,255 +13177,155 @@
           <w:sz w:val="18"/>
           <w:lang w:val="de-DE"/>
         </w:rPr>
-        <w:t xml:space="preserve">02. Mika </w:t>
-      </w:r>
-      <w:proofErr w:type="spellStart"/>
+        <w:t>…</w:t>
+      </w:r>
       <w:r>
         <w:rPr>
           <w:rFonts w:ascii="Courier New" w:hAnsi="Courier New" w:cs="Courier New"/>
           <w:sz w:val="18"/>
           <w:lang w:val="de-DE"/>
         </w:rPr>
-        <w:t>Rutjens</w:t>
-      </w:r>
-      <w:proofErr w:type="spellEnd"/>
-      <w:r>
+        <w:br/>
+      </w:r>
+      <w:r>
+        <w:rPr>
+          <w:rFonts w:ascii="Courier New" w:hAnsi="Courier New" w:cs="Courier New"/>
+          <w:sz w:val="18"/>
+        </w:rPr>
+        <w:t>15. Lars Dam                       (Ld)</w:t>
+      </w:r>
+      <w:r>
+        <w:rPr>
+          <w:rFonts w:ascii="Courier New" w:hAnsi="Courier New" w:cs="Courier New"/>
+          <w:sz w:val="18"/>
+        </w:rPr>
+        <w:t># w1 ( 962)   -- -- -- --    68</w:t>
+      </w:r>
+      <w:r>
+        <w:rPr>
+          <w:rFonts w:ascii="Courier New" w:hAnsi="Courier New" w:cs="Courier New"/>
+          <w:sz w:val="18"/>
+        </w:rPr>
+        <w:br/>
+      </w:r>
+      <w:r>
+        <w:rPr>
+          <w:rFonts w:ascii="Courier New" w:hAnsi="Courier New" w:cs="Courier New"/>
+          <w:sz w:val="18"/>
+        </w:rPr>
+        <w:br/>
+      </w:r>
+      <w:r>
+        <w:rPr>
+          <w:rFonts w:ascii="Courier New" w:hAnsi="Courier New" w:cs="Courier New"/>
+          <w:sz w:val="18"/>
+        </w:rPr>
+        <w:t>De volgende spelers spel</w:t>
+      </w:r>
+      <w:r>
+        <w:rPr>
+          <w:rFonts w:ascii="Courier New" w:hAnsi="Courier New" w:cs="Courier New"/>
+          <w:sz w:val="18"/>
+        </w:rPr>
+        <w:t>en deze week mee in deze groep:</w:t>
+      </w:r>
+      <w:r>
+        <w:rPr>
+          <w:rFonts w:ascii="Courier New" w:hAnsi="Courier New" w:cs="Courier New"/>
+          <w:sz w:val="18"/>
+        </w:rPr>
+        <w:br/>
+      </w:r>
+      <w:r>
+        <w:rPr>
+          <w:rFonts w:ascii="Courier New" w:hAnsi="Courier New" w:cs="Courier New"/>
+          <w:sz w:val="18"/>
+        </w:rPr>
+        <w:t>01. Imre Woest                     (Im)# z1 (1184)   ## IZ+TH+MR=   7</w:t>
+      </w:r>
+      <w:r>
+        <w:rPr>
+          <w:rFonts w:ascii="Courier New" w:hAnsi="Courier New" w:cs="Courier New"/>
+          <w:sz w:val="18"/>
+        </w:rPr>
+        <w:t>5</w:t>
+      </w:r>
+      <w:r>
+        <w:rPr>
+          <w:rFonts w:ascii="Courier New" w:hAnsi="Courier New" w:cs="Courier New"/>
+          <w:sz w:val="18"/>
+        </w:rPr>
+        <w:br/>
+      </w:r>
+      <w:r>
+        <w:rPr>
+          <w:rFonts w:ascii="Courier New" w:hAnsi="Courier New" w:cs="Courier New"/>
+          <w:sz w:val="18"/>
+        </w:rPr>
+        <w:t>..</w:t>
+      </w:r>
+      <w:r>
+        <w:rPr>
+          <w:rFonts w:ascii="Courier New" w:hAnsi="Courier New" w:cs="Courier New"/>
+          <w:sz w:val="18"/>
+        </w:rPr>
+        <w:br/>
+      </w:r>
+      <w:r>
+        <w:rPr>
+          <w:rFonts w:ascii="Courier New" w:hAnsi="Courier New" w:cs="Courier New"/>
+          <w:sz w:val="18"/>
+        </w:rPr>
+        <w:t>04. Mark Bakker                    (Ma)# z1 (1269)   JM+ER-Ju+MH+   71</w:t>
+      </w:r>
+      <w:r>
+        <w:rPr>
+          <w:rFonts w:ascii="Courier New" w:hAnsi="Courier New" w:cs="Courier New"/>
+          <w:sz w:val="18"/>
+        </w:rPr>
+        <w:br/>
+      </w:r>
+      <w:r>
+        <w:rPr>
+          <w:rFonts w:ascii="Courier New" w:hAnsi="Courier New" w:cs="Courier New"/>
+          <w:sz w:val="18"/>
+        </w:rPr>
+        <w:t>Spelers no 3 en 4 schuiven alleen door als de groep even wordt</w:t>
+      </w:r>
+    </w:p>
+    <w:p>
+      <w:r>
+        <w:t>Deze structuur wordt voor alle groepen herhaald.</w:t>
+      </w:r>
+    </w:p>
+    <w:p>
+      <w:r>
+        <w:t>In de groepsheader staat achter de groepsnaam tussen haakjes het aantal spelers in deze groep.</w:t>
+      </w:r>
+      <w:r>
+        <w:t xml:space="preserve"> Indien van toepassing, worden de spelers die doorschuiven onder elke groep genoemd.</w:t>
+      </w:r>
+    </w:p>
+    <w:p>
+      <w:r>
+        <w:t>Voor één speler worden de volgende gegevens getoond:</w:t>
+      </w:r>
+    </w:p>
+    <w:p>
+      <w:pPr>
         <w:rPr>
           <w:rFonts w:ascii="Courier New" w:hAnsi="Courier New" w:cs="Courier New"/>
           <w:sz w:val="18"/>
           <w:lang w:val="de-DE"/>
         </w:rPr>
-        <w:t xml:space="preserve">                   (MR)  z1 (1544)   TH+ER=FW=Im=   80</w:t>
-      </w:r>
+      </w:pPr>
       <w:r>
         <w:rPr>
           <w:rFonts w:ascii="Courier New" w:hAnsi="Courier New" w:cs="Courier New"/>
           <w:sz w:val="18"/>
           <w:lang w:val="de-DE"/>
         </w:rPr>
-        <w:br/>
-      </w:r>
-      <w:r>
-        <w:rPr>
-          <w:rFonts w:ascii="Courier New" w:hAnsi="Courier New" w:cs="Courier New"/>
-          <w:sz w:val="18"/>
-          <w:lang w:val="de-DE"/>
-        </w:rPr>
-        <w:t>…</w:t>
-      </w:r>
-      <w:r>
-        <w:rPr>
-          <w:rFonts w:ascii="Courier New" w:hAnsi="Courier New" w:cs="Courier New"/>
-          <w:sz w:val="18"/>
-          <w:lang w:val="de-DE"/>
-        </w:rPr>
-        <w:br/>
-      </w:r>
-      <w:r>
-        <w:rPr>
-          <w:rFonts w:ascii="Courier New" w:hAnsi="Courier New" w:cs="Courier New"/>
-          <w:sz w:val="18"/>
-        </w:rPr>
-        <w:t>15. Lars Dam                       (Ld)</w:t>
-      </w:r>
-      <w:r>
-        <w:rPr>
-          <w:rFonts w:ascii="Courier New" w:hAnsi="Courier New" w:cs="Courier New"/>
-          <w:sz w:val="18"/>
-        </w:rPr>
-        <w:t># w1 ( 962)   -- -- -- --    68</w:t>
-      </w:r>
-      <w:r>
-        <w:rPr>
-          <w:rFonts w:ascii="Courier New" w:hAnsi="Courier New" w:cs="Courier New"/>
-          <w:sz w:val="18"/>
-        </w:rPr>
-        <w:br/>
-      </w:r>
-      <w:r>
-        <w:rPr>
-          <w:rFonts w:ascii="Courier New" w:hAnsi="Courier New" w:cs="Courier New"/>
-          <w:sz w:val="18"/>
-        </w:rPr>
-        <w:br/>
-      </w:r>
-      <w:r>
-        <w:rPr>
-          <w:rFonts w:ascii="Courier New" w:hAnsi="Courier New" w:cs="Courier New"/>
-          <w:sz w:val="18"/>
-        </w:rPr>
-        <w:t>De volgende spelers spel</w:t>
-      </w:r>
-      <w:r>
-        <w:rPr>
-          <w:rFonts w:ascii="Courier New" w:hAnsi="Courier New" w:cs="Courier New"/>
-          <w:sz w:val="18"/>
-        </w:rPr>
-        <w:t>en deze week mee in deze groep:</w:t>
-      </w:r>
-      <w:r>
-        <w:rPr>
-          <w:rFonts w:ascii="Courier New" w:hAnsi="Courier New" w:cs="Courier New"/>
-          <w:sz w:val="18"/>
-        </w:rPr>
-        <w:br/>
-      </w:r>
-      <w:r>
-        <w:rPr>
-          <w:rFonts w:ascii="Courier New" w:hAnsi="Courier New" w:cs="Courier New"/>
-          <w:sz w:val="18"/>
-        </w:rPr>
-        <w:t xml:space="preserve">01. </w:t>
-      </w:r>
-      <w:proofErr w:type="spellStart"/>
-      <w:r>
-        <w:rPr>
-          <w:rFonts w:ascii="Courier New" w:hAnsi="Courier New" w:cs="Courier New"/>
-          <w:sz w:val="18"/>
-        </w:rPr>
-        <w:t>Imre</w:t>
-      </w:r>
-      <w:proofErr w:type="spellEnd"/>
-      <w:r>
-        <w:rPr>
-          <w:rFonts w:ascii="Courier New" w:hAnsi="Courier New" w:cs="Courier New"/>
-          <w:sz w:val="18"/>
-        </w:rPr>
-        <w:t xml:space="preserve"> Woest                     (</w:t>
-      </w:r>
-      <w:proofErr w:type="spellStart"/>
-      <w:r>
-        <w:rPr>
-          <w:rFonts w:ascii="Courier New" w:hAnsi="Courier New" w:cs="Courier New"/>
-          <w:sz w:val="18"/>
-        </w:rPr>
-        <w:t>Im</w:t>
-      </w:r>
-      <w:proofErr w:type="spellEnd"/>
-      <w:r>
-        <w:rPr>
-          <w:rFonts w:ascii="Courier New" w:hAnsi="Courier New" w:cs="Courier New"/>
-          <w:sz w:val="18"/>
-        </w:rPr>
-        <w:t>)# z1 (1184)   ## IZ+TH+MR=   7</w:t>
-      </w:r>
-      <w:r>
-        <w:rPr>
-          <w:rFonts w:ascii="Courier New" w:hAnsi="Courier New" w:cs="Courier New"/>
-          <w:sz w:val="18"/>
-        </w:rPr>
-        <w:t>5</w:t>
-      </w:r>
-      <w:r>
-        <w:rPr>
-          <w:rFonts w:ascii="Courier New" w:hAnsi="Courier New" w:cs="Courier New"/>
-          <w:sz w:val="18"/>
-        </w:rPr>
-        <w:br/>
-      </w:r>
-      <w:r>
-        <w:rPr>
-          <w:rFonts w:ascii="Courier New" w:hAnsi="Courier New" w:cs="Courier New"/>
-          <w:sz w:val="18"/>
-        </w:rPr>
-        <w:t>..</w:t>
-      </w:r>
-      <w:r>
-        <w:rPr>
-          <w:rFonts w:ascii="Courier New" w:hAnsi="Courier New" w:cs="Courier New"/>
-          <w:sz w:val="18"/>
-        </w:rPr>
-        <w:br/>
-      </w:r>
-      <w:r>
-        <w:rPr>
-          <w:rFonts w:ascii="Courier New" w:hAnsi="Courier New" w:cs="Courier New"/>
-          <w:sz w:val="18"/>
-        </w:rPr>
-        <w:t xml:space="preserve">04. Mark Bakker                    (Ma)# z1 (1269)   </w:t>
-      </w:r>
-      <w:proofErr w:type="spellStart"/>
-      <w:r>
-        <w:rPr>
-          <w:rFonts w:ascii="Courier New" w:hAnsi="Courier New" w:cs="Courier New"/>
-          <w:sz w:val="18"/>
-        </w:rPr>
-        <w:t>JM+ER-Ju+MH</w:t>
-      </w:r>
-      <w:proofErr w:type="spellEnd"/>
-      <w:r>
-        <w:rPr>
-          <w:rFonts w:ascii="Courier New" w:hAnsi="Courier New" w:cs="Courier New"/>
-          <w:sz w:val="18"/>
-        </w:rPr>
-        <w:t>+   71</w:t>
-      </w:r>
-      <w:r>
-        <w:rPr>
-          <w:rFonts w:ascii="Courier New" w:hAnsi="Courier New" w:cs="Courier New"/>
-          <w:sz w:val="18"/>
-        </w:rPr>
-        <w:br/>
-      </w:r>
-      <w:r>
-        <w:rPr>
-          <w:rFonts w:ascii="Courier New" w:hAnsi="Courier New" w:cs="Courier New"/>
-          <w:sz w:val="18"/>
-        </w:rPr>
-        <w:t>Spelers no 3 en 4 schuiven alleen door als de groep even wordt</w:t>
-      </w:r>
-    </w:p>
-    <w:p>
-      <w:r>
-        <w:t>Deze structuur wordt voor alle groepen herhaald.</w:t>
-      </w:r>
-    </w:p>
-    <w:p>
-      <w:r>
-        <w:t>In de groepsheader staat achter de groepsnaam tussen haakjes het aantal spelers in deze groep.</w:t>
-      </w:r>
-      <w:r>
-        <w:t xml:space="preserve"> Indien van toepassing, worden de spelers die doorschuiven onder elke groep genoemd.</w:t>
-      </w:r>
-    </w:p>
-    <w:p>
-      <w:r>
-        <w:t>Voor één speler worden de volgende gegevens getoond:</w:t>
-      </w:r>
-    </w:p>
-    <w:p>
-      <w:pPr>
-        <w:rPr>
-          <w:rFonts w:ascii="Courier New" w:hAnsi="Courier New" w:cs="Courier New"/>
-          <w:sz w:val="18"/>
-          <w:lang w:val="de-DE"/>
-        </w:rPr>
-      </w:pPr>
-      <w:r>
-        <w:rPr>
-          <w:rFonts w:ascii="Courier New" w:hAnsi="Courier New" w:cs="Courier New"/>
-          <w:sz w:val="18"/>
-          <w:lang w:val="de-DE"/>
-        </w:rPr>
-        <w:t xml:space="preserve">01. Elmar </w:t>
-      </w:r>
-      <w:proofErr w:type="spellStart"/>
-      <w:r>
-        <w:rPr>
-          <w:rFonts w:ascii="Courier New" w:hAnsi="Courier New" w:cs="Courier New"/>
-          <w:sz w:val="18"/>
-          <w:lang w:val="de-DE"/>
-        </w:rPr>
-        <w:t>Roothaan</w:t>
-      </w:r>
-      <w:proofErr w:type="spellEnd"/>
-      <w:r>
-        <w:rPr>
-          <w:rFonts w:ascii="Courier New" w:hAnsi="Courier New" w:cs="Courier New"/>
-          <w:sz w:val="18"/>
-          <w:lang w:val="de-DE"/>
-        </w:rPr>
-        <w:t xml:space="preserve">                 (ER)# z1 (1686)   FW+MR=Ma+X3    84</w:t>
+        <w:t>01. Elmar Roothaan                 (ER)# z1 (1686)   FW+MR=Ma+X3    84</w:t>
       </w:r>
     </w:p>
     <w:p>
@@ -14067,19 +13360,9 @@
           <w:numId w:val="9"/>
         </w:numPr>
       </w:pPr>
-      <w:proofErr w:type="spellStart"/>
-      <w:r>
-        <w:t>Elmar</w:t>
-      </w:r>
-      <w:proofErr w:type="spellEnd"/>
-      <w:r>
-        <w:t xml:space="preserve"> </w:t>
-      </w:r>
-      <w:proofErr w:type="spellStart"/>
-      <w:r>
-        <w:t>Roothaan</w:t>
-      </w:r>
-      <w:proofErr w:type="spellEnd"/>
+      <w:r>
+        <w:t>Elmar Roothaan</w:t>
+      </w:r>
       <w:r>
         <w:tab/>
         <w:t>Naam van de speler</w:t>
@@ -14126,15 +13409,7 @@
       </w:r>
       <w:r>
         <w:tab/>
-        <w:t xml:space="preserve">Heeft reeds de </w:t>
-      </w:r>
-      <w:proofErr w:type="spellStart"/>
-      <w:r>
-        <w:t>afwezigiheidspunten</w:t>
-      </w:r>
-      <w:proofErr w:type="spellEnd"/>
-      <w:r>
-        <w:t xml:space="preserve"> gekregen</w:t>
+        <w:t>Heeft reeds de afwezigiheidspunten gekregen</w:t>
       </w:r>
     </w:p>
     <w:p>
@@ -14224,26 +13499,18 @@
     </w:p>
     <w:p>
       <w:r>
-        <w:t xml:space="preserve">De eerste ronde dat een speler niet aanwezig is, wordt getoond als ## in de speelhistorie. Bij vaker afwezig wordt dit ‘--  ‘. Indien de speler punten heeft gekregen voor externe wedstrijden (3 punten) wordt dit getoond </w:t>
-      </w:r>
-      <w:proofErr w:type="spellStart"/>
-      <w:r>
-        <w:t>ans</w:t>
-      </w:r>
-      <w:proofErr w:type="spellEnd"/>
-      <w:r>
-        <w:t xml:space="preserve"> ‘X3’.</w:t>
+        <w:t>De eerste ronde dat een speler niet aanwezig is, wordt getoond als ## in de speelhistorie. Bij vaker afwezig wordt dit ‘--  ‘. Indien de speler punten heeft gekregen voor externe wedstrijden (3 punten) wordt dit getoond ans ‘X3’.</w:t>
       </w:r>
     </w:p>
     <w:p>
       <w:pPr>
         <w:pStyle w:val="Kop2"/>
       </w:pPr>
-      <w:bookmarkStart w:id="34" w:name="_Toc465406697"/>
+      <w:bookmarkStart w:id="33" w:name="_Toc465406697"/>
       <w:r>
         <w:t>Uitslag-long.txt</w:t>
       </w:r>
-      <w:bookmarkEnd w:id="34"/>
+      <w:bookmarkEnd w:id="33"/>
     </w:p>
     <w:p>
       <w:r>
@@ -14281,25 +13548,7 @@
           <w:sz w:val="18"/>
           <w:lang w:val="en-US"/>
         </w:rPr>
-        <w:t xml:space="preserve">+## -- </w:t>
-      </w:r>
-      <w:proofErr w:type="spellStart"/>
-      <w:r>
-        <w:rPr>
-          <w:rFonts w:ascii="Courier New" w:hAnsi="Courier New" w:cs="Courier New"/>
-          <w:sz w:val="18"/>
-          <w:lang w:val="en-US"/>
-        </w:rPr>
-        <w:t>jA</w:t>
-      </w:r>
-      <w:proofErr w:type="spellEnd"/>
-      <w:r>
-        <w:rPr>
-          <w:rFonts w:ascii="Courier New" w:hAnsi="Courier New" w:cs="Courier New"/>
-          <w:sz w:val="18"/>
-          <w:lang w:val="en-US"/>
-        </w:rPr>
-        <w:t>+-- -- -- -- TH+## FW+</w:t>
+        <w:t>+## -- jA+-- -- -- -- TH+## FW+</w:t>
       </w:r>
       <w:r>
         <w:rPr>
@@ -14334,15 +13583,7 @@
       </w:r>
       <w:r>
         <w:tab/>
-        <w:t xml:space="preserve">Aantal </w:t>
-      </w:r>
-      <w:proofErr w:type="spellStart"/>
-      <w:r>
-        <w:t>keipunten</w:t>
-      </w:r>
-      <w:proofErr w:type="spellEnd"/>
-      <w:r>
-        <w:t xml:space="preserve"> en –kansen</w:t>
+        <w:t>Aantal keipunten en –kansen</w:t>
       </w:r>
     </w:p>
     <w:p>
@@ -14385,11 +13626,11 @@
       <w:pPr>
         <w:pStyle w:val="Kop2"/>
       </w:pPr>
-      <w:bookmarkStart w:id="35" w:name="_Toc465406698"/>
+      <w:bookmarkStart w:id="34" w:name="_Toc465406698"/>
       <w:r>
         <w:t>KNSB</w:t>
       </w:r>
-      <w:bookmarkEnd w:id="35"/>
+      <w:bookmarkEnd w:id="34"/>
     </w:p>
     <w:p>
       <w:pPr>
@@ -14477,53 +13718,56 @@
           <w:rFonts w:ascii="Courier New" w:hAnsi="Courier New" w:cs="Courier New"/>
           <w:sz w:val="18"/>
         </w:rPr>
-        <w:t xml:space="preserve">122;15 tot 60 min </w:t>
-      </w:r>
-      <w:proofErr w:type="spellStart"/>
-      <w:r>
+        <w:t>122;15 tot 60 min pppp</w:t>
+      </w:r>
+    </w:p>
+    <w:p>
+      <w:pPr>
         <w:rPr>
           <w:rFonts w:ascii="Courier New" w:hAnsi="Courier New" w:cs="Courier New"/>
           <w:sz w:val="18"/>
         </w:rPr>
-        <w:t>pppp</w:t>
-      </w:r>
-      <w:proofErr w:type="spellEnd"/>
-    </w:p>
-    <w:p>
-      <w:pPr>
+      </w:pPr>
+      <w:r>
         <w:rPr>
           <w:rFonts w:ascii="Courier New" w:hAnsi="Courier New" w:cs="Courier New"/>
           <w:sz w:val="18"/>
         </w:rPr>
-      </w:pPr>
+        <w:t>;ronde_nr;ronde_dat;reln</w:t>
+      </w:r>
       <w:r>
         <w:rPr>
           <w:rFonts w:ascii="Courier New" w:hAnsi="Courier New" w:cs="Courier New"/>
           <w:sz w:val="18"/>
         </w:rPr>
-        <w:t>;</w:t>
-      </w:r>
-      <w:proofErr w:type="spellStart"/>
+        <w:t>r_w;relnr_z;score;naam_w;naam_z</w:t>
+      </w:r>
       <w:r>
         <w:rPr>
           <w:rFonts w:ascii="Courier New" w:hAnsi="Courier New" w:cs="Courier New"/>
           <w:sz w:val="18"/>
         </w:rPr>
-        <w:t>ronde_nr;ronde_dat;reln</w:t>
+        <w:br/>
       </w:r>
       <w:r>
         <w:rPr>
           <w:rFonts w:ascii="Courier New" w:hAnsi="Courier New" w:cs="Courier New"/>
           <w:sz w:val="18"/>
         </w:rPr>
-        <w:t>r_w;relnr_z;score;naam_w;naam_z</w:t>
-      </w:r>
-      <w:proofErr w:type="spellEnd"/>
+        <w:t>900;1;2016-10-25;8477326;8560057;3;</w:t>
+      </w:r>
       <w:r>
         <w:rPr>
           <w:rFonts w:ascii="Courier New" w:hAnsi="Courier New" w:cs="Courier New"/>
           <w:sz w:val="18"/>
         </w:rPr>
+        <w:t>Tom van 't Hoff;Elmar Roothaan;</w:t>
+      </w:r>
+      <w:r>
+        <w:rPr>
+          <w:rFonts w:ascii="Courier New" w:hAnsi="Courier New" w:cs="Courier New"/>
+          <w:sz w:val="18"/>
+        </w:rPr>
         <w:br/>
       </w:r>
       <w:r>
@@ -14531,113 +13775,12 @@
           <w:rFonts w:ascii="Courier New" w:hAnsi="Courier New" w:cs="Courier New"/>
           <w:sz w:val="18"/>
         </w:rPr>
-        <w:t>900;1;2016-10-25;8477326;8560057;3;</w:t>
-      </w:r>
-      <w:r>
-        <w:rPr>
-          <w:rFonts w:ascii="Courier New" w:hAnsi="Courier New" w:cs="Courier New"/>
-          <w:sz w:val="18"/>
-        </w:rPr>
-        <w:t xml:space="preserve">Tom van 't </w:t>
-      </w:r>
-      <w:proofErr w:type="spellStart"/>
-      <w:r>
-        <w:rPr>
-          <w:rFonts w:ascii="Courier New" w:hAnsi="Courier New" w:cs="Courier New"/>
-          <w:sz w:val="18"/>
-        </w:rPr>
-        <w:t>Hoff;Elmar</w:t>
-      </w:r>
-      <w:proofErr w:type="spellEnd"/>
-      <w:r>
-        <w:rPr>
-          <w:rFonts w:ascii="Courier New" w:hAnsi="Courier New" w:cs="Courier New"/>
-          <w:sz w:val="18"/>
-        </w:rPr>
-        <w:t xml:space="preserve"> </w:t>
-      </w:r>
-      <w:proofErr w:type="spellStart"/>
-      <w:r>
-        <w:rPr>
-          <w:rFonts w:ascii="Courier New" w:hAnsi="Courier New" w:cs="Courier New"/>
-          <w:sz w:val="18"/>
-        </w:rPr>
-        <w:t>Roothaan</w:t>
-      </w:r>
-      <w:proofErr w:type="spellEnd"/>
-      <w:r>
-        <w:rPr>
-          <w:rFonts w:ascii="Courier New" w:hAnsi="Courier New" w:cs="Courier New"/>
-          <w:sz w:val="18"/>
-        </w:rPr>
-        <w:t>;</w:t>
-      </w:r>
-      <w:r>
-        <w:rPr>
-          <w:rFonts w:ascii="Courier New" w:hAnsi="Courier New" w:cs="Courier New"/>
-          <w:sz w:val="18"/>
-        </w:rPr>
-        <w:br/>
-      </w:r>
-      <w:r>
-        <w:rPr>
-          <w:rFonts w:ascii="Courier New" w:hAnsi="Courier New" w:cs="Courier New"/>
-          <w:sz w:val="18"/>
-        </w:rPr>
-        <w:t xml:space="preserve">900;5;2016-10-25;8463708;8324866;2;Ruben </w:t>
-      </w:r>
-      <w:proofErr w:type="spellStart"/>
-      <w:r>
-        <w:rPr>
-          <w:rFonts w:ascii="Courier New" w:hAnsi="Courier New" w:cs="Courier New"/>
-          <w:sz w:val="18"/>
-        </w:rPr>
-        <w:t>Cabri;Lorens</w:t>
-      </w:r>
-      <w:proofErr w:type="spellEnd"/>
-      <w:r>
-        <w:rPr>
-          <w:rFonts w:ascii="Courier New" w:hAnsi="Courier New" w:cs="Courier New"/>
-          <w:sz w:val="18"/>
-        </w:rPr>
-        <w:t xml:space="preserve"> </w:t>
-      </w:r>
-      <w:proofErr w:type="spellStart"/>
-      <w:r>
-        <w:rPr>
-          <w:rFonts w:ascii="Courier New" w:hAnsi="Courier New" w:cs="Courier New"/>
-          <w:sz w:val="18"/>
-        </w:rPr>
-        <w:t>Konecny</w:t>
-      </w:r>
-      <w:proofErr w:type="spellEnd"/>
-      <w:r>
-        <w:rPr>
-          <w:rFonts w:ascii="Courier New" w:hAnsi="Courier New" w:cs="Courier New"/>
-          <w:sz w:val="18"/>
-        </w:rPr>
-        <w:t>;</w:t>
-      </w:r>
-    </w:p>
-    <w:p>
-      <w:r>
-        <w:t xml:space="preserve">Voor elke gespeelde wedstrijd in deze ronde, waarbij beide spelers een geldig KNSB </w:t>
-      </w:r>
-      <w:proofErr w:type="spellStart"/>
-      <w:r>
-        <w:t>nummber</w:t>
-      </w:r>
-      <w:proofErr w:type="spellEnd"/>
-      <w:r>
-        <w:t xml:space="preserve"> hebben (en dus geen </w:t>
-      </w:r>
-      <w:proofErr w:type="spellStart"/>
-      <w:r>
-        <w:t>hash</w:t>
-      </w:r>
-      <w:proofErr w:type="spellEnd"/>
-      <w:r>
-        <w:t xml:space="preserve"> variant) wordt de uitslag opgenomen in dit bestand. De regel is opgebouwd uit</w:t>
+        <w:t>900;5;2016-10-25;8463708;8324866;2;Ruben Cabri;Lorens Konecny;</w:t>
+      </w:r>
+    </w:p>
+    <w:p>
+      <w:r>
+        <w:t>Voor elke gespeelde wedstrijd in deze ronde, waarbij beide spelers een geldig KNSB nummber hebben (en dus geen hash variant) wordt de uitslag opgenomen in dit bestand. De regel is opgebouwd uit</w:t>
       </w:r>
     </w:p>
     <w:p>
@@ -14787,19 +13930,9 @@
           <w:numId w:val="11"/>
         </w:numPr>
       </w:pPr>
-      <w:proofErr w:type="spellStart"/>
-      <w:r>
-        <w:t>Elmar</w:t>
-      </w:r>
-      <w:proofErr w:type="spellEnd"/>
-      <w:r>
-        <w:t xml:space="preserve"> </w:t>
-      </w:r>
-      <w:proofErr w:type="spellStart"/>
-      <w:r>
-        <w:t>Roothaan</w:t>
-      </w:r>
-      <w:proofErr w:type="spellEnd"/>
+      <w:r>
+        <w:t>Elmar Roothaan</w:t>
+      </w:r>
       <w:r>
         <w:tab/>
         <w:t>Naam speler zwart</w:t>
@@ -14809,11 +13942,11 @@
       <w:pPr>
         <w:pStyle w:val="Kop2"/>
       </w:pPr>
-      <w:bookmarkStart w:id="36" w:name="_Toc465406699"/>
+      <w:bookmarkStart w:id="35" w:name="_Toc465406699"/>
       <w:r>
         <w:t>OSBO</w:t>
       </w:r>
-      <w:bookmarkEnd w:id="36"/>
+      <w:bookmarkEnd w:id="35"/>
     </w:p>
     <w:p>
       <w:r>
@@ -14941,17 +14074,8 @@
           <w:rFonts w:ascii="Courier New" w:hAnsi="Courier New" w:cs="Courier New"/>
           <w:sz w:val="18"/>
         </w:rPr>
-        <w:t xml:space="preserve">122;15 tot 60 min </w:t>
-      </w:r>
-      <w:proofErr w:type="spellStart"/>
-      <w:r>
-        <w:rPr>
-          <w:rFonts w:ascii="Courier New" w:hAnsi="Courier New" w:cs="Courier New"/>
-          <w:sz w:val="18"/>
-        </w:rPr>
-        <w:t>pppp</w:t>
-      </w:r>
-      <w:proofErr w:type="spellEnd"/>
+        <w:t>122;15 tot 60 min pppp</w:t>
+      </w:r>
       <w:r>
         <w:rPr>
           <w:rFonts w:ascii="Courier New" w:hAnsi="Courier New" w:cs="Courier New"/>
@@ -15000,122 +14124,42 @@
           <w:rFonts w:ascii="Courier New" w:hAnsi="Courier New" w:cs="Courier New"/>
           <w:sz w:val="12"/>
         </w:rPr>
-        <w:t xml:space="preserve">DDD-SSSS </w:t>
-      </w:r>
-      <w:proofErr w:type="spellStart"/>
+        <w:t xml:space="preserve">DDD-SSSS sTTT NNNNNNNNNNNNNNNNNNNNNNNNNNNNNNNNN RRRR FFF IIIIIIIIIII yyyy/mm/dd PPPP RRRR  1111 1 1  2222 2 2  </w:t>
+      </w:r>
       <w:r>
         <w:rPr>
           <w:rFonts w:ascii="Courier New" w:hAnsi="Courier New" w:cs="Courier New"/>
           <w:sz w:val="12"/>
         </w:rPr>
-        <w:t>sTTT</w:t>
-      </w:r>
-      <w:proofErr w:type="spellEnd"/>
+        <w:t>…</w:t>
+      </w:r>
       <w:r>
         <w:rPr>
           <w:rFonts w:ascii="Courier New" w:hAnsi="Courier New" w:cs="Courier New"/>
           <w:sz w:val="12"/>
         </w:rPr>
-        <w:t xml:space="preserve"> NNNNNNNNNNNNNNNNNNNNNNNNNNNNNNNNN RRRR FFF IIIIIIIIIII </w:t>
-      </w:r>
-      <w:proofErr w:type="spellStart"/>
+        <w:br/>
+      </w:r>
       <w:r>
         <w:rPr>
           <w:rFonts w:ascii="Courier New" w:hAnsi="Courier New" w:cs="Courier New"/>
           <w:sz w:val="12"/>
         </w:rPr>
-        <w:t>yyyy</w:t>
-      </w:r>
-      <w:proofErr w:type="spellEnd"/>
+        <w:t xml:space="preserve">001    1      Frank van Wijngaarden                  NED     8493683             0,0    1     2 w 0                     </w:t>
+      </w:r>
       <w:r>
         <w:rPr>
           <w:rFonts w:ascii="Courier New" w:hAnsi="Courier New" w:cs="Courier New"/>
           <w:sz w:val="12"/>
         </w:rPr>
-        <w:t>/mm/</w:t>
-      </w:r>
-      <w:proofErr w:type="spellStart"/>
+        <w:t xml:space="preserve">                               </w:t>
+      </w:r>
       <w:r>
         <w:rPr>
           <w:rFonts w:ascii="Courier New" w:hAnsi="Courier New" w:cs="Courier New"/>
           <w:sz w:val="12"/>
         </w:rPr>
-        <w:t>dd</w:t>
-      </w:r>
-      <w:proofErr w:type="spellEnd"/>
-      <w:r>
-        <w:rPr>
-          <w:rFonts w:ascii="Courier New" w:hAnsi="Courier New" w:cs="Courier New"/>
-          <w:sz w:val="12"/>
-        </w:rPr>
-        <w:t xml:space="preserve"> PPPP RRRR  1111 1 1  2222 2 2  </w:t>
-      </w:r>
-      <w:r>
-        <w:rPr>
-          <w:rFonts w:ascii="Courier New" w:hAnsi="Courier New" w:cs="Courier New"/>
-          <w:sz w:val="12"/>
-        </w:rPr>
-        <w:t>…</w:t>
-      </w:r>
-      <w:r>
-        <w:rPr>
-          <w:rFonts w:ascii="Courier New" w:hAnsi="Courier New" w:cs="Courier New"/>
-          <w:sz w:val="12"/>
-        </w:rPr>
-        <w:br/>
-      </w:r>
-      <w:r>
-        <w:rPr>
-          <w:rFonts w:ascii="Courier New" w:hAnsi="Courier New" w:cs="Courier New"/>
-          <w:sz w:val="12"/>
-        </w:rPr>
-        <w:t xml:space="preserve">001    1      Frank van Wijngaarden                  NED     8493683             0,0    1     2 w 0                     </w:t>
-      </w:r>
-      <w:r>
-        <w:rPr>
-          <w:rFonts w:ascii="Courier New" w:hAnsi="Courier New" w:cs="Courier New"/>
-          <w:sz w:val="12"/>
-        </w:rPr>
-        <w:t xml:space="preserve">                               </w:t>
-      </w:r>
-      <w:r>
-        <w:rPr>
-          <w:rFonts w:ascii="Courier New" w:hAnsi="Courier New" w:cs="Courier New"/>
-          <w:sz w:val="12"/>
-        </w:rPr>
-        <w:t xml:space="preserve">001    2      </w:t>
-      </w:r>
-      <w:proofErr w:type="spellStart"/>
-      <w:r>
-        <w:rPr>
-          <w:rFonts w:ascii="Courier New" w:hAnsi="Courier New" w:cs="Courier New"/>
-          <w:sz w:val="12"/>
-        </w:rPr>
-        <w:t>Ilan</w:t>
-      </w:r>
-      <w:proofErr w:type="spellEnd"/>
-      <w:r>
-        <w:rPr>
-          <w:rFonts w:ascii="Courier New" w:hAnsi="Courier New" w:cs="Courier New"/>
-          <w:sz w:val="12"/>
-        </w:rPr>
-        <w:t xml:space="preserve"> van der Zand                      NED     8512031             1,0    2     1 </w:t>
-      </w:r>
-      <w:proofErr w:type="spellStart"/>
-      <w:r>
-        <w:rPr>
-          <w:rFonts w:ascii="Courier New" w:hAnsi="Courier New" w:cs="Courier New"/>
-          <w:sz w:val="12"/>
-        </w:rPr>
-        <w:t>z</w:t>
-      </w:r>
-      <w:proofErr w:type="spellEnd"/>
-      <w:r>
-        <w:rPr>
-          <w:rFonts w:ascii="Courier New" w:hAnsi="Courier New" w:cs="Courier New"/>
-          <w:sz w:val="12"/>
-        </w:rPr>
-        <w:t xml:space="preserve"> 1                                                    </w:t>
+        <w:t xml:space="preserve">001    2      Ilan van der Zand                      NED     8512031             1,0    2     1 z 1                                                    </w:t>
       </w:r>
     </w:p>
     <w:p>
@@ -15127,77 +14171,68 @@
       <w:pPr>
         <w:pStyle w:val="Kop2"/>
       </w:pPr>
-      <w:bookmarkStart w:id="37" w:name="_Toc465406700"/>
+      <w:bookmarkStart w:id="36" w:name="_Toc465406700"/>
       <w:r>
         <w:t>JSON</w:t>
       </w:r>
+      <w:bookmarkEnd w:id="36"/>
+    </w:p>
+    <w:p>
+      <w:r>
+        <w:t>Nader te beschrijven</w:t>
+      </w:r>
+    </w:p>
+    <w:p>
+      <w:pPr>
+        <w:pStyle w:val="Kop2"/>
+      </w:pPr>
+      <w:bookmarkStart w:id="37" w:name="_Toc465406701"/>
+      <w:r>
+        <w:t>Spelers.csv</w:t>
+      </w:r>
       <w:bookmarkEnd w:id="37"/>
     </w:p>
     <w:p>
       <w:r>
-        <w:t>Nader te beschrijven</w:t>
-      </w:r>
-    </w:p>
-    <w:p>
-      <w:pPr>
-        <w:pStyle w:val="Kop2"/>
-      </w:pPr>
-      <w:bookmarkStart w:id="38" w:name="_Toc465406701"/>
-      <w:r>
-        <w:t>Spelers.csv</w:t>
-      </w:r>
+        <w:t>Dit bestand maakt het mogelijk spelers te importeren uit een csv bestand. Deze heeft de opbouw</w:t>
+      </w:r>
+    </w:p>
+    <w:p>
+      <w:pPr>
+        <w:rPr>
+          <w:rFonts w:ascii="Courier New" w:hAnsi="Courier New" w:cs="Courier New"/>
+          <w:sz w:val="20"/>
+        </w:rPr>
+      </w:pPr>
+      <w:r>
+        <w:rPr>
+          <w:rFonts w:ascii="Courier New" w:hAnsi="Courier New" w:cs="Courier New"/>
+          <w:sz w:val="20"/>
+        </w:rPr>
+        <w:t>Groepnummer,naam,afkorting,rating,</w:t>
+      </w:r>
+      <w:r>
+        <w:rPr>
+          <w:rFonts w:ascii="Courier New" w:hAnsi="Courier New" w:cs="Courier New"/>
+          <w:sz w:val="20"/>
+        </w:rPr>
+        <w:t>knsbnummer</w:t>
+      </w:r>
+    </w:p>
+    <w:p>
+      <w:r>
+        <w:t>Met op elke regel een nieuwe speler.</w:t>
+      </w:r>
+      <w:r>
+        <w:t xml:space="preserve"> Spelers zonder KNSB nummmer worden hier gespecificeerd met ‘1234567’.</w:t>
+      </w:r>
+    </w:p>
+    <w:p>
+      <w:r>
+        <w:t>Groepsnummers beginnen bij ‘0’ voor de laagte groep en lopen dan omhoog.</w:t>
+      </w:r>
+      <w:bookmarkStart w:id="38" w:name="_GoBack"/>
       <w:bookmarkEnd w:id="38"/>
-    </w:p>
-    <w:p>
-      <w:r>
-        <w:t xml:space="preserve">Dit bestand maakt het mogelijk spelers te importeren uit een </w:t>
-      </w:r>
-      <w:proofErr w:type="spellStart"/>
-      <w:r>
-        <w:t>csv</w:t>
-      </w:r>
-      <w:proofErr w:type="spellEnd"/>
-      <w:r>
-        <w:t xml:space="preserve"> bestand. Deze heeft de opbouw</w:t>
-      </w:r>
-    </w:p>
-    <w:p>
-      <w:pPr>
-        <w:rPr>
-          <w:rFonts w:ascii="Courier New" w:hAnsi="Courier New" w:cs="Courier New"/>
-          <w:sz w:val="20"/>
-        </w:rPr>
-      </w:pPr>
-      <w:proofErr w:type="spellStart"/>
-      <w:r>
-        <w:rPr>
-          <w:rFonts w:ascii="Courier New" w:hAnsi="Courier New" w:cs="Courier New"/>
-          <w:sz w:val="20"/>
-        </w:rPr>
-        <w:t>Groepnummer</w:t>
-      </w:r>
-      <w:proofErr w:type="spellEnd"/>
-      <w:r>
-        <w:rPr>
-          <w:rFonts w:ascii="Courier New" w:hAnsi="Courier New" w:cs="Courier New"/>
-          <w:sz w:val="20"/>
-        </w:rPr>
-        <w:t xml:space="preserve">, naam, afkorting, </w:t>
-      </w:r>
-      <w:proofErr w:type="spellStart"/>
-      <w:r>
-        <w:rPr>
-          <w:rFonts w:ascii="Courier New" w:hAnsi="Courier New" w:cs="Courier New"/>
-          <w:sz w:val="20"/>
-        </w:rPr>
-        <w:t>knsbnummer</w:t>
-      </w:r>
-      <w:proofErr w:type="spellEnd"/>
-    </w:p>
-    <w:p>
-      <w:r>
-        <w:t>Met op elke regel een nieuwe speler.</w:t>
-      </w:r>
     </w:p>
     <w:sectPr>
       <w:headerReference w:type="default" r:id="rId28"/>
@@ -15258,7 +14293,7 @@
       <w:rPr>
         <w:noProof/>
       </w:rPr>
-      <w:t>22</w:t>
+      <w:t>29</w:t>
     </w:r>
     <w:r>
       <w:rPr>
@@ -20931,7 +19966,7 @@
 </file>
 
 <file path=customXml/itemProps1.xml><?xml version="1.0" encoding="utf-8"?>
-<ds:datastoreItem xmlns:ds="http://schemas.openxmlformats.org/officeDocument/2006/customXml" ds:itemID="{2E4A76A1-E535-4743-8D66-B4449FC394CA}">
+<ds:datastoreItem xmlns:ds="http://schemas.openxmlformats.org/officeDocument/2006/customXml" ds:itemID="{B29CABC1-514D-4B23-B477-6E527EADE7DF}">
   <ds:schemaRefs>
     <ds:schemaRef ds:uri="http://schemas.openxmlformats.org/officeDocument/2006/bibliography"/>
   </ds:schemaRefs>

--- a/IJC_UI/doc/Handleiding.docx
+++ b/IJC_UI/doc/Handleiding.docx
@@ -978,63 +978,57 @@
                 <w:rStyle w:val="Hyperlink"/>
                 <w:noProof/>
               </w:rPr>
+              <w:fldChar w:fldCharType="separate"/>
             </w:r>
             <w:r>
               <w:rPr>
                 <w:rStyle w:val="Hyperlink"/>
                 <w:noProof/>
               </w:rPr>
-              <w:fldChar w:fldCharType="separate"/>
+              <w:t>1</w:t>
+            </w:r>
+            <w:r>
+              <w:rPr>
+                <w:rFonts w:asciiTheme="minorHAnsi" w:eastAsiaTheme="minorEastAsia" w:hAnsiTheme="minorHAnsi" w:cstheme="minorBidi"/>
+                <w:noProof/>
+              </w:rPr>
+              <w:tab/>
             </w:r>
             <w:r>
               <w:rPr>
                 <w:rStyle w:val="Hyperlink"/>
                 <w:noProof/>
               </w:rPr>
-              <w:t>1</w:t>
-            </w:r>
-            <w:r>
-              <w:rPr>
-                <w:rFonts w:asciiTheme="minorHAnsi" w:eastAsiaTheme="minorEastAsia" w:hAnsiTheme="minorHAnsi" w:cstheme="minorBidi"/>
-                <w:noProof/>
+              <w:t>Inhoud</w:t>
+            </w:r>
+            <w:r>
+              <w:rPr>
+                <w:noProof/>
+                <w:webHidden/>
               </w:rPr>
               <w:tab/>
             </w:r>
             <w:r>
               <w:rPr>
-                <w:rStyle w:val="Hyperlink"/>
-                <w:noProof/>
-              </w:rPr>
-              <w:t>Inhoud</w:t>
-            </w:r>
-            <w:r>
-              <w:rPr>
                 <w:noProof/>
                 <w:webHidden/>
               </w:rPr>
-              <w:tab/>
+              <w:fldChar w:fldCharType="begin"/>
             </w:r>
             <w:r>
               <w:rPr>
                 <w:noProof/>
                 <w:webHidden/>
               </w:rPr>
-              <w:fldChar w:fldCharType="begin"/>
-            </w:r>
-            <w:r>
-              <w:rPr>
-                <w:noProof/>
-                <w:webHidden/>
-              </w:rPr>
               <w:instrText xml:space="preserve"> PAGEREF _Toc465588368 \h </w:instrText>
             </w:r>
-            <w:r>
-              <w:rPr>
-                <w:noProof/>
-                <w:webHidden/>
-              </w:rPr>
-            </w:r>
           </w:ins>
+          <w:r>
+            <w:rPr>
+              <w:noProof/>
+              <w:webHidden/>
+            </w:rPr>
+          </w:r>
           <w:r>
             <w:rPr>
               <w:noProof/>
@@ -1110,63 +1104,57 @@
                 <w:rStyle w:val="Hyperlink"/>
                 <w:noProof/>
               </w:rPr>
+              <w:fldChar w:fldCharType="separate"/>
             </w:r>
             <w:r>
               <w:rPr>
                 <w:rStyle w:val="Hyperlink"/>
                 <w:noProof/>
               </w:rPr>
-              <w:fldChar w:fldCharType="separate"/>
+              <w:t>2</w:t>
+            </w:r>
+            <w:r>
+              <w:rPr>
+                <w:rFonts w:asciiTheme="minorHAnsi" w:eastAsiaTheme="minorEastAsia" w:hAnsiTheme="minorHAnsi" w:cstheme="minorBidi"/>
+                <w:noProof/>
+              </w:rPr>
+              <w:tab/>
             </w:r>
             <w:r>
               <w:rPr>
                 <w:rStyle w:val="Hyperlink"/>
                 <w:noProof/>
               </w:rPr>
-              <w:t>2</w:t>
-            </w:r>
-            <w:r>
-              <w:rPr>
-                <w:rFonts w:asciiTheme="minorHAnsi" w:eastAsiaTheme="minorEastAsia" w:hAnsiTheme="minorHAnsi" w:cstheme="minorBidi"/>
-                <w:noProof/>
+              <w:t>Introductie</w:t>
+            </w:r>
+            <w:r>
+              <w:rPr>
+                <w:noProof/>
+                <w:webHidden/>
               </w:rPr>
               <w:tab/>
             </w:r>
             <w:r>
               <w:rPr>
-                <w:rStyle w:val="Hyperlink"/>
-                <w:noProof/>
-              </w:rPr>
-              <w:t>Introductie</w:t>
-            </w:r>
-            <w:r>
-              <w:rPr>
                 <w:noProof/>
                 <w:webHidden/>
               </w:rPr>
-              <w:tab/>
+              <w:fldChar w:fldCharType="begin"/>
             </w:r>
             <w:r>
               <w:rPr>
                 <w:noProof/>
                 <w:webHidden/>
               </w:rPr>
-              <w:fldChar w:fldCharType="begin"/>
-            </w:r>
-            <w:r>
-              <w:rPr>
-                <w:noProof/>
-                <w:webHidden/>
-              </w:rPr>
               <w:instrText xml:space="preserve"> PAGEREF _Toc465588369 \h </w:instrText>
             </w:r>
-            <w:r>
-              <w:rPr>
-                <w:noProof/>
-                <w:webHidden/>
-              </w:rPr>
-            </w:r>
           </w:ins>
+          <w:r>
+            <w:rPr>
+              <w:noProof/>
+              <w:webHidden/>
+            </w:rPr>
+          </w:r>
           <w:r>
             <w:rPr>
               <w:noProof/>
@@ -1242,63 +1230,57 @@
                 <w:rStyle w:val="Hyperlink"/>
                 <w:noProof/>
               </w:rPr>
+              <w:fldChar w:fldCharType="separate"/>
             </w:r>
             <w:r>
               <w:rPr>
                 <w:rStyle w:val="Hyperlink"/>
                 <w:noProof/>
               </w:rPr>
-              <w:fldChar w:fldCharType="separate"/>
+              <w:t>3</w:t>
+            </w:r>
+            <w:r>
+              <w:rPr>
+                <w:rFonts w:asciiTheme="minorHAnsi" w:eastAsiaTheme="minorEastAsia" w:hAnsiTheme="minorHAnsi" w:cstheme="minorBidi"/>
+                <w:noProof/>
+              </w:rPr>
+              <w:tab/>
             </w:r>
             <w:r>
               <w:rPr>
                 <w:rStyle w:val="Hyperlink"/>
                 <w:noProof/>
               </w:rPr>
-              <w:t>3</w:t>
-            </w:r>
-            <w:r>
-              <w:rPr>
-                <w:rFonts w:asciiTheme="minorHAnsi" w:eastAsiaTheme="minorEastAsia" w:hAnsiTheme="minorHAnsi" w:cstheme="minorBidi"/>
-                <w:noProof/>
+              <w:t>Quick Start</w:t>
+            </w:r>
+            <w:r>
+              <w:rPr>
+                <w:noProof/>
+                <w:webHidden/>
               </w:rPr>
               <w:tab/>
             </w:r>
             <w:r>
               <w:rPr>
-                <w:rStyle w:val="Hyperlink"/>
-                <w:noProof/>
-              </w:rPr>
-              <w:t>Quick Start</w:t>
-            </w:r>
-            <w:r>
-              <w:rPr>
                 <w:noProof/>
                 <w:webHidden/>
               </w:rPr>
-              <w:tab/>
+              <w:fldChar w:fldCharType="begin"/>
             </w:r>
             <w:r>
               <w:rPr>
                 <w:noProof/>
                 <w:webHidden/>
               </w:rPr>
-              <w:fldChar w:fldCharType="begin"/>
-            </w:r>
-            <w:r>
-              <w:rPr>
-                <w:noProof/>
-                <w:webHidden/>
-              </w:rPr>
               <w:instrText xml:space="preserve"> PAGEREF _Toc465588370 \h </w:instrText>
             </w:r>
-            <w:r>
-              <w:rPr>
-                <w:noProof/>
-                <w:webHidden/>
-              </w:rPr>
-            </w:r>
           </w:ins>
+          <w:r>
+            <w:rPr>
+              <w:noProof/>
+              <w:webHidden/>
+            </w:rPr>
+          </w:r>
           <w:r>
             <w:rPr>
               <w:noProof/>
@@ -1378,63 +1360,57 @@
                 <w:rStyle w:val="Hyperlink"/>
                 <w:noProof/>
               </w:rPr>
+              <w:fldChar w:fldCharType="separate"/>
             </w:r>
             <w:r>
               <w:rPr>
                 <w:rStyle w:val="Hyperlink"/>
                 <w:noProof/>
               </w:rPr>
-              <w:fldChar w:fldCharType="separate"/>
+              <w:t>3.1</w:t>
+            </w:r>
+            <w:r>
+              <w:rPr>
+                <w:rFonts w:asciiTheme="minorHAnsi" w:eastAsiaTheme="minorEastAsia" w:hAnsiTheme="minorHAnsi" w:cstheme="minorBidi"/>
+                <w:noProof/>
+              </w:rPr>
+              <w:tab/>
             </w:r>
             <w:r>
               <w:rPr>
                 <w:rStyle w:val="Hyperlink"/>
                 <w:noProof/>
               </w:rPr>
-              <w:t>3.1</w:t>
-            </w:r>
-            <w:r>
-              <w:rPr>
-                <w:rFonts w:asciiTheme="minorHAnsi" w:eastAsiaTheme="minorEastAsia" w:hAnsiTheme="minorHAnsi" w:cstheme="minorBidi"/>
-                <w:noProof/>
+              <w:t>Aan- en afwezig melden van spelers</w:t>
+            </w:r>
+            <w:r>
+              <w:rPr>
+                <w:noProof/>
+                <w:webHidden/>
               </w:rPr>
               <w:tab/>
             </w:r>
             <w:r>
               <w:rPr>
-                <w:rStyle w:val="Hyperlink"/>
-                <w:noProof/>
-              </w:rPr>
-              <w:t>Aan- en afwezig melden van spelers</w:t>
-            </w:r>
-            <w:r>
-              <w:rPr>
                 <w:noProof/>
                 <w:webHidden/>
               </w:rPr>
-              <w:tab/>
+              <w:fldChar w:fldCharType="begin"/>
             </w:r>
             <w:r>
               <w:rPr>
                 <w:noProof/>
                 <w:webHidden/>
               </w:rPr>
-              <w:fldChar w:fldCharType="begin"/>
-            </w:r>
-            <w:r>
-              <w:rPr>
-                <w:noProof/>
-                <w:webHidden/>
-              </w:rPr>
               <w:instrText xml:space="preserve"> PAGEREF _Toc465588371 \h </w:instrText>
             </w:r>
-            <w:r>
-              <w:rPr>
-                <w:noProof/>
-                <w:webHidden/>
-              </w:rPr>
-            </w:r>
           </w:ins>
+          <w:r>
+            <w:rPr>
+              <w:noProof/>
+              <w:webHidden/>
+            </w:rPr>
+          </w:r>
           <w:r>
             <w:rPr>
               <w:noProof/>
@@ -1514,63 +1490,57 @@
                 <w:rStyle w:val="Hyperlink"/>
                 <w:noProof/>
               </w:rPr>
+              <w:fldChar w:fldCharType="separate"/>
             </w:r>
             <w:r>
               <w:rPr>
                 <w:rStyle w:val="Hyperlink"/>
                 <w:noProof/>
               </w:rPr>
-              <w:fldChar w:fldCharType="separate"/>
+              <w:t>3.2</w:t>
+            </w:r>
+            <w:r>
+              <w:rPr>
+                <w:rFonts w:asciiTheme="minorHAnsi" w:eastAsiaTheme="minorEastAsia" w:hAnsiTheme="minorHAnsi" w:cstheme="minorBidi"/>
+                <w:noProof/>
+              </w:rPr>
+              <w:tab/>
             </w:r>
             <w:r>
               <w:rPr>
                 <w:rStyle w:val="Hyperlink"/>
                 <w:noProof/>
               </w:rPr>
-              <w:t>3.2</w:t>
-            </w:r>
-            <w:r>
-              <w:rPr>
-                <w:rFonts w:asciiTheme="minorHAnsi" w:eastAsiaTheme="minorEastAsia" w:hAnsiTheme="minorHAnsi" w:cstheme="minorBidi"/>
-                <w:noProof/>
+              <w:t>Aanwezige spelers indelen in wedstrijden</w:t>
+            </w:r>
+            <w:r>
+              <w:rPr>
+                <w:noProof/>
+                <w:webHidden/>
               </w:rPr>
               <w:tab/>
             </w:r>
             <w:r>
               <w:rPr>
-                <w:rStyle w:val="Hyperlink"/>
-                <w:noProof/>
-              </w:rPr>
-              <w:t>Aanwezige spelers indelen in wedstrijden</w:t>
-            </w:r>
-            <w:r>
-              <w:rPr>
                 <w:noProof/>
                 <w:webHidden/>
               </w:rPr>
-              <w:tab/>
+              <w:fldChar w:fldCharType="begin"/>
             </w:r>
             <w:r>
               <w:rPr>
                 <w:noProof/>
                 <w:webHidden/>
               </w:rPr>
-              <w:fldChar w:fldCharType="begin"/>
-            </w:r>
-            <w:r>
-              <w:rPr>
-                <w:noProof/>
-                <w:webHidden/>
-              </w:rPr>
               <w:instrText xml:space="preserve"> PAGEREF _Toc465588372 \h </w:instrText>
             </w:r>
-            <w:r>
-              <w:rPr>
-                <w:noProof/>
-                <w:webHidden/>
-              </w:rPr>
-            </w:r>
           </w:ins>
+          <w:r>
+            <w:rPr>
+              <w:noProof/>
+              <w:webHidden/>
+            </w:rPr>
+          </w:r>
           <w:r>
             <w:rPr>
               <w:noProof/>
@@ -1650,63 +1620,57 @@
                 <w:rStyle w:val="Hyperlink"/>
                 <w:noProof/>
               </w:rPr>
+              <w:fldChar w:fldCharType="separate"/>
             </w:r>
             <w:r>
               <w:rPr>
                 <w:rStyle w:val="Hyperlink"/>
                 <w:noProof/>
               </w:rPr>
-              <w:fldChar w:fldCharType="separate"/>
+              <w:t>3.3</w:t>
+            </w:r>
+            <w:r>
+              <w:rPr>
+                <w:rFonts w:asciiTheme="minorHAnsi" w:eastAsiaTheme="minorEastAsia" w:hAnsiTheme="minorHAnsi" w:cstheme="minorBidi"/>
+                <w:noProof/>
+              </w:rPr>
+              <w:tab/>
             </w:r>
             <w:r>
               <w:rPr>
                 <w:rStyle w:val="Hyperlink"/>
                 <w:noProof/>
               </w:rPr>
-              <w:t>3.3</w:t>
-            </w:r>
-            <w:r>
-              <w:rPr>
-                <w:rFonts w:asciiTheme="minorHAnsi" w:eastAsiaTheme="minorEastAsia" w:hAnsiTheme="minorHAnsi" w:cstheme="minorBidi"/>
-                <w:noProof/>
+              <w:t>Speelschema exporteren</w:t>
+            </w:r>
+            <w:r>
+              <w:rPr>
+                <w:noProof/>
+                <w:webHidden/>
               </w:rPr>
               <w:tab/>
             </w:r>
             <w:r>
               <w:rPr>
-                <w:rStyle w:val="Hyperlink"/>
-                <w:noProof/>
-              </w:rPr>
-              <w:t>Speelschema exporteren</w:t>
-            </w:r>
-            <w:r>
-              <w:rPr>
                 <w:noProof/>
                 <w:webHidden/>
               </w:rPr>
-              <w:tab/>
+              <w:fldChar w:fldCharType="begin"/>
             </w:r>
             <w:r>
               <w:rPr>
                 <w:noProof/>
                 <w:webHidden/>
               </w:rPr>
-              <w:fldChar w:fldCharType="begin"/>
-            </w:r>
-            <w:r>
-              <w:rPr>
-                <w:noProof/>
-                <w:webHidden/>
-              </w:rPr>
               <w:instrText xml:space="preserve"> PAGEREF _Toc465588373 \h </w:instrText>
             </w:r>
-            <w:r>
-              <w:rPr>
-                <w:noProof/>
-                <w:webHidden/>
-              </w:rPr>
-            </w:r>
           </w:ins>
+          <w:r>
+            <w:rPr>
+              <w:noProof/>
+              <w:webHidden/>
+            </w:rPr>
+          </w:r>
           <w:r>
             <w:rPr>
               <w:noProof/>
@@ -1786,63 +1750,57 @@
                 <w:rStyle w:val="Hyperlink"/>
                 <w:noProof/>
               </w:rPr>
+              <w:fldChar w:fldCharType="separate"/>
             </w:r>
             <w:r>
               <w:rPr>
                 <w:rStyle w:val="Hyperlink"/>
                 <w:noProof/>
               </w:rPr>
-              <w:fldChar w:fldCharType="separate"/>
+              <w:t>3.4</w:t>
+            </w:r>
+            <w:r>
+              <w:rPr>
+                <w:rFonts w:asciiTheme="minorHAnsi" w:eastAsiaTheme="minorEastAsia" w:hAnsiTheme="minorHAnsi" w:cstheme="minorBidi"/>
+                <w:noProof/>
+              </w:rPr>
+              <w:tab/>
             </w:r>
             <w:r>
               <w:rPr>
                 <w:rStyle w:val="Hyperlink"/>
                 <w:noProof/>
               </w:rPr>
-              <w:t>3.4</w:t>
-            </w:r>
-            <w:r>
-              <w:rPr>
-                <w:rFonts w:asciiTheme="minorHAnsi" w:eastAsiaTheme="minorEastAsia" w:hAnsiTheme="minorHAnsi" w:cstheme="minorBidi"/>
-                <w:noProof/>
+              <w:t>Wedstrijdresultaten invoeren</w:t>
+            </w:r>
+            <w:r>
+              <w:rPr>
+                <w:noProof/>
+                <w:webHidden/>
               </w:rPr>
               <w:tab/>
             </w:r>
             <w:r>
               <w:rPr>
-                <w:rStyle w:val="Hyperlink"/>
-                <w:noProof/>
-              </w:rPr>
-              <w:t>Wedstrijdresultaten invoeren</w:t>
-            </w:r>
-            <w:r>
-              <w:rPr>
                 <w:noProof/>
                 <w:webHidden/>
               </w:rPr>
-              <w:tab/>
+              <w:fldChar w:fldCharType="begin"/>
             </w:r>
             <w:r>
               <w:rPr>
                 <w:noProof/>
                 <w:webHidden/>
               </w:rPr>
-              <w:fldChar w:fldCharType="begin"/>
-            </w:r>
-            <w:r>
-              <w:rPr>
-                <w:noProof/>
-                <w:webHidden/>
-              </w:rPr>
               <w:instrText xml:space="preserve"> PAGEREF _Toc465588374 \h </w:instrText>
             </w:r>
-            <w:r>
-              <w:rPr>
-                <w:noProof/>
-                <w:webHidden/>
-              </w:rPr>
-            </w:r>
           </w:ins>
+          <w:r>
+            <w:rPr>
+              <w:noProof/>
+              <w:webHidden/>
+            </w:rPr>
+          </w:r>
           <w:r>
             <w:rPr>
               <w:noProof/>
@@ -1922,63 +1880,57 @@
                 <w:rStyle w:val="Hyperlink"/>
                 <w:noProof/>
               </w:rPr>
+              <w:fldChar w:fldCharType="separate"/>
             </w:r>
             <w:r>
               <w:rPr>
                 <w:rStyle w:val="Hyperlink"/>
                 <w:noProof/>
               </w:rPr>
-              <w:fldChar w:fldCharType="separate"/>
+              <w:t>3.5</w:t>
+            </w:r>
+            <w:r>
+              <w:rPr>
+                <w:rFonts w:asciiTheme="minorHAnsi" w:eastAsiaTheme="minorEastAsia" w:hAnsiTheme="minorHAnsi" w:cstheme="minorBidi"/>
+                <w:noProof/>
+              </w:rPr>
+              <w:tab/>
             </w:r>
             <w:r>
               <w:rPr>
                 <w:rStyle w:val="Hyperlink"/>
                 <w:noProof/>
               </w:rPr>
-              <w:t>3.5</w:t>
-            </w:r>
-            <w:r>
-              <w:rPr>
-                <w:rFonts w:asciiTheme="minorHAnsi" w:eastAsiaTheme="minorEastAsia" w:hAnsiTheme="minorHAnsi" w:cstheme="minorBidi"/>
-                <w:noProof/>
+              <w:t>Resultaten verwerken tot nieuwe stand</w:t>
+            </w:r>
+            <w:r>
+              <w:rPr>
+                <w:noProof/>
+                <w:webHidden/>
               </w:rPr>
               <w:tab/>
             </w:r>
             <w:r>
               <w:rPr>
-                <w:rStyle w:val="Hyperlink"/>
-                <w:noProof/>
-              </w:rPr>
-              <w:t>Resultaten verwerken tot nieuwe stand</w:t>
-            </w:r>
-            <w:r>
-              <w:rPr>
                 <w:noProof/>
                 <w:webHidden/>
               </w:rPr>
-              <w:tab/>
+              <w:fldChar w:fldCharType="begin"/>
             </w:r>
             <w:r>
               <w:rPr>
                 <w:noProof/>
                 <w:webHidden/>
               </w:rPr>
-              <w:fldChar w:fldCharType="begin"/>
-            </w:r>
-            <w:r>
-              <w:rPr>
-                <w:noProof/>
-                <w:webHidden/>
-              </w:rPr>
               <w:instrText xml:space="preserve"> PAGEREF _Toc465588375 \h </w:instrText>
             </w:r>
-            <w:r>
-              <w:rPr>
-                <w:noProof/>
-                <w:webHidden/>
-              </w:rPr>
-            </w:r>
           </w:ins>
+          <w:r>
+            <w:rPr>
+              <w:noProof/>
+              <w:webHidden/>
+            </w:rPr>
+          </w:r>
           <w:r>
             <w:rPr>
               <w:noProof/>
@@ -2054,63 +2006,57 @@
                 <w:rStyle w:val="Hyperlink"/>
                 <w:noProof/>
               </w:rPr>
+              <w:fldChar w:fldCharType="separate"/>
             </w:r>
             <w:r>
               <w:rPr>
                 <w:rStyle w:val="Hyperlink"/>
                 <w:noProof/>
               </w:rPr>
-              <w:fldChar w:fldCharType="separate"/>
+              <w:t>4</w:t>
+            </w:r>
+            <w:r>
+              <w:rPr>
+                <w:rFonts w:asciiTheme="minorHAnsi" w:eastAsiaTheme="minorEastAsia" w:hAnsiTheme="minorHAnsi" w:cstheme="minorBidi"/>
+                <w:noProof/>
+              </w:rPr>
+              <w:tab/>
             </w:r>
             <w:r>
               <w:rPr>
                 <w:rStyle w:val="Hyperlink"/>
                 <w:noProof/>
               </w:rPr>
-              <w:t>4</w:t>
-            </w:r>
-            <w:r>
-              <w:rPr>
-                <w:rFonts w:asciiTheme="minorHAnsi" w:eastAsiaTheme="minorEastAsia" w:hAnsiTheme="minorHAnsi" w:cstheme="minorBidi"/>
-                <w:noProof/>
+              <w:t>Beheer van spelers</w:t>
+            </w:r>
+            <w:r>
+              <w:rPr>
+                <w:noProof/>
+                <w:webHidden/>
               </w:rPr>
               <w:tab/>
             </w:r>
             <w:r>
               <w:rPr>
-                <w:rStyle w:val="Hyperlink"/>
-                <w:noProof/>
-              </w:rPr>
-              <w:t>Beheer van spelers</w:t>
-            </w:r>
-            <w:r>
-              <w:rPr>
                 <w:noProof/>
                 <w:webHidden/>
               </w:rPr>
-              <w:tab/>
+              <w:fldChar w:fldCharType="begin"/>
             </w:r>
             <w:r>
               <w:rPr>
                 <w:noProof/>
                 <w:webHidden/>
               </w:rPr>
-              <w:fldChar w:fldCharType="begin"/>
-            </w:r>
-            <w:r>
-              <w:rPr>
-                <w:noProof/>
-                <w:webHidden/>
-              </w:rPr>
               <w:instrText xml:space="preserve"> PAGEREF _Toc465588376 \h </w:instrText>
             </w:r>
-            <w:r>
-              <w:rPr>
-                <w:noProof/>
-                <w:webHidden/>
-              </w:rPr>
-            </w:r>
           </w:ins>
+          <w:r>
+            <w:rPr>
+              <w:noProof/>
+              <w:webHidden/>
+            </w:rPr>
+          </w:r>
           <w:r>
             <w:rPr>
               <w:noProof/>
@@ -2186,63 +2132,57 @@
                 <w:rStyle w:val="Hyperlink"/>
                 <w:noProof/>
               </w:rPr>
+              <w:fldChar w:fldCharType="separate"/>
             </w:r>
             <w:r>
               <w:rPr>
                 <w:rStyle w:val="Hyperlink"/>
                 <w:noProof/>
               </w:rPr>
-              <w:fldChar w:fldCharType="separate"/>
+              <w:t>5</w:t>
+            </w:r>
+            <w:r>
+              <w:rPr>
+                <w:rFonts w:asciiTheme="minorHAnsi" w:eastAsiaTheme="minorEastAsia" w:hAnsiTheme="minorHAnsi" w:cstheme="minorBidi"/>
+                <w:noProof/>
+              </w:rPr>
+              <w:tab/>
             </w:r>
             <w:r>
               <w:rPr>
                 <w:rStyle w:val="Hyperlink"/>
                 <w:noProof/>
               </w:rPr>
-              <w:t>5</w:t>
-            </w:r>
-            <w:r>
-              <w:rPr>
-                <w:rFonts w:asciiTheme="minorHAnsi" w:eastAsiaTheme="minorEastAsia" w:hAnsiTheme="minorHAnsi" w:cstheme="minorBidi"/>
-                <w:noProof/>
+              <w:t>Wedstrijdgroepen</w:t>
+            </w:r>
+            <w:r>
+              <w:rPr>
+                <w:noProof/>
+                <w:webHidden/>
               </w:rPr>
               <w:tab/>
             </w:r>
             <w:r>
               <w:rPr>
-                <w:rStyle w:val="Hyperlink"/>
-                <w:noProof/>
-              </w:rPr>
-              <w:t>Wedstrijdgroepen</w:t>
-            </w:r>
-            <w:r>
-              <w:rPr>
                 <w:noProof/>
                 <w:webHidden/>
               </w:rPr>
-              <w:tab/>
+              <w:fldChar w:fldCharType="begin"/>
             </w:r>
             <w:r>
               <w:rPr>
                 <w:noProof/>
                 <w:webHidden/>
               </w:rPr>
-              <w:fldChar w:fldCharType="begin"/>
-            </w:r>
-            <w:r>
-              <w:rPr>
-                <w:noProof/>
-                <w:webHidden/>
-              </w:rPr>
               <w:instrText xml:space="preserve"> PAGEREF _Toc465588377 \h </w:instrText>
             </w:r>
-            <w:r>
-              <w:rPr>
-                <w:noProof/>
-                <w:webHidden/>
-              </w:rPr>
-            </w:r>
           </w:ins>
+          <w:r>
+            <w:rPr>
+              <w:noProof/>
+              <w:webHidden/>
+            </w:rPr>
+          </w:r>
           <w:r>
             <w:rPr>
               <w:noProof/>
@@ -2318,63 +2258,57 @@
                 <w:rStyle w:val="Hyperlink"/>
                 <w:noProof/>
               </w:rPr>
+              <w:fldChar w:fldCharType="separate"/>
             </w:r>
             <w:r>
               <w:rPr>
                 <w:rStyle w:val="Hyperlink"/>
                 <w:noProof/>
               </w:rPr>
-              <w:fldChar w:fldCharType="separate"/>
+              <w:t>6</w:t>
+            </w:r>
+            <w:r>
+              <w:rPr>
+                <w:rFonts w:asciiTheme="minorHAnsi" w:eastAsiaTheme="minorEastAsia" w:hAnsiTheme="minorHAnsi" w:cstheme="minorBidi"/>
+                <w:noProof/>
+              </w:rPr>
+              <w:tab/>
             </w:r>
             <w:r>
               <w:rPr>
                 <w:rStyle w:val="Hyperlink"/>
                 <w:noProof/>
               </w:rPr>
-              <w:t>6</w:t>
-            </w:r>
-            <w:r>
-              <w:rPr>
-                <w:rFonts w:asciiTheme="minorHAnsi" w:eastAsiaTheme="minorEastAsia" w:hAnsiTheme="minorHAnsi" w:cstheme="minorBidi"/>
-                <w:noProof/>
+              <w:t>Beheer van wedstrijden</w:t>
+            </w:r>
+            <w:r>
+              <w:rPr>
+                <w:noProof/>
+                <w:webHidden/>
               </w:rPr>
               <w:tab/>
             </w:r>
             <w:r>
               <w:rPr>
-                <w:rStyle w:val="Hyperlink"/>
-                <w:noProof/>
-              </w:rPr>
-              <w:t>Beheer van wedstrijden</w:t>
-            </w:r>
-            <w:r>
-              <w:rPr>
                 <w:noProof/>
                 <w:webHidden/>
               </w:rPr>
-              <w:tab/>
+              <w:fldChar w:fldCharType="begin"/>
             </w:r>
             <w:r>
               <w:rPr>
                 <w:noProof/>
                 <w:webHidden/>
               </w:rPr>
-              <w:fldChar w:fldCharType="begin"/>
-            </w:r>
-            <w:r>
-              <w:rPr>
-                <w:noProof/>
-                <w:webHidden/>
-              </w:rPr>
               <w:instrText xml:space="preserve"> PAGEREF _Toc465588378 \h </w:instrText>
             </w:r>
-            <w:r>
-              <w:rPr>
-                <w:noProof/>
-                <w:webHidden/>
-              </w:rPr>
-            </w:r>
           </w:ins>
+          <w:r>
+            <w:rPr>
+              <w:noProof/>
+              <w:webHidden/>
+            </w:rPr>
+          </w:r>
           <w:r>
             <w:rPr>
               <w:noProof/>
@@ -2450,63 +2384,57 @@
                 <w:rStyle w:val="Hyperlink"/>
                 <w:noProof/>
               </w:rPr>
+              <w:fldChar w:fldCharType="separate"/>
             </w:r>
             <w:r>
               <w:rPr>
                 <w:rStyle w:val="Hyperlink"/>
                 <w:noProof/>
               </w:rPr>
-              <w:fldChar w:fldCharType="separate"/>
+              <w:t>7</w:t>
+            </w:r>
+            <w:r>
+              <w:rPr>
+                <w:rFonts w:asciiTheme="minorHAnsi" w:eastAsiaTheme="minorEastAsia" w:hAnsiTheme="minorHAnsi" w:cstheme="minorBidi"/>
+                <w:noProof/>
+              </w:rPr>
+              <w:tab/>
             </w:r>
             <w:r>
               <w:rPr>
                 <w:rStyle w:val="Hyperlink"/>
                 <w:noProof/>
               </w:rPr>
-              <w:t>7</w:t>
-            </w:r>
-            <w:r>
-              <w:rPr>
-                <w:rFonts w:asciiTheme="minorHAnsi" w:eastAsiaTheme="minorEastAsia" w:hAnsiTheme="minorHAnsi" w:cstheme="minorBidi"/>
-                <w:noProof/>
+              <w:t>Geïmplementeerde regels</w:t>
+            </w:r>
+            <w:r>
+              <w:rPr>
+                <w:noProof/>
+                <w:webHidden/>
               </w:rPr>
               <w:tab/>
             </w:r>
             <w:r>
               <w:rPr>
-                <w:rStyle w:val="Hyperlink"/>
-                <w:noProof/>
-              </w:rPr>
-              <w:t>Geïmplementeerde regels</w:t>
-            </w:r>
-            <w:r>
-              <w:rPr>
                 <w:noProof/>
                 <w:webHidden/>
               </w:rPr>
-              <w:tab/>
+              <w:fldChar w:fldCharType="begin"/>
             </w:r>
             <w:r>
               <w:rPr>
                 <w:noProof/>
                 <w:webHidden/>
               </w:rPr>
-              <w:fldChar w:fldCharType="begin"/>
-            </w:r>
-            <w:r>
-              <w:rPr>
-                <w:noProof/>
-                <w:webHidden/>
-              </w:rPr>
               <w:instrText xml:space="preserve"> PAGEREF _Toc465588379 \h </w:instrText>
             </w:r>
-            <w:r>
-              <w:rPr>
-                <w:noProof/>
-                <w:webHidden/>
-              </w:rPr>
-            </w:r>
           </w:ins>
+          <w:r>
+            <w:rPr>
+              <w:noProof/>
+              <w:webHidden/>
+            </w:rPr>
+          </w:r>
           <w:r>
             <w:rPr>
               <w:noProof/>
@@ -2586,63 +2514,57 @@
                 <w:rStyle w:val="Hyperlink"/>
                 <w:noProof/>
               </w:rPr>
+              <w:fldChar w:fldCharType="separate"/>
             </w:r>
             <w:r>
               <w:rPr>
                 <w:rStyle w:val="Hyperlink"/>
                 <w:noProof/>
               </w:rPr>
-              <w:fldChar w:fldCharType="separate"/>
+              <w:t>7.1</w:t>
+            </w:r>
+            <w:r>
+              <w:rPr>
+                <w:rFonts w:asciiTheme="minorHAnsi" w:eastAsiaTheme="minorEastAsia" w:hAnsiTheme="minorHAnsi" w:cstheme="minorBidi"/>
+                <w:noProof/>
+              </w:rPr>
+              <w:tab/>
             </w:r>
             <w:r>
               <w:rPr>
                 <w:rStyle w:val="Hyperlink"/>
                 <w:noProof/>
               </w:rPr>
-              <w:t>7.1</w:t>
-            </w:r>
-            <w:r>
-              <w:rPr>
-                <w:rFonts w:asciiTheme="minorHAnsi" w:eastAsiaTheme="minorEastAsia" w:hAnsiTheme="minorHAnsi" w:cstheme="minorBidi"/>
-                <w:noProof/>
+              <w:t>Ratingberekening</w:t>
+            </w:r>
+            <w:r>
+              <w:rPr>
+                <w:noProof/>
+                <w:webHidden/>
               </w:rPr>
               <w:tab/>
             </w:r>
             <w:r>
               <w:rPr>
-                <w:rStyle w:val="Hyperlink"/>
-                <w:noProof/>
-              </w:rPr>
-              <w:t>Ratingberekening</w:t>
-            </w:r>
-            <w:r>
-              <w:rPr>
                 <w:noProof/>
                 <w:webHidden/>
               </w:rPr>
-              <w:tab/>
+              <w:fldChar w:fldCharType="begin"/>
             </w:r>
             <w:r>
               <w:rPr>
                 <w:noProof/>
                 <w:webHidden/>
               </w:rPr>
-              <w:fldChar w:fldCharType="begin"/>
-            </w:r>
-            <w:r>
-              <w:rPr>
-                <w:noProof/>
-                <w:webHidden/>
-              </w:rPr>
               <w:instrText xml:space="preserve"> PAGEREF _Toc465588380 \h </w:instrText>
             </w:r>
-            <w:r>
-              <w:rPr>
-                <w:noProof/>
-                <w:webHidden/>
-              </w:rPr>
-            </w:r>
           </w:ins>
+          <w:r>
+            <w:rPr>
+              <w:noProof/>
+              <w:webHidden/>
+            </w:rPr>
+          </w:r>
           <w:r>
             <w:rPr>
               <w:noProof/>
@@ -2718,63 +2640,57 @@
                 <w:rStyle w:val="Hyperlink"/>
                 <w:noProof/>
               </w:rPr>
+              <w:fldChar w:fldCharType="separate"/>
             </w:r>
             <w:r>
               <w:rPr>
                 <w:rStyle w:val="Hyperlink"/>
                 <w:noProof/>
               </w:rPr>
-              <w:fldChar w:fldCharType="separate"/>
+              <w:t>8</w:t>
+            </w:r>
+            <w:r>
+              <w:rPr>
+                <w:rFonts w:asciiTheme="minorHAnsi" w:eastAsiaTheme="minorEastAsia" w:hAnsiTheme="minorHAnsi" w:cstheme="minorBidi"/>
+                <w:noProof/>
+              </w:rPr>
+              <w:tab/>
             </w:r>
             <w:r>
               <w:rPr>
                 <w:rStyle w:val="Hyperlink"/>
                 <w:noProof/>
               </w:rPr>
-              <w:t>8</w:t>
-            </w:r>
-            <w:r>
-              <w:rPr>
-                <w:rFonts w:asciiTheme="minorHAnsi" w:eastAsiaTheme="minorEastAsia" w:hAnsiTheme="minorHAnsi" w:cstheme="minorBidi"/>
-                <w:noProof/>
+              <w:t>Bijzondere indeling situaties</w:t>
+            </w:r>
+            <w:r>
+              <w:rPr>
+                <w:noProof/>
+                <w:webHidden/>
               </w:rPr>
               <w:tab/>
             </w:r>
             <w:r>
               <w:rPr>
-                <w:rStyle w:val="Hyperlink"/>
-                <w:noProof/>
-              </w:rPr>
-              <w:t>Bijzondere indeling situaties</w:t>
-            </w:r>
-            <w:r>
-              <w:rPr>
                 <w:noProof/>
                 <w:webHidden/>
               </w:rPr>
-              <w:tab/>
+              <w:fldChar w:fldCharType="begin"/>
             </w:r>
             <w:r>
               <w:rPr>
                 <w:noProof/>
                 <w:webHidden/>
               </w:rPr>
-              <w:fldChar w:fldCharType="begin"/>
-            </w:r>
-            <w:r>
-              <w:rPr>
-                <w:noProof/>
-                <w:webHidden/>
-              </w:rPr>
               <w:instrText xml:space="preserve"> PAGEREF _Toc465588381 \h </w:instrText>
             </w:r>
-            <w:r>
-              <w:rPr>
-                <w:noProof/>
-                <w:webHidden/>
-              </w:rPr>
-            </w:r>
           </w:ins>
+          <w:r>
+            <w:rPr>
+              <w:noProof/>
+              <w:webHidden/>
+            </w:rPr>
+          </w:r>
           <w:r>
             <w:rPr>
               <w:noProof/>
@@ -2854,63 +2770,57 @@
                 <w:rStyle w:val="Hyperlink"/>
                 <w:noProof/>
               </w:rPr>
+              <w:fldChar w:fldCharType="separate"/>
             </w:r>
             <w:r>
               <w:rPr>
                 <w:rStyle w:val="Hyperlink"/>
                 <w:noProof/>
               </w:rPr>
-              <w:fldChar w:fldCharType="separate"/>
+              <w:t>8.1</w:t>
+            </w:r>
+            <w:r>
+              <w:rPr>
+                <w:rFonts w:asciiTheme="minorHAnsi" w:eastAsiaTheme="minorEastAsia" w:hAnsiTheme="minorHAnsi" w:cstheme="minorBidi"/>
+                <w:noProof/>
+              </w:rPr>
+              <w:tab/>
             </w:r>
             <w:r>
               <w:rPr>
                 <w:rStyle w:val="Hyperlink"/>
                 <w:noProof/>
               </w:rPr>
-              <w:t>8.1</w:t>
-            </w:r>
-            <w:r>
-              <w:rPr>
-                <w:rFonts w:asciiTheme="minorHAnsi" w:eastAsiaTheme="minorEastAsia" w:hAnsiTheme="minorHAnsi" w:cstheme="minorBidi"/>
-                <w:noProof/>
+              <w:t>Speler te laat aanwezig (speelt in eigen groep)</w:t>
+            </w:r>
+            <w:r>
+              <w:rPr>
+                <w:noProof/>
+                <w:webHidden/>
               </w:rPr>
               <w:tab/>
             </w:r>
             <w:r>
               <w:rPr>
-                <w:rStyle w:val="Hyperlink"/>
-                <w:noProof/>
-              </w:rPr>
-              <w:t>Speler te laat aanwezig (speelt in eigen groep)</w:t>
-            </w:r>
-            <w:r>
-              <w:rPr>
                 <w:noProof/>
                 <w:webHidden/>
               </w:rPr>
-              <w:tab/>
+              <w:fldChar w:fldCharType="begin"/>
             </w:r>
             <w:r>
               <w:rPr>
                 <w:noProof/>
                 <w:webHidden/>
               </w:rPr>
-              <w:fldChar w:fldCharType="begin"/>
-            </w:r>
-            <w:r>
-              <w:rPr>
-                <w:noProof/>
-                <w:webHidden/>
-              </w:rPr>
               <w:instrText xml:space="preserve"> PAGEREF _Toc465588382 \h </w:instrText>
             </w:r>
-            <w:r>
-              <w:rPr>
-                <w:noProof/>
-                <w:webHidden/>
-              </w:rPr>
-            </w:r>
           </w:ins>
+          <w:r>
+            <w:rPr>
+              <w:noProof/>
+              <w:webHidden/>
+            </w:rPr>
+          </w:r>
           <w:r>
             <w:rPr>
               <w:noProof/>
@@ -2990,63 +2900,57 @@
                 <w:rStyle w:val="Hyperlink"/>
                 <w:noProof/>
               </w:rPr>
+              <w:fldChar w:fldCharType="separate"/>
             </w:r>
             <w:r>
               <w:rPr>
                 <w:rStyle w:val="Hyperlink"/>
                 <w:noProof/>
               </w:rPr>
-              <w:fldChar w:fldCharType="separate"/>
+              <w:t>8.2</w:t>
+            </w:r>
+            <w:r>
+              <w:rPr>
+                <w:rFonts w:asciiTheme="minorHAnsi" w:eastAsiaTheme="minorEastAsia" w:hAnsiTheme="minorHAnsi" w:cstheme="minorBidi"/>
+                <w:noProof/>
+              </w:rPr>
+              <w:tab/>
             </w:r>
             <w:r>
               <w:rPr>
                 <w:rStyle w:val="Hyperlink"/>
                 <w:noProof/>
               </w:rPr>
-              <w:t>8.2</w:t>
-            </w:r>
-            <w:r>
-              <w:rPr>
-                <w:rFonts w:asciiTheme="minorHAnsi" w:eastAsiaTheme="minorEastAsia" w:hAnsiTheme="minorHAnsi" w:cstheme="minorBidi"/>
-                <w:noProof/>
+              <w:t>Speler te laat aanwezig (speelt in hogere groep)</w:t>
+            </w:r>
+            <w:r>
+              <w:rPr>
+                <w:noProof/>
+                <w:webHidden/>
               </w:rPr>
               <w:tab/>
             </w:r>
             <w:r>
               <w:rPr>
-                <w:rStyle w:val="Hyperlink"/>
-                <w:noProof/>
-              </w:rPr>
-              <w:t>Speler te laat aanwezig (speelt in hogere groep)</w:t>
-            </w:r>
-            <w:r>
-              <w:rPr>
                 <w:noProof/>
                 <w:webHidden/>
               </w:rPr>
-              <w:tab/>
+              <w:fldChar w:fldCharType="begin"/>
             </w:r>
             <w:r>
               <w:rPr>
                 <w:noProof/>
                 <w:webHidden/>
               </w:rPr>
-              <w:fldChar w:fldCharType="begin"/>
-            </w:r>
-            <w:r>
-              <w:rPr>
-                <w:noProof/>
-                <w:webHidden/>
-              </w:rPr>
               <w:instrText xml:space="preserve"> PAGEREF _Toc465588383 \h </w:instrText>
             </w:r>
-            <w:r>
-              <w:rPr>
-                <w:noProof/>
-                <w:webHidden/>
-              </w:rPr>
-            </w:r>
           </w:ins>
+          <w:r>
+            <w:rPr>
+              <w:noProof/>
+              <w:webHidden/>
+            </w:rPr>
+          </w:r>
           <w:r>
             <w:rPr>
               <w:noProof/>
@@ -3126,63 +3030,57 @@
                 <w:rStyle w:val="Hyperlink"/>
                 <w:noProof/>
               </w:rPr>
+              <w:fldChar w:fldCharType="separate"/>
             </w:r>
             <w:r>
               <w:rPr>
                 <w:rStyle w:val="Hyperlink"/>
                 <w:noProof/>
               </w:rPr>
-              <w:fldChar w:fldCharType="separate"/>
+              <w:t>8.3</w:t>
+            </w:r>
+            <w:r>
+              <w:rPr>
+                <w:rFonts w:asciiTheme="minorHAnsi" w:eastAsiaTheme="minorEastAsia" w:hAnsiTheme="minorHAnsi" w:cstheme="minorBidi"/>
+                <w:noProof/>
+              </w:rPr>
+              <w:tab/>
             </w:r>
             <w:r>
               <w:rPr>
                 <w:rStyle w:val="Hyperlink"/>
                 <w:noProof/>
               </w:rPr>
-              <w:t>8.3</w:t>
-            </w:r>
-            <w:r>
-              <w:rPr>
-                <w:rFonts w:asciiTheme="minorHAnsi" w:eastAsiaTheme="minorEastAsia" w:hAnsiTheme="minorHAnsi" w:cstheme="minorBidi"/>
-                <w:noProof/>
+              <w:t>Andere wedstrijd gespeeld</w:t>
+            </w:r>
+            <w:r>
+              <w:rPr>
+                <w:noProof/>
+                <w:webHidden/>
               </w:rPr>
               <w:tab/>
             </w:r>
             <w:r>
               <w:rPr>
-                <w:rStyle w:val="Hyperlink"/>
-                <w:noProof/>
-              </w:rPr>
-              <w:t>Andere wedstrijd gespeeld</w:t>
-            </w:r>
-            <w:r>
-              <w:rPr>
                 <w:noProof/>
                 <w:webHidden/>
               </w:rPr>
-              <w:tab/>
+              <w:fldChar w:fldCharType="begin"/>
             </w:r>
             <w:r>
               <w:rPr>
                 <w:noProof/>
                 <w:webHidden/>
               </w:rPr>
-              <w:fldChar w:fldCharType="begin"/>
-            </w:r>
-            <w:r>
-              <w:rPr>
-                <w:noProof/>
-                <w:webHidden/>
-              </w:rPr>
               <w:instrText xml:space="preserve"> PAGEREF _Toc465588384 \h </w:instrText>
             </w:r>
-            <w:r>
-              <w:rPr>
-                <w:noProof/>
-                <w:webHidden/>
-              </w:rPr>
-            </w:r>
           </w:ins>
+          <w:r>
+            <w:rPr>
+              <w:noProof/>
+              <w:webHidden/>
+            </w:rPr>
+          </w:r>
           <w:r>
             <w:rPr>
               <w:noProof/>
@@ -3262,63 +3160,57 @@
                 <w:rStyle w:val="Hyperlink"/>
                 <w:noProof/>
               </w:rPr>
+              <w:fldChar w:fldCharType="separate"/>
             </w:r>
             <w:r>
               <w:rPr>
                 <w:rStyle w:val="Hyperlink"/>
                 <w:noProof/>
               </w:rPr>
-              <w:fldChar w:fldCharType="separate"/>
+              <w:t>8.4</w:t>
+            </w:r>
+            <w:r>
+              <w:rPr>
+                <w:rFonts w:asciiTheme="minorHAnsi" w:eastAsiaTheme="minorEastAsia" w:hAnsiTheme="minorHAnsi" w:cstheme="minorBidi"/>
+                <w:noProof/>
+              </w:rPr>
+              <w:tab/>
             </w:r>
             <w:r>
               <w:rPr>
                 <w:rStyle w:val="Hyperlink"/>
                 <w:noProof/>
               </w:rPr>
-              <w:t>8.4</w:t>
-            </w:r>
-            <w:r>
-              <w:rPr>
-                <w:rFonts w:asciiTheme="minorHAnsi" w:eastAsiaTheme="minorEastAsia" w:hAnsiTheme="minorHAnsi" w:cstheme="minorBidi"/>
-                <w:noProof/>
+              <w:t>Speler toch niet aanwezig</w:t>
+            </w:r>
+            <w:r>
+              <w:rPr>
+                <w:noProof/>
+                <w:webHidden/>
               </w:rPr>
               <w:tab/>
             </w:r>
             <w:r>
               <w:rPr>
-                <w:rStyle w:val="Hyperlink"/>
-                <w:noProof/>
-              </w:rPr>
-              <w:t>Speler toch niet aanwezig</w:t>
-            </w:r>
-            <w:r>
-              <w:rPr>
                 <w:noProof/>
                 <w:webHidden/>
               </w:rPr>
-              <w:tab/>
+              <w:fldChar w:fldCharType="begin"/>
             </w:r>
             <w:r>
               <w:rPr>
                 <w:noProof/>
                 <w:webHidden/>
               </w:rPr>
-              <w:fldChar w:fldCharType="begin"/>
-            </w:r>
-            <w:r>
-              <w:rPr>
-                <w:noProof/>
-                <w:webHidden/>
-              </w:rPr>
               <w:instrText xml:space="preserve"> PAGEREF _Toc465588385 \h </w:instrText>
             </w:r>
-            <w:r>
-              <w:rPr>
-                <w:noProof/>
-                <w:webHidden/>
-              </w:rPr>
-            </w:r>
           </w:ins>
+          <w:r>
+            <w:rPr>
+              <w:noProof/>
+              <w:webHidden/>
+            </w:rPr>
+          </w:r>
           <w:r>
             <w:rPr>
               <w:noProof/>
@@ -3398,63 +3290,57 @@
                 <w:rStyle w:val="Hyperlink"/>
                 <w:noProof/>
               </w:rPr>
+              <w:fldChar w:fldCharType="separate"/>
             </w:r>
             <w:r>
               <w:rPr>
                 <w:rStyle w:val="Hyperlink"/>
                 <w:noProof/>
               </w:rPr>
-              <w:fldChar w:fldCharType="separate"/>
+              <w:t>8.5</w:t>
+            </w:r>
+            <w:r>
+              <w:rPr>
+                <w:rFonts w:asciiTheme="minorHAnsi" w:eastAsiaTheme="minorEastAsia" w:hAnsiTheme="minorHAnsi" w:cstheme="minorBidi"/>
+                <w:noProof/>
+              </w:rPr>
+              <w:tab/>
             </w:r>
             <w:r>
               <w:rPr>
                 <w:rStyle w:val="Hyperlink"/>
                 <w:noProof/>
               </w:rPr>
-              <w:t>8.5</w:t>
-            </w:r>
-            <w:r>
-              <w:rPr>
-                <w:rFonts w:asciiTheme="minorHAnsi" w:eastAsiaTheme="minorEastAsia" w:hAnsiTheme="minorHAnsi" w:cstheme="minorBidi"/>
-                <w:noProof/>
+              <w:t>Speler toch niet aanwezig, reglementair verloren</w:t>
+            </w:r>
+            <w:r>
+              <w:rPr>
+                <w:noProof/>
+                <w:webHidden/>
               </w:rPr>
               <w:tab/>
             </w:r>
             <w:r>
               <w:rPr>
-                <w:rStyle w:val="Hyperlink"/>
-                <w:noProof/>
-              </w:rPr>
-              <w:t>Speler toch niet aanwezig, reglementair verloren</w:t>
-            </w:r>
-            <w:r>
-              <w:rPr>
                 <w:noProof/>
                 <w:webHidden/>
               </w:rPr>
-              <w:tab/>
+              <w:fldChar w:fldCharType="begin"/>
             </w:r>
             <w:r>
               <w:rPr>
                 <w:noProof/>
                 <w:webHidden/>
               </w:rPr>
-              <w:fldChar w:fldCharType="begin"/>
-            </w:r>
-            <w:r>
-              <w:rPr>
-                <w:noProof/>
-                <w:webHidden/>
-              </w:rPr>
               <w:instrText xml:space="preserve"> PAGEREF _Toc465588386 \h </w:instrText>
             </w:r>
-            <w:r>
-              <w:rPr>
-                <w:noProof/>
-                <w:webHidden/>
-              </w:rPr>
-            </w:r>
           </w:ins>
+          <w:r>
+            <w:rPr>
+              <w:noProof/>
+              <w:webHidden/>
+            </w:rPr>
+          </w:r>
           <w:r>
             <w:rPr>
               <w:noProof/>
@@ -3530,63 +3416,57 @@
                 <w:rStyle w:val="Hyperlink"/>
                 <w:noProof/>
               </w:rPr>
+              <w:fldChar w:fldCharType="separate"/>
             </w:r>
             <w:r>
               <w:rPr>
                 <w:rStyle w:val="Hyperlink"/>
                 <w:noProof/>
               </w:rPr>
-              <w:fldChar w:fldCharType="separate"/>
+              <w:t>9</w:t>
+            </w:r>
+            <w:r>
+              <w:rPr>
+                <w:rFonts w:asciiTheme="minorHAnsi" w:eastAsiaTheme="minorEastAsia" w:hAnsiTheme="minorHAnsi" w:cstheme="minorBidi"/>
+                <w:noProof/>
+              </w:rPr>
+              <w:tab/>
             </w:r>
             <w:r>
               <w:rPr>
                 <w:rStyle w:val="Hyperlink"/>
                 <w:noProof/>
               </w:rPr>
-              <w:t>9</w:t>
-            </w:r>
-            <w:r>
-              <w:rPr>
-                <w:rFonts w:asciiTheme="minorHAnsi" w:eastAsiaTheme="minorEastAsia" w:hAnsiTheme="minorHAnsi" w:cstheme="minorBidi"/>
-                <w:noProof/>
+              <w:t>Gebruikersinterface</w:t>
+            </w:r>
+            <w:r>
+              <w:rPr>
+                <w:noProof/>
+                <w:webHidden/>
               </w:rPr>
               <w:tab/>
             </w:r>
             <w:r>
               <w:rPr>
-                <w:rStyle w:val="Hyperlink"/>
-                <w:noProof/>
-              </w:rPr>
-              <w:t>Gebruikersinterface</w:t>
-            </w:r>
-            <w:r>
-              <w:rPr>
                 <w:noProof/>
                 <w:webHidden/>
               </w:rPr>
-              <w:tab/>
+              <w:fldChar w:fldCharType="begin"/>
             </w:r>
             <w:r>
               <w:rPr>
                 <w:noProof/>
                 <w:webHidden/>
               </w:rPr>
-              <w:fldChar w:fldCharType="begin"/>
-            </w:r>
-            <w:r>
-              <w:rPr>
-                <w:noProof/>
-                <w:webHidden/>
-              </w:rPr>
               <w:instrText xml:space="preserve"> PAGEREF _Toc465588387 \h </w:instrText>
             </w:r>
-            <w:r>
-              <w:rPr>
-                <w:noProof/>
-                <w:webHidden/>
-              </w:rPr>
-            </w:r>
           </w:ins>
+          <w:r>
+            <w:rPr>
+              <w:noProof/>
+              <w:webHidden/>
+            </w:rPr>
+          </w:r>
           <w:r>
             <w:rPr>
               <w:noProof/>
@@ -3666,63 +3546,57 @@
                 <w:rStyle w:val="Hyperlink"/>
                 <w:noProof/>
               </w:rPr>
+              <w:fldChar w:fldCharType="separate"/>
             </w:r>
             <w:r>
               <w:rPr>
                 <w:rStyle w:val="Hyperlink"/>
                 <w:noProof/>
               </w:rPr>
-              <w:fldChar w:fldCharType="separate"/>
+              <w:t>9.1</w:t>
+            </w:r>
+            <w:r>
+              <w:rPr>
+                <w:rFonts w:asciiTheme="minorHAnsi" w:eastAsiaTheme="minorEastAsia" w:hAnsiTheme="minorHAnsi" w:cstheme="minorBidi"/>
+                <w:noProof/>
+              </w:rPr>
+              <w:tab/>
             </w:r>
             <w:r>
               <w:rPr>
                 <w:rStyle w:val="Hyperlink"/>
                 <w:noProof/>
               </w:rPr>
-              <w:t>9.1</w:t>
-            </w:r>
-            <w:r>
-              <w:rPr>
-                <w:rFonts w:asciiTheme="minorHAnsi" w:eastAsiaTheme="minorEastAsia" w:hAnsiTheme="minorHAnsi" w:cstheme="minorBidi"/>
-                <w:noProof/>
+              <w:t>Hoofdscherm</w:t>
+            </w:r>
+            <w:r>
+              <w:rPr>
+                <w:noProof/>
+                <w:webHidden/>
               </w:rPr>
               <w:tab/>
             </w:r>
             <w:r>
               <w:rPr>
-                <w:rStyle w:val="Hyperlink"/>
-                <w:noProof/>
-              </w:rPr>
-              <w:t>Hoofdscherm</w:t>
-            </w:r>
-            <w:r>
-              <w:rPr>
                 <w:noProof/>
                 <w:webHidden/>
               </w:rPr>
-              <w:tab/>
+              <w:fldChar w:fldCharType="begin"/>
             </w:r>
             <w:r>
               <w:rPr>
                 <w:noProof/>
                 <w:webHidden/>
               </w:rPr>
-              <w:fldChar w:fldCharType="begin"/>
-            </w:r>
-            <w:r>
-              <w:rPr>
-                <w:noProof/>
-                <w:webHidden/>
-              </w:rPr>
               <w:instrText xml:space="preserve"> PAGEREF _Toc465588388 \h </w:instrText>
             </w:r>
-            <w:r>
-              <w:rPr>
-                <w:noProof/>
-                <w:webHidden/>
-              </w:rPr>
-            </w:r>
           </w:ins>
+          <w:r>
+            <w:rPr>
+              <w:noProof/>
+              <w:webHidden/>
+            </w:rPr>
+          </w:r>
           <w:r>
             <w:rPr>
               <w:noProof/>
@@ -3802,63 +3676,57 @@
                 <w:rStyle w:val="Hyperlink"/>
                 <w:noProof/>
               </w:rPr>
+              <w:fldChar w:fldCharType="separate"/>
             </w:r>
             <w:r>
               <w:rPr>
                 <w:rStyle w:val="Hyperlink"/>
                 <w:noProof/>
               </w:rPr>
-              <w:fldChar w:fldCharType="separate"/>
+              <w:t>9.2</w:t>
+            </w:r>
+            <w:r>
+              <w:rPr>
+                <w:rFonts w:asciiTheme="minorHAnsi" w:eastAsiaTheme="minorEastAsia" w:hAnsiTheme="minorHAnsi" w:cstheme="minorBidi"/>
+                <w:noProof/>
+              </w:rPr>
+              <w:tab/>
             </w:r>
             <w:r>
               <w:rPr>
                 <w:rStyle w:val="Hyperlink"/>
                 <w:noProof/>
               </w:rPr>
-              <w:t>9.2</w:t>
-            </w:r>
-            <w:r>
-              <w:rPr>
-                <w:rFonts w:asciiTheme="minorHAnsi" w:eastAsiaTheme="minorEastAsia" w:hAnsiTheme="minorHAnsi" w:cstheme="minorBidi"/>
-                <w:noProof/>
+              <w:t>Knoppenbalk</w:t>
+            </w:r>
+            <w:r>
+              <w:rPr>
+                <w:noProof/>
+                <w:webHidden/>
               </w:rPr>
               <w:tab/>
             </w:r>
             <w:r>
               <w:rPr>
-                <w:rStyle w:val="Hyperlink"/>
-                <w:noProof/>
-              </w:rPr>
-              <w:t>Knoppenbalk</w:t>
-            </w:r>
-            <w:r>
-              <w:rPr>
                 <w:noProof/>
                 <w:webHidden/>
               </w:rPr>
-              <w:tab/>
+              <w:fldChar w:fldCharType="begin"/>
             </w:r>
             <w:r>
               <w:rPr>
                 <w:noProof/>
                 <w:webHidden/>
               </w:rPr>
-              <w:fldChar w:fldCharType="begin"/>
-            </w:r>
-            <w:r>
-              <w:rPr>
-                <w:noProof/>
-                <w:webHidden/>
-              </w:rPr>
               <w:instrText xml:space="preserve"> PAGEREF _Toc465588389 \h </w:instrText>
             </w:r>
-            <w:r>
-              <w:rPr>
-                <w:noProof/>
-                <w:webHidden/>
-              </w:rPr>
-            </w:r>
           </w:ins>
+          <w:r>
+            <w:rPr>
+              <w:noProof/>
+              <w:webHidden/>
+            </w:rPr>
+          </w:r>
           <w:r>
             <w:rPr>
               <w:noProof/>
@@ -3938,63 +3806,57 @@
                 <w:rStyle w:val="Hyperlink"/>
                 <w:noProof/>
               </w:rPr>
+              <w:fldChar w:fldCharType="separate"/>
             </w:r>
             <w:r>
               <w:rPr>
                 <w:rStyle w:val="Hyperlink"/>
                 <w:noProof/>
               </w:rPr>
-              <w:fldChar w:fldCharType="separate"/>
+              <w:t>9.3</w:t>
+            </w:r>
+            <w:r>
+              <w:rPr>
+                <w:rFonts w:asciiTheme="minorHAnsi" w:eastAsiaTheme="minorEastAsia" w:hAnsiTheme="minorHAnsi" w:cstheme="minorBidi"/>
+                <w:noProof/>
+              </w:rPr>
+              <w:tab/>
             </w:r>
             <w:r>
               <w:rPr>
                 <w:rStyle w:val="Hyperlink"/>
                 <w:noProof/>
               </w:rPr>
-              <w:t>9.3</w:t>
-            </w:r>
-            <w:r>
-              <w:rPr>
-                <w:rFonts w:asciiTheme="minorHAnsi" w:eastAsiaTheme="minorEastAsia" w:hAnsiTheme="minorHAnsi" w:cstheme="minorBidi"/>
-                <w:noProof/>
+              <w:t>Menu</w:t>
+            </w:r>
+            <w:r>
+              <w:rPr>
+                <w:noProof/>
+                <w:webHidden/>
               </w:rPr>
               <w:tab/>
             </w:r>
             <w:r>
               <w:rPr>
-                <w:rStyle w:val="Hyperlink"/>
-                <w:noProof/>
-              </w:rPr>
-              <w:t>Menu</w:t>
-            </w:r>
-            <w:r>
-              <w:rPr>
                 <w:noProof/>
                 <w:webHidden/>
               </w:rPr>
-              <w:tab/>
+              <w:fldChar w:fldCharType="begin"/>
             </w:r>
             <w:r>
               <w:rPr>
                 <w:noProof/>
                 <w:webHidden/>
               </w:rPr>
-              <w:fldChar w:fldCharType="begin"/>
-            </w:r>
-            <w:r>
-              <w:rPr>
-                <w:noProof/>
-                <w:webHidden/>
-              </w:rPr>
               <w:instrText xml:space="preserve"> PAGEREF _Toc465588390 \h </w:instrText>
             </w:r>
-            <w:r>
-              <w:rPr>
-                <w:noProof/>
-                <w:webHidden/>
-              </w:rPr>
-            </w:r>
           </w:ins>
+          <w:r>
+            <w:rPr>
+              <w:noProof/>
+              <w:webHidden/>
+            </w:rPr>
+          </w:r>
           <w:r>
             <w:rPr>
               <w:noProof/>
@@ -4070,63 +3932,57 @@
                 <w:rStyle w:val="Hyperlink"/>
                 <w:noProof/>
               </w:rPr>
+              <w:fldChar w:fldCharType="separate"/>
             </w:r>
             <w:r>
               <w:rPr>
                 <w:rStyle w:val="Hyperlink"/>
                 <w:noProof/>
               </w:rPr>
-              <w:fldChar w:fldCharType="separate"/>
+              <w:t>10</w:t>
+            </w:r>
+            <w:r>
+              <w:rPr>
+                <w:rFonts w:asciiTheme="minorHAnsi" w:eastAsiaTheme="minorEastAsia" w:hAnsiTheme="minorHAnsi" w:cstheme="minorBidi"/>
+                <w:noProof/>
+              </w:rPr>
+              <w:tab/>
             </w:r>
             <w:r>
               <w:rPr>
                 <w:rStyle w:val="Hyperlink"/>
                 <w:noProof/>
               </w:rPr>
-              <w:t>10</w:t>
-            </w:r>
-            <w:r>
-              <w:rPr>
-                <w:rFonts w:asciiTheme="minorHAnsi" w:eastAsiaTheme="minorEastAsia" w:hAnsiTheme="minorHAnsi" w:cstheme="minorBidi"/>
-                <w:noProof/>
+              <w:t>Instellingen</w:t>
+            </w:r>
+            <w:r>
+              <w:rPr>
+                <w:noProof/>
+                <w:webHidden/>
               </w:rPr>
               <w:tab/>
             </w:r>
             <w:r>
               <w:rPr>
-                <w:rStyle w:val="Hyperlink"/>
-                <w:noProof/>
-              </w:rPr>
-              <w:t>Instellingen</w:t>
-            </w:r>
-            <w:r>
-              <w:rPr>
                 <w:noProof/>
                 <w:webHidden/>
               </w:rPr>
-              <w:tab/>
+              <w:fldChar w:fldCharType="begin"/>
             </w:r>
             <w:r>
               <w:rPr>
                 <w:noProof/>
                 <w:webHidden/>
               </w:rPr>
-              <w:fldChar w:fldCharType="begin"/>
-            </w:r>
-            <w:r>
-              <w:rPr>
-                <w:noProof/>
-                <w:webHidden/>
-              </w:rPr>
               <w:instrText xml:space="preserve"> PAGEREF _Toc465588391 \h </w:instrText>
             </w:r>
-            <w:r>
-              <w:rPr>
-                <w:noProof/>
-                <w:webHidden/>
-              </w:rPr>
-            </w:r>
           </w:ins>
+          <w:r>
+            <w:rPr>
+              <w:noProof/>
+              <w:webHidden/>
+            </w:rPr>
+          </w:r>
           <w:r>
             <w:rPr>
               <w:noProof/>
@@ -4202,63 +4058,57 @@
                 <w:rStyle w:val="Hyperlink"/>
                 <w:noProof/>
               </w:rPr>
+              <w:fldChar w:fldCharType="separate"/>
             </w:r>
             <w:r>
               <w:rPr>
                 <w:rStyle w:val="Hyperlink"/>
                 <w:noProof/>
               </w:rPr>
-              <w:fldChar w:fldCharType="separate"/>
+              <w:t>11</w:t>
+            </w:r>
+            <w:r>
+              <w:rPr>
+                <w:rFonts w:asciiTheme="minorHAnsi" w:eastAsiaTheme="minorEastAsia" w:hAnsiTheme="minorHAnsi" w:cstheme="minorBidi"/>
+                <w:noProof/>
+              </w:rPr>
+              <w:tab/>
             </w:r>
             <w:r>
               <w:rPr>
                 <w:rStyle w:val="Hyperlink"/>
                 <w:noProof/>
               </w:rPr>
-              <w:t>11</w:t>
-            </w:r>
-            <w:r>
-              <w:rPr>
-                <w:rFonts w:asciiTheme="minorHAnsi" w:eastAsiaTheme="minorEastAsia" w:hAnsiTheme="minorHAnsi" w:cstheme="minorBidi"/>
-                <w:noProof/>
+              <w:t>Bestandsformaten</w:t>
+            </w:r>
+            <w:r>
+              <w:rPr>
+                <w:noProof/>
+                <w:webHidden/>
               </w:rPr>
               <w:tab/>
             </w:r>
             <w:r>
               <w:rPr>
-                <w:rStyle w:val="Hyperlink"/>
-                <w:noProof/>
-              </w:rPr>
-              <w:t>Bestandsformaten</w:t>
-            </w:r>
-            <w:r>
-              <w:rPr>
                 <w:noProof/>
                 <w:webHidden/>
               </w:rPr>
-              <w:tab/>
+              <w:fldChar w:fldCharType="begin"/>
             </w:r>
             <w:r>
               <w:rPr>
                 <w:noProof/>
                 <w:webHidden/>
               </w:rPr>
-              <w:fldChar w:fldCharType="begin"/>
-            </w:r>
-            <w:r>
-              <w:rPr>
-                <w:noProof/>
-                <w:webHidden/>
-              </w:rPr>
               <w:instrText xml:space="preserve"> PAGEREF _Toc465588392 \h </w:instrText>
             </w:r>
-            <w:r>
-              <w:rPr>
-                <w:noProof/>
-                <w:webHidden/>
-              </w:rPr>
-            </w:r>
           </w:ins>
+          <w:r>
+            <w:rPr>
+              <w:noProof/>
+              <w:webHidden/>
+            </w:rPr>
+          </w:r>
           <w:r>
             <w:rPr>
               <w:noProof/>
@@ -4338,63 +4188,57 @@
                 <w:rStyle w:val="Hyperlink"/>
                 <w:noProof/>
               </w:rPr>
+              <w:fldChar w:fldCharType="separate"/>
             </w:r>
             <w:r>
               <w:rPr>
                 <w:rStyle w:val="Hyperlink"/>
                 <w:noProof/>
               </w:rPr>
-              <w:fldChar w:fldCharType="separate"/>
+              <w:t>11.1</w:t>
+            </w:r>
+            <w:r>
+              <w:rPr>
+                <w:rFonts w:asciiTheme="minorHAnsi" w:eastAsiaTheme="minorEastAsia" w:hAnsiTheme="minorHAnsi" w:cstheme="minorBidi"/>
+                <w:noProof/>
+              </w:rPr>
+              <w:tab/>
             </w:r>
             <w:r>
               <w:rPr>
                 <w:rStyle w:val="Hyperlink"/>
                 <w:noProof/>
               </w:rPr>
-              <w:t>11.1</w:t>
-            </w:r>
-            <w:r>
-              <w:rPr>
-                <w:rFonts w:asciiTheme="minorHAnsi" w:eastAsiaTheme="minorEastAsia" w:hAnsiTheme="minorHAnsi" w:cstheme="minorBidi"/>
-                <w:noProof/>
+              <w:t>Uitslag.txt</w:t>
+            </w:r>
+            <w:r>
+              <w:rPr>
+                <w:noProof/>
+                <w:webHidden/>
               </w:rPr>
               <w:tab/>
             </w:r>
             <w:r>
               <w:rPr>
-                <w:rStyle w:val="Hyperlink"/>
-                <w:noProof/>
-              </w:rPr>
-              <w:t>Uitslag.txt</w:t>
-            </w:r>
-            <w:r>
-              <w:rPr>
                 <w:noProof/>
                 <w:webHidden/>
               </w:rPr>
-              <w:tab/>
+              <w:fldChar w:fldCharType="begin"/>
             </w:r>
             <w:r>
               <w:rPr>
                 <w:noProof/>
                 <w:webHidden/>
               </w:rPr>
-              <w:fldChar w:fldCharType="begin"/>
-            </w:r>
-            <w:r>
-              <w:rPr>
-                <w:noProof/>
-                <w:webHidden/>
-              </w:rPr>
               <w:instrText xml:space="preserve"> PAGEREF _Toc465588393 \h </w:instrText>
             </w:r>
-            <w:r>
-              <w:rPr>
-                <w:noProof/>
-                <w:webHidden/>
-              </w:rPr>
-            </w:r>
           </w:ins>
+          <w:r>
+            <w:rPr>
+              <w:noProof/>
+              <w:webHidden/>
+            </w:rPr>
+          </w:r>
           <w:r>
             <w:rPr>
               <w:noProof/>
@@ -4474,63 +4318,57 @@
                 <w:rStyle w:val="Hyperlink"/>
                 <w:noProof/>
               </w:rPr>
+              <w:fldChar w:fldCharType="separate"/>
             </w:r>
             <w:r>
               <w:rPr>
                 <w:rStyle w:val="Hyperlink"/>
                 <w:noProof/>
               </w:rPr>
-              <w:fldChar w:fldCharType="separate"/>
+              <w:t>11.2</w:t>
+            </w:r>
+            <w:r>
+              <w:rPr>
+                <w:rFonts w:asciiTheme="minorHAnsi" w:eastAsiaTheme="minorEastAsia" w:hAnsiTheme="minorHAnsi" w:cstheme="minorBidi"/>
+                <w:noProof/>
+              </w:rPr>
+              <w:tab/>
             </w:r>
             <w:r>
               <w:rPr>
                 <w:rStyle w:val="Hyperlink"/>
                 <w:noProof/>
               </w:rPr>
-              <w:t>11.2</w:t>
-            </w:r>
-            <w:r>
-              <w:rPr>
-                <w:rFonts w:asciiTheme="minorHAnsi" w:eastAsiaTheme="minorEastAsia" w:hAnsiTheme="minorHAnsi" w:cstheme="minorBidi"/>
-                <w:noProof/>
+              <w:t>Uitslag-long.txt</w:t>
+            </w:r>
+            <w:r>
+              <w:rPr>
+                <w:noProof/>
+                <w:webHidden/>
               </w:rPr>
               <w:tab/>
             </w:r>
             <w:r>
               <w:rPr>
-                <w:rStyle w:val="Hyperlink"/>
-                <w:noProof/>
-              </w:rPr>
-              <w:t>Uitslag-long.txt</w:t>
-            </w:r>
-            <w:r>
-              <w:rPr>
                 <w:noProof/>
                 <w:webHidden/>
               </w:rPr>
-              <w:tab/>
+              <w:fldChar w:fldCharType="begin"/>
             </w:r>
             <w:r>
               <w:rPr>
                 <w:noProof/>
                 <w:webHidden/>
               </w:rPr>
-              <w:fldChar w:fldCharType="begin"/>
-            </w:r>
-            <w:r>
-              <w:rPr>
-                <w:noProof/>
-                <w:webHidden/>
-              </w:rPr>
               <w:instrText xml:space="preserve"> PAGEREF _Toc465588394 \h </w:instrText>
             </w:r>
-            <w:r>
-              <w:rPr>
-                <w:noProof/>
-                <w:webHidden/>
-              </w:rPr>
-            </w:r>
           </w:ins>
+          <w:r>
+            <w:rPr>
+              <w:noProof/>
+              <w:webHidden/>
+            </w:rPr>
+          </w:r>
           <w:r>
             <w:rPr>
               <w:noProof/>
@@ -4610,63 +4448,57 @@
                 <w:rStyle w:val="Hyperlink"/>
                 <w:noProof/>
               </w:rPr>
+              <w:fldChar w:fldCharType="separate"/>
             </w:r>
             <w:r>
               <w:rPr>
                 <w:rStyle w:val="Hyperlink"/>
                 <w:noProof/>
               </w:rPr>
-              <w:fldChar w:fldCharType="separate"/>
+              <w:t>11.3</w:t>
+            </w:r>
+            <w:r>
+              <w:rPr>
+                <w:rFonts w:asciiTheme="minorHAnsi" w:eastAsiaTheme="minorEastAsia" w:hAnsiTheme="minorHAnsi" w:cstheme="minorBidi"/>
+                <w:noProof/>
+              </w:rPr>
+              <w:tab/>
             </w:r>
             <w:r>
               <w:rPr>
                 <w:rStyle w:val="Hyperlink"/>
                 <w:noProof/>
               </w:rPr>
-              <w:t>11.3</w:t>
-            </w:r>
-            <w:r>
-              <w:rPr>
-                <w:rFonts w:asciiTheme="minorHAnsi" w:eastAsiaTheme="minorEastAsia" w:hAnsiTheme="minorHAnsi" w:cstheme="minorBidi"/>
-                <w:noProof/>
+              <w:t>KNSB</w:t>
+            </w:r>
+            <w:r>
+              <w:rPr>
+                <w:noProof/>
+                <w:webHidden/>
               </w:rPr>
               <w:tab/>
             </w:r>
             <w:r>
               <w:rPr>
-                <w:rStyle w:val="Hyperlink"/>
-                <w:noProof/>
-              </w:rPr>
-              <w:t>KNSB</w:t>
-            </w:r>
-            <w:r>
-              <w:rPr>
                 <w:noProof/>
                 <w:webHidden/>
               </w:rPr>
-              <w:tab/>
+              <w:fldChar w:fldCharType="begin"/>
             </w:r>
             <w:r>
               <w:rPr>
                 <w:noProof/>
                 <w:webHidden/>
               </w:rPr>
-              <w:fldChar w:fldCharType="begin"/>
-            </w:r>
-            <w:r>
-              <w:rPr>
-                <w:noProof/>
-                <w:webHidden/>
-              </w:rPr>
               <w:instrText xml:space="preserve"> PAGEREF _Toc465588395 \h </w:instrText>
             </w:r>
-            <w:r>
-              <w:rPr>
-                <w:noProof/>
-                <w:webHidden/>
-              </w:rPr>
-            </w:r>
           </w:ins>
+          <w:r>
+            <w:rPr>
+              <w:noProof/>
+              <w:webHidden/>
+            </w:rPr>
+          </w:r>
           <w:r>
             <w:rPr>
               <w:noProof/>
@@ -4746,63 +4578,57 @@
                 <w:rStyle w:val="Hyperlink"/>
                 <w:noProof/>
               </w:rPr>
+              <w:fldChar w:fldCharType="separate"/>
             </w:r>
             <w:r>
               <w:rPr>
                 <w:rStyle w:val="Hyperlink"/>
                 <w:noProof/>
               </w:rPr>
-              <w:fldChar w:fldCharType="separate"/>
+              <w:t>11.4</w:t>
+            </w:r>
+            <w:r>
+              <w:rPr>
+                <w:rFonts w:asciiTheme="minorHAnsi" w:eastAsiaTheme="minorEastAsia" w:hAnsiTheme="minorHAnsi" w:cstheme="minorBidi"/>
+                <w:noProof/>
+              </w:rPr>
+              <w:tab/>
             </w:r>
             <w:r>
               <w:rPr>
                 <w:rStyle w:val="Hyperlink"/>
                 <w:noProof/>
               </w:rPr>
-              <w:t>11.4</w:t>
-            </w:r>
-            <w:r>
-              <w:rPr>
-                <w:rFonts w:asciiTheme="minorHAnsi" w:eastAsiaTheme="minorEastAsia" w:hAnsiTheme="minorHAnsi" w:cstheme="minorBidi"/>
-                <w:noProof/>
+              <w:t>OSBO</w:t>
+            </w:r>
+            <w:r>
+              <w:rPr>
+                <w:noProof/>
+                <w:webHidden/>
               </w:rPr>
               <w:tab/>
             </w:r>
             <w:r>
               <w:rPr>
-                <w:rStyle w:val="Hyperlink"/>
-                <w:noProof/>
-              </w:rPr>
-              <w:t>OSBO</w:t>
-            </w:r>
-            <w:r>
-              <w:rPr>
                 <w:noProof/>
                 <w:webHidden/>
               </w:rPr>
-              <w:tab/>
+              <w:fldChar w:fldCharType="begin"/>
             </w:r>
             <w:r>
               <w:rPr>
                 <w:noProof/>
                 <w:webHidden/>
               </w:rPr>
-              <w:fldChar w:fldCharType="begin"/>
-            </w:r>
-            <w:r>
-              <w:rPr>
-                <w:noProof/>
-                <w:webHidden/>
-              </w:rPr>
               <w:instrText xml:space="preserve"> PAGEREF _Toc465588396 \h </w:instrText>
             </w:r>
-            <w:r>
-              <w:rPr>
-                <w:noProof/>
-                <w:webHidden/>
-              </w:rPr>
-            </w:r>
           </w:ins>
+          <w:r>
+            <w:rPr>
+              <w:noProof/>
+              <w:webHidden/>
+            </w:rPr>
+          </w:r>
           <w:r>
             <w:rPr>
               <w:noProof/>
@@ -4882,63 +4708,57 @@
                 <w:rStyle w:val="Hyperlink"/>
                 <w:noProof/>
               </w:rPr>
+              <w:fldChar w:fldCharType="separate"/>
             </w:r>
             <w:r>
               <w:rPr>
                 <w:rStyle w:val="Hyperlink"/>
                 <w:noProof/>
               </w:rPr>
-              <w:fldChar w:fldCharType="separate"/>
+              <w:t>11.5</w:t>
+            </w:r>
+            <w:r>
+              <w:rPr>
+                <w:rFonts w:asciiTheme="minorHAnsi" w:eastAsiaTheme="minorEastAsia" w:hAnsiTheme="minorHAnsi" w:cstheme="minorBidi"/>
+                <w:noProof/>
+              </w:rPr>
+              <w:tab/>
             </w:r>
             <w:r>
               <w:rPr>
                 <w:rStyle w:val="Hyperlink"/>
                 <w:noProof/>
               </w:rPr>
-              <w:t>11.5</w:t>
-            </w:r>
-            <w:r>
-              <w:rPr>
-                <w:rFonts w:asciiTheme="minorHAnsi" w:eastAsiaTheme="minorEastAsia" w:hAnsiTheme="minorHAnsi" w:cstheme="minorBidi"/>
-                <w:noProof/>
+              <w:t>JSON</w:t>
+            </w:r>
+            <w:r>
+              <w:rPr>
+                <w:noProof/>
+                <w:webHidden/>
               </w:rPr>
               <w:tab/>
             </w:r>
             <w:r>
               <w:rPr>
-                <w:rStyle w:val="Hyperlink"/>
-                <w:noProof/>
-              </w:rPr>
-              <w:t>JSON</w:t>
-            </w:r>
-            <w:r>
-              <w:rPr>
                 <w:noProof/>
                 <w:webHidden/>
               </w:rPr>
-              <w:tab/>
+              <w:fldChar w:fldCharType="begin"/>
             </w:r>
             <w:r>
               <w:rPr>
                 <w:noProof/>
                 <w:webHidden/>
               </w:rPr>
-              <w:fldChar w:fldCharType="begin"/>
-            </w:r>
-            <w:r>
-              <w:rPr>
-                <w:noProof/>
-                <w:webHidden/>
-              </w:rPr>
               <w:instrText xml:space="preserve"> PAGEREF _Toc465588397 \h </w:instrText>
             </w:r>
-            <w:r>
-              <w:rPr>
-                <w:noProof/>
-                <w:webHidden/>
-              </w:rPr>
-            </w:r>
           </w:ins>
+          <w:r>
+            <w:rPr>
+              <w:noProof/>
+              <w:webHidden/>
+            </w:rPr>
+          </w:r>
           <w:r>
             <w:rPr>
               <w:noProof/>
@@ -5018,63 +4838,57 @@
                 <w:rStyle w:val="Hyperlink"/>
                 <w:noProof/>
               </w:rPr>
+              <w:fldChar w:fldCharType="separate"/>
             </w:r>
             <w:r>
               <w:rPr>
                 <w:rStyle w:val="Hyperlink"/>
                 <w:noProof/>
               </w:rPr>
-              <w:fldChar w:fldCharType="separate"/>
+              <w:t>11.6</w:t>
+            </w:r>
+            <w:r>
+              <w:rPr>
+                <w:rFonts w:asciiTheme="minorHAnsi" w:eastAsiaTheme="minorEastAsia" w:hAnsiTheme="minorHAnsi" w:cstheme="minorBidi"/>
+                <w:noProof/>
+              </w:rPr>
+              <w:tab/>
             </w:r>
             <w:r>
               <w:rPr>
                 <w:rStyle w:val="Hyperlink"/>
                 <w:noProof/>
               </w:rPr>
-              <w:t>11.6</w:t>
-            </w:r>
-            <w:r>
-              <w:rPr>
-                <w:rFonts w:asciiTheme="minorHAnsi" w:eastAsiaTheme="minorEastAsia" w:hAnsiTheme="minorHAnsi" w:cstheme="minorBidi"/>
-                <w:noProof/>
+              <w:t>Spelers.csv</w:t>
+            </w:r>
+            <w:r>
+              <w:rPr>
+                <w:noProof/>
+                <w:webHidden/>
               </w:rPr>
               <w:tab/>
             </w:r>
             <w:r>
               <w:rPr>
-                <w:rStyle w:val="Hyperlink"/>
-                <w:noProof/>
-              </w:rPr>
-              <w:t>Spelers.csv</w:t>
-            </w:r>
-            <w:r>
-              <w:rPr>
                 <w:noProof/>
                 <w:webHidden/>
               </w:rPr>
-              <w:tab/>
+              <w:fldChar w:fldCharType="begin"/>
             </w:r>
             <w:r>
               <w:rPr>
                 <w:noProof/>
                 <w:webHidden/>
               </w:rPr>
-              <w:fldChar w:fldCharType="begin"/>
-            </w:r>
-            <w:r>
-              <w:rPr>
-                <w:noProof/>
-                <w:webHidden/>
-              </w:rPr>
               <w:instrText xml:space="preserve"> PAGEREF _Toc465588398 \h </w:instrText>
             </w:r>
-            <w:r>
-              <w:rPr>
-                <w:noProof/>
-                <w:webHidden/>
-              </w:rPr>
-            </w:r>
           </w:ins>
+          <w:r>
+            <w:rPr>
+              <w:noProof/>
+              <w:webHidden/>
+            </w:rPr>
+          </w:r>
           <w:r>
             <w:rPr>
               <w:noProof/>
@@ -5120,7 +4934,6 @@
           <w:del w:id="126" w:author="Meulen van der, Leo L (INT)" w:date="2016-10-30T10:20:00Z">
             <w:r>
               <w:rPr>
-                <w:noProof/>
                 <w:rPrChange w:id="127" w:author="Meulen van der, Leo L (INT)" w:date="2016-10-30T10:20:00Z">
                   <w:rPr>
                     <w:rStyle w:val="Hyperlink"/>
@@ -5139,7 +4952,6 @@
             </w:r>
             <w:r>
               <w:rPr>
-                <w:noProof/>
                 <w:rPrChange w:id="128" w:author="Meulen van der, Leo L (INT)" w:date="2016-10-30T10:20:00Z">
                   <w:rPr>
                     <w:rStyle w:val="Hyperlink"/>
@@ -5177,7 +4989,6 @@
           <w:del w:id="130" w:author="Meulen van der, Leo L (INT)" w:date="2016-10-30T10:20:00Z">
             <w:r>
               <w:rPr>
-                <w:noProof/>
                 <w:rPrChange w:id="131" w:author="Meulen van der, Leo L (INT)" w:date="2016-10-30T10:20:00Z">
                   <w:rPr>
                     <w:rStyle w:val="Hyperlink"/>
@@ -5196,7 +5007,6 @@
             </w:r>
             <w:r>
               <w:rPr>
-                <w:noProof/>
                 <w:rPrChange w:id="132" w:author="Meulen van der, Leo L (INT)" w:date="2016-10-30T10:20:00Z">
                   <w:rPr>
                     <w:rStyle w:val="Hyperlink"/>
@@ -5234,7 +5044,6 @@
           <w:del w:id="134" w:author="Meulen van der, Leo L (INT)" w:date="2016-10-30T10:20:00Z">
             <w:r>
               <w:rPr>
-                <w:noProof/>
                 <w:rPrChange w:id="135" w:author="Meulen van der, Leo L (INT)" w:date="2016-10-30T10:20:00Z">
                   <w:rPr>
                     <w:rStyle w:val="Hyperlink"/>
@@ -5253,7 +5062,6 @@
             </w:r>
             <w:r>
               <w:rPr>
-                <w:noProof/>
                 <w:rPrChange w:id="136" w:author="Meulen van der, Leo L (INT)" w:date="2016-10-30T10:20:00Z">
                   <w:rPr>
                     <w:rStyle w:val="Hyperlink"/>
@@ -5295,7 +5103,6 @@
           <w:del w:id="138" w:author="Meulen van der, Leo L (INT)" w:date="2016-10-30T10:20:00Z">
             <w:r>
               <w:rPr>
-                <w:noProof/>
                 <w:rPrChange w:id="139" w:author="Meulen van der, Leo L (INT)" w:date="2016-10-30T10:20:00Z">
                   <w:rPr>
                     <w:rStyle w:val="Hyperlink"/>
@@ -5314,7 +5121,6 @@
             </w:r>
             <w:r>
               <w:rPr>
-                <w:noProof/>
                 <w:rPrChange w:id="140" w:author="Meulen van der, Leo L (INT)" w:date="2016-10-30T10:20:00Z">
                   <w:rPr>
                     <w:rStyle w:val="Hyperlink"/>
@@ -5356,7 +5162,6 @@
           <w:del w:id="142" w:author="Meulen van der, Leo L (INT)" w:date="2016-10-30T10:20:00Z">
             <w:r>
               <w:rPr>
-                <w:noProof/>
                 <w:rPrChange w:id="143" w:author="Meulen van der, Leo L (INT)" w:date="2016-10-30T10:20:00Z">
                   <w:rPr>
                     <w:rStyle w:val="Hyperlink"/>
@@ -5375,7 +5180,6 @@
             </w:r>
             <w:r>
               <w:rPr>
-                <w:noProof/>
                 <w:rPrChange w:id="144" w:author="Meulen van der, Leo L (INT)" w:date="2016-10-30T10:20:00Z">
                   <w:rPr>
                     <w:rStyle w:val="Hyperlink"/>
@@ -5417,7 +5221,6 @@
           <w:del w:id="146" w:author="Meulen van der, Leo L (INT)" w:date="2016-10-30T10:20:00Z">
             <w:r>
               <w:rPr>
-                <w:noProof/>
                 <w:rPrChange w:id="147" w:author="Meulen van der, Leo L (INT)" w:date="2016-10-30T10:20:00Z">
                   <w:rPr>
                     <w:rStyle w:val="Hyperlink"/>
@@ -5436,7 +5239,6 @@
             </w:r>
             <w:r>
               <w:rPr>
-                <w:noProof/>
                 <w:rPrChange w:id="148" w:author="Meulen van der, Leo L (INT)" w:date="2016-10-30T10:20:00Z">
                   <w:rPr>
                     <w:rStyle w:val="Hyperlink"/>
@@ -5478,7 +5280,6 @@
           <w:del w:id="150" w:author="Meulen van der, Leo L (INT)" w:date="2016-10-30T10:20:00Z">
             <w:r>
               <w:rPr>
-                <w:noProof/>
                 <w:rPrChange w:id="151" w:author="Meulen van der, Leo L (INT)" w:date="2016-10-30T10:20:00Z">
                   <w:rPr>
                     <w:rStyle w:val="Hyperlink"/>
@@ -5497,7 +5298,6 @@
             </w:r>
             <w:r>
               <w:rPr>
-                <w:noProof/>
                 <w:rPrChange w:id="152" w:author="Meulen van der, Leo L (INT)" w:date="2016-10-30T10:20:00Z">
                   <w:rPr>
                     <w:rStyle w:val="Hyperlink"/>
@@ -5539,7 +5339,6 @@
           <w:del w:id="154" w:author="Meulen van der, Leo L (INT)" w:date="2016-10-30T10:20:00Z">
             <w:r>
               <w:rPr>
-                <w:noProof/>
                 <w:rPrChange w:id="155" w:author="Meulen van der, Leo L (INT)" w:date="2016-10-30T10:20:00Z">
                   <w:rPr>
                     <w:rStyle w:val="Hyperlink"/>
@@ -5558,7 +5357,6 @@
             </w:r>
             <w:r>
               <w:rPr>
-                <w:noProof/>
                 <w:rPrChange w:id="156" w:author="Meulen van der, Leo L (INT)" w:date="2016-10-30T10:20:00Z">
                   <w:rPr>
                     <w:rStyle w:val="Hyperlink"/>
@@ -5600,7 +5398,6 @@
           <w:del w:id="158" w:author="Meulen van der, Leo L (INT)" w:date="2016-10-30T10:20:00Z">
             <w:r>
               <w:rPr>
-                <w:noProof/>
                 <w:rPrChange w:id="159" w:author="Meulen van der, Leo L (INT)" w:date="2016-10-30T10:20:00Z">
                   <w:rPr>
                     <w:rStyle w:val="Hyperlink"/>
@@ -5619,7 +5416,6 @@
             </w:r>
             <w:r>
               <w:rPr>
-                <w:noProof/>
                 <w:rPrChange w:id="160" w:author="Meulen van der, Leo L (INT)" w:date="2016-10-30T10:20:00Z">
                   <w:rPr>
                     <w:rStyle w:val="Hyperlink"/>
@@ -5661,7 +5457,6 @@
           <w:del w:id="162" w:author="Meulen van der, Leo L (INT)" w:date="2016-10-30T10:20:00Z">
             <w:r>
               <w:rPr>
-                <w:noProof/>
                 <w:rPrChange w:id="163" w:author="Meulen van der, Leo L (INT)" w:date="2016-10-30T10:20:00Z">
                   <w:rPr>
                     <w:rStyle w:val="Hyperlink"/>
@@ -5680,7 +5475,6 @@
             </w:r>
             <w:r>
               <w:rPr>
-                <w:noProof/>
                 <w:rPrChange w:id="164" w:author="Meulen van der, Leo L (INT)" w:date="2016-10-30T10:20:00Z">
                   <w:rPr>
                     <w:rStyle w:val="Hyperlink"/>
@@ -5722,7 +5516,6 @@
           <w:del w:id="166" w:author="Meulen van der, Leo L (INT)" w:date="2016-10-30T10:20:00Z">
             <w:r>
               <w:rPr>
-                <w:noProof/>
                 <w:rPrChange w:id="167" w:author="Meulen van der, Leo L (INT)" w:date="2016-10-30T10:20:00Z">
                   <w:rPr>
                     <w:rStyle w:val="Hyperlink"/>
@@ -5741,7 +5534,6 @@
             </w:r>
             <w:r>
               <w:rPr>
-                <w:noProof/>
                 <w:rPrChange w:id="168" w:author="Meulen van der, Leo L (INT)" w:date="2016-10-30T10:20:00Z">
                   <w:rPr>
                     <w:rStyle w:val="Hyperlink"/>
@@ -5783,7 +5575,6 @@
           <w:del w:id="170" w:author="Meulen van der, Leo L (INT)" w:date="2016-10-30T10:20:00Z">
             <w:r>
               <w:rPr>
-                <w:noProof/>
                 <w:rPrChange w:id="171" w:author="Meulen van der, Leo L (INT)" w:date="2016-10-30T10:20:00Z">
                   <w:rPr>
                     <w:rStyle w:val="Hyperlink"/>
@@ -5802,7 +5593,6 @@
             </w:r>
             <w:r>
               <w:rPr>
-                <w:noProof/>
                 <w:rPrChange w:id="172" w:author="Meulen van der, Leo L (INT)" w:date="2016-10-30T10:20:00Z">
                   <w:rPr>
                     <w:rStyle w:val="Hyperlink"/>
@@ -5840,7 +5630,6 @@
           <w:del w:id="174" w:author="Meulen van der, Leo L (INT)" w:date="2016-10-30T10:20:00Z">
             <w:r>
               <w:rPr>
-                <w:noProof/>
                 <w:rPrChange w:id="175" w:author="Meulen van der, Leo L (INT)" w:date="2016-10-30T10:20:00Z">
                   <w:rPr>
                     <w:rStyle w:val="Hyperlink"/>
@@ -5859,7 +5648,6 @@
             </w:r>
             <w:r>
               <w:rPr>
-                <w:noProof/>
                 <w:rPrChange w:id="176" w:author="Meulen van der, Leo L (INT)" w:date="2016-10-30T10:20:00Z">
                   <w:rPr>
                     <w:rStyle w:val="Hyperlink"/>
@@ -5897,7 +5685,6 @@
           <w:del w:id="178" w:author="Meulen van der, Leo L (INT)" w:date="2016-10-30T10:20:00Z">
             <w:r>
               <w:rPr>
-                <w:noProof/>
                 <w:rPrChange w:id="179" w:author="Meulen van der, Leo L (INT)" w:date="2016-10-30T10:20:00Z">
                   <w:rPr>
                     <w:rStyle w:val="Hyperlink"/>
@@ -5916,7 +5703,6 @@
             </w:r>
             <w:r>
               <w:rPr>
-                <w:noProof/>
                 <w:rPrChange w:id="180" w:author="Meulen van der, Leo L (INT)" w:date="2016-10-30T10:20:00Z">
                   <w:rPr>
                     <w:rStyle w:val="Hyperlink"/>
@@ -5954,7 +5740,6 @@
           <w:del w:id="182" w:author="Meulen van der, Leo L (INT)" w:date="2016-10-30T10:20:00Z">
             <w:r>
               <w:rPr>
-                <w:noProof/>
                 <w:rPrChange w:id="183" w:author="Meulen van der, Leo L (INT)" w:date="2016-10-30T10:20:00Z">
                   <w:rPr>
                     <w:rStyle w:val="Hyperlink"/>
@@ -5973,7 +5758,6 @@
             </w:r>
             <w:r>
               <w:rPr>
-                <w:noProof/>
                 <w:rPrChange w:id="184" w:author="Meulen van der, Leo L (INT)" w:date="2016-10-30T10:20:00Z">
                   <w:rPr>
                     <w:rStyle w:val="Hyperlink"/>
@@ -6011,7 +5795,6 @@
           <w:del w:id="186" w:author="Meulen van der, Leo L (INT)" w:date="2016-10-30T10:20:00Z">
             <w:r>
               <w:rPr>
-                <w:noProof/>
                 <w:rPrChange w:id="187" w:author="Meulen van der, Leo L (INT)" w:date="2016-10-30T10:20:00Z">
                   <w:rPr>
                     <w:rStyle w:val="Hyperlink"/>
@@ -6030,7 +5813,6 @@
             </w:r>
             <w:r>
               <w:rPr>
-                <w:noProof/>
                 <w:rPrChange w:id="188" w:author="Meulen van der, Leo L (INT)" w:date="2016-10-30T10:20:00Z">
                   <w:rPr>
                     <w:rStyle w:val="Hyperlink"/>
@@ -6068,7 +5850,6 @@
           <w:del w:id="190" w:author="Meulen van der, Leo L (INT)" w:date="2016-10-30T10:20:00Z">
             <w:r>
               <w:rPr>
-                <w:noProof/>
                 <w:rPrChange w:id="191" w:author="Meulen van der, Leo L (INT)" w:date="2016-10-30T10:20:00Z">
                   <w:rPr>
                     <w:rStyle w:val="Hyperlink"/>
@@ -6087,7 +5868,6 @@
             </w:r>
             <w:r>
               <w:rPr>
-                <w:noProof/>
                 <w:rPrChange w:id="192" w:author="Meulen van der, Leo L (INT)" w:date="2016-10-30T10:20:00Z">
                   <w:rPr>
                     <w:rStyle w:val="Hyperlink"/>
@@ -6129,7 +5909,6 @@
           <w:del w:id="194" w:author="Meulen van der, Leo L (INT)" w:date="2016-10-30T10:20:00Z">
             <w:r>
               <w:rPr>
-                <w:noProof/>
                 <w:rPrChange w:id="195" w:author="Meulen van der, Leo L (INT)" w:date="2016-10-30T10:20:00Z">
                   <w:rPr>
                     <w:rStyle w:val="Hyperlink"/>
@@ -6148,7 +5927,6 @@
             </w:r>
             <w:r>
               <w:rPr>
-                <w:noProof/>
                 <w:rPrChange w:id="196" w:author="Meulen van der, Leo L (INT)" w:date="2016-10-30T10:20:00Z">
                   <w:rPr>
                     <w:rStyle w:val="Hyperlink"/>
@@ -6190,7 +5968,6 @@
           <w:del w:id="198" w:author="Meulen van der, Leo L (INT)" w:date="2016-10-30T10:20:00Z">
             <w:r>
               <w:rPr>
-                <w:noProof/>
                 <w:rPrChange w:id="199" w:author="Meulen van der, Leo L (INT)" w:date="2016-10-30T10:20:00Z">
                   <w:rPr>
                     <w:rStyle w:val="Hyperlink"/>
@@ -6209,7 +5986,6 @@
             </w:r>
             <w:r>
               <w:rPr>
-                <w:noProof/>
                 <w:rPrChange w:id="200" w:author="Meulen van der, Leo L (INT)" w:date="2016-10-30T10:20:00Z">
                   <w:rPr>
                     <w:rStyle w:val="Hyperlink"/>
@@ -6251,7 +6027,6 @@
           <w:del w:id="202" w:author="Meulen van der, Leo L (INT)" w:date="2016-10-30T10:20:00Z">
             <w:r>
               <w:rPr>
-                <w:noProof/>
                 <w:rPrChange w:id="203" w:author="Meulen van der, Leo L (INT)" w:date="2016-10-30T10:20:00Z">
                   <w:rPr>
                     <w:rStyle w:val="Hyperlink"/>
@@ -6270,7 +6045,6 @@
             </w:r>
             <w:r>
               <w:rPr>
-                <w:noProof/>
                 <w:rPrChange w:id="204" w:author="Meulen van der, Leo L (INT)" w:date="2016-10-30T10:20:00Z">
                   <w:rPr>
                     <w:rStyle w:val="Hyperlink"/>
@@ -6312,7 +6086,6 @@
           <w:del w:id="206" w:author="Meulen van der, Leo L (INT)" w:date="2016-10-30T10:20:00Z">
             <w:r>
               <w:rPr>
-                <w:noProof/>
                 <w:rPrChange w:id="207" w:author="Meulen van der, Leo L (INT)" w:date="2016-10-30T10:20:00Z">
                   <w:rPr>
                     <w:rStyle w:val="Hyperlink"/>
@@ -6331,7 +6104,6 @@
             </w:r>
             <w:r>
               <w:rPr>
-                <w:noProof/>
                 <w:rPrChange w:id="208" w:author="Meulen van der, Leo L (INT)" w:date="2016-10-30T10:20:00Z">
                   <w:rPr>
                     <w:rStyle w:val="Hyperlink"/>
@@ -6373,7 +6145,6 @@
           <w:del w:id="210" w:author="Meulen van der, Leo L (INT)" w:date="2016-10-30T10:20:00Z">
             <w:r>
               <w:rPr>
-                <w:noProof/>
                 <w:rPrChange w:id="211" w:author="Meulen van der, Leo L (INT)" w:date="2016-10-30T10:20:00Z">
                   <w:rPr>
                     <w:rStyle w:val="Hyperlink"/>
@@ -6392,7 +6163,6 @@
             </w:r>
             <w:r>
               <w:rPr>
-                <w:noProof/>
                 <w:rPrChange w:id="212" w:author="Meulen van der, Leo L (INT)" w:date="2016-10-30T10:20:00Z">
                   <w:rPr>
                     <w:rStyle w:val="Hyperlink"/>
@@ -6430,7 +6200,6 @@
           <w:del w:id="214" w:author="Meulen van der, Leo L (INT)" w:date="2016-10-30T10:20:00Z">
             <w:r>
               <w:rPr>
-                <w:noProof/>
                 <w:rPrChange w:id="215" w:author="Meulen van der, Leo L (INT)" w:date="2016-10-30T10:20:00Z">
                   <w:rPr>
                     <w:rStyle w:val="Hyperlink"/>
@@ -6449,7 +6218,6 @@
             </w:r>
             <w:r>
               <w:rPr>
-                <w:noProof/>
                 <w:rPrChange w:id="216" w:author="Meulen van der, Leo L (INT)" w:date="2016-10-30T10:20:00Z">
                   <w:rPr>
                     <w:rStyle w:val="Hyperlink"/>
@@ -6491,7 +6259,6 @@
           <w:del w:id="218" w:author="Meulen van der, Leo L (INT)" w:date="2016-10-30T10:20:00Z">
             <w:r>
               <w:rPr>
-                <w:noProof/>
                 <w:rPrChange w:id="219" w:author="Meulen van der, Leo L (INT)" w:date="2016-10-30T10:20:00Z">
                   <w:rPr>
                     <w:rStyle w:val="Hyperlink"/>
@@ -6510,7 +6277,6 @@
             </w:r>
             <w:r>
               <w:rPr>
-                <w:noProof/>
                 <w:rPrChange w:id="220" w:author="Meulen van der, Leo L (INT)" w:date="2016-10-30T10:20:00Z">
                   <w:rPr>
                     <w:rStyle w:val="Hyperlink"/>
@@ -6552,7 +6318,6 @@
           <w:del w:id="222" w:author="Meulen van der, Leo L (INT)" w:date="2016-10-30T10:20:00Z">
             <w:r>
               <w:rPr>
-                <w:noProof/>
                 <w:rPrChange w:id="223" w:author="Meulen van der, Leo L (INT)" w:date="2016-10-30T10:20:00Z">
                   <w:rPr>
                     <w:rStyle w:val="Hyperlink"/>
@@ -6571,7 +6336,6 @@
             </w:r>
             <w:r>
               <w:rPr>
-                <w:noProof/>
                 <w:rPrChange w:id="224" w:author="Meulen van der, Leo L (INT)" w:date="2016-10-30T10:20:00Z">
                   <w:rPr>
                     <w:rStyle w:val="Hyperlink"/>
@@ -6613,7 +6377,6 @@
           <w:del w:id="226" w:author="Meulen van der, Leo L (INT)" w:date="2016-10-30T10:20:00Z">
             <w:r>
               <w:rPr>
-                <w:noProof/>
                 <w:rPrChange w:id="227" w:author="Meulen van der, Leo L (INT)" w:date="2016-10-30T10:20:00Z">
                   <w:rPr>
                     <w:rStyle w:val="Hyperlink"/>
@@ -6632,7 +6395,6 @@
             </w:r>
             <w:r>
               <w:rPr>
-                <w:noProof/>
                 <w:rPrChange w:id="228" w:author="Meulen van der, Leo L (INT)" w:date="2016-10-30T10:20:00Z">
                   <w:rPr>
                     <w:rStyle w:val="Hyperlink"/>
@@ -6670,7 +6432,6 @@
           <w:del w:id="230" w:author="Meulen van der, Leo L (INT)" w:date="2016-10-30T10:20:00Z">
             <w:r>
               <w:rPr>
-                <w:noProof/>
                 <w:rPrChange w:id="231" w:author="Meulen van der, Leo L (INT)" w:date="2016-10-30T10:20:00Z">
                   <w:rPr>
                     <w:rStyle w:val="Hyperlink"/>
@@ -6689,7 +6450,6 @@
             </w:r>
             <w:r>
               <w:rPr>
-                <w:noProof/>
                 <w:rPrChange w:id="232" w:author="Meulen van der, Leo L (INT)" w:date="2016-10-30T10:20:00Z">
                   <w:rPr>
                     <w:rStyle w:val="Hyperlink"/>
@@ -6727,7 +6487,6 @@
           <w:del w:id="234" w:author="Meulen van der, Leo L (INT)" w:date="2016-10-30T10:20:00Z">
             <w:r>
               <w:rPr>
-                <w:noProof/>
                 <w:rPrChange w:id="235" w:author="Meulen van der, Leo L (INT)" w:date="2016-10-30T10:20:00Z">
                   <w:rPr>
                     <w:rStyle w:val="Hyperlink"/>
@@ -6746,7 +6505,6 @@
             </w:r>
             <w:r>
               <w:rPr>
-                <w:noProof/>
                 <w:rPrChange w:id="236" w:author="Meulen van der, Leo L (INT)" w:date="2016-10-30T10:20:00Z">
                   <w:rPr>
                     <w:rStyle w:val="Hyperlink"/>
@@ -6788,7 +6546,6 @@
           <w:del w:id="238" w:author="Meulen van der, Leo L (INT)" w:date="2016-10-30T10:20:00Z">
             <w:r>
               <w:rPr>
-                <w:noProof/>
                 <w:rPrChange w:id="239" w:author="Meulen van der, Leo L (INT)" w:date="2016-10-30T10:20:00Z">
                   <w:rPr>
                     <w:rStyle w:val="Hyperlink"/>
@@ -6807,7 +6564,6 @@
             </w:r>
             <w:r>
               <w:rPr>
-                <w:noProof/>
                 <w:rPrChange w:id="240" w:author="Meulen van der, Leo L (INT)" w:date="2016-10-30T10:20:00Z">
                   <w:rPr>
                     <w:rStyle w:val="Hyperlink"/>
@@ -6849,7 +6605,6 @@
           <w:del w:id="242" w:author="Meulen van der, Leo L (INT)" w:date="2016-10-30T10:20:00Z">
             <w:r>
               <w:rPr>
-                <w:noProof/>
                 <w:rPrChange w:id="243" w:author="Meulen van der, Leo L (INT)" w:date="2016-10-30T10:20:00Z">
                   <w:rPr>
                     <w:rStyle w:val="Hyperlink"/>
@@ -6868,7 +6623,6 @@
             </w:r>
             <w:r>
               <w:rPr>
-                <w:noProof/>
                 <w:rPrChange w:id="244" w:author="Meulen van der, Leo L (INT)" w:date="2016-10-30T10:20:00Z">
                   <w:rPr>
                     <w:rStyle w:val="Hyperlink"/>
@@ -6910,7 +6664,6 @@
           <w:del w:id="246" w:author="Meulen van der, Leo L (INT)" w:date="2016-10-30T10:20:00Z">
             <w:r>
               <w:rPr>
-                <w:noProof/>
                 <w:rPrChange w:id="247" w:author="Meulen van der, Leo L (INT)" w:date="2016-10-30T10:20:00Z">
                   <w:rPr>
                     <w:rStyle w:val="Hyperlink"/>
@@ -6929,7 +6682,6 @@
             </w:r>
             <w:r>
               <w:rPr>
-                <w:noProof/>
                 <w:rPrChange w:id="248" w:author="Meulen van der, Leo L (INT)" w:date="2016-10-30T10:20:00Z">
                   <w:rPr>
                     <w:rStyle w:val="Hyperlink"/>
@@ -6971,7 +6723,6 @@
           <w:del w:id="250" w:author="Meulen van der, Leo L (INT)" w:date="2016-10-30T10:20:00Z">
             <w:r>
               <w:rPr>
-                <w:noProof/>
                 <w:rPrChange w:id="251" w:author="Meulen van der, Leo L (INT)" w:date="2016-10-30T10:20:00Z">
                   <w:rPr>
                     <w:rStyle w:val="Hyperlink"/>
@@ -6990,7 +6741,6 @@
             </w:r>
             <w:r>
               <w:rPr>
-                <w:noProof/>
                 <w:rPrChange w:id="252" w:author="Meulen van der, Leo L (INT)" w:date="2016-10-30T10:20:00Z">
                   <w:rPr>
                     <w:rStyle w:val="Hyperlink"/>
@@ -7032,7 +6782,6 @@
           <w:del w:id="254" w:author="Meulen van der, Leo L (INT)" w:date="2016-10-30T10:20:00Z">
             <w:r>
               <w:rPr>
-                <w:noProof/>
                 <w:rPrChange w:id="255" w:author="Meulen van der, Leo L (INT)" w:date="2016-10-30T10:20:00Z">
                   <w:rPr>
                     <w:rStyle w:val="Hyperlink"/>
@@ -7051,7 +6800,6 @@
             </w:r>
             <w:r>
               <w:rPr>
-                <w:noProof/>
                 <w:rPrChange w:id="256" w:author="Meulen van der, Leo L (INT)" w:date="2016-10-30T10:20:00Z">
                   <w:rPr>
                     <w:rStyle w:val="Hyperlink"/>
@@ -7093,7 +6841,6 @@
           <w:del w:id="258" w:author="Meulen van der, Leo L (INT)" w:date="2016-10-30T10:20:00Z">
             <w:r>
               <w:rPr>
-                <w:noProof/>
                 <w:rPrChange w:id="259" w:author="Meulen van der, Leo L (INT)" w:date="2016-10-30T10:20:00Z">
                   <w:rPr>
                     <w:rStyle w:val="Hyperlink"/>
@@ -7112,7 +6859,6 @@
             </w:r>
             <w:r>
               <w:rPr>
-                <w:noProof/>
                 <w:rPrChange w:id="260" w:author="Meulen van der, Leo L (INT)" w:date="2016-10-30T10:20:00Z">
                   <w:rPr>
                     <w:rStyle w:val="Hyperlink"/>
@@ -7162,7 +6908,6 @@
       </w:pPr>
       <w:bookmarkStart w:id="262" w:name="_Toc465588369"/>
       <w:r>
-        <w:lastRenderedPageBreak/>
         <w:t>Introductie</w:t>
       </w:r>
       <w:bookmarkEnd w:id="262"/>
@@ -7334,7 +7079,6 @@
       </w:pPr>
       <w:bookmarkStart w:id="269" w:name="_Toc465588370"/>
       <w:r>
-        <w:lastRenderedPageBreak/>
         <w:t>Quick Start</w:t>
       </w:r>
       <w:bookmarkEnd w:id="269"/>
@@ -7803,7 +7547,6 @@
       </w:pPr>
       <w:bookmarkStart w:id="288" w:name="_Toc465588371"/>
       <w:r>
-        <w:lastRenderedPageBreak/>
         <w:t>Aan</w:t>
       </w:r>
       <w:r>
@@ -8391,7 +8134,6 @@
         <w:rPr>
           <w:noProof/>
         </w:rPr>
-        <w:lastRenderedPageBreak/>
         <mc:AlternateContent>
           <mc:Choice Requires="wps">
             <w:drawing>
@@ -9066,11 +8808,7 @@
     </w:p>
     <w:p>
       <w:r>
-        <w:t xml:space="preserve">In dit scherm hoeft niet de volledige uitslag te worden overgenomen, maar alleen het resultaat voor wit (0 is gelijk aan 0-1, 1 is gelijk aan 1-0 en 2 is gelijk aan ½-½ ). Na het invullen van een uitslag (één cijfer) springt het scherm </w:t>
-      </w:r>
-      <w:r>
-        <w:lastRenderedPageBreak/>
-        <w:t>automatisch naar het volgende veld. De uitslagen kunnen dus aaneensluitend worden ingevoerd zonder van invoerveld te hoeven wisselen.</w:t>
+        <w:t>In dit scherm hoeft niet de volledige uitslag te worden overgenomen, maar alleen het resultaat voor wit (0 is gelijk aan 0-1, 1 is gelijk aan 1-0 en 2 is gelijk aan ½-½ ). Na het invullen van een uitslag (één cijfer) springt het scherm automatisch naar het volgende veld. De uitslagen kunnen dus aaneensluitend worden ingevoerd zonder van invoerveld te hoeven wisselen.</w:t>
       </w:r>
     </w:p>
     <w:p>
@@ -9194,16 +8932,19 @@
           </w:rPr>
           <w:instrText xml:space="preserve"> REF _Ref465586305 \h </w:instrText>
         </w:r>
-        <w:r>
-          <w:rPr>
-            <w:i/>
-            <w:color w:val="7598D9" w:themeColor="accent2"/>
-            <w:rPrChange w:id="338" w:author="Meulen van der, Leo L (INT)" w:date="2016-10-30T10:23:00Z">
-              <w:rPr/>
-            </w:rPrChange>
-          </w:rPr>
-        </w:r>
       </w:ins>
+      <w:r>
+        <w:rPr>
+          <w:i/>
+          <w:color w:val="7598D9" w:themeColor="accent2"/>
+          <w:rPrChange w:id="338" w:author="Meulen van der, Leo L (INT)" w:date="2016-10-30T10:23:00Z">
+            <w:rPr>
+              <w:i/>
+            </w:rPr>
+          </w:rPrChange>
+        </w:rPr>
+        <w:instrText xml:space="preserve"> \* MERGEFORMAT </w:instrText>
+      </w:r>
       <w:r>
         <w:rPr>
           <w:i/>
@@ -9211,10 +8952,10 @@
           <w:rPrChange w:id="339" w:author="Meulen van der, Leo L (INT)" w:date="2016-10-30T10:23:00Z">
             <w:rPr>
               <w:i/>
+              <w:color w:val="7598D9" w:themeColor="accent2"/>
             </w:rPr>
           </w:rPrChange>
         </w:rPr>
-        <w:instrText xml:space="preserve"> \* MERGEFORMAT </w:instrText>
       </w:r>
       <w:r>
         <w:rPr>
@@ -9294,7 +9035,7 @@
             <w:rPrChange w:id="349" w:author="Meulen van der, Leo L (INT)" w:date="2016-10-30T10:23:00Z">
               <w:rPr>
                 <w:i/>
-                <w:color w:val="3667C3" w:themeColor="accent2" w:themeShade="BF"/>
+                <w:color w:val="7598D9" w:themeColor="accent2"/>
               </w:rPr>
             </w:rPrChange>
           </w:rPr>
@@ -9323,120 +9064,83 @@
               </w:rPr>
             </w:rPrChange>
           </w:rPr>
-          <w:delText>Ge</w:delText>
+          <w:delText>Gebruikersinterface</w:delText>
         </w:r>
-        <w:r>
-          <w:rPr>
-            <w:i/>
-            <w:color w:val="7598D9" w:themeColor="accent2"/>
-            <w:rPrChange w:id="352" w:author="Meulen van der, Leo L (INT)" w:date="2016-10-30T10:23:00Z">
-              <w:rPr>
-                <w:i/>
-                <w:color w:val="3667C3" w:themeColor="accent2" w:themeShade="BF"/>
-              </w:rPr>
-            </w:rPrChange>
-          </w:rPr>
-          <w:delText>b</w:delText>
-        </w:r>
-        <w:r>
-          <w:rPr>
-            <w:i/>
-            <w:color w:val="7598D9" w:themeColor="accent2"/>
-            <w:rPrChange w:id="353" w:author="Meulen van der, Leo L (INT)" w:date="2016-10-30T10:23:00Z">
-              <w:rPr>
-                <w:i/>
-                <w:color w:val="3667C3" w:themeColor="accent2" w:themeShade="BF"/>
-              </w:rPr>
-            </w:rPrChange>
-          </w:rPr>
-          <w:delText>r</w:delText>
-        </w:r>
-        <w:r>
-          <w:rPr>
-            <w:i/>
-            <w:color w:val="7598D9" w:themeColor="accent2"/>
-            <w:rPrChange w:id="354" w:author="Meulen van der, Leo L (INT)" w:date="2016-10-30T10:23:00Z">
-              <w:rPr>
-                <w:i/>
-                <w:color w:val="3667C3" w:themeColor="accent2" w:themeShade="BF"/>
-              </w:rPr>
-            </w:rPrChange>
-          </w:rPr>
-          <w:delText>uikersint</w:delText>
-        </w:r>
-        <w:r>
-          <w:rPr>
-            <w:i/>
-            <w:color w:val="7598D9" w:themeColor="accent2"/>
-            <w:rPrChange w:id="355" w:author="Meulen van der, Leo L (INT)" w:date="2016-10-30T10:23:00Z">
-              <w:rPr>
-                <w:i/>
-                <w:color w:val="3667C3" w:themeColor="accent2" w:themeShade="BF"/>
-              </w:rPr>
-            </w:rPrChange>
-          </w:rPr>
-          <w:delText>e</w:delText>
-        </w:r>
+      </w:del>
+    </w:p>
+    <w:p>
+      <w:pPr>
+        <w:rPr>
+          <w:del w:id="352" w:author="Meulen van der, Leo L (INT)" w:date="2016-10-30T10:19:00Z"/>
+          <w:i/>
+          <w:color w:val="7598D9" w:themeColor="accent2"/>
+          <w:rPrChange w:id="353" w:author="Meulen van der, Leo L (INT)" w:date="2016-10-30T10:23:00Z">
+            <w:rPr>
+              <w:del w:id="354" w:author="Meulen van der, Leo L (INT)" w:date="2016-10-30T10:19:00Z"/>
+            </w:rPr>
+          </w:rPrChange>
+        </w:rPr>
+      </w:pPr>
+      <w:del w:id="355" w:author="Meulen van der, Leo L (INT)" w:date="2016-10-30T10:19:00Z">
         <w:r>
           <w:rPr>
             <w:i/>
             <w:color w:val="7598D9" w:themeColor="accent2"/>
             <w:rPrChange w:id="356" w:author="Meulen van der, Leo L (INT)" w:date="2016-10-30T10:23:00Z">
-              <w:rPr>
-                <w:i/>
-                <w:color w:val="3667C3" w:themeColor="accent2" w:themeShade="BF"/>
-              </w:rPr>
-            </w:rPrChange>
-          </w:rPr>
-          <w:delText>rface</w:delText>
-        </w:r>
-      </w:del>
-    </w:p>
-    <w:p>
-      <w:pPr>
-        <w:rPr>
-          <w:del w:id="357" w:author="Meulen van der, Leo L (INT)" w:date="2016-10-30T10:19:00Z"/>
-          <w:i/>
-          <w:color w:val="7598D9" w:themeColor="accent2"/>
-          <w:rPrChange w:id="358" w:author="Meulen van der, Leo L (INT)" w:date="2016-10-30T10:23:00Z">
-            <w:rPr>
-              <w:del w:id="359" w:author="Meulen van der, Leo L (INT)" w:date="2016-10-30T10:19:00Z"/>
-            </w:rPr>
-          </w:rPrChange>
-        </w:rPr>
-      </w:pPr>
-      <w:del w:id="360" w:author="Meulen van der, Leo L (INT)" w:date="2016-10-30T10:19:00Z">
-        <w:r>
-          <w:rPr>
-            <w:i/>
-            <w:color w:val="7598D9" w:themeColor="accent2"/>
-            <w:rPrChange w:id="361" w:author="Meulen van der, Leo L (INT)" w:date="2016-10-30T10:23:00Z">
               <w:rPr/>
             </w:rPrChange>
           </w:rPr>
           <w:delText>Dit hoofdstuk beschrijft alle interface elementen van de applicatie.</w:delText>
         </w:r>
-        <w:bookmarkStart w:id="362" w:name="_Toc465586143"/>
-        <w:bookmarkEnd w:id="362"/>
+        <w:bookmarkStart w:id="357" w:name="_Toc465586143"/>
+        <w:bookmarkEnd w:id="357"/>
       </w:del>
     </w:p>
     <w:p>
       <w:pPr>
         <w:rPr>
-          <w:del w:id="363" w:author="Meulen van der, Leo L (INT)" w:date="2016-10-30T10:22:00Z"/>
+          <w:del w:id="358" w:author="Meulen van der, Leo L (INT)" w:date="2016-10-30T10:22:00Z"/>
           <w:i/>
           <w:color w:val="7598D9" w:themeColor="accent2"/>
-          <w:rPrChange w:id="364" w:author="Meulen van der, Leo L (INT)" w:date="2016-10-30T10:23:00Z">
+          <w:rPrChange w:id="359" w:author="Meulen van der, Leo L (INT)" w:date="2016-10-30T10:23:00Z">
             <w:rPr>
-              <w:del w:id="365" w:author="Meulen van der, Leo L (INT)" w:date="2016-10-30T10:22:00Z"/>
+              <w:del w:id="360" w:author="Meulen van der, Leo L (INT)" w:date="2016-10-30T10:22:00Z"/>
             </w:rPr>
           </w:rPrChange>
         </w:rPr>
-        <w:pPrChange w:id="366" w:author="Meulen van der, Leo L (INT)" w:date="2016-10-30T10:22:00Z">
+        <w:pPrChange w:id="361" w:author="Meulen van der, Leo L (INT)" w:date="2016-10-30T10:22:00Z">
           <w:pPr>
             <w:pStyle w:val="Kop2"/>
           </w:pPr>
         </w:pPrChange>
+      </w:pPr>
+      <w:del w:id="362" w:author="Meulen van der, Leo L (INT)" w:date="2016-10-30T10:22:00Z">
+        <w:r>
+          <w:rPr>
+            <w:i/>
+            <w:color w:val="7598D9" w:themeColor="accent2"/>
+            <w:rPrChange w:id="363" w:author="Meulen van der, Leo L (INT)" w:date="2016-10-30T10:23:00Z">
+              <w:rPr>
+                <w:smallCaps w:val="0"/>
+              </w:rPr>
+            </w:rPrChange>
+          </w:rPr>
+          <w:delText>Hoofdscherm</w:delText>
+        </w:r>
+      </w:del>
+    </w:p>
+    <w:p>
+      <w:pPr>
+        <w:rPr>
+          <w:del w:id="364" w:author="Meulen van der, Leo L (INT)" w:date="2016-10-30T10:22:00Z"/>
+          <w:i/>
+          <w:color w:val="7598D9" w:themeColor="accent2"/>
+          <w:rPrChange w:id="365" w:author="Meulen van der, Leo L (INT)" w:date="2016-10-30T10:23:00Z">
+            <w:rPr>
+              <w:del w:id="366" w:author="Meulen van der, Leo L (INT)" w:date="2016-10-30T10:22:00Z"/>
+            </w:rPr>
+          </w:rPrChange>
+        </w:rPr>
       </w:pPr>
       <w:del w:id="367" w:author="Meulen van der, Leo L (INT)" w:date="2016-10-30T10:22:00Z">
         <w:r>
@@ -9447,7 +9151,7 @@
               <w:rPr/>
             </w:rPrChange>
           </w:rPr>
-          <w:delText>Hoofdscherm</w:delText>
+          <w:delText>Het hoofdscherm ziet er als volgt uit:</w:delText>
         </w:r>
       </w:del>
     </w:p>
@@ -9463,46 +9167,14 @@
             </w:rPr>
           </w:rPrChange>
         </w:rPr>
-        <w:pPrChange w:id="372" w:author="Meulen van der, Leo L (INT)" w:date="2016-10-30T10:22:00Z">
-          <w:pPr/>
-        </w:pPrChange>
-      </w:pPr>
-      <w:del w:id="373" w:author="Meulen van der, Leo L (INT)" w:date="2016-10-30T10:22:00Z">
-        <w:r>
-          <w:rPr>
-            <w:i/>
-            <w:color w:val="7598D9" w:themeColor="accent2"/>
-            <w:rPrChange w:id="374" w:author="Meulen van der, Leo L (INT)" w:date="2016-10-30T10:23:00Z">
-              <w:rPr/>
-            </w:rPrChange>
-          </w:rPr>
-          <w:delText>Het hoofdscherm ziet er als volgt uit:</w:delText>
-        </w:r>
-      </w:del>
-    </w:p>
-    <w:p>
-      <w:pPr>
-        <w:rPr>
-          <w:del w:id="375" w:author="Meulen van der, Leo L (INT)" w:date="2016-10-30T10:22:00Z"/>
-          <w:i/>
-          <w:color w:val="7598D9" w:themeColor="accent2"/>
-          <w:rPrChange w:id="376" w:author="Meulen van der, Leo L (INT)" w:date="2016-10-30T10:23:00Z">
-            <w:rPr>
-              <w:del w:id="377" w:author="Meulen van der, Leo L (INT)" w:date="2016-10-30T10:22:00Z"/>
-            </w:rPr>
-          </w:rPrChange>
-        </w:rPr>
-        <w:pPrChange w:id="378" w:author="Meulen van der, Leo L (INT)" w:date="2016-10-30T10:22:00Z">
-          <w:pPr/>
-        </w:pPrChange>
-      </w:pPr>
-      <w:del w:id="379" w:author="Meulen van der, Leo L (INT)" w:date="2016-10-30T10:22:00Z">
+      </w:pPr>
+      <w:del w:id="372" w:author="Meulen van der, Leo L (INT)" w:date="2016-10-30T10:22:00Z">
         <w:r>
           <w:rPr>
             <w:i/>
             <w:noProof/>
             <w:color w:val="7598D9" w:themeColor="accent2"/>
-            <w:rPrChange w:id="380" w:author="Meulen van der, Leo L (INT)" w:date="2016-10-30T10:23:00Z">
+            <w:rPrChange w:id="373">
               <w:rPr>
                 <w:noProof/>
               </w:rPr>
@@ -9549,25 +9221,22 @@
     <w:p>
       <w:pPr>
         <w:rPr>
-          <w:del w:id="381" w:author="Meulen van der, Leo L (INT)" w:date="2016-10-30T10:22:00Z"/>
+          <w:del w:id="374" w:author="Meulen van der, Leo L (INT)" w:date="2016-10-30T10:22:00Z"/>
           <w:i/>
           <w:color w:val="7598D9" w:themeColor="accent2"/>
-          <w:rPrChange w:id="382" w:author="Meulen van der, Leo L (INT)" w:date="2016-10-30T10:23:00Z">
+          <w:rPrChange w:id="375" w:author="Meulen van der, Leo L (INT)" w:date="2016-10-30T10:23:00Z">
             <w:rPr>
-              <w:del w:id="383" w:author="Meulen van der, Leo L (INT)" w:date="2016-10-30T10:22:00Z"/>
+              <w:del w:id="376" w:author="Meulen van der, Leo L (INT)" w:date="2016-10-30T10:22:00Z"/>
             </w:rPr>
           </w:rPrChange>
         </w:rPr>
-        <w:pPrChange w:id="384" w:author="Meulen van der, Leo L (INT)" w:date="2016-10-30T10:22:00Z">
-          <w:pPr/>
-        </w:pPrChange>
-      </w:pPr>
-      <w:del w:id="385" w:author="Meulen van der, Leo L (INT)" w:date="2016-10-30T10:22:00Z">
+      </w:pPr>
+      <w:del w:id="377" w:author="Meulen van der, Leo L (INT)" w:date="2016-10-30T10:22:00Z">
         <w:r>
           <w:rPr>
             <w:i/>
             <w:color w:val="7598D9" w:themeColor="accent2"/>
-            <w:rPrChange w:id="386" w:author="Meulen van der, Leo L (INT)" w:date="2016-10-30T10:23:00Z">
+            <w:rPrChange w:id="378" w:author="Meulen van der, Leo L (INT)" w:date="2016-10-30T10:23:00Z">
               <w:rPr/>
             </w:rPrChange>
           </w:rPr>
@@ -9578,16 +9247,16 @@
     <w:p>
       <w:pPr>
         <w:rPr>
-          <w:del w:id="387" w:author="Meulen van der, Leo L (INT)" w:date="2016-10-30T10:22:00Z"/>
+          <w:del w:id="379" w:author="Meulen van der, Leo L (INT)" w:date="2016-10-30T10:22:00Z"/>
           <w:i/>
           <w:color w:val="7598D9" w:themeColor="accent2"/>
-          <w:rPrChange w:id="388" w:author="Meulen van der, Leo L (INT)" w:date="2016-10-30T10:23:00Z">
+          <w:rPrChange w:id="380" w:author="Meulen van der, Leo L (INT)" w:date="2016-10-30T10:23:00Z">
             <w:rPr>
-              <w:del w:id="389" w:author="Meulen van der, Leo L (INT)" w:date="2016-10-30T10:22:00Z"/>
+              <w:del w:id="381" w:author="Meulen van der, Leo L (INT)" w:date="2016-10-30T10:22:00Z"/>
             </w:rPr>
           </w:rPrChange>
         </w:rPr>
-        <w:pPrChange w:id="390" w:author="Meulen van der, Leo L (INT)" w:date="2016-10-30T10:22:00Z">
+        <w:pPrChange w:id="382" w:author="Meulen van der, Leo L (INT)" w:date="2016-10-30T10:22:00Z">
           <w:pPr>
             <w:pStyle w:val="Lijstalinea"/>
             <w:numPr>
@@ -9597,12 +9266,12 @@
           </w:pPr>
         </w:pPrChange>
       </w:pPr>
-      <w:del w:id="391" w:author="Meulen van der, Leo L (INT)" w:date="2016-10-30T10:22:00Z">
+      <w:del w:id="383" w:author="Meulen van der, Leo L (INT)" w:date="2016-10-30T10:22:00Z">
         <w:r>
           <w:rPr>
             <w:i/>
             <w:color w:val="7598D9" w:themeColor="accent2"/>
-            <w:rPrChange w:id="392" w:author="Meulen van der, Leo L (INT)" w:date="2016-10-30T10:23:00Z">
+            <w:rPrChange w:id="384" w:author="Meulen van der, Leo L (INT)" w:date="2016-10-30T10:23:00Z">
               <w:rPr/>
             </w:rPrChange>
           </w:rPr>
@@ -9613,16 +9282,16 @@
     <w:p>
       <w:pPr>
         <w:rPr>
-          <w:del w:id="393" w:author="Meulen van der, Leo L (INT)" w:date="2016-10-30T10:22:00Z"/>
+          <w:del w:id="385" w:author="Meulen van der, Leo L (INT)" w:date="2016-10-30T10:22:00Z"/>
           <w:i/>
           <w:color w:val="7598D9" w:themeColor="accent2"/>
-          <w:rPrChange w:id="394" w:author="Meulen van der, Leo L (INT)" w:date="2016-10-30T10:23:00Z">
+          <w:rPrChange w:id="386" w:author="Meulen van der, Leo L (INT)" w:date="2016-10-30T10:23:00Z">
             <w:rPr>
-              <w:del w:id="395" w:author="Meulen van der, Leo L (INT)" w:date="2016-10-30T10:22:00Z"/>
+              <w:del w:id="387" w:author="Meulen van der, Leo L (INT)" w:date="2016-10-30T10:22:00Z"/>
             </w:rPr>
           </w:rPrChange>
         </w:rPr>
-        <w:pPrChange w:id="396" w:author="Meulen van der, Leo L (INT)" w:date="2016-10-30T10:22:00Z">
+        <w:pPrChange w:id="388" w:author="Meulen van der, Leo L (INT)" w:date="2016-10-30T10:22:00Z">
           <w:pPr>
             <w:pStyle w:val="Lijstalinea"/>
             <w:numPr>
@@ -9632,12 +9301,12 @@
           </w:pPr>
         </w:pPrChange>
       </w:pPr>
-      <w:del w:id="397" w:author="Meulen van der, Leo L (INT)" w:date="2016-10-30T10:22:00Z">
+      <w:del w:id="389" w:author="Meulen van der, Leo L (INT)" w:date="2016-10-30T10:22:00Z">
         <w:r>
           <w:rPr>
             <w:i/>
             <w:color w:val="7598D9" w:themeColor="accent2"/>
-            <w:rPrChange w:id="398" w:author="Meulen van der, Leo L (INT)" w:date="2016-10-30T10:23:00Z">
+            <w:rPrChange w:id="390" w:author="Meulen van der, Leo L (INT)" w:date="2016-10-30T10:23:00Z">
               <w:rPr/>
             </w:rPrChange>
           </w:rPr>
@@ -9648,16 +9317,16 @@
     <w:p>
       <w:pPr>
         <w:rPr>
-          <w:del w:id="399" w:author="Meulen van der, Leo L (INT)" w:date="2016-10-30T10:22:00Z"/>
+          <w:del w:id="391" w:author="Meulen van der, Leo L (INT)" w:date="2016-10-30T10:22:00Z"/>
           <w:i/>
           <w:color w:val="7598D9" w:themeColor="accent2"/>
-          <w:rPrChange w:id="400" w:author="Meulen van der, Leo L (INT)" w:date="2016-10-30T10:23:00Z">
+          <w:rPrChange w:id="392" w:author="Meulen van der, Leo L (INT)" w:date="2016-10-30T10:23:00Z">
             <w:rPr>
-              <w:del w:id="401" w:author="Meulen van der, Leo L (INT)" w:date="2016-10-30T10:22:00Z"/>
+              <w:del w:id="393" w:author="Meulen van der, Leo L (INT)" w:date="2016-10-30T10:22:00Z"/>
             </w:rPr>
           </w:rPrChange>
         </w:rPr>
-        <w:pPrChange w:id="402" w:author="Meulen van der, Leo L (INT)" w:date="2016-10-30T10:22:00Z">
+        <w:pPrChange w:id="394" w:author="Meulen van der, Leo L (INT)" w:date="2016-10-30T10:22:00Z">
           <w:pPr>
             <w:pStyle w:val="Lijstalinea"/>
             <w:numPr>
@@ -9667,12 +9336,12 @@
           </w:pPr>
         </w:pPrChange>
       </w:pPr>
-      <w:del w:id="403" w:author="Meulen van der, Leo L (INT)" w:date="2016-10-30T10:22:00Z">
+      <w:del w:id="395" w:author="Meulen van der, Leo L (INT)" w:date="2016-10-30T10:22:00Z">
         <w:r>
           <w:rPr>
             <w:i/>
             <w:color w:val="7598D9" w:themeColor="accent2"/>
-            <w:rPrChange w:id="404" w:author="Meulen van der, Leo L (INT)" w:date="2016-10-30T10:23:00Z">
+            <w:rPrChange w:id="396" w:author="Meulen van der, Leo L (INT)" w:date="2016-10-30T10:23:00Z">
               <w:rPr/>
             </w:rPrChange>
           </w:rPr>
@@ -9683,16 +9352,16 @@
     <w:p>
       <w:pPr>
         <w:rPr>
-          <w:del w:id="405" w:author="Meulen van der, Leo L (INT)" w:date="2016-10-30T10:22:00Z"/>
+          <w:del w:id="397" w:author="Meulen van der, Leo L (INT)" w:date="2016-10-30T10:22:00Z"/>
           <w:i/>
           <w:color w:val="7598D9" w:themeColor="accent2"/>
-          <w:rPrChange w:id="406" w:author="Meulen van der, Leo L (INT)" w:date="2016-10-30T10:23:00Z">
+          <w:rPrChange w:id="398" w:author="Meulen van der, Leo L (INT)" w:date="2016-10-30T10:23:00Z">
             <w:rPr>
-              <w:del w:id="407" w:author="Meulen van der, Leo L (INT)" w:date="2016-10-30T10:22:00Z"/>
+              <w:del w:id="399" w:author="Meulen van der, Leo L (INT)" w:date="2016-10-30T10:22:00Z"/>
             </w:rPr>
           </w:rPrChange>
         </w:rPr>
-        <w:pPrChange w:id="408" w:author="Meulen van der, Leo L (INT)" w:date="2016-10-30T10:22:00Z">
+        <w:pPrChange w:id="400" w:author="Meulen van der, Leo L (INT)" w:date="2016-10-30T10:22:00Z">
           <w:pPr>
             <w:pStyle w:val="Lijstalinea"/>
             <w:numPr>
@@ -9702,12 +9371,12 @@
           </w:pPr>
         </w:pPrChange>
       </w:pPr>
-      <w:del w:id="409" w:author="Meulen van der, Leo L (INT)" w:date="2016-10-30T10:22:00Z">
+      <w:del w:id="401" w:author="Meulen van der, Leo L (INT)" w:date="2016-10-30T10:22:00Z">
         <w:r>
           <w:rPr>
             <w:i/>
             <w:color w:val="7598D9" w:themeColor="accent2"/>
-            <w:rPrChange w:id="410" w:author="Meulen van der, Leo L (INT)" w:date="2016-10-30T10:23:00Z">
+            <w:rPrChange w:id="402" w:author="Meulen van der, Leo L (INT)" w:date="2016-10-30T10:23:00Z">
               <w:rPr/>
             </w:rPrChange>
           </w:rPr>
@@ -9718,16 +9387,16 @@
     <w:p>
       <w:pPr>
         <w:rPr>
-          <w:del w:id="411" w:author="Meulen van der, Leo L (INT)" w:date="2016-10-30T10:22:00Z"/>
+          <w:del w:id="403" w:author="Meulen van der, Leo L (INT)" w:date="2016-10-30T10:22:00Z"/>
           <w:i/>
           <w:color w:val="7598D9" w:themeColor="accent2"/>
-          <w:rPrChange w:id="412" w:author="Meulen van der, Leo L (INT)" w:date="2016-10-30T10:23:00Z">
+          <w:rPrChange w:id="404" w:author="Meulen van der, Leo L (INT)" w:date="2016-10-30T10:23:00Z">
             <w:rPr>
-              <w:del w:id="413" w:author="Meulen van der, Leo L (INT)" w:date="2016-10-30T10:22:00Z"/>
+              <w:del w:id="405" w:author="Meulen van der, Leo L (INT)" w:date="2016-10-30T10:22:00Z"/>
             </w:rPr>
           </w:rPrChange>
         </w:rPr>
-        <w:pPrChange w:id="414" w:author="Meulen van der, Leo L (INT)" w:date="2016-10-30T10:22:00Z">
+        <w:pPrChange w:id="406" w:author="Meulen van der, Leo L (INT)" w:date="2016-10-30T10:22:00Z">
           <w:pPr>
             <w:pStyle w:val="Lijstalinea"/>
             <w:numPr>
@@ -9737,12 +9406,12 @@
           </w:pPr>
         </w:pPrChange>
       </w:pPr>
-      <w:del w:id="415" w:author="Meulen van der, Leo L (INT)" w:date="2016-10-30T10:22:00Z">
+      <w:del w:id="407" w:author="Meulen van der, Leo L (INT)" w:date="2016-10-30T10:22:00Z">
         <w:r>
           <w:rPr>
             <w:i/>
             <w:color w:val="7598D9" w:themeColor="accent2"/>
-            <w:rPrChange w:id="416" w:author="Meulen van der, Leo L (INT)" w:date="2016-10-30T10:23:00Z">
+            <w:rPrChange w:id="408" w:author="Meulen van der, Leo L (INT)" w:date="2016-10-30T10:23:00Z">
               <w:rPr/>
             </w:rPrChange>
           </w:rPr>
@@ -9753,16 +9422,16 @@
     <w:p>
       <w:pPr>
         <w:rPr>
-          <w:del w:id="417" w:author="Meulen van der, Leo L (INT)" w:date="2016-10-30T10:22:00Z"/>
+          <w:del w:id="409" w:author="Meulen van der, Leo L (INT)" w:date="2016-10-30T10:22:00Z"/>
           <w:i/>
           <w:color w:val="7598D9" w:themeColor="accent2"/>
-          <w:rPrChange w:id="418" w:author="Meulen van der, Leo L (INT)" w:date="2016-10-30T10:23:00Z">
+          <w:rPrChange w:id="410" w:author="Meulen van der, Leo L (INT)" w:date="2016-10-30T10:23:00Z">
             <w:rPr>
-              <w:del w:id="419" w:author="Meulen van der, Leo L (INT)" w:date="2016-10-30T10:22:00Z"/>
+              <w:del w:id="411" w:author="Meulen van der, Leo L (INT)" w:date="2016-10-30T10:22:00Z"/>
             </w:rPr>
           </w:rPrChange>
         </w:rPr>
-        <w:pPrChange w:id="420" w:author="Meulen van der, Leo L (INT)" w:date="2016-10-30T10:22:00Z">
+        <w:pPrChange w:id="412" w:author="Meulen van der, Leo L (INT)" w:date="2016-10-30T10:22:00Z">
           <w:pPr>
             <w:pStyle w:val="Lijstalinea"/>
             <w:numPr>
@@ -9772,12 +9441,12 @@
           </w:pPr>
         </w:pPrChange>
       </w:pPr>
-      <w:del w:id="421" w:author="Meulen van der, Leo L (INT)" w:date="2016-10-30T10:22:00Z">
+      <w:del w:id="413" w:author="Meulen van der, Leo L (INT)" w:date="2016-10-30T10:22:00Z">
         <w:r>
           <w:rPr>
             <w:i/>
             <w:color w:val="7598D9" w:themeColor="accent2"/>
-            <w:rPrChange w:id="422" w:author="Meulen van der, Leo L (INT)" w:date="2016-10-30T10:23:00Z">
+            <w:rPrChange w:id="414" w:author="Meulen van der, Leo L (INT)" w:date="2016-10-30T10:23:00Z">
               <w:rPr/>
             </w:rPrChange>
           </w:rPr>
@@ -9788,28 +9457,30 @@
     <w:p>
       <w:pPr>
         <w:rPr>
-          <w:del w:id="423" w:author="Meulen van der, Leo L (INT)" w:date="2016-10-30T10:22:00Z"/>
+          <w:del w:id="415" w:author="Meulen van der, Leo L (INT)" w:date="2016-10-30T10:22:00Z"/>
           <w:i/>
           <w:color w:val="7598D9" w:themeColor="accent2"/>
-          <w:rPrChange w:id="424" w:author="Meulen van der, Leo L (INT)" w:date="2016-10-30T10:23:00Z">
+          <w:rPrChange w:id="416" w:author="Meulen van der, Leo L (INT)" w:date="2016-10-30T10:23:00Z">
             <w:rPr>
-              <w:del w:id="425" w:author="Meulen van der, Leo L (INT)" w:date="2016-10-30T10:22:00Z"/>
+              <w:del w:id="417" w:author="Meulen van der, Leo L (INT)" w:date="2016-10-30T10:22:00Z"/>
             </w:rPr>
           </w:rPrChange>
         </w:rPr>
-        <w:pPrChange w:id="426" w:author="Meulen van der, Leo L (INT)" w:date="2016-10-30T10:22:00Z">
+        <w:pPrChange w:id="418" w:author="Meulen van der, Leo L (INT)" w:date="2016-10-30T10:22:00Z">
           <w:pPr>
             <w:pStyle w:val="Kop2"/>
           </w:pPr>
         </w:pPrChange>
       </w:pPr>
-      <w:del w:id="427" w:author="Meulen van der, Leo L (INT)" w:date="2016-10-30T10:22:00Z">
+      <w:del w:id="419" w:author="Meulen van der, Leo L (INT)" w:date="2016-10-30T10:22:00Z">
         <w:r>
           <w:rPr>
             <w:i/>
             <w:color w:val="7598D9" w:themeColor="accent2"/>
-            <w:rPrChange w:id="428" w:author="Meulen van der, Leo L (INT)" w:date="2016-10-30T10:23:00Z">
-              <w:rPr/>
+            <w:rPrChange w:id="420" w:author="Meulen van der, Leo L (INT)" w:date="2016-10-30T10:23:00Z">
+              <w:rPr>
+                <w:smallCaps w:val="0"/>
+              </w:rPr>
             </w:rPrChange>
           </w:rPr>
           <w:delText>Knoppenbalk</w:delText>
@@ -9819,29 +9490,31 @@
     <w:p>
       <w:pPr>
         <w:rPr>
-          <w:del w:id="429" w:author="Meulen van der, Leo L (INT)" w:date="2016-10-30T10:22:00Z"/>
+          <w:del w:id="421" w:author="Meulen van der, Leo L (INT)" w:date="2016-10-30T10:22:00Z"/>
           <w:i/>
           <w:color w:val="7598D9" w:themeColor="accent2"/>
-          <w:rPrChange w:id="430" w:author="Meulen van der, Leo L (INT)" w:date="2016-10-30T10:23:00Z">
+          <w:rPrChange w:id="422" w:author="Meulen van der, Leo L (INT)" w:date="2016-10-30T10:23:00Z">
             <w:rPr>
-              <w:del w:id="431" w:author="Meulen van der, Leo L (INT)" w:date="2016-10-30T10:22:00Z"/>
+              <w:del w:id="423" w:author="Meulen van der, Leo L (INT)" w:date="2016-10-30T10:22:00Z"/>
             </w:rPr>
           </w:rPrChange>
         </w:rPr>
-        <w:pPrChange w:id="432" w:author="Meulen van der, Leo L (INT)" w:date="2016-10-30T10:22:00Z">
+        <w:pPrChange w:id="424" w:author="Meulen van der, Leo L (INT)" w:date="2016-10-30T10:22:00Z">
           <w:pPr>
             <w:pStyle w:val="Kop2"/>
             <w:ind w:left="431" w:hanging="431"/>
           </w:pPr>
         </w:pPrChange>
       </w:pPr>
-      <w:del w:id="433" w:author="Meulen van der, Leo L (INT)" w:date="2016-10-30T10:22:00Z">
+      <w:del w:id="425" w:author="Meulen van der, Leo L (INT)" w:date="2016-10-30T10:22:00Z">
         <w:r>
           <w:rPr>
             <w:i/>
             <w:color w:val="7598D9" w:themeColor="accent2"/>
-            <w:rPrChange w:id="434" w:author="Meulen van der, Leo L (INT)" w:date="2016-10-30T10:23:00Z">
-              <w:rPr/>
+            <w:rPrChange w:id="426" w:author="Meulen van der, Leo L (INT)" w:date="2016-10-30T10:23:00Z">
+              <w:rPr>
+                <w:smallCaps w:val="0"/>
+              </w:rPr>
             </w:rPrChange>
           </w:rPr>
           <w:delText>De knoppenbalk geeft toegang tot de volgende functies:</w:delText>
@@ -9851,23 +9524,23 @@
     <w:p>
       <w:pPr>
         <w:rPr>
-          <w:del w:id="435" w:author="Meulen van der, Leo L (INT)" w:date="2016-10-30T10:22:00Z"/>
+          <w:del w:id="427" w:author="Meulen van der, Leo L (INT)" w:date="2016-10-30T10:22:00Z"/>
           <w:i/>
           <w:color w:val="7598D9" w:themeColor="accent2"/>
-          <w:rPrChange w:id="436" w:author="Meulen van der, Leo L (INT)" w:date="2016-10-30T10:23:00Z">
+          <w:rPrChange w:id="428" w:author="Meulen van der, Leo L (INT)" w:date="2016-10-30T10:23:00Z">
             <w:rPr>
-              <w:del w:id="437" w:author="Meulen van der, Leo L (INT)" w:date="2016-10-30T10:22:00Z"/>
+              <w:del w:id="429" w:author="Meulen van der, Leo L (INT)" w:date="2016-10-30T10:22:00Z"/>
             </w:rPr>
           </w:rPrChange>
         </w:rPr>
       </w:pPr>
-      <w:del w:id="438" w:author="Meulen van der, Leo L (INT)" w:date="2016-10-30T10:22:00Z">
+      <w:del w:id="430" w:author="Meulen van der, Leo L (INT)" w:date="2016-10-30T10:22:00Z">
         <w:r>
           <w:rPr>
             <w:i/>
             <w:noProof/>
             <w:color w:val="7598D9" w:themeColor="accent2"/>
-            <w:rPrChange w:id="439" w:author="Meulen van der, Leo L (INT)" w:date="2016-10-30T10:23:00Z">
+            <w:rPrChange w:id="431">
               <w:rPr>
                 <w:noProof/>
               </w:rPr>
@@ -9921,16 +9594,16 @@
     <w:p>
       <w:pPr>
         <w:rPr>
-          <w:del w:id="440" w:author="Meulen van der, Leo L (INT)" w:date="2016-10-30T10:22:00Z"/>
+          <w:del w:id="432" w:author="Meulen van der, Leo L (INT)" w:date="2016-10-30T10:22:00Z"/>
           <w:i/>
           <w:color w:val="7598D9" w:themeColor="accent2"/>
-          <w:rPrChange w:id="441" w:author="Meulen van der, Leo L (INT)" w:date="2016-10-30T10:23:00Z">
+          <w:rPrChange w:id="433" w:author="Meulen van der, Leo L (INT)" w:date="2016-10-30T10:23:00Z">
             <w:rPr>
-              <w:del w:id="442" w:author="Meulen van der, Leo L (INT)" w:date="2016-10-30T10:22:00Z"/>
+              <w:del w:id="434" w:author="Meulen van der, Leo L (INT)" w:date="2016-10-30T10:22:00Z"/>
             </w:rPr>
           </w:rPrChange>
         </w:rPr>
-        <w:pPrChange w:id="443" w:author="Meulen van der, Leo L (INT)" w:date="2016-10-30T10:22:00Z">
+        <w:pPrChange w:id="435" w:author="Meulen van der, Leo L (INT)" w:date="2016-10-30T10:22:00Z">
           <w:pPr>
             <w:pStyle w:val="Lijstalinea"/>
             <w:numPr>
@@ -9940,12 +9613,12 @@
           </w:pPr>
         </w:pPrChange>
       </w:pPr>
-      <w:del w:id="444" w:author="Meulen van der, Leo L (INT)" w:date="2016-10-30T10:22:00Z">
+      <w:del w:id="436" w:author="Meulen van der, Leo L (INT)" w:date="2016-10-30T10:22:00Z">
         <w:r>
           <w:rPr>
             <w:i/>
             <w:color w:val="7598D9" w:themeColor="accent2"/>
-            <w:rPrChange w:id="445" w:author="Meulen van der, Leo L (INT)" w:date="2016-10-30T10:23:00Z">
+            <w:rPrChange w:id="437" w:author="Meulen van der, Leo L (INT)" w:date="2016-10-30T10:23:00Z">
               <w:rPr/>
             </w:rPrChange>
           </w:rPr>
@@ -9956,16 +9629,16 @@
     <w:p>
       <w:pPr>
         <w:rPr>
-          <w:del w:id="446" w:author="Meulen van der, Leo L (INT)" w:date="2016-10-30T10:22:00Z"/>
+          <w:del w:id="438" w:author="Meulen van der, Leo L (INT)" w:date="2016-10-30T10:22:00Z"/>
           <w:i/>
           <w:color w:val="7598D9" w:themeColor="accent2"/>
-          <w:rPrChange w:id="447" w:author="Meulen van der, Leo L (INT)" w:date="2016-10-30T10:23:00Z">
+          <w:rPrChange w:id="439" w:author="Meulen van der, Leo L (INT)" w:date="2016-10-30T10:23:00Z">
             <w:rPr>
-              <w:del w:id="448" w:author="Meulen van der, Leo L (INT)" w:date="2016-10-30T10:22:00Z"/>
+              <w:del w:id="440" w:author="Meulen van der, Leo L (INT)" w:date="2016-10-30T10:22:00Z"/>
             </w:rPr>
           </w:rPrChange>
         </w:rPr>
-        <w:pPrChange w:id="449" w:author="Meulen van der, Leo L (INT)" w:date="2016-10-30T10:22:00Z">
+        <w:pPrChange w:id="441" w:author="Meulen van der, Leo L (INT)" w:date="2016-10-30T10:22:00Z">
           <w:pPr>
             <w:pStyle w:val="Lijstalinea"/>
             <w:numPr>
@@ -9975,12 +9648,12 @@
           </w:pPr>
         </w:pPrChange>
       </w:pPr>
-      <w:del w:id="450" w:author="Meulen van der, Leo L (INT)" w:date="2016-10-30T10:22:00Z">
+      <w:del w:id="442" w:author="Meulen van der, Leo L (INT)" w:date="2016-10-30T10:22:00Z">
         <w:r>
           <w:rPr>
             <w:i/>
             <w:color w:val="7598D9" w:themeColor="accent2"/>
-            <w:rPrChange w:id="451" w:author="Meulen van der, Leo L (INT)" w:date="2016-10-30T10:23:00Z">
+            <w:rPrChange w:id="443" w:author="Meulen van der, Leo L (INT)" w:date="2016-10-30T10:23:00Z">
               <w:rPr/>
             </w:rPrChange>
           </w:rPr>
@@ -9991,16 +9664,16 @@
     <w:p>
       <w:pPr>
         <w:rPr>
-          <w:del w:id="452" w:author="Meulen van der, Leo L (INT)" w:date="2016-10-30T10:22:00Z"/>
+          <w:del w:id="444" w:author="Meulen van der, Leo L (INT)" w:date="2016-10-30T10:22:00Z"/>
           <w:i/>
           <w:color w:val="7598D9" w:themeColor="accent2"/>
-          <w:rPrChange w:id="453" w:author="Meulen van der, Leo L (INT)" w:date="2016-10-30T10:23:00Z">
+          <w:rPrChange w:id="445" w:author="Meulen van der, Leo L (INT)" w:date="2016-10-30T10:23:00Z">
             <w:rPr>
-              <w:del w:id="454" w:author="Meulen van der, Leo L (INT)" w:date="2016-10-30T10:22:00Z"/>
+              <w:del w:id="446" w:author="Meulen van der, Leo L (INT)" w:date="2016-10-30T10:22:00Z"/>
             </w:rPr>
           </w:rPrChange>
         </w:rPr>
-        <w:pPrChange w:id="455" w:author="Meulen van der, Leo L (INT)" w:date="2016-10-30T10:22:00Z">
+        <w:pPrChange w:id="447" w:author="Meulen van der, Leo L (INT)" w:date="2016-10-30T10:22:00Z">
           <w:pPr>
             <w:pStyle w:val="Lijstalinea"/>
             <w:numPr>
@@ -10010,12 +9683,12 @@
           </w:pPr>
         </w:pPrChange>
       </w:pPr>
-      <w:del w:id="456" w:author="Meulen van der, Leo L (INT)" w:date="2016-10-30T10:22:00Z">
+      <w:del w:id="448" w:author="Meulen van der, Leo L (INT)" w:date="2016-10-30T10:22:00Z">
         <w:r>
           <w:rPr>
             <w:i/>
             <w:color w:val="7598D9" w:themeColor="accent2"/>
-            <w:rPrChange w:id="457" w:author="Meulen van der, Leo L (INT)" w:date="2016-10-30T10:23:00Z">
+            <w:rPrChange w:id="449" w:author="Meulen van der, Leo L (INT)" w:date="2016-10-30T10:23:00Z">
               <w:rPr/>
             </w:rPrChange>
           </w:rPr>
@@ -10026,16 +9699,16 @@
     <w:p>
       <w:pPr>
         <w:rPr>
-          <w:del w:id="458" w:author="Meulen van der, Leo L (INT)" w:date="2016-10-30T10:22:00Z"/>
+          <w:del w:id="450" w:author="Meulen van der, Leo L (INT)" w:date="2016-10-30T10:22:00Z"/>
           <w:i/>
           <w:color w:val="7598D9" w:themeColor="accent2"/>
-          <w:rPrChange w:id="459" w:author="Meulen van der, Leo L (INT)" w:date="2016-10-30T10:23:00Z">
+          <w:rPrChange w:id="451" w:author="Meulen van der, Leo L (INT)" w:date="2016-10-30T10:23:00Z">
             <w:rPr>
-              <w:del w:id="460" w:author="Meulen van der, Leo L (INT)" w:date="2016-10-30T10:22:00Z"/>
+              <w:del w:id="452" w:author="Meulen van der, Leo L (INT)" w:date="2016-10-30T10:22:00Z"/>
             </w:rPr>
           </w:rPrChange>
         </w:rPr>
-        <w:pPrChange w:id="461" w:author="Meulen van der, Leo L (INT)" w:date="2016-10-30T10:22:00Z">
+        <w:pPrChange w:id="453" w:author="Meulen van der, Leo L (INT)" w:date="2016-10-30T10:22:00Z">
           <w:pPr>
             <w:pStyle w:val="Lijstalinea"/>
             <w:numPr>
@@ -10045,12 +9718,12 @@
           </w:pPr>
         </w:pPrChange>
       </w:pPr>
-      <w:del w:id="462" w:author="Meulen van der, Leo L (INT)" w:date="2016-10-30T10:22:00Z">
+      <w:del w:id="454" w:author="Meulen van der, Leo L (INT)" w:date="2016-10-30T10:22:00Z">
         <w:r>
           <w:rPr>
             <w:i/>
             <w:color w:val="7598D9" w:themeColor="accent2"/>
-            <w:rPrChange w:id="463" w:author="Meulen van der, Leo L (INT)" w:date="2016-10-30T10:23:00Z">
+            <w:rPrChange w:id="455" w:author="Meulen van der, Leo L (INT)" w:date="2016-10-30T10:23:00Z">
               <w:rPr/>
             </w:rPrChange>
           </w:rPr>
@@ -10061,16 +9734,16 @@
     <w:p>
       <w:pPr>
         <w:rPr>
-          <w:del w:id="464" w:author="Meulen van der, Leo L (INT)" w:date="2016-10-30T10:22:00Z"/>
+          <w:del w:id="456" w:author="Meulen van der, Leo L (INT)" w:date="2016-10-30T10:22:00Z"/>
           <w:i/>
           <w:color w:val="7598D9" w:themeColor="accent2"/>
-          <w:rPrChange w:id="465" w:author="Meulen van der, Leo L (INT)" w:date="2016-10-30T10:23:00Z">
+          <w:rPrChange w:id="457" w:author="Meulen van der, Leo L (INT)" w:date="2016-10-30T10:23:00Z">
             <w:rPr>
-              <w:del w:id="466" w:author="Meulen van der, Leo L (INT)" w:date="2016-10-30T10:22:00Z"/>
+              <w:del w:id="458" w:author="Meulen van der, Leo L (INT)" w:date="2016-10-30T10:22:00Z"/>
             </w:rPr>
           </w:rPrChange>
         </w:rPr>
-        <w:pPrChange w:id="467" w:author="Meulen van der, Leo L (INT)" w:date="2016-10-30T10:22:00Z">
+        <w:pPrChange w:id="459" w:author="Meulen van der, Leo L (INT)" w:date="2016-10-30T10:22:00Z">
           <w:pPr>
             <w:pStyle w:val="Lijstalinea"/>
             <w:numPr>
@@ -10080,12 +9753,12 @@
           </w:pPr>
         </w:pPrChange>
       </w:pPr>
-      <w:del w:id="468" w:author="Meulen van der, Leo L (INT)" w:date="2016-10-30T10:22:00Z">
+      <w:del w:id="460" w:author="Meulen van der, Leo L (INT)" w:date="2016-10-30T10:22:00Z">
         <w:r>
           <w:rPr>
             <w:i/>
             <w:color w:val="7598D9" w:themeColor="accent2"/>
-            <w:rPrChange w:id="469" w:author="Meulen van der, Leo L (INT)" w:date="2016-10-30T10:23:00Z">
+            <w:rPrChange w:id="461" w:author="Meulen van der, Leo L (INT)" w:date="2016-10-30T10:23:00Z">
               <w:rPr/>
             </w:rPrChange>
           </w:rPr>
@@ -10096,16 +9769,16 @@
     <w:p>
       <w:pPr>
         <w:rPr>
-          <w:del w:id="470" w:author="Meulen van der, Leo L (INT)" w:date="2016-10-30T10:22:00Z"/>
+          <w:del w:id="462" w:author="Meulen van der, Leo L (INT)" w:date="2016-10-30T10:22:00Z"/>
           <w:i/>
           <w:color w:val="7598D9" w:themeColor="accent2"/>
-          <w:rPrChange w:id="471" w:author="Meulen van der, Leo L (INT)" w:date="2016-10-30T10:23:00Z">
+          <w:rPrChange w:id="463" w:author="Meulen van der, Leo L (INT)" w:date="2016-10-30T10:23:00Z">
             <w:rPr>
-              <w:del w:id="472" w:author="Meulen van der, Leo L (INT)" w:date="2016-10-30T10:22:00Z"/>
+              <w:del w:id="464" w:author="Meulen van der, Leo L (INT)" w:date="2016-10-30T10:22:00Z"/>
             </w:rPr>
           </w:rPrChange>
         </w:rPr>
-        <w:pPrChange w:id="473" w:author="Meulen van der, Leo L (INT)" w:date="2016-10-30T10:22:00Z">
+        <w:pPrChange w:id="465" w:author="Meulen van der, Leo L (INT)" w:date="2016-10-30T10:22:00Z">
           <w:pPr>
             <w:pStyle w:val="Lijstalinea"/>
             <w:numPr>
@@ -10115,12 +9788,12 @@
           </w:pPr>
         </w:pPrChange>
       </w:pPr>
-      <w:del w:id="474" w:author="Meulen van der, Leo L (INT)" w:date="2016-10-30T10:22:00Z">
+      <w:del w:id="466" w:author="Meulen van der, Leo L (INT)" w:date="2016-10-30T10:22:00Z">
         <w:r>
           <w:rPr>
             <w:i/>
             <w:color w:val="7598D9" w:themeColor="accent2"/>
-            <w:rPrChange w:id="475" w:author="Meulen van der, Leo L (INT)" w:date="2016-10-30T10:23:00Z">
+            <w:rPrChange w:id="467" w:author="Meulen van der, Leo L (INT)" w:date="2016-10-30T10:23:00Z">
               <w:rPr/>
             </w:rPrChange>
           </w:rPr>
@@ -10131,16 +9804,16 @@
     <w:p>
       <w:pPr>
         <w:rPr>
-          <w:del w:id="476" w:author="Meulen van der, Leo L (INT)" w:date="2016-10-30T10:22:00Z"/>
+          <w:del w:id="468" w:author="Meulen van der, Leo L (INT)" w:date="2016-10-30T10:22:00Z"/>
           <w:i/>
           <w:color w:val="7598D9" w:themeColor="accent2"/>
-          <w:rPrChange w:id="477" w:author="Meulen van der, Leo L (INT)" w:date="2016-10-30T10:23:00Z">
+          <w:rPrChange w:id="469" w:author="Meulen van der, Leo L (INT)" w:date="2016-10-30T10:23:00Z">
             <w:rPr>
-              <w:del w:id="478" w:author="Meulen van der, Leo L (INT)" w:date="2016-10-30T10:22:00Z"/>
+              <w:del w:id="470" w:author="Meulen van der, Leo L (INT)" w:date="2016-10-30T10:22:00Z"/>
             </w:rPr>
           </w:rPrChange>
         </w:rPr>
-        <w:pPrChange w:id="479" w:author="Meulen van der, Leo L (INT)" w:date="2016-10-30T10:22:00Z">
+        <w:pPrChange w:id="471" w:author="Meulen van der, Leo L (INT)" w:date="2016-10-30T10:22:00Z">
           <w:pPr>
             <w:pStyle w:val="Lijstalinea"/>
             <w:numPr>
@@ -10150,12 +9823,12 @@
           </w:pPr>
         </w:pPrChange>
       </w:pPr>
-      <w:del w:id="480" w:author="Meulen van der, Leo L (INT)" w:date="2016-10-30T10:22:00Z">
+      <w:del w:id="472" w:author="Meulen van der, Leo L (INT)" w:date="2016-10-30T10:22:00Z">
         <w:r>
           <w:rPr>
             <w:i/>
             <w:color w:val="7598D9" w:themeColor="accent2"/>
-            <w:rPrChange w:id="481" w:author="Meulen van der, Leo L (INT)" w:date="2016-10-30T10:23:00Z">
+            <w:rPrChange w:id="473" w:author="Meulen van der, Leo L (INT)" w:date="2016-10-30T10:23:00Z">
               <w:rPr/>
             </w:rPrChange>
           </w:rPr>
@@ -10166,16 +9839,16 @@
     <w:p>
       <w:pPr>
         <w:rPr>
-          <w:del w:id="482" w:author="Meulen van der, Leo L (INT)" w:date="2016-10-30T10:22:00Z"/>
+          <w:del w:id="474" w:author="Meulen van der, Leo L (INT)" w:date="2016-10-30T10:22:00Z"/>
           <w:i/>
           <w:color w:val="7598D9" w:themeColor="accent2"/>
-          <w:rPrChange w:id="483" w:author="Meulen van der, Leo L (INT)" w:date="2016-10-30T10:23:00Z">
+          <w:rPrChange w:id="475" w:author="Meulen van der, Leo L (INT)" w:date="2016-10-30T10:23:00Z">
             <w:rPr>
-              <w:del w:id="484" w:author="Meulen van der, Leo L (INT)" w:date="2016-10-30T10:22:00Z"/>
+              <w:del w:id="476" w:author="Meulen van der, Leo L (INT)" w:date="2016-10-30T10:22:00Z"/>
             </w:rPr>
           </w:rPrChange>
         </w:rPr>
-        <w:pPrChange w:id="485" w:author="Meulen van der, Leo L (INT)" w:date="2016-10-30T10:22:00Z">
+        <w:pPrChange w:id="477" w:author="Meulen van der, Leo L (INT)" w:date="2016-10-30T10:22:00Z">
           <w:pPr>
             <w:pStyle w:val="Lijstalinea"/>
             <w:numPr>
@@ -10185,12 +9858,12 @@
           </w:pPr>
         </w:pPrChange>
       </w:pPr>
-      <w:del w:id="486" w:author="Meulen van der, Leo L (INT)" w:date="2016-10-30T10:22:00Z">
+      <w:del w:id="478" w:author="Meulen van der, Leo L (INT)" w:date="2016-10-30T10:22:00Z">
         <w:r>
           <w:rPr>
             <w:i/>
             <w:color w:val="7598D9" w:themeColor="accent2"/>
-            <w:rPrChange w:id="487" w:author="Meulen van der, Leo L (INT)" w:date="2016-10-30T10:23:00Z">
+            <w:rPrChange w:id="479" w:author="Meulen van der, Leo L (INT)" w:date="2016-10-30T10:23:00Z">
               <w:rPr/>
             </w:rPrChange>
           </w:rPr>
@@ -10201,16 +9874,16 @@
     <w:p>
       <w:pPr>
         <w:rPr>
-          <w:del w:id="488" w:author="Meulen van der, Leo L (INT)" w:date="2016-10-30T10:22:00Z"/>
+          <w:del w:id="480" w:author="Meulen van der, Leo L (INT)" w:date="2016-10-30T10:22:00Z"/>
           <w:i/>
           <w:color w:val="7598D9" w:themeColor="accent2"/>
-          <w:rPrChange w:id="489" w:author="Meulen van der, Leo L (INT)" w:date="2016-10-30T10:23:00Z">
+          <w:rPrChange w:id="481" w:author="Meulen van der, Leo L (INT)" w:date="2016-10-30T10:23:00Z">
             <w:rPr>
-              <w:del w:id="490" w:author="Meulen van der, Leo L (INT)" w:date="2016-10-30T10:22:00Z"/>
+              <w:del w:id="482" w:author="Meulen van der, Leo L (INT)" w:date="2016-10-30T10:22:00Z"/>
             </w:rPr>
           </w:rPrChange>
         </w:rPr>
-        <w:pPrChange w:id="491" w:author="Meulen van der, Leo L (INT)" w:date="2016-10-30T10:22:00Z">
+        <w:pPrChange w:id="483" w:author="Meulen van der, Leo L (INT)" w:date="2016-10-30T10:22:00Z">
           <w:pPr>
             <w:pStyle w:val="Lijstalinea"/>
             <w:numPr>
@@ -10220,12 +9893,12 @@
           </w:pPr>
         </w:pPrChange>
       </w:pPr>
-      <w:del w:id="492" w:author="Meulen van der, Leo L (INT)" w:date="2016-10-30T10:22:00Z">
+      <w:del w:id="484" w:author="Meulen van der, Leo L (INT)" w:date="2016-10-30T10:22:00Z">
         <w:r>
           <w:rPr>
             <w:i/>
             <w:color w:val="7598D9" w:themeColor="accent2"/>
-            <w:rPrChange w:id="493" w:author="Meulen van der, Leo L (INT)" w:date="2016-10-30T10:23:00Z">
+            <w:rPrChange w:id="485" w:author="Meulen van der, Leo L (INT)" w:date="2016-10-30T10:23:00Z">
               <w:rPr/>
             </w:rPrChange>
           </w:rPr>
@@ -10236,28 +9909,30 @@
     <w:p>
       <w:pPr>
         <w:rPr>
-          <w:del w:id="494" w:author="Meulen van der, Leo L (INT)" w:date="2016-10-30T10:22:00Z"/>
+          <w:del w:id="486" w:author="Meulen van der, Leo L (INT)" w:date="2016-10-30T10:22:00Z"/>
           <w:i/>
           <w:color w:val="7598D9" w:themeColor="accent2"/>
-          <w:rPrChange w:id="495" w:author="Meulen van der, Leo L (INT)" w:date="2016-10-30T10:23:00Z">
+          <w:rPrChange w:id="487" w:author="Meulen van der, Leo L (INT)" w:date="2016-10-30T10:23:00Z">
             <w:rPr>
-              <w:del w:id="496" w:author="Meulen van der, Leo L (INT)" w:date="2016-10-30T10:22:00Z"/>
+              <w:del w:id="488" w:author="Meulen van der, Leo L (INT)" w:date="2016-10-30T10:22:00Z"/>
             </w:rPr>
           </w:rPrChange>
         </w:rPr>
-        <w:pPrChange w:id="497" w:author="Meulen van der, Leo L (INT)" w:date="2016-10-30T10:22:00Z">
+        <w:pPrChange w:id="489" w:author="Meulen van der, Leo L (INT)" w:date="2016-10-30T10:22:00Z">
           <w:pPr>
             <w:pStyle w:val="Kop2"/>
           </w:pPr>
         </w:pPrChange>
       </w:pPr>
-      <w:del w:id="498" w:author="Meulen van der, Leo L (INT)" w:date="2016-10-30T10:22:00Z">
+      <w:del w:id="490" w:author="Meulen van der, Leo L (INT)" w:date="2016-10-30T10:22:00Z">
         <w:r>
           <w:rPr>
             <w:i/>
             <w:color w:val="7598D9" w:themeColor="accent2"/>
-            <w:rPrChange w:id="499" w:author="Meulen van der, Leo L (INT)" w:date="2016-10-30T10:23:00Z">
-              <w:rPr/>
+            <w:rPrChange w:id="491" w:author="Meulen van der, Leo L (INT)" w:date="2016-10-30T10:23:00Z">
+              <w:rPr>
+                <w:smallCaps w:val="0"/>
+              </w:rPr>
             </w:rPrChange>
           </w:rPr>
           <w:delText>Menu</w:delText>
@@ -10267,25 +9942,22 @@
     <w:p>
       <w:pPr>
         <w:rPr>
-          <w:del w:id="500" w:author="Meulen van der, Leo L (INT)" w:date="2016-10-30T10:22:00Z"/>
+          <w:del w:id="492" w:author="Meulen van der, Leo L (INT)" w:date="2016-10-30T10:22:00Z"/>
           <w:i/>
           <w:color w:val="7598D9" w:themeColor="accent2"/>
-          <w:rPrChange w:id="501" w:author="Meulen van der, Leo L (INT)" w:date="2016-10-30T10:23:00Z">
+          <w:rPrChange w:id="493" w:author="Meulen van der, Leo L (INT)" w:date="2016-10-30T10:23:00Z">
             <w:rPr>
-              <w:del w:id="502" w:author="Meulen van der, Leo L (INT)" w:date="2016-10-30T10:22:00Z"/>
+              <w:del w:id="494" w:author="Meulen van der, Leo L (INT)" w:date="2016-10-30T10:22:00Z"/>
             </w:rPr>
           </w:rPrChange>
         </w:rPr>
-        <w:pPrChange w:id="503" w:author="Meulen van der, Leo L (INT)" w:date="2016-10-30T10:22:00Z">
-          <w:pPr/>
-        </w:pPrChange>
-      </w:pPr>
-      <w:del w:id="504" w:author="Meulen van der, Leo L (INT)" w:date="2016-10-30T10:22:00Z">
+      </w:pPr>
+      <w:del w:id="495" w:author="Meulen van der, Leo L (INT)" w:date="2016-10-30T10:22:00Z">
         <w:r>
           <w:rPr>
             <w:i/>
             <w:color w:val="7598D9" w:themeColor="accent2"/>
-            <w:rPrChange w:id="505" w:author="Meulen van der, Leo L (INT)" w:date="2016-10-30T10:23:00Z">
+            <w:rPrChange w:id="496" w:author="Meulen van der, Leo L (INT)" w:date="2016-10-30T10:23:00Z">
               <w:rPr/>
             </w:rPrChange>
           </w:rPr>
@@ -10296,16 +9968,16 @@
     <w:p>
       <w:pPr>
         <w:rPr>
-          <w:del w:id="506" w:author="Meulen van der, Leo L (INT)" w:date="2016-10-30T10:22:00Z"/>
+          <w:del w:id="497" w:author="Meulen van der, Leo L (INT)" w:date="2016-10-30T10:22:00Z"/>
           <w:i/>
           <w:color w:val="7598D9" w:themeColor="accent2"/>
-          <w:rPrChange w:id="507" w:author="Meulen van der, Leo L (INT)" w:date="2016-10-30T10:23:00Z">
+          <w:rPrChange w:id="498" w:author="Meulen van der, Leo L (INT)" w:date="2016-10-30T10:23:00Z">
             <w:rPr>
-              <w:del w:id="508" w:author="Meulen van der, Leo L (INT)" w:date="2016-10-30T10:22:00Z"/>
+              <w:del w:id="499" w:author="Meulen van der, Leo L (INT)" w:date="2016-10-30T10:22:00Z"/>
             </w:rPr>
           </w:rPrChange>
         </w:rPr>
-        <w:pPrChange w:id="509" w:author="Meulen van der, Leo L (INT)" w:date="2016-10-30T10:22:00Z">
+        <w:pPrChange w:id="500" w:author="Meulen van der, Leo L (INT)" w:date="2016-10-30T10:22:00Z">
           <w:pPr>
             <w:pStyle w:val="Lijstalinea"/>
             <w:numPr>
@@ -10315,12 +9987,12 @@
           </w:pPr>
         </w:pPrChange>
       </w:pPr>
-      <w:del w:id="510" w:author="Meulen van der, Leo L (INT)" w:date="2016-10-30T10:22:00Z">
+      <w:del w:id="501" w:author="Meulen van der, Leo L (INT)" w:date="2016-10-30T10:22:00Z">
         <w:r>
           <w:rPr>
             <w:i/>
             <w:color w:val="7598D9" w:themeColor="accent2"/>
-            <w:rPrChange w:id="511" w:author="Meulen van der, Leo L (INT)" w:date="2016-10-30T10:23:00Z">
+            <w:rPrChange w:id="502" w:author="Meulen van der, Leo L (INT)" w:date="2016-10-30T10:23:00Z">
               <w:rPr/>
             </w:rPrChange>
           </w:rPr>
@@ -10331,16 +10003,16 @@
     <w:p>
       <w:pPr>
         <w:rPr>
-          <w:del w:id="512" w:author="Meulen van der, Leo L (INT)" w:date="2016-10-30T10:22:00Z"/>
+          <w:del w:id="503" w:author="Meulen van der, Leo L (INT)" w:date="2016-10-30T10:22:00Z"/>
           <w:i/>
           <w:color w:val="7598D9" w:themeColor="accent2"/>
-          <w:rPrChange w:id="513" w:author="Meulen van der, Leo L (INT)" w:date="2016-10-30T10:23:00Z">
+          <w:rPrChange w:id="504" w:author="Meulen van der, Leo L (INT)" w:date="2016-10-30T10:23:00Z">
             <w:rPr>
-              <w:del w:id="514" w:author="Meulen van der, Leo L (INT)" w:date="2016-10-30T10:22:00Z"/>
+              <w:del w:id="505" w:author="Meulen van der, Leo L (INT)" w:date="2016-10-30T10:22:00Z"/>
             </w:rPr>
           </w:rPrChange>
         </w:rPr>
-        <w:pPrChange w:id="515" w:author="Meulen van der, Leo L (INT)" w:date="2016-10-30T10:22:00Z">
+        <w:pPrChange w:id="506" w:author="Meulen van der, Leo L (INT)" w:date="2016-10-30T10:22:00Z">
           <w:pPr>
             <w:pStyle w:val="Lijstalinea"/>
             <w:numPr>
@@ -10351,12 +10023,12 @@
           </w:pPr>
         </w:pPrChange>
       </w:pPr>
-      <w:del w:id="516" w:author="Meulen van der, Leo L (INT)" w:date="2016-10-30T10:22:00Z">
+      <w:del w:id="507" w:author="Meulen van der, Leo L (INT)" w:date="2016-10-30T10:22:00Z">
         <w:r>
           <w:rPr>
             <w:i/>
             <w:color w:val="7598D9" w:themeColor="accent2"/>
-            <w:rPrChange w:id="517" w:author="Meulen van der, Leo L (INT)" w:date="2016-10-30T10:23:00Z">
+            <w:rPrChange w:id="508" w:author="Meulen van der, Leo L (INT)" w:date="2016-10-30T10:23:00Z">
               <w:rPr/>
             </w:rPrChange>
           </w:rPr>
@@ -10366,7 +10038,7 @@
           <w:rPr>
             <w:i/>
             <w:color w:val="7598D9" w:themeColor="accent2"/>
-            <w:rPrChange w:id="518" w:author="Meulen van der, Leo L (INT)" w:date="2016-10-30T10:23:00Z">
+            <w:rPrChange w:id="509" w:author="Meulen van der, Leo L (INT)" w:date="2016-10-30T10:23:00Z">
               <w:rPr/>
             </w:rPrChange>
           </w:rPr>
@@ -10376,7 +10048,7 @@
           <w:rPr>
             <w:i/>
             <w:color w:val="7598D9" w:themeColor="accent2"/>
-            <w:rPrChange w:id="519" w:author="Meulen van der, Leo L (INT)" w:date="2016-10-30T10:23:00Z">
+            <w:rPrChange w:id="510" w:author="Meulen van der, Leo L (INT)" w:date="2016-10-30T10:23:00Z">
               <w:rPr/>
             </w:rPrChange>
           </w:rPr>
@@ -10386,7 +10058,7 @@
           <w:rPr>
             <w:i/>
             <w:color w:val="7598D9" w:themeColor="accent2"/>
-            <w:rPrChange w:id="520" w:author="Meulen van der, Leo L (INT)" w:date="2016-10-30T10:23:00Z">
+            <w:rPrChange w:id="511" w:author="Meulen van der, Leo L (INT)" w:date="2016-10-30T10:23:00Z">
               <w:rPr/>
             </w:rPrChange>
           </w:rPr>
@@ -10396,7 +10068,7 @@
           <w:rPr>
             <w:i/>
             <w:color w:val="7598D9" w:themeColor="accent2"/>
-            <w:rPrChange w:id="521" w:author="Meulen van der, Leo L (INT)" w:date="2016-10-30T10:23:00Z">
+            <w:rPrChange w:id="512" w:author="Meulen van der, Leo L (INT)" w:date="2016-10-30T10:23:00Z">
               <w:rPr/>
             </w:rPrChange>
           </w:rPr>
@@ -10406,7 +10078,7 @@
           <w:rPr>
             <w:i/>
             <w:color w:val="7598D9" w:themeColor="accent2"/>
-            <w:rPrChange w:id="522" w:author="Meulen van der, Leo L (INT)" w:date="2016-10-30T10:23:00Z">
+            <w:rPrChange w:id="513" w:author="Meulen van der, Leo L (INT)" w:date="2016-10-30T10:23:00Z">
               <w:rPr/>
             </w:rPrChange>
           </w:rPr>
@@ -10418,18 +10090,18 @@
     <w:p>
       <w:pPr>
         <w:rPr>
-          <w:del w:id="523" w:author="Meulen van der, Leo L (INT)" w:date="2016-10-30T10:22:00Z"/>
+          <w:del w:id="514" w:author="Meulen van der, Leo L (INT)" w:date="2016-10-30T10:22:00Z"/>
           <w:i/>
           <w:color w:val="7598D9" w:themeColor="accent2"/>
           <w:lang w:val="en-US"/>
-          <w:rPrChange w:id="524" w:author="Meulen van der, Leo L (INT)" w:date="2016-10-30T10:23:00Z">
+          <w:rPrChange w:id="515" w:author="Meulen van der, Leo L (INT)" w:date="2016-10-30T10:23:00Z">
             <w:rPr>
-              <w:del w:id="525" w:author="Meulen van der, Leo L (INT)" w:date="2016-10-30T10:22:00Z"/>
+              <w:del w:id="516" w:author="Meulen van der, Leo L (INT)" w:date="2016-10-30T10:22:00Z"/>
               <w:lang w:val="en-US"/>
             </w:rPr>
           </w:rPrChange>
         </w:rPr>
-        <w:pPrChange w:id="526" w:author="Meulen van der, Leo L (INT)" w:date="2016-10-30T10:22:00Z">
+        <w:pPrChange w:id="517" w:author="Meulen van der, Leo L (INT)" w:date="2016-10-30T10:22:00Z">
           <w:pPr>
             <w:pStyle w:val="Lijstalinea"/>
             <w:numPr>
@@ -10440,13 +10112,13 @@
           </w:pPr>
         </w:pPrChange>
       </w:pPr>
-      <w:del w:id="527" w:author="Meulen van der, Leo L (INT)" w:date="2016-10-30T10:22:00Z">
+      <w:del w:id="518" w:author="Meulen van der, Leo L (INT)" w:date="2016-10-30T10:22:00Z">
         <w:r>
           <w:rPr>
             <w:i/>
             <w:color w:val="7598D9" w:themeColor="accent2"/>
             <w:lang w:val="en-US"/>
-            <w:rPrChange w:id="528" w:author="Meulen van der, Leo L (INT)" w:date="2016-10-30T10:23:00Z">
+            <w:rPrChange w:id="519" w:author="Meulen van der, Leo L (INT)" w:date="2016-10-30T10:23:00Z">
               <w:rPr>
                 <w:lang w:val="en-US"/>
               </w:rPr>
@@ -10459,7 +10131,7 @@
             <w:i/>
             <w:color w:val="7598D9" w:themeColor="accent2"/>
             <w:lang w:val="en-US"/>
-            <w:rPrChange w:id="529" w:author="Meulen van der, Leo L (INT)" w:date="2016-10-30T10:23:00Z">
+            <w:rPrChange w:id="520" w:author="Meulen van der, Leo L (INT)" w:date="2016-10-30T10:23:00Z">
               <w:rPr>
                 <w:lang w:val="en-US"/>
               </w:rPr>
@@ -10472,7 +10144,7 @@
             <w:i/>
             <w:color w:val="7598D9" w:themeColor="accent2"/>
             <w:lang w:val="en-US"/>
-            <w:rPrChange w:id="530" w:author="Meulen van der, Leo L (INT)" w:date="2016-10-30T10:23:00Z">
+            <w:rPrChange w:id="521" w:author="Meulen van der, Leo L (INT)" w:date="2016-10-30T10:23:00Z">
               <w:rPr>
                 <w:lang w:val="en-US"/>
               </w:rPr>
@@ -10485,7 +10157,7 @@
             <w:i/>
             <w:color w:val="7598D9" w:themeColor="accent2"/>
             <w:lang w:val="en-US"/>
-            <w:rPrChange w:id="531" w:author="Meulen van der, Leo L (INT)" w:date="2016-10-30T10:23:00Z">
+            <w:rPrChange w:id="522" w:author="Meulen van der, Leo L (INT)" w:date="2016-10-30T10:23:00Z">
               <w:rPr>
                 <w:lang w:val="en-US"/>
               </w:rPr>
@@ -10498,7 +10170,7 @@
             <w:i/>
             <w:color w:val="7598D9" w:themeColor="accent2"/>
             <w:lang w:val="en-US"/>
-            <w:rPrChange w:id="532" w:author="Meulen van der, Leo L (INT)" w:date="2016-10-30T10:23:00Z">
+            <w:rPrChange w:id="523" w:author="Meulen van der, Leo L (INT)" w:date="2016-10-30T10:23:00Z">
               <w:rPr>
                 <w:lang w:val="en-US"/>
               </w:rPr>
@@ -10511,7 +10183,7 @@
             <w:i/>
             <w:color w:val="7598D9" w:themeColor="accent2"/>
             <w:lang w:val="en-US"/>
-            <w:rPrChange w:id="533" w:author="Meulen van der, Leo L (INT)" w:date="2016-10-30T10:23:00Z">
+            <w:rPrChange w:id="524" w:author="Meulen van der, Leo L (INT)" w:date="2016-10-30T10:23:00Z">
               <w:rPr>
                 <w:lang w:val="en-US"/>
               </w:rPr>
@@ -10525,16 +10197,16 @@
     <w:p>
       <w:pPr>
         <w:rPr>
-          <w:del w:id="534" w:author="Meulen van der, Leo L (INT)" w:date="2016-10-30T10:22:00Z"/>
+          <w:del w:id="525" w:author="Meulen van der, Leo L (INT)" w:date="2016-10-30T10:22:00Z"/>
           <w:i/>
           <w:color w:val="7598D9" w:themeColor="accent2"/>
-          <w:rPrChange w:id="535" w:author="Meulen van der, Leo L (INT)" w:date="2016-10-30T10:23:00Z">
+          <w:rPrChange w:id="526" w:author="Meulen van der, Leo L (INT)" w:date="2016-10-30T10:23:00Z">
             <w:rPr>
-              <w:del w:id="536" w:author="Meulen van der, Leo L (INT)" w:date="2016-10-30T10:22:00Z"/>
+              <w:del w:id="527" w:author="Meulen van der, Leo L (INT)" w:date="2016-10-30T10:22:00Z"/>
             </w:rPr>
           </w:rPrChange>
         </w:rPr>
-        <w:pPrChange w:id="537" w:author="Meulen van der, Leo L (INT)" w:date="2016-10-30T10:22:00Z">
+        <w:pPrChange w:id="528" w:author="Meulen van der, Leo L (INT)" w:date="2016-10-30T10:22:00Z">
           <w:pPr>
             <w:pStyle w:val="Lijstalinea"/>
             <w:numPr>
@@ -10545,17 +10217,84 @@
           </w:pPr>
         </w:pPrChange>
       </w:pPr>
-      <w:del w:id="538" w:author="Meulen van der, Leo L (INT)" w:date="2016-10-30T10:22:00Z">
+      <w:del w:id="529" w:author="Meulen van der, Leo L (INT)" w:date="2016-10-30T10:22:00Z">
         <w:r>
           <w:rPr>
             <w:i/>
             <w:color w:val="7598D9" w:themeColor="accent2"/>
-            <w:rPrChange w:id="539" w:author="Meulen van der, Leo L (INT)" w:date="2016-10-30T10:23:00Z">
+            <w:rPrChange w:id="530" w:author="Meulen van der, Leo L (INT)" w:date="2016-10-30T10:23:00Z">
               <w:rPr/>
             </w:rPrChange>
           </w:rPr>
-          <w:delText>Instelli</w:delText>
+          <w:delText>Instellingen</w:delText>
         </w:r>
+        <w:r>
+          <w:rPr>
+            <w:i/>
+            <w:color w:val="7598D9" w:themeColor="accent2"/>
+            <w:rPrChange w:id="531" w:author="Meulen van der, Leo L (INT)" w:date="2016-10-30T10:23:00Z">
+              <w:rPr/>
+            </w:rPrChange>
+          </w:rPr>
+          <w:tab/>
+        </w:r>
+        <w:r>
+          <w:rPr>
+            <w:i/>
+            <w:color w:val="7598D9" w:themeColor="accent2"/>
+            <w:rPrChange w:id="532" w:author="Meulen van der, Leo L (INT)" w:date="2016-10-30T10:23:00Z">
+              <w:rPr/>
+            </w:rPrChange>
+          </w:rPr>
+          <w:tab/>
+        </w:r>
+        <w:r>
+          <w:rPr>
+            <w:i/>
+            <w:color w:val="7598D9" w:themeColor="accent2"/>
+            <w:rPrChange w:id="533" w:author="Meulen van der, Leo L (INT)" w:date="2016-10-30T10:23:00Z">
+              <w:rPr/>
+            </w:rPrChange>
+          </w:rPr>
+          <w:tab/>
+        </w:r>
+        <w:r>
+          <w:rPr>
+            <w:i/>
+            <w:color w:val="7598D9" w:themeColor="accent2"/>
+            <w:rPrChange w:id="534" w:author="Meulen van der, Leo L (INT)" w:date="2016-10-30T10:23:00Z">
+              <w:rPr/>
+            </w:rPrChange>
+          </w:rPr>
+          <w:tab/>
+          <w:delText>Open instellingen scherm</w:delText>
+        </w:r>
+      </w:del>
+    </w:p>
+    <w:p>
+      <w:pPr>
+        <w:rPr>
+          <w:del w:id="535" w:author="Meulen van der, Leo L (INT)" w:date="2016-10-30T10:22:00Z"/>
+          <w:i/>
+          <w:color w:val="7598D9" w:themeColor="accent2"/>
+          <w:rPrChange w:id="536" w:author="Meulen van der, Leo L (INT)" w:date="2016-10-30T10:23:00Z">
+            <w:rPr>
+              <w:del w:id="537" w:author="Meulen van der, Leo L (INT)" w:date="2016-10-30T10:22:00Z"/>
+            </w:rPr>
+          </w:rPrChange>
+        </w:rPr>
+        <w:pPrChange w:id="538" w:author="Meulen van der, Leo L (INT)" w:date="2016-10-30T10:22:00Z">
+          <w:pPr>
+            <w:pStyle w:val="Lijstalinea"/>
+            <w:numPr>
+              <w:ilvl w:val="1"/>
+              <w:numId w:val="18"/>
+            </w:numPr>
+            <w:ind w:hanging="360"/>
+          </w:pPr>
+        </w:pPrChange>
+      </w:pPr>
+      <w:del w:id="539" w:author="Meulen van der, Leo L (INT)" w:date="2016-10-30T10:22:00Z">
         <w:r>
           <w:rPr>
             <w:i/>
@@ -10564,7 +10303,7 @@
               <w:rPr/>
             </w:rPrChange>
           </w:rPr>
-          <w:delText>n</w:delText>
+          <w:delText>Exit</w:delText>
         </w:r>
         <w:r>
           <w:rPr>
@@ -10574,7 +10313,7 @@
               <w:rPr/>
             </w:rPrChange>
           </w:rPr>
-          <w:delText>gen</w:delText>
+          <w:tab/>
         </w:r>
         <w:r>
           <w:rPr>
@@ -10615,7 +10354,7 @@
             </w:rPrChange>
           </w:rPr>
           <w:tab/>
-          <w:delText>Open instellingen scherm</w:delText>
+          <w:delText>Sluit applicatie af</w:delText>
         </w:r>
       </w:del>
     </w:p>
@@ -10632,6 +10371,41 @@
           </w:rPrChange>
         </w:rPr>
         <w:pPrChange w:id="549" w:author="Meulen van der, Leo L (INT)" w:date="2016-10-30T10:22:00Z">
+          <w:pPr>
+            <w:pStyle w:val="Lijstalinea"/>
+            <w:numPr>
+              <w:numId w:val="18"/>
+            </w:numPr>
+            <w:ind w:left="360" w:hanging="360"/>
+          </w:pPr>
+        </w:pPrChange>
+      </w:pPr>
+      <w:del w:id="550" w:author="Meulen van der, Leo L (INT)" w:date="2016-10-30T10:22:00Z">
+        <w:r>
+          <w:rPr>
+            <w:i/>
+            <w:color w:val="7598D9" w:themeColor="accent2"/>
+            <w:rPrChange w:id="551" w:author="Meulen van der, Leo L (INT)" w:date="2016-10-30T10:23:00Z">
+              <w:rPr/>
+            </w:rPrChange>
+          </w:rPr>
+          <w:delText>Speler</w:delText>
+        </w:r>
+      </w:del>
+    </w:p>
+    <w:p>
+      <w:pPr>
+        <w:rPr>
+          <w:del w:id="552" w:author="Meulen van der, Leo L (INT)" w:date="2016-10-30T10:22:00Z"/>
+          <w:i/>
+          <w:color w:val="7598D9" w:themeColor="accent2"/>
+          <w:rPrChange w:id="553" w:author="Meulen van der, Leo L (INT)" w:date="2016-10-30T10:23:00Z">
+            <w:rPr>
+              <w:del w:id="554" w:author="Meulen van der, Leo L (INT)" w:date="2016-10-30T10:22:00Z"/>
+            </w:rPr>
+          </w:rPrChange>
+        </w:rPr>
+        <w:pPrChange w:id="555" w:author="Meulen van der, Leo L (INT)" w:date="2016-10-30T10:22:00Z">
           <w:pPr>
             <w:pStyle w:val="Lijstalinea"/>
             <w:numPr>
@@ -10642,22 +10416,22 @@
           </w:pPr>
         </w:pPrChange>
       </w:pPr>
-      <w:del w:id="550" w:author="Meulen van der, Leo L (INT)" w:date="2016-10-30T10:22:00Z">
+      <w:del w:id="556" w:author="Meulen van der, Leo L (INT)" w:date="2016-10-30T10:22:00Z">
         <w:r>
           <w:rPr>
             <w:i/>
             <w:color w:val="7598D9" w:themeColor="accent2"/>
-            <w:rPrChange w:id="551" w:author="Meulen van der, Leo L (INT)" w:date="2016-10-30T10:23:00Z">
+            <w:rPrChange w:id="557" w:author="Meulen van der, Leo L (INT)" w:date="2016-10-30T10:23:00Z">
               <w:rPr/>
             </w:rPrChange>
           </w:rPr>
-          <w:delText>Exit</w:delText>
+          <w:delText>Nieuwe speler</w:delText>
         </w:r>
         <w:r>
           <w:rPr>
             <w:i/>
             <w:color w:val="7598D9" w:themeColor="accent2"/>
-            <w:rPrChange w:id="552" w:author="Meulen van der, Leo L (INT)" w:date="2016-10-30T10:23:00Z">
+            <w:rPrChange w:id="558" w:author="Meulen van der, Leo L (INT)" w:date="2016-10-30T10:23:00Z">
               <w:rPr/>
             </w:rPrChange>
           </w:rPr>
@@ -10667,7 +10441,7 @@
           <w:rPr>
             <w:i/>
             <w:color w:val="7598D9" w:themeColor="accent2"/>
-            <w:rPrChange w:id="553" w:author="Meulen van der, Leo L (INT)" w:date="2016-10-30T10:23:00Z">
+            <w:rPrChange w:id="559" w:author="Meulen van der, Leo L (INT)" w:date="2016-10-30T10:23:00Z">
               <w:rPr/>
             </w:rPrChange>
           </w:rPr>
@@ -10677,7 +10451,54 @@
           <w:rPr>
             <w:i/>
             <w:color w:val="7598D9" w:themeColor="accent2"/>
-            <w:rPrChange w:id="554" w:author="Meulen van der, Leo L (INT)" w:date="2016-10-30T10:23:00Z">
+            <w:rPrChange w:id="560" w:author="Meulen van der, Leo L (INT)" w:date="2016-10-30T10:23:00Z">
+              <w:rPr/>
+            </w:rPrChange>
+          </w:rPr>
+          <w:tab/>
+          <w:delText>Voeg een nieuwe speler toe</w:delText>
+        </w:r>
+      </w:del>
+    </w:p>
+    <w:p>
+      <w:pPr>
+        <w:rPr>
+          <w:del w:id="561" w:author="Meulen van der, Leo L (INT)" w:date="2016-10-30T10:22:00Z"/>
+          <w:i/>
+          <w:color w:val="7598D9" w:themeColor="accent2"/>
+          <w:rPrChange w:id="562" w:author="Meulen van der, Leo L (INT)" w:date="2016-10-30T10:23:00Z">
+            <w:rPr>
+              <w:del w:id="563" w:author="Meulen van der, Leo L (INT)" w:date="2016-10-30T10:22:00Z"/>
+            </w:rPr>
+          </w:rPrChange>
+        </w:rPr>
+        <w:pPrChange w:id="564" w:author="Meulen van der, Leo L (INT)" w:date="2016-10-30T10:22:00Z">
+          <w:pPr>
+            <w:pStyle w:val="Lijstalinea"/>
+            <w:numPr>
+              <w:ilvl w:val="1"/>
+              <w:numId w:val="18"/>
+            </w:numPr>
+            <w:ind w:hanging="360"/>
+          </w:pPr>
+        </w:pPrChange>
+      </w:pPr>
+      <w:del w:id="565" w:author="Meulen van der, Leo L (INT)" w:date="2016-10-30T10:22:00Z">
+        <w:r>
+          <w:rPr>
+            <w:i/>
+            <w:color w:val="7598D9" w:themeColor="accent2"/>
+            <w:rPrChange w:id="566" w:author="Meulen van der, Leo L (INT)" w:date="2016-10-30T10:23:00Z">
+              <w:rPr/>
+            </w:rPrChange>
+          </w:rPr>
+          <w:delText>Importeer spelers</w:delText>
+        </w:r>
+        <w:r>
+          <w:rPr>
+            <w:i/>
+            <w:color w:val="7598D9" w:themeColor="accent2"/>
+            <w:rPrChange w:id="567" w:author="Meulen van der, Leo L (INT)" w:date="2016-10-30T10:23:00Z">
               <w:rPr/>
             </w:rPrChange>
           </w:rPr>
@@ -10687,93 +10508,11 @@
           <w:rPr>
             <w:i/>
             <w:color w:val="7598D9" w:themeColor="accent2"/>
-            <w:rPrChange w:id="555" w:author="Meulen van der, Leo L (INT)" w:date="2016-10-30T10:23:00Z">
+            <w:rPrChange w:id="568" w:author="Meulen van der, Leo L (INT)" w:date="2016-10-30T10:23:00Z">
               <w:rPr/>
             </w:rPrChange>
           </w:rPr>
           <w:tab/>
-        </w:r>
-        <w:r>
-          <w:rPr>
-            <w:i/>
-            <w:color w:val="7598D9" w:themeColor="accent2"/>
-            <w:rPrChange w:id="556" w:author="Meulen van der, Leo L (INT)" w:date="2016-10-30T10:23:00Z">
-              <w:rPr/>
-            </w:rPrChange>
-          </w:rPr>
-          <w:tab/>
-          <w:delText>Sluit applicatie af</w:delText>
-        </w:r>
-      </w:del>
-    </w:p>
-    <w:p>
-      <w:pPr>
-        <w:rPr>
-          <w:del w:id="557" w:author="Meulen van der, Leo L (INT)" w:date="2016-10-30T10:22:00Z"/>
-          <w:i/>
-          <w:color w:val="7598D9" w:themeColor="accent2"/>
-          <w:rPrChange w:id="558" w:author="Meulen van der, Leo L (INT)" w:date="2016-10-30T10:23:00Z">
-            <w:rPr>
-              <w:del w:id="559" w:author="Meulen van der, Leo L (INT)" w:date="2016-10-30T10:22:00Z"/>
-            </w:rPr>
-          </w:rPrChange>
-        </w:rPr>
-        <w:pPrChange w:id="560" w:author="Meulen van der, Leo L (INT)" w:date="2016-10-30T10:22:00Z">
-          <w:pPr>
-            <w:pStyle w:val="Lijstalinea"/>
-            <w:numPr>
-              <w:numId w:val="18"/>
-            </w:numPr>
-            <w:ind w:left="360" w:hanging="360"/>
-          </w:pPr>
-        </w:pPrChange>
-      </w:pPr>
-      <w:del w:id="561" w:author="Meulen van der, Leo L (INT)" w:date="2016-10-30T10:22:00Z">
-        <w:r>
-          <w:rPr>
-            <w:i/>
-            <w:color w:val="7598D9" w:themeColor="accent2"/>
-            <w:rPrChange w:id="562" w:author="Meulen van der, Leo L (INT)" w:date="2016-10-30T10:23:00Z">
-              <w:rPr/>
-            </w:rPrChange>
-          </w:rPr>
-          <w:delText>Speler</w:delText>
-        </w:r>
-      </w:del>
-    </w:p>
-    <w:p>
-      <w:pPr>
-        <w:rPr>
-          <w:del w:id="563" w:author="Meulen van der, Leo L (INT)" w:date="2016-10-30T10:22:00Z"/>
-          <w:i/>
-          <w:color w:val="7598D9" w:themeColor="accent2"/>
-          <w:rPrChange w:id="564" w:author="Meulen van der, Leo L (INT)" w:date="2016-10-30T10:23:00Z">
-            <w:rPr>
-              <w:del w:id="565" w:author="Meulen van der, Leo L (INT)" w:date="2016-10-30T10:22:00Z"/>
-            </w:rPr>
-          </w:rPrChange>
-        </w:rPr>
-        <w:pPrChange w:id="566" w:author="Meulen van der, Leo L (INT)" w:date="2016-10-30T10:22:00Z">
-          <w:pPr>
-            <w:pStyle w:val="Lijstalinea"/>
-            <w:numPr>
-              <w:ilvl w:val="1"/>
-              <w:numId w:val="18"/>
-            </w:numPr>
-            <w:ind w:hanging="360"/>
-          </w:pPr>
-        </w:pPrChange>
-      </w:pPr>
-      <w:del w:id="567" w:author="Meulen van der, Leo L (INT)" w:date="2016-10-30T10:22:00Z">
-        <w:r>
-          <w:rPr>
-            <w:i/>
-            <w:color w:val="7598D9" w:themeColor="accent2"/>
-            <w:rPrChange w:id="568" w:author="Meulen van der, Leo L (INT)" w:date="2016-10-30T10:23:00Z">
-              <w:rPr/>
-            </w:rPrChange>
-          </w:rPr>
-          <w:delText>Nieuwe speler</w:delText>
         </w:r>
         <w:r>
           <w:rPr>
@@ -10784,12 +10523,372 @@
             </w:rPrChange>
           </w:rPr>
           <w:tab/>
+          <w:delText>Importeer spelers uit CSV bestand</w:delText>
+        </w:r>
+      </w:del>
+    </w:p>
+    <w:p>
+      <w:pPr>
+        <w:rPr>
+          <w:del w:id="570" w:author="Meulen van der, Leo L (INT)" w:date="2016-10-30T10:22:00Z"/>
+          <w:i/>
+          <w:color w:val="7598D9" w:themeColor="accent2"/>
+          <w:rPrChange w:id="571" w:author="Meulen van der, Leo L (INT)" w:date="2016-10-30T10:23:00Z">
+            <w:rPr>
+              <w:del w:id="572" w:author="Meulen van der, Leo L (INT)" w:date="2016-10-30T10:22:00Z"/>
+            </w:rPr>
+          </w:rPrChange>
+        </w:rPr>
+        <w:pPrChange w:id="573" w:author="Meulen van der, Leo L (INT)" w:date="2016-10-30T10:22:00Z">
+          <w:pPr>
+            <w:pStyle w:val="Lijstalinea"/>
+            <w:numPr>
+              <w:numId w:val="18"/>
+            </w:numPr>
+            <w:ind w:left="360" w:hanging="360"/>
+          </w:pPr>
+        </w:pPrChange>
+      </w:pPr>
+      <w:del w:id="574" w:author="Meulen van der, Leo L (INT)" w:date="2016-10-30T10:22:00Z">
+        <w:r>
+          <w:rPr>
+            <w:i/>
+            <w:color w:val="7598D9" w:themeColor="accent2"/>
+            <w:rPrChange w:id="575" w:author="Meulen van der, Leo L (INT)" w:date="2016-10-30T10:23:00Z">
+              <w:rPr/>
+            </w:rPrChange>
+          </w:rPr>
+          <w:delText>Indeling</w:delText>
+        </w:r>
+      </w:del>
+    </w:p>
+    <w:p>
+      <w:pPr>
+        <w:rPr>
+          <w:del w:id="576" w:author="Meulen van der, Leo L (INT)" w:date="2016-10-30T10:22:00Z"/>
+          <w:i/>
+          <w:color w:val="7598D9" w:themeColor="accent2"/>
+          <w:rPrChange w:id="577" w:author="Meulen van der, Leo L (INT)" w:date="2016-10-30T10:23:00Z">
+            <w:rPr>
+              <w:del w:id="578" w:author="Meulen van der, Leo L (INT)" w:date="2016-10-30T10:22:00Z"/>
+            </w:rPr>
+          </w:rPrChange>
+        </w:rPr>
+        <w:pPrChange w:id="579" w:author="Meulen van der, Leo L (INT)" w:date="2016-10-30T10:22:00Z">
+          <w:pPr>
+            <w:pStyle w:val="Lijstalinea"/>
+            <w:numPr>
+              <w:ilvl w:val="1"/>
+              <w:numId w:val="18"/>
+            </w:numPr>
+            <w:ind w:hanging="360"/>
+          </w:pPr>
+        </w:pPrChange>
+      </w:pPr>
+      <w:del w:id="580" w:author="Meulen van der, Leo L (INT)" w:date="2016-10-30T10:22:00Z">
+        <w:r>
+          <w:rPr>
+            <w:i/>
+            <w:color w:val="7598D9" w:themeColor="accent2"/>
+            <w:rPrChange w:id="581" w:author="Meulen van der, Leo L (INT)" w:date="2016-10-30T10:23:00Z">
+              <w:rPr/>
+            </w:rPrChange>
+          </w:rPr>
+          <w:delText>Automatisch aan/uit</w:delText>
+        </w:r>
+      </w:del>
+    </w:p>
+    <w:p>
+      <w:pPr>
+        <w:rPr>
+          <w:del w:id="582" w:author="Meulen van der, Leo L (INT)" w:date="2016-10-30T10:22:00Z"/>
+          <w:i/>
+          <w:color w:val="7598D9" w:themeColor="accent2"/>
+          <w:rPrChange w:id="583" w:author="Meulen van der, Leo L (INT)" w:date="2016-10-30T10:23:00Z">
+            <w:rPr>
+              <w:del w:id="584" w:author="Meulen van der, Leo L (INT)" w:date="2016-10-30T10:22:00Z"/>
+            </w:rPr>
+          </w:rPrChange>
+        </w:rPr>
+        <w:pPrChange w:id="585" w:author="Meulen van der, Leo L (INT)" w:date="2016-10-30T10:22:00Z">
+          <w:pPr>
+            <w:pStyle w:val="Lijstalinea"/>
+            <w:numPr>
+              <w:ilvl w:val="1"/>
+              <w:numId w:val="18"/>
+            </w:numPr>
+            <w:ind w:hanging="360"/>
+          </w:pPr>
+        </w:pPrChange>
+      </w:pPr>
+      <w:del w:id="586" w:author="Meulen van der, Leo L (INT)" w:date="2016-10-30T10:22:00Z">
+        <w:r>
+          <w:rPr>
+            <w:i/>
+            <w:color w:val="7598D9" w:themeColor="accent2"/>
+            <w:rPrChange w:id="587" w:author="Meulen van der, Leo L (INT)" w:date="2016-10-30T10:23:00Z">
+              <w:rPr/>
+            </w:rPrChange>
+          </w:rPr>
+          <w:delText>Maak wedstrijdgroep</w:delText>
+        </w:r>
+      </w:del>
+    </w:p>
+    <w:p>
+      <w:pPr>
+        <w:rPr>
+          <w:del w:id="588" w:author="Meulen van der, Leo L (INT)" w:date="2016-10-30T10:22:00Z"/>
+          <w:i/>
+          <w:color w:val="7598D9" w:themeColor="accent2"/>
+          <w:rPrChange w:id="589" w:author="Meulen van der, Leo L (INT)" w:date="2016-10-30T10:23:00Z">
+            <w:rPr>
+              <w:del w:id="590" w:author="Meulen van der, Leo L (INT)" w:date="2016-10-30T10:22:00Z"/>
+            </w:rPr>
+          </w:rPrChange>
+        </w:rPr>
+        <w:pPrChange w:id="591" w:author="Meulen van der, Leo L (INT)" w:date="2016-10-30T10:22:00Z">
+          <w:pPr>
+            <w:pStyle w:val="Lijstalinea"/>
+            <w:numPr>
+              <w:ilvl w:val="1"/>
+              <w:numId w:val="18"/>
+            </w:numPr>
+            <w:ind w:hanging="360"/>
+          </w:pPr>
+        </w:pPrChange>
+      </w:pPr>
+      <w:del w:id="592" w:author="Meulen van der, Leo L (INT)" w:date="2016-10-30T10:22:00Z">
+        <w:r>
+          <w:rPr>
+            <w:i/>
+            <w:color w:val="7598D9" w:themeColor="accent2"/>
+            <w:rPrChange w:id="593" w:author="Meulen van der, Leo L (INT)" w:date="2016-10-30T10:23:00Z">
+              <w:rPr/>
+            </w:rPrChange>
+          </w:rPr>
+          <w:delText>Maak speelschema</w:delText>
+        </w:r>
+      </w:del>
+    </w:p>
+    <w:p>
+      <w:pPr>
+        <w:rPr>
+          <w:del w:id="594" w:author="Meulen van der, Leo L (INT)" w:date="2016-10-30T10:22:00Z"/>
+          <w:i/>
+          <w:color w:val="7598D9" w:themeColor="accent2"/>
+          <w:rPrChange w:id="595" w:author="Meulen van der, Leo L (INT)" w:date="2016-10-30T10:23:00Z">
+            <w:rPr>
+              <w:del w:id="596" w:author="Meulen van der, Leo L (INT)" w:date="2016-10-30T10:22:00Z"/>
+            </w:rPr>
+          </w:rPrChange>
+        </w:rPr>
+        <w:pPrChange w:id="597" w:author="Meulen van der, Leo L (INT)" w:date="2016-10-30T10:22:00Z">
+          <w:pPr>
+            <w:pStyle w:val="Lijstalinea"/>
+            <w:numPr>
+              <w:ilvl w:val="1"/>
+              <w:numId w:val="18"/>
+            </w:numPr>
+            <w:ind w:hanging="360"/>
+          </w:pPr>
+        </w:pPrChange>
+      </w:pPr>
+      <w:del w:id="598" w:author="Meulen van der, Leo L (INT)" w:date="2016-10-30T10:22:00Z">
+        <w:r>
+          <w:rPr>
+            <w:i/>
+            <w:color w:val="7598D9" w:themeColor="accent2"/>
+            <w:rPrChange w:id="599" w:author="Meulen van der, Leo L (INT)" w:date="2016-10-30T10:23:00Z">
+              <w:rPr/>
+            </w:rPrChange>
+          </w:rPr>
+          <w:delText>Bewerk speelschema</w:delText>
+        </w:r>
+      </w:del>
+    </w:p>
+    <w:p>
+      <w:pPr>
+        <w:rPr>
+          <w:del w:id="600" w:author="Meulen van der, Leo L (INT)" w:date="2016-10-30T10:22:00Z"/>
+          <w:i/>
+          <w:color w:val="7598D9" w:themeColor="accent2"/>
+          <w:rPrChange w:id="601" w:author="Meulen van der, Leo L (INT)" w:date="2016-10-30T10:23:00Z">
+            <w:rPr>
+              <w:del w:id="602" w:author="Meulen van der, Leo L (INT)" w:date="2016-10-30T10:22:00Z"/>
+            </w:rPr>
+          </w:rPrChange>
+        </w:rPr>
+        <w:pPrChange w:id="603" w:author="Meulen van der, Leo L (INT)" w:date="2016-10-30T10:22:00Z">
+          <w:pPr>
+            <w:pStyle w:val="Lijstalinea"/>
+            <w:numPr>
+              <w:ilvl w:val="1"/>
+              <w:numId w:val="18"/>
+            </w:numPr>
+            <w:ind w:hanging="360"/>
+          </w:pPr>
+        </w:pPrChange>
+      </w:pPr>
+      <w:del w:id="604" w:author="Meulen van der, Leo L (INT)" w:date="2016-10-30T10:22:00Z">
+        <w:r>
+          <w:rPr>
+            <w:i/>
+            <w:color w:val="7598D9" w:themeColor="accent2"/>
+            <w:rPrChange w:id="605" w:author="Meulen van der, Leo L (INT)" w:date="2016-10-30T10:23:00Z">
+              <w:rPr/>
+            </w:rPrChange>
+          </w:rPr>
+          <w:delText>Export</w:delText>
+        </w:r>
+      </w:del>
+    </w:p>
+    <w:p>
+      <w:pPr>
+        <w:rPr>
+          <w:del w:id="606" w:author="Meulen van der, Leo L (INT)" w:date="2016-10-30T10:22:00Z"/>
+          <w:i/>
+          <w:color w:val="7598D9" w:themeColor="accent2"/>
+          <w:rPrChange w:id="607" w:author="Meulen van der, Leo L (INT)" w:date="2016-10-30T10:23:00Z">
+            <w:rPr>
+              <w:del w:id="608" w:author="Meulen van der, Leo L (INT)" w:date="2016-10-30T10:22:00Z"/>
+            </w:rPr>
+          </w:rPrChange>
+        </w:rPr>
+        <w:pPrChange w:id="609" w:author="Meulen van der, Leo L (INT)" w:date="2016-10-30T10:22:00Z">
+          <w:pPr>
+            <w:pStyle w:val="Lijstalinea"/>
+            <w:numPr>
+              <w:ilvl w:val="1"/>
+              <w:numId w:val="18"/>
+            </w:numPr>
+            <w:ind w:hanging="360"/>
+          </w:pPr>
+        </w:pPrChange>
+      </w:pPr>
+      <w:del w:id="610" w:author="Meulen van der, Leo L (INT)" w:date="2016-10-30T10:22:00Z">
+        <w:r>
+          <w:rPr>
+            <w:i/>
+            <w:color w:val="7598D9" w:themeColor="accent2"/>
+            <w:rPrChange w:id="611" w:author="Meulen van der, Leo L (INT)" w:date="2016-10-30T10:23:00Z">
+              <w:rPr/>
+            </w:rPrChange>
+          </w:rPr>
+          <w:delText>Vul uitslagen in</w:delText>
+        </w:r>
+      </w:del>
+    </w:p>
+    <w:p>
+      <w:pPr>
+        <w:rPr>
+          <w:del w:id="612" w:author="Meulen van der, Leo L (INT)" w:date="2016-10-30T10:22:00Z"/>
+          <w:i/>
+          <w:color w:val="7598D9" w:themeColor="accent2"/>
+          <w:rPrChange w:id="613" w:author="Meulen van der, Leo L (INT)" w:date="2016-10-30T10:23:00Z">
+            <w:rPr>
+              <w:del w:id="614" w:author="Meulen van der, Leo L (INT)" w:date="2016-10-30T10:22:00Z"/>
+            </w:rPr>
+          </w:rPrChange>
+        </w:rPr>
+        <w:pPrChange w:id="615" w:author="Meulen van der, Leo L (INT)" w:date="2016-10-30T10:22:00Z">
+          <w:pPr>
+            <w:pStyle w:val="Lijstalinea"/>
+            <w:numPr>
+              <w:ilvl w:val="1"/>
+              <w:numId w:val="18"/>
+            </w:numPr>
+            <w:ind w:hanging="360"/>
+          </w:pPr>
+        </w:pPrChange>
+      </w:pPr>
+      <w:del w:id="616" w:author="Meulen van der, Leo L (INT)" w:date="2016-10-30T10:22:00Z">
+        <w:r>
+          <w:rPr>
+            <w:i/>
+            <w:color w:val="7598D9" w:themeColor="accent2"/>
+            <w:rPrChange w:id="617" w:author="Meulen van der, Leo L (INT)" w:date="2016-10-30T10:23:00Z">
+              <w:rPr/>
+            </w:rPrChange>
+          </w:rPr>
+          <w:delText>Externe spelers</w:delText>
+        </w:r>
+      </w:del>
+    </w:p>
+    <w:p>
+      <w:pPr>
+        <w:rPr>
+          <w:del w:id="618" w:author="Meulen van der, Leo L (INT)" w:date="2016-10-30T10:22:00Z"/>
+          <w:i/>
+          <w:color w:val="7598D9" w:themeColor="accent2"/>
+          <w:rPrChange w:id="619" w:author="Meulen van der, Leo L (INT)" w:date="2016-10-30T10:23:00Z">
+            <w:rPr>
+              <w:del w:id="620" w:author="Meulen van der, Leo L (INT)" w:date="2016-10-30T10:22:00Z"/>
+            </w:rPr>
+          </w:rPrChange>
+        </w:rPr>
+        <w:pPrChange w:id="621" w:author="Meulen van der, Leo L (INT)" w:date="2016-10-30T10:22:00Z">
+          <w:pPr>
+            <w:pStyle w:val="Lijstalinea"/>
+            <w:numPr>
+              <w:ilvl w:val="1"/>
+              <w:numId w:val="18"/>
+            </w:numPr>
+            <w:ind w:hanging="360"/>
+          </w:pPr>
+        </w:pPrChange>
+      </w:pPr>
+      <w:del w:id="622" w:author="Meulen van der, Leo L (INT)" w:date="2016-10-30T10:22:00Z">
+        <w:r>
+          <w:rPr>
+            <w:i/>
+            <w:color w:val="7598D9" w:themeColor="accent2"/>
+            <w:rPrChange w:id="623" w:author="Meulen van der, Leo L (INT)" w:date="2016-10-30T10:23:00Z">
+              <w:rPr/>
+            </w:rPrChange>
+          </w:rPr>
+          <w:delText>Maak nieuwe stand</w:delText>
+        </w:r>
+      </w:del>
+    </w:p>
+    <w:p>
+      <w:pPr>
+        <w:rPr>
+          <w:del w:id="624" w:author="Meulen van der, Leo L (INT)" w:date="2016-10-30T10:22:00Z"/>
+          <w:i/>
+          <w:color w:val="7598D9" w:themeColor="accent2"/>
+          <w:rPrChange w:id="625" w:author="Meulen van der, Leo L (INT)" w:date="2016-10-30T10:23:00Z">
+            <w:rPr>
+              <w:del w:id="626" w:author="Meulen van der, Leo L (INT)" w:date="2016-10-30T10:22:00Z"/>
+            </w:rPr>
+          </w:rPrChange>
+        </w:rPr>
+        <w:pPrChange w:id="627" w:author="Meulen van der, Leo L (INT)" w:date="2016-10-30T10:22:00Z">
+          <w:pPr>
+            <w:pStyle w:val="Lijstalinea"/>
+            <w:numPr>
+              <w:ilvl w:val="1"/>
+              <w:numId w:val="18"/>
+            </w:numPr>
+            <w:ind w:hanging="360"/>
+          </w:pPr>
+        </w:pPrChange>
+      </w:pPr>
+      <w:del w:id="628" w:author="Meulen van der, Leo L (INT)" w:date="2016-10-30T10:22:00Z">
+        <w:r>
+          <w:rPr>
+            <w:i/>
+            <w:color w:val="7598D9" w:themeColor="accent2"/>
+            <w:rPrChange w:id="629" w:author="Meulen van der, Leo L (INT)" w:date="2016-10-30T10:23:00Z">
+              <w:rPr/>
+            </w:rPrChange>
+          </w:rPr>
+          <w:delText>Volgende ronde</w:delText>
         </w:r>
         <w:r>
           <w:rPr>
             <w:i/>
             <w:color w:val="7598D9" w:themeColor="accent2"/>
-            <w:rPrChange w:id="570" w:author="Meulen van der, Leo L (INT)" w:date="2016-10-30T10:23:00Z">
+            <w:rPrChange w:id="630" w:author="Meulen van der, Leo L (INT)" w:date="2016-10-30T10:23:00Z">
               <w:rPr/>
             </w:rPrChange>
           </w:rPr>
@@ -10799,28 +10898,73 @@
           <w:rPr>
             <w:i/>
             <w:color w:val="7598D9" w:themeColor="accent2"/>
-            <w:rPrChange w:id="571" w:author="Meulen van der, Leo L (INT)" w:date="2016-10-30T10:23:00Z">
+            <w:rPrChange w:id="631" w:author="Meulen van der, Leo L (INT)" w:date="2016-10-30T10:23:00Z">
               <w:rPr/>
             </w:rPrChange>
           </w:rPr>
           <w:tab/>
-          <w:delText>Voeg een nieuwe speler toe</w:delText>
+        </w:r>
+        <w:r>
+          <w:rPr>
+            <w:i/>
+            <w:color w:val="7598D9" w:themeColor="accent2"/>
+            <w:rPrChange w:id="632" w:author="Meulen van der, Leo L (INT)" w:date="2016-10-30T10:23:00Z">
+              <w:rPr/>
+            </w:rPrChange>
+          </w:rPr>
+          <w:tab/>
+          <w:delText>Ga naar de volgende ronde</w:delText>
         </w:r>
       </w:del>
     </w:p>
     <w:p>
       <w:pPr>
         <w:rPr>
-          <w:del w:id="572" w:author="Meulen van der, Leo L (INT)" w:date="2016-10-30T10:22:00Z"/>
+          <w:del w:id="633" w:author="Meulen van der, Leo L (INT)" w:date="2016-10-30T10:22:00Z"/>
           <w:i/>
           <w:color w:val="7598D9" w:themeColor="accent2"/>
-          <w:rPrChange w:id="573" w:author="Meulen van der, Leo L (INT)" w:date="2016-10-30T10:23:00Z">
+          <w:rPrChange w:id="634" w:author="Meulen van der, Leo L (INT)" w:date="2016-10-30T10:23:00Z">
             <w:rPr>
-              <w:del w:id="574" w:author="Meulen van der, Leo L (INT)" w:date="2016-10-30T10:22:00Z"/>
+              <w:del w:id="635" w:author="Meulen van der, Leo L (INT)" w:date="2016-10-30T10:22:00Z"/>
             </w:rPr>
           </w:rPrChange>
         </w:rPr>
-        <w:pPrChange w:id="575" w:author="Meulen van der, Leo L (INT)" w:date="2016-10-30T10:22:00Z">
+        <w:pPrChange w:id="636" w:author="Meulen van der, Leo L (INT)" w:date="2016-10-30T10:22:00Z">
+          <w:pPr>
+            <w:pStyle w:val="Lijstalinea"/>
+            <w:numPr>
+              <w:numId w:val="18"/>
+            </w:numPr>
+            <w:ind w:left="360" w:hanging="360"/>
+          </w:pPr>
+        </w:pPrChange>
+      </w:pPr>
+      <w:del w:id="637" w:author="Meulen van der, Leo L (INT)" w:date="2016-10-30T10:22:00Z">
+        <w:r>
+          <w:rPr>
+            <w:i/>
+            <w:color w:val="7598D9" w:themeColor="accent2"/>
+            <w:rPrChange w:id="638" w:author="Meulen van der, Leo L (INT)" w:date="2016-10-30T10:23:00Z">
+              <w:rPr/>
+            </w:rPrChange>
+          </w:rPr>
+          <w:delText>Overig</w:delText>
+        </w:r>
+      </w:del>
+    </w:p>
+    <w:p>
+      <w:pPr>
+        <w:rPr>
+          <w:del w:id="639" w:author="Meulen van der, Leo L (INT)" w:date="2016-10-30T10:22:00Z"/>
+          <w:i/>
+          <w:color w:val="7598D9" w:themeColor="accent2"/>
+          <w:rPrChange w:id="640" w:author="Meulen van der, Leo L (INT)" w:date="2016-10-30T10:23:00Z">
+            <w:rPr>
+              <w:del w:id="641" w:author="Meulen van der, Leo L (INT)" w:date="2016-10-30T10:22:00Z"/>
+            </w:rPr>
+          </w:rPrChange>
+        </w:rPr>
+        <w:pPrChange w:id="642" w:author="Meulen van der, Leo L (INT)" w:date="2016-10-30T10:22:00Z">
           <w:pPr>
             <w:pStyle w:val="Lijstalinea"/>
             <w:numPr>
@@ -10831,22 +10975,22 @@
           </w:pPr>
         </w:pPrChange>
       </w:pPr>
-      <w:del w:id="576" w:author="Meulen van der, Leo L (INT)" w:date="2016-10-30T10:22:00Z">
+      <w:del w:id="643" w:author="Meulen van der, Leo L (INT)" w:date="2016-10-30T10:22:00Z">
         <w:r>
           <w:rPr>
             <w:i/>
             <w:color w:val="7598D9" w:themeColor="accent2"/>
-            <w:rPrChange w:id="577" w:author="Meulen van der, Leo L (INT)" w:date="2016-10-30T10:23:00Z">
+            <w:rPrChange w:id="644" w:author="Meulen van der, Leo L (INT)" w:date="2016-10-30T10:23:00Z">
               <w:rPr/>
             </w:rPrChange>
           </w:rPr>
-          <w:delText>Importeer spelers</w:delText>
+          <w:delText>Reset punten</w:delText>
         </w:r>
         <w:r>
           <w:rPr>
             <w:i/>
             <w:color w:val="7598D9" w:themeColor="accent2"/>
-            <w:rPrChange w:id="578" w:author="Meulen van der, Leo L (INT)" w:date="2016-10-30T10:23:00Z">
+            <w:rPrChange w:id="645" w:author="Meulen van der, Leo L (INT)" w:date="2016-10-30T10:23:00Z">
               <w:rPr/>
             </w:rPrChange>
           </w:rPr>
@@ -10856,7 +11000,7 @@
           <w:rPr>
             <w:i/>
             <w:color w:val="7598D9" w:themeColor="accent2"/>
-            <w:rPrChange w:id="579" w:author="Meulen van der, Leo L (INT)" w:date="2016-10-30T10:23:00Z">
+            <w:rPrChange w:id="646" w:author="Meulen van der, Leo L (INT)" w:date="2016-10-30T10:23:00Z">
               <w:rPr/>
             </w:rPrChange>
           </w:rPr>
@@ -10866,377 +11010,7 @@
           <w:rPr>
             <w:i/>
             <w:color w:val="7598D9" w:themeColor="accent2"/>
-            <w:rPrChange w:id="580" w:author="Meulen van der, Leo L (INT)" w:date="2016-10-30T10:23:00Z">
-              <w:rPr/>
-            </w:rPrChange>
-          </w:rPr>
-          <w:tab/>
-          <w:delText>Importeer spelers uit CSV bestand</w:delText>
-        </w:r>
-      </w:del>
-    </w:p>
-    <w:p>
-      <w:pPr>
-        <w:rPr>
-          <w:del w:id="581" w:author="Meulen van der, Leo L (INT)" w:date="2016-10-30T10:22:00Z"/>
-          <w:i/>
-          <w:color w:val="7598D9" w:themeColor="accent2"/>
-          <w:rPrChange w:id="582" w:author="Meulen van der, Leo L (INT)" w:date="2016-10-30T10:23:00Z">
-            <w:rPr>
-              <w:del w:id="583" w:author="Meulen van der, Leo L (INT)" w:date="2016-10-30T10:22:00Z"/>
-            </w:rPr>
-          </w:rPrChange>
-        </w:rPr>
-        <w:pPrChange w:id="584" w:author="Meulen van der, Leo L (INT)" w:date="2016-10-30T10:22:00Z">
-          <w:pPr>
-            <w:pStyle w:val="Lijstalinea"/>
-            <w:numPr>
-              <w:numId w:val="18"/>
-            </w:numPr>
-            <w:ind w:left="360" w:hanging="360"/>
-          </w:pPr>
-        </w:pPrChange>
-      </w:pPr>
-      <w:del w:id="585" w:author="Meulen van der, Leo L (INT)" w:date="2016-10-30T10:22:00Z">
-        <w:r>
-          <w:rPr>
-            <w:i/>
-            <w:color w:val="7598D9" w:themeColor="accent2"/>
-            <w:rPrChange w:id="586" w:author="Meulen van der, Leo L (INT)" w:date="2016-10-30T10:23:00Z">
-              <w:rPr/>
-            </w:rPrChange>
-          </w:rPr>
-          <w:delText>Indeling</w:delText>
-        </w:r>
-      </w:del>
-    </w:p>
-    <w:p>
-      <w:pPr>
-        <w:rPr>
-          <w:del w:id="587" w:author="Meulen van der, Leo L (INT)" w:date="2016-10-30T10:22:00Z"/>
-          <w:i/>
-          <w:color w:val="7598D9" w:themeColor="accent2"/>
-          <w:rPrChange w:id="588" w:author="Meulen van der, Leo L (INT)" w:date="2016-10-30T10:23:00Z">
-            <w:rPr>
-              <w:del w:id="589" w:author="Meulen van der, Leo L (INT)" w:date="2016-10-30T10:22:00Z"/>
-            </w:rPr>
-          </w:rPrChange>
-        </w:rPr>
-        <w:pPrChange w:id="590" w:author="Meulen van der, Leo L (INT)" w:date="2016-10-30T10:22:00Z">
-          <w:pPr>
-            <w:pStyle w:val="Lijstalinea"/>
-            <w:numPr>
-              <w:ilvl w:val="1"/>
-              <w:numId w:val="18"/>
-            </w:numPr>
-            <w:ind w:hanging="360"/>
-          </w:pPr>
-        </w:pPrChange>
-      </w:pPr>
-      <w:del w:id="591" w:author="Meulen van der, Leo L (INT)" w:date="2016-10-30T10:22:00Z">
-        <w:r>
-          <w:rPr>
-            <w:i/>
-            <w:color w:val="7598D9" w:themeColor="accent2"/>
-            <w:rPrChange w:id="592" w:author="Meulen van der, Leo L (INT)" w:date="2016-10-30T10:23:00Z">
-              <w:rPr/>
-            </w:rPrChange>
-          </w:rPr>
-          <w:delText>Automatisch aan/uit</w:delText>
-        </w:r>
-      </w:del>
-    </w:p>
-    <w:p>
-      <w:pPr>
-        <w:rPr>
-          <w:del w:id="593" w:author="Meulen van der, Leo L (INT)" w:date="2016-10-30T10:22:00Z"/>
-          <w:i/>
-          <w:color w:val="7598D9" w:themeColor="accent2"/>
-          <w:rPrChange w:id="594" w:author="Meulen van der, Leo L (INT)" w:date="2016-10-30T10:23:00Z">
-            <w:rPr>
-              <w:del w:id="595" w:author="Meulen van der, Leo L (INT)" w:date="2016-10-30T10:22:00Z"/>
-            </w:rPr>
-          </w:rPrChange>
-        </w:rPr>
-        <w:pPrChange w:id="596" w:author="Meulen van der, Leo L (INT)" w:date="2016-10-30T10:22:00Z">
-          <w:pPr>
-            <w:pStyle w:val="Lijstalinea"/>
-            <w:numPr>
-              <w:ilvl w:val="1"/>
-              <w:numId w:val="18"/>
-            </w:numPr>
-            <w:ind w:hanging="360"/>
-          </w:pPr>
-        </w:pPrChange>
-      </w:pPr>
-      <w:del w:id="597" w:author="Meulen van der, Leo L (INT)" w:date="2016-10-30T10:22:00Z">
-        <w:r>
-          <w:rPr>
-            <w:i/>
-            <w:color w:val="7598D9" w:themeColor="accent2"/>
-            <w:rPrChange w:id="598" w:author="Meulen van der, Leo L (INT)" w:date="2016-10-30T10:23:00Z">
-              <w:rPr/>
-            </w:rPrChange>
-          </w:rPr>
-          <w:delText>Maak wedstrijdgroep</w:delText>
-        </w:r>
-      </w:del>
-    </w:p>
-    <w:p>
-      <w:pPr>
-        <w:rPr>
-          <w:del w:id="599" w:author="Meulen van der, Leo L (INT)" w:date="2016-10-30T10:22:00Z"/>
-          <w:i/>
-          <w:color w:val="7598D9" w:themeColor="accent2"/>
-          <w:rPrChange w:id="600" w:author="Meulen van der, Leo L (INT)" w:date="2016-10-30T10:23:00Z">
-            <w:rPr>
-              <w:del w:id="601" w:author="Meulen van der, Leo L (INT)" w:date="2016-10-30T10:22:00Z"/>
-            </w:rPr>
-          </w:rPrChange>
-        </w:rPr>
-        <w:pPrChange w:id="602" w:author="Meulen van der, Leo L (INT)" w:date="2016-10-30T10:22:00Z">
-          <w:pPr>
-            <w:pStyle w:val="Lijstalinea"/>
-            <w:numPr>
-              <w:ilvl w:val="1"/>
-              <w:numId w:val="18"/>
-            </w:numPr>
-            <w:ind w:hanging="360"/>
-          </w:pPr>
-        </w:pPrChange>
-      </w:pPr>
-      <w:del w:id="603" w:author="Meulen van der, Leo L (INT)" w:date="2016-10-30T10:22:00Z">
-        <w:r>
-          <w:rPr>
-            <w:i/>
-            <w:color w:val="7598D9" w:themeColor="accent2"/>
-            <w:rPrChange w:id="604" w:author="Meulen van der, Leo L (INT)" w:date="2016-10-30T10:23:00Z">
-              <w:rPr/>
-            </w:rPrChange>
-          </w:rPr>
-          <w:delText>Maak speelschema</w:delText>
-        </w:r>
-      </w:del>
-    </w:p>
-    <w:p>
-      <w:pPr>
-        <w:rPr>
-          <w:del w:id="605" w:author="Meulen van der, Leo L (INT)" w:date="2016-10-30T10:22:00Z"/>
-          <w:i/>
-          <w:color w:val="7598D9" w:themeColor="accent2"/>
-          <w:rPrChange w:id="606" w:author="Meulen van der, Leo L (INT)" w:date="2016-10-30T10:23:00Z">
-            <w:rPr>
-              <w:del w:id="607" w:author="Meulen van der, Leo L (INT)" w:date="2016-10-30T10:22:00Z"/>
-            </w:rPr>
-          </w:rPrChange>
-        </w:rPr>
-        <w:pPrChange w:id="608" w:author="Meulen van der, Leo L (INT)" w:date="2016-10-30T10:22:00Z">
-          <w:pPr>
-            <w:pStyle w:val="Lijstalinea"/>
-            <w:numPr>
-              <w:ilvl w:val="1"/>
-              <w:numId w:val="18"/>
-            </w:numPr>
-            <w:ind w:hanging="360"/>
-          </w:pPr>
-        </w:pPrChange>
-      </w:pPr>
-      <w:del w:id="609" w:author="Meulen van der, Leo L (INT)" w:date="2016-10-30T10:22:00Z">
-        <w:r>
-          <w:rPr>
-            <w:i/>
-            <w:color w:val="7598D9" w:themeColor="accent2"/>
-            <w:rPrChange w:id="610" w:author="Meulen van der, Leo L (INT)" w:date="2016-10-30T10:23:00Z">
-              <w:rPr/>
-            </w:rPrChange>
-          </w:rPr>
-          <w:delText>Bewerk speelschema</w:delText>
-        </w:r>
-      </w:del>
-    </w:p>
-    <w:p>
-      <w:pPr>
-        <w:rPr>
-          <w:del w:id="611" w:author="Meulen van der, Leo L (INT)" w:date="2016-10-30T10:22:00Z"/>
-          <w:i/>
-          <w:color w:val="7598D9" w:themeColor="accent2"/>
-          <w:rPrChange w:id="612" w:author="Meulen van der, Leo L (INT)" w:date="2016-10-30T10:23:00Z">
-            <w:rPr>
-              <w:del w:id="613" w:author="Meulen van der, Leo L (INT)" w:date="2016-10-30T10:22:00Z"/>
-            </w:rPr>
-          </w:rPrChange>
-        </w:rPr>
-        <w:pPrChange w:id="614" w:author="Meulen van der, Leo L (INT)" w:date="2016-10-30T10:22:00Z">
-          <w:pPr>
-            <w:pStyle w:val="Lijstalinea"/>
-            <w:numPr>
-              <w:ilvl w:val="1"/>
-              <w:numId w:val="18"/>
-            </w:numPr>
-            <w:ind w:hanging="360"/>
-          </w:pPr>
-        </w:pPrChange>
-      </w:pPr>
-      <w:del w:id="615" w:author="Meulen van der, Leo L (INT)" w:date="2016-10-30T10:22:00Z">
-        <w:r>
-          <w:rPr>
-            <w:i/>
-            <w:color w:val="7598D9" w:themeColor="accent2"/>
-            <w:rPrChange w:id="616" w:author="Meulen van der, Leo L (INT)" w:date="2016-10-30T10:23:00Z">
-              <w:rPr/>
-            </w:rPrChange>
-          </w:rPr>
-          <w:delText>Export</w:delText>
-        </w:r>
-      </w:del>
-    </w:p>
-    <w:p>
-      <w:pPr>
-        <w:rPr>
-          <w:del w:id="617" w:author="Meulen van der, Leo L (INT)" w:date="2016-10-30T10:22:00Z"/>
-          <w:i/>
-          <w:color w:val="7598D9" w:themeColor="accent2"/>
-          <w:rPrChange w:id="618" w:author="Meulen van der, Leo L (INT)" w:date="2016-10-30T10:23:00Z">
-            <w:rPr>
-              <w:del w:id="619" w:author="Meulen van der, Leo L (INT)" w:date="2016-10-30T10:22:00Z"/>
-            </w:rPr>
-          </w:rPrChange>
-        </w:rPr>
-        <w:pPrChange w:id="620" w:author="Meulen van der, Leo L (INT)" w:date="2016-10-30T10:22:00Z">
-          <w:pPr>
-            <w:pStyle w:val="Lijstalinea"/>
-            <w:numPr>
-              <w:ilvl w:val="1"/>
-              <w:numId w:val="18"/>
-            </w:numPr>
-            <w:ind w:hanging="360"/>
-          </w:pPr>
-        </w:pPrChange>
-      </w:pPr>
-      <w:del w:id="621" w:author="Meulen van der, Leo L (INT)" w:date="2016-10-30T10:22:00Z">
-        <w:r>
-          <w:rPr>
-            <w:i/>
-            <w:color w:val="7598D9" w:themeColor="accent2"/>
-            <w:rPrChange w:id="622" w:author="Meulen van der, Leo L (INT)" w:date="2016-10-30T10:23:00Z">
-              <w:rPr/>
-            </w:rPrChange>
-          </w:rPr>
-          <w:delText>Vul uitslagen in</w:delText>
-        </w:r>
-      </w:del>
-    </w:p>
-    <w:p>
-      <w:pPr>
-        <w:rPr>
-          <w:del w:id="623" w:author="Meulen van der, Leo L (INT)" w:date="2016-10-30T10:22:00Z"/>
-          <w:i/>
-          <w:color w:val="7598D9" w:themeColor="accent2"/>
-          <w:rPrChange w:id="624" w:author="Meulen van der, Leo L (INT)" w:date="2016-10-30T10:23:00Z">
-            <w:rPr>
-              <w:del w:id="625" w:author="Meulen van der, Leo L (INT)" w:date="2016-10-30T10:22:00Z"/>
-            </w:rPr>
-          </w:rPrChange>
-        </w:rPr>
-        <w:pPrChange w:id="626" w:author="Meulen van der, Leo L (INT)" w:date="2016-10-30T10:22:00Z">
-          <w:pPr>
-            <w:pStyle w:val="Lijstalinea"/>
-            <w:numPr>
-              <w:ilvl w:val="1"/>
-              <w:numId w:val="18"/>
-            </w:numPr>
-            <w:ind w:hanging="360"/>
-          </w:pPr>
-        </w:pPrChange>
-      </w:pPr>
-      <w:del w:id="627" w:author="Meulen van der, Leo L (INT)" w:date="2016-10-30T10:22:00Z">
-        <w:r>
-          <w:rPr>
-            <w:i/>
-            <w:color w:val="7598D9" w:themeColor="accent2"/>
-            <w:rPrChange w:id="628" w:author="Meulen van der, Leo L (INT)" w:date="2016-10-30T10:23:00Z">
-              <w:rPr/>
-            </w:rPrChange>
-          </w:rPr>
-          <w:delText>Externe spelers</w:delText>
-        </w:r>
-      </w:del>
-    </w:p>
-    <w:p>
-      <w:pPr>
-        <w:rPr>
-          <w:del w:id="629" w:author="Meulen van der, Leo L (INT)" w:date="2016-10-30T10:22:00Z"/>
-          <w:i/>
-          <w:color w:val="7598D9" w:themeColor="accent2"/>
-          <w:rPrChange w:id="630" w:author="Meulen van der, Leo L (INT)" w:date="2016-10-30T10:23:00Z">
-            <w:rPr>
-              <w:del w:id="631" w:author="Meulen van der, Leo L (INT)" w:date="2016-10-30T10:22:00Z"/>
-            </w:rPr>
-          </w:rPrChange>
-        </w:rPr>
-        <w:pPrChange w:id="632" w:author="Meulen van der, Leo L (INT)" w:date="2016-10-30T10:22:00Z">
-          <w:pPr>
-            <w:pStyle w:val="Lijstalinea"/>
-            <w:numPr>
-              <w:ilvl w:val="1"/>
-              <w:numId w:val="18"/>
-            </w:numPr>
-            <w:ind w:hanging="360"/>
-          </w:pPr>
-        </w:pPrChange>
-      </w:pPr>
-      <w:del w:id="633" w:author="Meulen van der, Leo L (INT)" w:date="2016-10-30T10:22:00Z">
-        <w:r>
-          <w:rPr>
-            <w:i/>
-            <w:color w:val="7598D9" w:themeColor="accent2"/>
-            <w:rPrChange w:id="634" w:author="Meulen van der, Leo L (INT)" w:date="2016-10-30T10:23:00Z">
-              <w:rPr/>
-            </w:rPrChange>
-          </w:rPr>
-          <w:delText>Maak nieuwe stand</w:delText>
-        </w:r>
-      </w:del>
-    </w:p>
-    <w:p>
-      <w:pPr>
-        <w:rPr>
-          <w:del w:id="635" w:author="Meulen van der, Leo L (INT)" w:date="2016-10-30T10:22:00Z"/>
-          <w:i/>
-          <w:color w:val="7598D9" w:themeColor="accent2"/>
-          <w:rPrChange w:id="636" w:author="Meulen van der, Leo L (INT)" w:date="2016-10-30T10:23:00Z">
-            <w:rPr>
-              <w:del w:id="637" w:author="Meulen van der, Leo L (INT)" w:date="2016-10-30T10:22:00Z"/>
-            </w:rPr>
-          </w:rPrChange>
-        </w:rPr>
-        <w:pPrChange w:id="638" w:author="Meulen van der, Leo L (INT)" w:date="2016-10-30T10:22:00Z">
-          <w:pPr>
-            <w:pStyle w:val="Lijstalinea"/>
-            <w:numPr>
-              <w:ilvl w:val="1"/>
-              <w:numId w:val="18"/>
-            </w:numPr>
-            <w:ind w:hanging="360"/>
-          </w:pPr>
-        </w:pPrChange>
-      </w:pPr>
-      <w:del w:id="639" w:author="Meulen van der, Leo L (INT)" w:date="2016-10-30T10:22:00Z">
-        <w:r>
-          <w:rPr>
-            <w:i/>
-            <w:color w:val="7598D9" w:themeColor="accent2"/>
-            <w:rPrChange w:id="640" w:author="Meulen van der, Leo L (INT)" w:date="2016-10-30T10:23:00Z">
-              <w:rPr/>
-            </w:rPrChange>
-          </w:rPr>
-          <w:delText>Volgende ronde</w:delText>
-        </w:r>
-        <w:r>
-          <w:rPr>
-            <w:i/>
-            <w:color w:val="7598D9" w:themeColor="accent2"/>
-            <w:rPrChange w:id="641" w:author="Meulen van der, Leo L (INT)" w:date="2016-10-30T10:23:00Z">
+            <w:rPrChange w:id="647" w:author="Meulen van der, Leo L (INT)" w:date="2016-10-30T10:23:00Z">
               <w:rPr/>
             </w:rPrChange>
           </w:rPr>
@@ -11246,129 +11020,7 @@
           <w:rPr>
             <w:i/>
             <w:color w:val="7598D9" w:themeColor="accent2"/>
-            <w:rPrChange w:id="642" w:author="Meulen van der, Leo L (INT)" w:date="2016-10-30T10:23:00Z">
-              <w:rPr/>
-            </w:rPrChange>
-          </w:rPr>
-          <w:tab/>
-        </w:r>
-        <w:r>
-          <w:rPr>
-            <w:i/>
-            <w:color w:val="7598D9" w:themeColor="accent2"/>
-            <w:rPrChange w:id="643" w:author="Meulen van der, Leo L (INT)" w:date="2016-10-30T10:23:00Z">
-              <w:rPr/>
-            </w:rPrChange>
-          </w:rPr>
-          <w:tab/>
-          <w:delText>Ga naar de volgende ronde</w:delText>
-        </w:r>
-      </w:del>
-    </w:p>
-    <w:p>
-      <w:pPr>
-        <w:rPr>
-          <w:del w:id="644" w:author="Meulen van der, Leo L (INT)" w:date="2016-10-30T10:22:00Z"/>
-          <w:i/>
-          <w:color w:val="7598D9" w:themeColor="accent2"/>
-          <w:rPrChange w:id="645" w:author="Meulen van der, Leo L (INT)" w:date="2016-10-30T10:23:00Z">
-            <w:rPr>
-              <w:del w:id="646" w:author="Meulen van der, Leo L (INT)" w:date="2016-10-30T10:22:00Z"/>
-            </w:rPr>
-          </w:rPrChange>
-        </w:rPr>
-        <w:pPrChange w:id="647" w:author="Meulen van der, Leo L (INT)" w:date="2016-10-30T10:22:00Z">
-          <w:pPr>
-            <w:pStyle w:val="Lijstalinea"/>
-            <w:numPr>
-              <w:numId w:val="18"/>
-            </w:numPr>
-            <w:ind w:left="360" w:hanging="360"/>
-          </w:pPr>
-        </w:pPrChange>
-      </w:pPr>
-      <w:del w:id="648" w:author="Meulen van der, Leo L (INT)" w:date="2016-10-30T10:22:00Z">
-        <w:r>
-          <w:rPr>
-            <w:i/>
-            <w:color w:val="7598D9" w:themeColor="accent2"/>
-            <w:rPrChange w:id="649" w:author="Meulen van der, Leo L (INT)" w:date="2016-10-30T10:23:00Z">
-              <w:rPr/>
-            </w:rPrChange>
-          </w:rPr>
-          <w:delText>Overig</w:delText>
-        </w:r>
-      </w:del>
-    </w:p>
-    <w:p>
-      <w:pPr>
-        <w:rPr>
-          <w:del w:id="650" w:author="Meulen van der, Leo L (INT)" w:date="2016-10-30T10:22:00Z"/>
-          <w:i/>
-          <w:color w:val="7598D9" w:themeColor="accent2"/>
-          <w:rPrChange w:id="651" w:author="Meulen van der, Leo L (INT)" w:date="2016-10-30T10:23:00Z">
-            <w:rPr>
-              <w:del w:id="652" w:author="Meulen van der, Leo L (INT)" w:date="2016-10-30T10:22:00Z"/>
-            </w:rPr>
-          </w:rPrChange>
-        </w:rPr>
-        <w:pPrChange w:id="653" w:author="Meulen van der, Leo L (INT)" w:date="2016-10-30T10:22:00Z">
-          <w:pPr>
-            <w:pStyle w:val="Lijstalinea"/>
-            <w:numPr>
-              <w:ilvl w:val="1"/>
-              <w:numId w:val="18"/>
-            </w:numPr>
-            <w:ind w:hanging="360"/>
-          </w:pPr>
-        </w:pPrChange>
-      </w:pPr>
-      <w:del w:id="654" w:author="Meulen van der, Leo L (INT)" w:date="2016-10-30T10:22:00Z">
-        <w:r>
-          <w:rPr>
-            <w:i/>
-            <w:color w:val="7598D9" w:themeColor="accent2"/>
-            <w:rPrChange w:id="655" w:author="Meulen van der, Leo L (INT)" w:date="2016-10-30T10:23:00Z">
-              <w:rPr/>
-            </w:rPrChange>
-          </w:rPr>
-          <w:delText>Reset punten</w:delText>
-        </w:r>
-        <w:r>
-          <w:rPr>
-            <w:i/>
-            <w:color w:val="7598D9" w:themeColor="accent2"/>
-            <w:rPrChange w:id="656" w:author="Meulen van der, Leo L (INT)" w:date="2016-10-30T10:23:00Z">
-              <w:rPr/>
-            </w:rPrChange>
-          </w:rPr>
-          <w:tab/>
-        </w:r>
-        <w:r>
-          <w:rPr>
-            <w:i/>
-            <w:color w:val="7598D9" w:themeColor="accent2"/>
-            <w:rPrChange w:id="657" w:author="Meulen van der, Leo L (INT)" w:date="2016-10-30T10:23:00Z">
-              <w:rPr/>
-            </w:rPrChange>
-          </w:rPr>
-          <w:tab/>
-        </w:r>
-        <w:r>
-          <w:rPr>
-            <w:i/>
-            <w:color w:val="7598D9" w:themeColor="accent2"/>
-            <w:rPrChange w:id="658" w:author="Meulen van der, Leo L (INT)" w:date="2016-10-30T10:23:00Z">
-              <w:rPr/>
-            </w:rPrChange>
-          </w:rPr>
-          <w:tab/>
-        </w:r>
-        <w:r>
-          <w:rPr>
-            <w:i/>
-            <w:color w:val="7598D9" w:themeColor="accent2"/>
-            <w:rPrChange w:id="659" w:author="Meulen van der, Leo L (INT)" w:date="2016-10-30T10:23:00Z">
+            <w:rPrChange w:id="648" w:author="Meulen van der, Leo L (INT)" w:date="2016-10-30T10:23:00Z">
               <w:rPr/>
             </w:rPrChange>
           </w:rPr>
@@ -11378,12 +11030,12 @@
       </w:del>
     </w:p>
     <w:p>
-      <w:del w:id="660" w:author="Meulen van der, Leo L (INT)" w:date="2016-10-30T10:22:00Z">
+      <w:del w:id="649" w:author="Meulen van der, Leo L (INT)" w:date="2016-10-30T10:22:00Z">
         <w:r>
           <w:rPr>
             <w:i/>
             <w:color w:val="7598D9" w:themeColor="accent2"/>
-            <w:rPrChange w:id="661" w:author="Meulen van der, Leo L (INT)" w:date="2016-10-30T10:23:00Z">
+            <w:rPrChange w:id="650" w:author="Meulen van der, Leo L (INT)" w:date="2016-10-30T10:23:00Z">
               <w:rPr/>
             </w:rPrChange>
           </w:rPr>
@@ -11393,7 +11045,7 @@
           <w:rPr>
             <w:i/>
             <w:color w:val="7598D9" w:themeColor="accent2"/>
-            <w:rPrChange w:id="662" w:author="Meulen van der, Leo L (INT)" w:date="2016-10-30T10:23:00Z">
+            <w:rPrChange w:id="651" w:author="Meulen van der, Leo L (INT)" w:date="2016-10-30T10:23:00Z">
               <w:rPr>
                 <w:i/>
                 <w:color w:val="3667C3" w:themeColor="accent2" w:themeShade="BF"/>
@@ -11407,7 +11059,7 @@
         <w:rPr>
           <w:i/>
           <w:color w:val="7598D9" w:themeColor="accent2"/>
-          <w:rPrChange w:id="663" w:author="Meulen van der, Leo L (INT)" w:date="2016-10-30T10:23:00Z">
+          <w:rPrChange w:id="652" w:author="Meulen van der, Leo L (INT)" w:date="2016-10-30T10:23:00Z">
             <w:rPr/>
           </w:rPrChange>
         </w:rPr>
@@ -11490,12 +11142,12 @@
       <w:r>
         <w:t xml:space="preserve"> - Uitgebreide versie van vorige bestand, aangevuld met onder andere KEI informatie, KNSB nummer en langere speelhistorie. Kan eventueel later gebruikt worden als start voor een </w:t>
       </w:r>
-      <w:del w:id="664" w:author="Meulen van der, Leo L (INT)" w:date="2016-10-30T10:23:00Z">
+      <w:del w:id="653" w:author="Meulen van der, Leo L (INT)" w:date="2016-10-30T10:23:00Z">
         <w:r>
           <w:delText>voglende</w:delText>
         </w:r>
       </w:del>
-      <w:ins w:id="665" w:author="Meulen van der, Leo L (INT)" w:date="2016-10-30T10:23:00Z">
+      <w:ins w:id="654" w:author="Meulen van der, Leo L (INT)" w:date="2016-10-30T10:23:00Z">
         <w:r>
           <w:t>volgende</w:t>
         </w:r>
@@ -11634,7 +11286,7 @@
       <w:r>
         <w:t xml:space="preserve">Na het maken van alle </w:t>
       </w:r>
-      <w:del w:id="666" w:author="Meulen van der, Leo L (INT)" w:date="2016-10-30T10:23:00Z">
+      <w:del w:id="655" w:author="Meulen van der, Leo L (INT)" w:date="2016-10-30T10:23:00Z">
         <w:r>
           <w:delText xml:space="preserve">betreffende </w:delText>
         </w:r>
@@ -11674,12 +11326,12 @@
       <w:r>
         <w:t xml:space="preserve">fhankelijk van de </w:t>
       </w:r>
-      <w:del w:id="667" w:author="Meulen van der, Leo L (INT)" w:date="2016-10-30T10:23:00Z">
+      <w:del w:id="656" w:author="Meulen van der, Leo L (INT)" w:date="2016-10-30T10:23:00Z">
         <w:r>
           <w:delText>configuratie</w:delText>
         </w:r>
       </w:del>
-      <w:ins w:id="668" w:author="Meulen van der, Leo L (INT)" w:date="2016-10-30T10:23:00Z">
+      <w:ins w:id="657" w:author="Meulen van der, Leo L (INT)" w:date="2016-10-30T10:23:00Z">
         <w:r>
           <w:t>instellingen</w:t>
         </w:r>
@@ -11691,7 +11343,7 @@
     <w:p>
       <w:pPr>
         <w:rPr>
-          <w:del w:id="669" w:author="Meulen van der, Leo L (INT)" w:date="2016-10-30T16:28:00Z"/>
+          <w:del w:id="658" w:author="Meulen van der, Leo L (INT)" w:date="2016-10-30T16:28:00Z"/>
         </w:rPr>
       </w:pPr>
       <w:r>
@@ -11728,12 +11380,11 @@
       <w:pPr>
         <w:pStyle w:val="Kop1"/>
       </w:pPr>
-      <w:bookmarkStart w:id="670" w:name="_Toc465588376"/>
-      <w:r>
-        <w:lastRenderedPageBreak/>
+      <w:bookmarkStart w:id="659" w:name="_Toc465588376"/>
+      <w:r>
         <w:t>Beheer van spelers</w:t>
       </w:r>
-      <w:bookmarkEnd w:id="670"/>
+      <w:bookmarkEnd w:id="659"/>
     </w:p>
     <w:p>
       <w:r>
@@ -11761,14 +11412,14 @@
     <w:p>
       <w:pPr>
         <w:rPr>
-          <w:del w:id="671" w:author="Meulen van der, Leo L (INT)" w:date="2016-10-30T16:29:00Z"/>
+          <w:del w:id="660" w:author="Meulen van der, Leo L (INT)" w:date="2016-10-30T16:29:00Z"/>
           <w:noProof/>
         </w:rPr>
       </w:pPr>
       <w:r>
         <w:t>Het beheren van spelers gaat in principe via het contextmenu</w:t>
       </w:r>
-      <w:ins w:id="672" w:author="Meulen van der, Leo L (INT)" w:date="2016-10-30T10:23:00Z">
+      <w:ins w:id="661" w:author="Meulen van der, Leo L (INT)" w:date="2016-10-30T10:23:00Z">
         <w:r>
           <w:t xml:space="preserve"> (rechter muisknop op de naam van een speler)</w:t>
         </w:r>
@@ -11780,10 +11431,10 @@
     <w:p>
       <w:pPr>
         <w:rPr>
-          <w:ins w:id="673" w:author="Meulen van der, Leo L (INT)" w:date="2016-10-30T16:28:00Z"/>
-        </w:rPr>
-      </w:pPr>
-      <w:del w:id="674" w:author="Meulen van der, Leo L (INT)" w:date="2016-10-30T16:29:00Z">
+          <w:ins w:id="662" w:author="Meulen van der, Leo L (INT)" w:date="2016-10-30T16:28:00Z"/>
+        </w:rPr>
+      </w:pPr>
+      <w:del w:id="663" w:author="Meulen van der, Leo L (INT)" w:date="2016-10-30T16:29:00Z">
         <w:r>
           <w:rPr>
             <w:noProof/>
@@ -11837,7 +11488,7 @@
       </w:del>
     </w:p>
     <w:p>
-      <w:ins w:id="675" w:author="Meulen van der, Leo L (INT)" w:date="2016-10-30T16:28:00Z">
+      <w:ins w:id="664" w:author="Meulen van der, Leo L (INT)" w:date="2016-10-30T16:28:00Z">
         <w:r>
           <w:rPr>
             <w:noProof/>
@@ -11999,12 +11650,11 @@
       </w:r>
     </w:p>
     <w:p>
-      <w:ins w:id="676" w:author="Meulen van der, Leo L (INT)" w:date="2016-10-30T16:29:00Z">
+      <w:ins w:id="665" w:author="Meulen van der, Leo L (INT)" w:date="2016-10-30T16:29:00Z">
         <w:r>
           <w:rPr>
             <w:noProof/>
           </w:rPr>
-          <w:lastRenderedPageBreak/>
           <w:drawing>
             <wp:inline distT="0" distB="0" distL="0" distR="0" wp14:anchorId="0F907C4D" wp14:editId="7336FB1C">
               <wp:extent cx="2362200" cy="2716530"/>
@@ -12042,7 +11692,7 @@
           </w:drawing>
         </w:r>
       </w:ins>
-      <w:del w:id="677" w:author="Meulen van der, Leo L (INT)" w:date="2016-10-30T16:29:00Z">
+      <w:del w:id="666" w:author="Meulen van der, Leo L (INT)" w:date="2016-10-30T16:29:00Z">
         <w:r>
           <w:rPr>
             <w:noProof/>
@@ -12227,29 +11877,29 @@
       <w:r>
         <w:t xml:space="preserve"> – Aantal KEI punten behaald door deze speler (zie</w:t>
       </w:r>
-      <w:ins w:id="678" w:author="Meulen van der, Leo L (INT)" w:date="2016-10-30T10:24:00Z">
+      <w:ins w:id="667" w:author="Meulen van der, Leo L (INT)" w:date="2016-10-30T10:24:00Z">
         <w:r>
           <w:t xml:space="preserve"> </w:t>
         </w:r>
       </w:ins>
-      <w:del w:id="679" w:author="Meulen van der, Leo L (INT)" w:date="2016-10-30T10:24:00Z">
+      <w:del w:id="668" w:author="Meulen van der, Leo L (INT)" w:date="2016-10-30T10:24:00Z">
         <w:r>
           <w:rPr>
             <w:i/>
             <w:color w:val="7598D9" w:themeColor="accent2"/>
-            <w:rPrChange w:id="680" w:author="Meulen van der, Leo L (INT)" w:date="2016-10-30T10:24:00Z">
+            <w:rPrChange w:id="669" w:author="Meulen van der, Leo L (INT)" w:date="2016-10-30T10:24:00Z">
               <w:rPr/>
             </w:rPrChange>
           </w:rPr>
           <w:delText xml:space="preserve"> XXX</w:delText>
         </w:r>
       </w:del>
-      <w:ins w:id="681" w:author="Meulen van der, Leo L (INT)" w:date="2016-10-30T10:24:00Z">
+      <w:ins w:id="670" w:author="Meulen van der, Leo L (INT)" w:date="2016-10-30T10:24:00Z">
         <w:r>
           <w:rPr>
             <w:i/>
             <w:color w:val="7598D9" w:themeColor="accent2"/>
-            <w:rPrChange w:id="682" w:author="Meulen van der, Leo L (INT)" w:date="2016-10-30T10:24:00Z">
+            <w:rPrChange w:id="671" w:author="Meulen van der, Leo L (INT)" w:date="2016-10-30T10:24:00Z">
               <w:rPr/>
             </w:rPrChange>
           </w:rPr>
@@ -12259,50 +11909,53 @@
           <w:rPr>
             <w:i/>
             <w:color w:val="7598D9" w:themeColor="accent2"/>
-            <w:rPrChange w:id="683" w:author="Meulen van der, Leo L (INT)" w:date="2016-10-30T10:24:00Z">
+            <w:rPrChange w:id="672" w:author="Meulen van der, Leo L (INT)" w:date="2016-10-30T10:24:00Z">
               <w:rPr/>
             </w:rPrChange>
           </w:rPr>
           <w:instrText xml:space="preserve"> REF _Ref465586394 \h </w:instrText>
         </w:r>
+      </w:ins>
+      <w:r>
+        <w:rPr>
+          <w:i/>
+          <w:color w:val="7598D9" w:themeColor="accent2"/>
+          <w:rPrChange w:id="673" w:author="Meulen van der, Leo L (INT)" w:date="2016-10-30T10:24:00Z">
+            <w:rPr>
+              <w:i/>
+            </w:rPr>
+          </w:rPrChange>
+        </w:rPr>
+        <w:instrText xml:space="preserve"> \* MERGEFORMAT </w:instrText>
+      </w:r>
+      <w:r>
+        <w:rPr>
+          <w:i/>
+          <w:color w:val="7598D9" w:themeColor="accent2"/>
+          <w:rPrChange w:id="674" w:author="Meulen van der, Leo L (INT)" w:date="2016-10-30T10:24:00Z">
+            <w:rPr>
+              <w:i/>
+              <w:color w:val="7598D9" w:themeColor="accent2"/>
+            </w:rPr>
+          </w:rPrChange>
+        </w:rPr>
+      </w:r>
+      <w:r>
+        <w:rPr>
+          <w:i/>
+          <w:color w:val="7598D9" w:themeColor="accent2"/>
+          <w:rPrChange w:id="675" w:author="Meulen van der, Leo L (INT)" w:date="2016-10-30T10:24:00Z">
+            <w:rPr/>
+          </w:rPrChange>
+        </w:rPr>
+        <w:fldChar w:fldCharType="separate"/>
+      </w:r>
+      <w:ins w:id="676" w:author="Meulen van der, Leo L (INT)" w:date="2016-10-30T10:24:00Z">
         <w:r>
           <w:rPr>
             <w:i/>
             <w:color w:val="7598D9" w:themeColor="accent2"/>
-            <w:rPrChange w:id="684" w:author="Meulen van der, Leo L (INT)" w:date="2016-10-30T10:24:00Z">
-              <w:rPr/>
-            </w:rPrChange>
-          </w:rPr>
-        </w:r>
-      </w:ins>
-      <w:r>
-        <w:rPr>
-          <w:i/>
-          <w:color w:val="7598D9" w:themeColor="accent2"/>
-          <w:rPrChange w:id="685" w:author="Meulen van der, Leo L (INT)" w:date="2016-10-30T10:24:00Z">
-            <w:rPr>
-              <w:i/>
-            </w:rPr>
-          </w:rPrChange>
-        </w:rPr>
-        <w:instrText xml:space="preserve"> \* MERGEFORMAT </w:instrText>
-      </w:r>
-      <w:r>
-        <w:rPr>
-          <w:i/>
-          <w:color w:val="7598D9" w:themeColor="accent2"/>
-          <w:rPrChange w:id="686" w:author="Meulen van der, Leo L (INT)" w:date="2016-10-30T10:24:00Z">
-            <w:rPr/>
-          </w:rPrChange>
-        </w:rPr>
-        <w:fldChar w:fldCharType="separate"/>
-      </w:r>
-      <w:ins w:id="687" w:author="Meulen van der, Leo L (INT)" w:date="2016-10-30T10:24:00Z">
-        <w:r>
-          <w:rPr>
-            <w:i/>
-            <w:color w:val="7598D9" w:themeColor="accent2"/>
-            <w:rPrChange w:id="688" w:author="Meulen van der, Leo L (INT)" w:date="2016-10-30T10:24:00Z">
+            <w:rPrChange w:id="677" w:author="Meulen van der, Leo L (INT)" w:date="2016-10-30T10:24:00Z">
               <w:rPr/>
             </w:rPrChange>
           </w:rPr>
@@ -12312,7 +11965,7 @@
           <w:rPr>
             <w:i/>
             <w:color w:val="7598D9" w:themeColor="accent2"/>
-            <w:rPrChange w:id="689" w:author="Meulen van der, Leo L (INT)" w:date="2016-10-30T10:24:00Z">
+            <w:rPrChange w:id="678" w:author="Meulen van der, Leo L (INT)" w:date="2016-10-30T10:24:00Z">
               <w:rPr/>
             </w:rPrChange>
           </w:rPr>
@@ -12445,14 +12098,13 @@
       <w:pPr>
         <w:pStyle w:val="Kop1"/>
       </w:pPr>
-      <w:bookmarkStart w:id="690" w:name="_Ref465263924"/>
-      <w:bookmarkStart w:id="691" w:name="_Toc465588377"/>
-      <w:r>
-        <w:lastRenderedPageBreak/>
+      <w:bookmarkStart w:id="679" w:name="_Ref465263924"/>
+      <w:bookmarkStart w:id="680" w:name="_Toc465588377"/>
+      <w:r>
         <w:t>Wedstrijdgroepen</w:t>
       </w:r>
-      <w:bookmarkEnd w:id="690"/>
-      <w:bookmarkEnd w:id="691"/>
+      <w:bookmarkEnd w:id="679"/>
+      <w:bookmarkEnd w:id="680"/>
     </w:p>
     <w:p>
       <w:r>
@@ -12465,7 +12117,7 @@
       </w:r>
     </w:p>
     <w:p>
-      <w:del w:id="692" w:author="Meulen van der, Leo L (INT)" w:date="2016-10-30T16:52:00Z">
+      <w:del w:id="681" w:author="Meulen van der, Leo L (INT)" w:date="2016-10-30T16:52:00Z">
         <w:r>
           <w:rPr>
             <w:noProof/>
@@ -12517,7 +12169,7 @@
           </w:drawing>
         </w:r>
       </w:del>
-      <w:ins w:id="693" w:author="Meulen van der, Leo L (INT)" w:date="2016-10-30T16:51:00Z">
+      <w:ins w:id="682" w:author="Meulen van der, Leo L (INT)" w:date="2016-10-30T16:51:00Z">
         <w:r>
           <w:rPr>
             <w:noProof/>
@@ -12576,7 +12228,7 @@
       </w:r>
     </w:p>
     <w:p>
-      <w:del w:id="694" w:author="Meulen van der, Leo L (INT)" w:date="2016-10-30T16:53:00Z">
+      <w:del w:id="683" w:author="Meulen van der, Leo L (INT)" w:date="2016-10-30T16:53:00Z">
         <w:r>
           <w:rPr>
             <w:noProof/>
@@ -12628,7 +12280,7 @@
           </w:drawing>
         </w:r>
       </w:del>
-      <w:ins w:id="695" w:author="Meulen van der, Leo L (INT)" w:date="2016-10-30T16:52:00Z">
+      <w:ins w:id="684" w:author="Meulen van der, Leo L (INT)" w:date="2016-10-30T16:52:00Z">
         <w:r>
           <w:rPr>
             <w:noProof/>
@@ -12749,30 +12401,29 @@
       <w:pPr>
         <w:pStyle w:val="Kop1"/>
       </w:pPr>
-      <w:bookmarkStart w:id="696" w:name="_Ref465232385"/>
-      <w:bookmarkStart w:id="697" w:name="_Toc465588378"/>
-      <w:r>
-        <w:lastRenderedPageBreak/>
+      <w:bookmarkStart w:id="685" w:name="_Ref465232385"/>
+      <w:bookmarkStart w:id="686" w:name="_Toc465588378"/>
+      <w:r>
         <w:t>Beheer van wedstrijden</w:t>
       </w:r>
-      <w:bookmarkEnd w:id="696"/>
-      <w:bookmarkEnd w:id="697"/>
-    </w:p>
-    <w:p>
-      <w:pPr>
-        <w:rPr>
-          <w:del w:id="698" w:author="Meulen van der, Leo L (INT)" w:date="2016-10-30T16:54:00Z"/>
+      <w:bookmarkEnd w:id="685"/>
+      <w:bookmarkEnd w:id="686"/>
+    </w:p>
+    <w:p>
+      <w:pPr>
+        <w:rPr>
+          <w:del w:id="687" w:author="Meulen van der, Leo L (INT)" w:date="2016-10-30T16:54:00Z"/>
         </w:rPr>
       </w:pPr>
       <w:r>
         <w:t xml:space="preserve">Bij het aan en afmelden van spelers wordt er automatisch een wedstrijdindeling gemaakt. Het kan echter zo zijn dat </w:t>
       </w:r>
-      <w:del w:id="699" w:author="Meulen van der, Leo L (INT)" w:date="2016-10-30T10:25:00Z">
+      <w:del w:id="688" w:author="Meulen van der, Leo L (INT)" w:date="2016-10-30T10:25:00Z">
         <w:r>
           <w:delText xml:space="preserve">er behoefte </w:delText>
         </w:r>
       </w:del>
-      <w:ins w:id="700" w:author="Meulen van der, Leo L (INT)" w:date="2016-10-30T10:25:00Z">
+      <w:ins w:id="689" w:author="Meulen van der, Leo L (INT)" w:date="2016-10-30T10:25:00Z">
         <w:r>
           <w:t xml:space="preserve">het nodig </w:t>
         </w:r>
@@ -12784,10 +12435,10 @@
     <w:p>
       <w:pPr>
         <w:rPr>
-          <w:ins w:id="701" w:author="Meulen van der, Leo L (INT)" w:date="2016-10-30T16:53:00Z"/>
-        </w:rPr>
-      </w:pPr>
-      <w:del w:id="702" w:author="Meulen van der, Leo L (INT)" w:date="2016-10-30T16:53:00Z">
+          <w:ins w:id="690" w:author="Meulen van der, Leo L (INT)" w:date="2016-10-30T16:53:00Z"/>
+        </w:rPr>
+      </w:pPr>
+      <w:del w:id="691" w:author="Meulen van der, Leo L (INT)" w:date="2016-10-30T16:53:00Z">
         <w:r>
           <w:rPr>
             <w:noProof/>
@@ -13416,7 +13067,7 @@
           </mc:Fallback>
         </mc:AlternateContent>
       </w:r>
-      <w:ins w:id="703" w:author="Meulen van der, Leo L (INT)" w:date="2016-10-30T16:53:00Z">
+      <w:ins w:id="692" w:author="Meulen van der, Leo L (INT)" w:date="2016-10-30T16:53:00Z">
         <w:r>
           <w:rPr>
             <w:noProof/>
@@ -13467,14 +13118,14 @@
     <w:p>
       <w:pPr>
         <w:rPr>
-          <w:del w:id="704" w:author="Meulen van der, Leo L (INT)" w:date="2016-10-30T16:55:00Z"/>
+          <w:del w:id="693" w:author="Meulen van der, Leo L (INT)" w:date="2016-10-30T16:55:00Z"/>
           <w:noProof/>
         </w:rPr>
       </w:pPr>
       <w:r>
         <w:t>Het is nu mogelijk om wedstrijden te wijzigen of te verwijderen. Elke wedstrijd heeft een contextmenu</w:t>
       </w:r>
-      <w:ins w:id="705" w:author="Meulen van der, Leo L (INT)" w:date="2016-10-30T10:25:00Z">
+      <w:ins w:id="694" w:author="Meulen van der, Leo L (INT)" w:date="2016-10-30T10:25:00Z">
         <w:r>
           <w:t xml:space="preserve"> (rechter muisknop op de wedstrijd)</w:t>
         </w:r>
@@ -13486,10 +13137,10 @@
     <w:p>
       <w:pPr>
         <w:rPr>
-          <w:ins w:id="706" w:author="Meulen van der, Leo L (INT)" w:date="2016-10-30T16:54:00Z"/>
-        </w:rPr>
-      </w:pPr>
-      <w:del w:id="707" w:author="Meulen van der, Leo L (INT)" w:date="2016-10-30T16:55:00Z">
+          <w:ins w:id="695" w:author="Meulen van der, Leo L (INT)" w:date="2016-10-30T16:54:00Z"/>
+        </w:rPr>
+      </w:pPr>
+      <w:del w:id="696" w:author="Meulen van der, Leo L (INT)" w:date="2016-10-30T16:55:00Z">
         <w:r>
           <w:rPr>
             <w:noProof/>
@@ -13543,7 +13194,7 @@
       </w:del>
     </w:p>
     <w:p>
-      <w:ins w:id="708" w:author="Meulen van der, Leo L (INT)" w:date="2016-10-30T16:54:00Z">
+      <w:ins w:id="697" w:author="Meulen van der, Leo L (INT)" w:date="2016-10-30T16:54:00Z">
         <w:r>
           <w:rPr>
             <w:noProof/>
@@ -13611,7 +13262,6 @@
     </w:p>
     <w:p>
       <w:r>
-        <w:lastRenderedPageBreak/>
         <w:t>Bij het handmatig aanpassen van wedstrijden is er geen enkele controle op correctheid. Er wordt bijvoorbeeld niet gecontroleerd of spelers evenveel wedstrijden spelen, of er dubbele wedstrijden zijn of dat de zwart/wit keuze de juiste is. Al deze controles liggen in dit geval bij de gebruiker.</w:t>
       </w:r>
     </w:p>
@@ -13621,20 +13271,19 @@
       <w:pPr>
         <w:pStyle w:val="Kop1"/>
       </w:pPr>
-      <w:bookmarkStart w:id="709" w:name="_Ref465586394"/>
-      <w:bookmarkStart w:id="710" w:name="_Toc465588379"/>
-      <w:r>
-        <w:lastRenderedPageBreak/>
+      <w:bookmarkStart w:id="698" w:name="_Ref465586394"/>
+      <w:bookmarkStart w:id="699" w:name="_Toc465588379"/>
+      <w:r>
         <w:t>Geïmplementeerde regels</w:t>
       </w:r>
-      <w:bookmarkEnd w:id="709"/>
-      <w:bookmarkEnd w:id="710"/>
+      <w:bookmarkEnd w:id="698"/>
+      <w:bookmarkEnd w:id="699"/>
     </w:p>
     <w:p>
       <w:r>
         <w:t xml:space="preserve">Alhoewel er veel configuratiemogelijkheden zijn, is er een bepaalde basis aan regels geïmplementeerd in de software. Deze zijn zonder software aanpassingen niet te wijzigen, maar eventueel wel door een </w:t>
       </w:r>
-      <w:del w:id="711" w:author="Meulen van der, Leo L (INT)" w:date="2016-10-30T10:26:00Z">
+      <w:del w:id="700" w:author="Meulen van der, Leo L (INT)" w:date="2016-10-30T10:26:00Z">
         <w:r>
           <w:rPr>
             <w:i/>
@@ -13645,7 +13294,7 @@
           <w:delText xml:space="preserve"> </w:delText>
         </w:r>
       </w:del>
-      <w:ins w:id="712" w:author="Meulen van der, Leo L (INT)" w:date="2016-10-30T10:26:00Z">
+      <w:ins w:id="701" w:author="Meulen van der, Leo L (INT)" w:date="2016-10-30T10:26:00Z">
         <w:r>
           <w:rPr>
             <w:i/>
@@ -13889,7 +13538,6 @@
         </w:numPr>
       </w:pPr>
       <w:r>
-        <w:lastRenderedPageBreak/>
         <w:t>Als de speler één wedstrijd in de hogere groep wint én eenmaal remise speelt, waarvan dus minimaal één keer tegen een speler uit de hogere groep, krijgt hij 1 punt.</w:t>
       </w:r>
     </w:p>
@@ -14005,11 +13653,11 @@
       <w:pPr>
         <w:pStyle w:val="Kop2"/>
       </w:pPr>
-      <w:bookmarkStart w:id="713" w:name="_Toc465588380"/>
+      <w:bookmarkStart w:id="702" w:name="_Toc465588380"/>
       <w:r>
         <w:t>Ratingberekening</w:t>
       </w:r>
-      <w:bookmarkEnd w:id="713"/>
+      <w:bookmarkEnd w:id="702"/>
     </w:p>
     <w:p>
       <w:r>
@@ -14063,7 +13711,6 @@
         <w:rPr>
           <w:rFonts w:ascii="Courier New" w:hAnsi="Courier New" w:cs="Courier New"/>
         </w:rPr>
-        <w:lastRenderedPageBreak/>
         <w:t>Rating</w:t>
       </w:r>
       <w:r>
@@ -15164,12 +14811,11 @@
       <w:pPr>
         <w:pStyle w:val="Kop1"/>
       </w:pPr>
-      <w:bookmarkStart w:id="714" w:name="_Toc465588381"/>
-      <w:r>
-        <w:lastRenderedPageBreak/>
+      <w:bookmarkStart w:id="703" w:name="_Toc465588381"/>
+      <w:r>
         <w:t>Bijzondere indeling situaties</w:t>
       </w:r>
-      <w:bookmarkEnd w:id="714"/>
+      <w:bookmarkEnd w:id="703"/>
     </w:p>
     <w:p>
       <w:r>
@@ -15180,11 +14826,11 @@
       <w:pPr>
         <w:pStyle w:val="Kop2"/>
       </w:pPr>
-      <w:bookmarkStart w:id="715" w:name="_Toc465588382"/>
+      <w:bookmarkStart w:id="704" w:name="_Toc465588382"/>
       <w:r>
         <w:t>Speler te laat aanwezig (speelt in eigen groep)</w:t>
       </w:r>
-      <w:bookmarkEnd w:id="715"/>
+      <w:bookmarkEnd w:id="704"/>
     </w:p>
     <w:p/>
     <w:p>
@@ -15222,17 +14868,14 @@
       <w:r>
         <w:t xml:space="preserve">Druk op '1b. Maak speelschema'. Alleen het wedstrijdschema voor deze groep wordt bijgewerkt. Alle andere wedstrijdgroepen en wedstrijdschema's </w:t>
       </w:r>
-      <w:del w:id="716" w:author="Meulen van der, Leo L (INT)" w:date="2016-10-30T10:26:00Z">
+      <w:del w:id="705" w:author="Meulen van der, Leo L (INT)" w:date="2016-10-30T10:26:00Z">
         <w:r>
           <w:delText xml:space="preserve">zijn </w:delText>
         </w:r>
       </w:del>
-      <w:ins w:id="717" w:author="Meulen van der, Leo L (INT)" w:date="2016-10-30T10:26:00Z">
+      <w:ins w:id="706" w:author="Meulen van der, Leo L (INT)" w:date="2016-10-30T10:26:00Z">
         <w:r>
-          <w:t>blijven</w:t>
-        </w:r>
-        <w:r>
-          <w:t xml:space="preserve"> </w:t>
+          <w:t xml:space="preserve">blijven </w:t>
         </w:r>
       </w:ins>
       <w:r>
@@ -15255,11 +14898,11 @@
       <w:pPr>
         <w:pStyle w:val="Kop2"/>
       </w:pPr>
-      <w:bookmarkStart w:id="718" w:name="_Toc465588383"/>
+      <w:bookmarkStart w:id="707" w:name="_Toc465588383"/>
       <w:r>
         <w:t>Speler te laat aanwezig (speelt in hogere groep)</w:t>
       </w:r>
-      <w:bookmarkEnd w:id="718"/>
+      <w:bookmarkEnd w:id="707"/>
     </w:p>
     <w:p>
       <w:r>
@@ -15318,11 +14961,11 @@
       <w:pPr>
         <w:pStyle w:val="Kop2"/>
       </w:pPr>
-      <w:bookmarkStart w:id="719" w:name="_Toc465588384"/>
+      <w:bookmarkStart w:id="708" w:name="_Toc465588384"/>
       <w:r>
         <w:t>Andere wedstrijd gespeeld</w:t>
       </w:r>
-      <w:bookmarkEnd w:id="719"/>
+      <w:bookmarkEnd w:id="708"/>
     </w:p>
     <w:p>
       <w:pPr>
@@ -15345,7 +14988,6 @@
         </w:numPr>
       </w:pPr>
       <w:r>
-        <w:lastRenderedPageBreak/>
         <w:t xml:space="preserve">In dit scherm kunnen wedstrijden aangepast en toegevoegd worden. Er is een contextmenu onder de rechtermuisknop en het is mogelijk spelers te slepen vanuit de </w:t>
       </w:r>
       <w:proofErr w:type="spellStart"/>
@@ -15361,11 +15003,11 @@
       <w:pPr>
         <w:pStyle w:val="Kop2"/>
       </w:pPr>
-      <w:bookmarkStart w:id="720" w:name="_Toc465588385"/>
+      <w:bookmarkStart w:id="709" w:name="_Toc465588385"/>
       <w:r>
         <w:t>Speler toch niet aanwezig</w:t>
       </w:r>
-      <w:bookmarkEnd w:id="720"/>
+      <w:bookmarkEnd w:id="709"/>
     </w:p>
     <w:p>
       <w:r>
@@ -15416,11 +15058,11 @@
       <w:pPr>
         <w:pStyle w:val="Kop2"/>
       </w:pPr>
-      <w:bookmarkStart w:id="721" w:name="_Toc465588386"/>
+      <w:bookmarkStart w:id="710" w:name="_Toc465588386"/>
       <w:r>
         <w:t>Speler toch niet aanwezig, reglementair verloren</w:t>
       </w:r>
-      <w:bookmarkEnd w:id="721"/>
+      <w:bookmarkEnd w:id="710"/>
     </w:p>
     <w:p>
       <w:pPr>
@@ -15457,12 +15099,12 @@
       <w:r>
         <w:t xml:space="preserve">Indien er een goede reden is, om de afwezig reglementair afwezig te melden, meld hem dan aanwezig in de linker tabel en laat de wedstrijden staan, gewonnen door de tegenstanders. Als nu de stand bijgewerkt wordt, krijgen zijn tegenstanders de winstpunten maar wordt de afwezige speler afwezig gemeld en krijgt hier de </w:t>
       </w:r>
-      <w:del w:id="722" w:author="Meulen van der, Leo L (INT)" w:date="2016-10-30T10:27:00Z">
+      <w:del w:id="711" w:author="Meulen van der, Leo L (INT)" w:date="2016-10-30T10:27:00Z">
         <w:r>
           <w:delText>regelementaire</w:delText>
         </w:r>
       </w:del>
-      <w:ins w:id="723" w:author="Meulen van der, Leo L (INT)" w:date="2016-10-30T10:27:00Z">
+      <w:ins w:id="712" w:author="Meulen van der, Leo L (INT)" w:date="2016-10-30T10:27:00Z">
         <w:r>
           <w:t>reglementaire</w:t>
         </w:r>
@@ -15470,7 +15112,7 @@
       <w:r>
         <w:t xml:space="preserve"> punten voor indien dit zijn eerste afwezigheid in een periode betreft.</w:t>
       </w:r>
-      <w:ins w:id="724" w:author="Meulen van der, Leo L (INT)" w:date="2016-10-30T10:27:00Z">
+      <w:ins w:id="713" w:author="Meulen van der, Leo L (INT)" w:date="2016-10-30T10:27:00Z">
         <w:r>
           <w:t xml:space="preserve"> Dit is bijvoorbeeld het geval wanneer een speler per ongeluk door een andere speler is aangemeld. Hij krijgt zijn reglementaire afwezigheidspunten en wordt niet benadeeld door het feit dat hij door een andere speler per ongeluk is aangemeld.</w:t>
         </w:r>
@@ -15480,25 +15122,24 @@
       <w:pPr>
         <w:pStyle w:val="Kop1"/>
         <w:rPr>
-          <w:ins w:id="725" w:author="Meulen van der, Leo L (INT)" w:date="2016-10-30T10:19:00Z"/>
-        </w:rPr>
-      </w:pPr>
-      <w:bookmarkStart w:id="726" w:name="_Ref465232343"/>
-      <w:bookmarkStart w:id="727" w:name="_Ref465586305"/>
-      <w:bookmarkStart w:id="728" w:name="_Toc465588387"/>
-      <w:r>
-        <w:lastRenderedPageBreak/>
+          <w:ins w:id="714" w:author="Meulen van der, Leo L (INT)" w:date="2016-10-30T10:19:00Z"/>
+        </w:rPr>
+      </w:pPr>
+      <w:bookmarkStart w:id="715" w:name="_Ref465586305"/>
+      <w:bookmarkStart w:id="716" w:name="_Toc465588387"/>
+      <w:bookmarkStart w:id="717" w:name="_Ref465232343"/>
+      <w:r>
         <w:t>Gebruikersinterface</w:t>
       </w:r>
-      <w:bookmarkEnd w:id="727"/>
-      <w:bookmarkEnd w:id="728"/>
-    </w:p>
-    <w:p>
-      <w:pPr>
-        <w:rPr>
-          <w:del w:id="729" w:author="Meulen van der, Leo L (INT)" w:date="2016-10-30T10:19:00Z"/>
-        </w:rPr>
-        <w:pPrChange w:id="730" w:author="Meulen van der, Leo L (INT)" w:date="2016-10-30T10:19:00Z">
+      <w:bookmarkEnd w:id="715"/>
+      <w:bookmarkEnd w:id="716"/>
+    </w:p>
+    <w:p>
+      <w:pPr>
+        <w:rPr>
+          <w:del w:id="718" w:author="Meulen van der, Leo L (INT)" w:date="2016-10-30T10:19:00Z"/>
+        </w:rPr>
+        <w:pPrChange w:id="719" w:author="Meulen van der, Leo L (INT)" w:date="2016-10-30T10:19:00Z">
           <w:pPr>
             <w:pStyle w:val="Kop1"/>
           </w:pPr>
@@ -15514,16 +15155,16 @@
       <w:pPr>
         <w:pStyle w:val="Kop2"/>
       </w:pPr>
-      <w:bookmarkStart w:id="731" w:name="_Toc465588388"/>
+      <w:bookmarkStart w:id="720" w:name="_Toc465588388"/>
       <w:r>
         <w:t>Hoofdscherm</w:t>
       </w:r>
-      <w:bookmarkEnd w:id="731"/>
-    </w:p>
-    <w:p>
-      <w:pPr>
-        <w:rPr>
-          <w:del w:id="732" w:author="Meulen van der, Leo L (INT)" w:date="2016-10-30T17:04:00Z"/>
+      <w:bookmarkEnd w:id="720"/>
+    </w:p>
+    <w:p>
+      <w:pPr>
+        <w:rPr>
+          <w:del w:id="721" w:author="Meulen van der, Leo L (INT)" w:date="2016-10-30T17:04:00Z"/>
         </w:rPr>
       </w:pPr>
       <w:r>
@@ -15533,10 +15174,10 @@
     <w:p>
       <w:pPr>
         <w:rPr>
-          <w:ins w:id="733" w:author="Meulen van der, Leo L (INT)" w:date="2016-10-30T17:04:00Z"/>
-        </w:rPr>
-      </w:pPr>
-      <w:del w:id="734" w:author="Meulen van der, Leo L (INT)" w:date="2016-10-30T17:04:00Z">
+          <w:ins w:id="722" w:author="Meulen van der, Leo L (INT)" w:date="2016-10-30T17:04:00Z"/>
+        </w:rPr>
+      </w:pPr>
+      <w:del w:id="723" w:author="Meulen van der, Leo L (INT)" w:date="2016-10-30T17:04:00Z">
         <w:r>
           <w:rPr>
             <w:noProof/>
@@ -15580,7 +15221,6 @@
       </w:del>
     </w:p>
     <w:p>
-      <w:bookmarkStart w:id="735" w:name="_GoBack"/>
       <w:r>
         <w:rPr>
           <w:noProof/>
@@ -15860,7 +15500,6 @@
           </mc:Fallback>
         </mc:AlternateContent>
       </w:r>
-      <w:bookmarkEnd w:id="735"/>
       <w:r>
         <w:rPr>
           <w:noProof/>
@@ -16605,7 +16244,7 @@
           </mc:Fallback>
         </mc:AlternateContent>
       </w:r>
-      <w:ins w:id="736" w:author="Meulen van der, Leo L (INT)" w:date="2016-10-30T17:04:00Z">
+      <w:ins w:id="724" w:author="Meulen van der, Leo L (INT)" w:date="2016-10-30T17:04:00Z">
         <w:r>
           <w:rPr>
             <w:noProof/>
@@ -16729,11 +16368,11 @@
       <w:pPr>
         <w:pStyle w:val="Kop2"/>
       </w:pPr>
-      <w:bookmarkStart w:id="737" w:name="_Toc465588389"/>
+      <w:bookmarkStart w:id="725" w:name="_Toc465588389"/>
       <w:r>
         <w:t>Knoppenbalk</w:t>
       </w:r>
-      <w:bookmarkEnd w:id="737"/>
+      <w:bookmarkEnd w:id="725"/>
     </w:p>
     <w:p>
       <w:r>
@@ -16800,12 +16439,12 @@
       <w:r>
         <w:t xml:space="preserve">Auto – Automatische wedstrijdindeling aan/uit zetten. Indien deze aan staat, is deze </w:t>
       </w:r>
-      <w:del w:id="738" w:author="Meulen van der, Leo L (INT)" w:date="2016-10-30T10:52:00Z">
+      <w:del w:id="726" w:author="Meulen van der, Leo L (INT)" w:date="2016-10-30T10:52:00Z">
         <w:r>
           <w:delText xml:space="preserve">groep </w:delText>
         </w:r>
       </w:del>
-      <w:ins w:id="739" w:author="Meulen van der, Leo L (INT)" w:date="2016-10-30T10:52:00Z">
+      <w:ins w:id="727" w:author="Meulen van der, Leo L (INT)" w:date="2016-10-30T10:52:00Z">
         <w:r>
           <w:t xml:space="preserve">knop </w:t>
         </w:r>
@@ -16823,18 +16462,14 @@
         </w:numPr>
       </w:pPr>
       <w:r>
-        <w:t xml:space="preserve">1a. Maak wedstrijdgroep – Maak voor de huidige groep (geselecteerde tabblad) de wedstrijdgroep. Deze bestaat uit de aanwezige spelers van </w:t>
-      </w:r>
-      <w:r>
-        <w:lastRenderedPageBreak/>
-        <w:t xml:space="preserve">deze groep, mits niet doorgeschoven, en de doorgeschoven spelers van de lagere groep. Deze knop bepaalt de doorschuivers niet opnieuw. Deze blijven zoals door het automatisch algoritme bepaalt, maar kunnen </w:t>
-      </w:r>
-      <w:del w:id="740" w:author="Meulen van der, Leo L (INT)" w:date="2016-10-30T10:53:00Z">
+        <w:t xml:space="preserve">1a. Maak wedstrijdgroep – Maak voor de huidige groep (geselecteerde tabblad) de wedstrijdgroep. Deze bestaat uit de aanwezige spelers van deze groep, mits niet doorgeschoven, en de doorgeschoven spelers van de lagere groep. Deze knop bepaalt de doorschuivers niet opnieuw. Deze blijven zoals door het automatisch algoritme bepaalt, maar kunnen </w:t>
+      </w:r>
+      <w:del w:id="728" w:author="Meulen van der, Leo L (INT)" w:date="2016-10-30T10:53:00Z">
         <w:r>
           <w:delText>handmatg</w:delText>
         </w:r>
       </w:del>
-      <w:ins w:id="741" w:author="Meulen van der, Leo L (INT)" w:date="2016-10-30T10:53:00Z">
+      <w:ins w:id="729" w:author="Meulen van der, Leo L (INT)" w:date="2016-10-30T10:53:00Z">
         <w:r>
           <w:t>handmatig</w:t>
         </w:r>
@@ -16910,12 +16545,12 @@
       <w:r>
         <w:t xml:space="preserve">1c. Bewerk speelschema – Indien </w:t>
       </w:r>
-      <w:del w:id="742" w:author="Meulen van der, Leo L (INT)" w:date="2016-10-30T10:53:00Z">
+      <w:del w:id="730" w:author="Meulen van der, Leo L (INT)" w:date="2016-10-30T10:53:00Z">
         <w:r>
           <w:delText>er behoefte is</w:delText>
         </w:r>
       </w:del>
-      <w:ins w:id="743" w:author="Meulen van der, Leo L (INT)" w:date="2016-10-30T10:53:00Z">
+      <w:ins w:id="731" w:author="Meulen van der, Leo L (INT)" w:date="2016-10-30T10:53:00Z">
         <w:r>
           <w:t>nodig</w:t>
         </w:r>
@@ -17092,11 +16727,11 @@
       <w:pPr>
         <w:pStyle w:val="Kop2"/>
       </w:pPr>
-      <w:bookmarkStart w:id="744" w:name="_Toc465588390"/>
+      <w:bookmarkStart w:id="732" w:name="_Toc465588390"/>
       <w:r>
         <w:t>Menu</w:t>
       </w:r>
-      <w:bookmarkEnd w:id="744"/>
+      <w:bookmarkEnd w:id="732"/>
     </w:p>
     <w:p>
       <w:r>
@@ -17123,7 +16758,7 @@
           <w:numId w:val="18"/>
         </w:numPr>
         <w:ind w:left="714" w:hanging="357"/>
-        <w:pPrChange w:id="745" w:author="Meulen van der, Leo L (INT)" w:date="2016-10-30T10:55:00Z">
+        <w:pPrChange w:id="733" w:author="Meulen van der, Leo L (INT)" w:date="2016-10-30T10:55:00Z">
           <w:pPr>
             <w:pStyle w:val="Lijstalinea"/>
             <w:numPr>
@@ -17140,7 +16775,7 @@
       <w:r>
         <w:rPr>
           <w:u w:val="single"/>
-          <w:rPrChange w:id="746" w:author="Meulen van der, Leo L (INT)" w:date="2016-10-30T10:56:00Z">
+          <w:rPrChange w:id="734" w:author="Meulen van der, Leo L (INT)" w:date="2016-10-30T10:56:00Z">
             <w:rPr/>
           </w:rPrChange>
         </w:rPr>
@@ -17149,7 +16784,7 @@
       <w:r>
         <w:rPr>
           <w:u w:val="single"/>
-          <w:rPrChange w:id="747" w:author="Meulen van der, Leo L (INT)" w:date="2016-10-30T10:56:00Z">
+          <w:rPrChange w:id="735" w:author="Meulen van der, Leo L (INT)" w:date="2016-10-30T10:56:00Z">
             <w:rPr/>
           </w:rPrChange>
         </w:rPr>
@@ -17158,7 +16793,7 @@
       <w:r>
         <w:rPr>
           <w:u w:val="single"/>
-          <w:rPrChange w:id="748" w:author="Meulen van der, Leo L (INT)" w:date="2016-10-30T10:56:00Z">
+          <w:rPrChange w:id="736" w:author="Meulen van der, Leo L (INT)" w:date="2016-10-30T10:56:00Z">
             <w:rPr/>
           </w:rPrChange>
         </w:rPr>
@@ -17167,7 +16802,7 @@
       <w:r>
         <w:rPr>
           <w:u w:val="single"/>
-          <w:rPrChange w:id="749" w:author="Meulen van der, Leo L (INT)" w:date="2016-10-30T10:56:00Z">
+          <w:rPrChange w:id="737" w:author="Meulen van der, Leo L (INT)" w:date="2016-10-30T10:56:00Z">
             <w:rPr/>
           </w:rPrChange>
         </w:rPr>
@@ -17176,7 +16811,7 @@
       <w:r>
         <w:rPr>
           <w:u w:val="single"/>
-          <w:rPrChange w:id="750" w:author="Meulen van der, Leo L (INT)" w:date="2016-10-30T10:56:00Z">
+          <w:rPrChange w:id="738" w:author="Meulen van der, Leo L (INT)" w:date="2016-10-30T10:56:00Z">
             <w:rPr/>
           </w:rPrChange>
         </w:rPr>
@@ -17228,7 +16863,7 @@
         <w:rPr>
           <w:u w:val="single"/>
           <w:lang w:val="en-US"/>
-          <w:rPrChange w:id="751" w:author="Meulen van der, Leo L (INT)" w:date="2016-10-30T10:56:00Z">
+          <w:rPrChange w:id="739" w:author="Meulen van der, Leo L (INT)" w:date="2016-10-30T10:56:00Z">
             <w:rPr>
               <w:lang w:val="en-US"/>
             </w:rPr>
@@ -17240,7 +16875,7 @@
         <w:rPr>
           <w:u w:val="single"/>
           <w:lang w:val="en-US"/>
-          <w:rPrChange w:id="752" w:author="Meulen van der, Leo L (INT)" w:date="2016-10-30T10:56:00Z">
+          <w:rPrChange w:id="740" w:author="Meulen van der, Leo L (INT)" w:date="2016-10-30T10:56:00Z">
             <w:rPr>
               <w:lang w:val="en-US"/>
             </w:rPr>
@@ -17252,7 +16887,7 @@
         <w:rPr>
           <w:u w:val="single"/>
           <w:lang w:val="en-US"/>
-          <w:rPrChange w:id="753" w:author="Meulen van der, Leo L (INT)" w:date="2016-10-30T10:56:00Z">
+          <w:rPrChange w:id="741" w:author="Meulen van der, Leo L (INT)" w:date="2016-10-30T10:56:00Z">
             <w:rPr>
               <w:lang w:val="en-US"/>
             </w:rPr>
@@ -17264,7 +16899,7 @@
         <w:rPr>
           <w:u w:val="single"/>
           <w:lang w:val="en-US"/>
-          <w:rPrChange w:id="754" w:author="Meulen van der, Leo L (INT)" w:date="2016-10-30T10:56:00Z">
+          <w:rPrChange w:id="742" w:author="Meulen van der, Leo L (INT)" w:date="2016-10-30T10:56:00Z">
             <w:rPr>
               <w:lang w:val="en-US"/>
             </w:rPr>
@@ -17276,7 +16911,7 @@
         <w:rPr>
           <w:u w:val="single"/>
           <w:lang w:val="en-US"/>
-          <w:rPrChange w:id="755" w:author="Meulen van der, Leo L (INT)" w:date="2016-10-30T10:56:00Z">
+          <w:rPrChange w:id="743" w:author="Meulen van der, Leo L (INT)" w:date="2016-10-30T10:56:00Z">
             <w:rPr>
               <w:lang w:val="en-US"/>
             </w:rPr>
@@ -17338,7 +16973,7 @@
       <w:r>
         <w:rPr>
           <w:u w:val="single"/>
-          <w:rPrChange w:id="756" w:author="Meulen van der, Leo L (INT)" w:date="2016-10-30T10:56:00Z">
+          <w:rPrChange w:id="744" w:author="Meulen van der, Leo L (INT)" w:date="2016-10-30T10:56:00Z">
             <w:rPr/>
           </w:rPrChange>
         </w:rPr>
@@ -17347,7 +16982,7 @@
       <w:r>
         <w:rPr>
           <w:u w:val="single"/>
-          <w:rPrChange w:id="757" w:author="Meulen van der, Leo L (INT)" w:date="2016-10-30T10:56:00Z">
+          <w:rPrChange w:id="745" w:author="Meulen van der, Leo L (INT)" w:date="2016-10-30T10:56:00Z">
             <w:rPr/>
           </w:rPrChange>
         </w:rPr>
@@ -17356,7 +16991,7 @@
       <w:r>
         <w:rPr>
           <w:u w:val="single"/>
-          <w:rPrChange w:id="758" w:author="Meulen van der, Leo L (INT)" w:date="2016-10-30T10:56:00Z">
+          <w:rPrChange w:id="746" w:author="Meulen van der, Leo L (INT)" w:date="2016-10-30T10:56:00Z">
             <w:rPr/>
           </w:rPrChange>
         </w:rPr>
@@ -17380,7 +17015,7 @@
       <w:r>
         <w:rPr>
           <w:u w:val="single"/>
-          <w:rPrChange w:id="759" w:author="Meulen van der, Leo L (INT)" w:date="2016-10-30T10:56:00Z">
+          <w:rPrChange w:id="747" w:author="Meulen van der, Leo L (INT)" w:date="2016-10-30T10:56:00Z">
             <w:rPr/>
           </w:rPrChange>
         </w:rPr>
@@ -17389,7 +17024,7 @@
       <w:r>
         <w:rPr>
           <w:u w:val="single"/>
-          <w:rPrChange w:id="760" w:author="Meulen van der, Leo L (INT)" w:date="2016-10-30T10:56:00Z">
+          <w:rPrChange w:id="748" w:author="Meulen van der, Leo L (INT)" w:date="2016-10-30T10:56:00Z">
             <w:rPr/>
           </w:rPrChange>
         </w:rPr>
@@ -17398,7 +17033,7 @@
       <w:r>
         <w:rPr>
           <w:u w:val="single"/>
-          <w:rPrChange w:id="761" w:author="Meulen van der, Leo L (INT)" w:date="2016-10-30T10:56:00Z">
+          <w:rPrChange w:id="749" w:author="Meulen van der, Leo L (INT)" w:date="2016-10-30T10:56:00Z">
             <w:rPr/>
           </w:rPrChange>
         </w:rPr>
@@ -17407,7 +17042,7 @@
       <w:r>
         <w:rPr>
           <w:u w:val="single"/>
-          <w:rPrChange w:id="762" w:author="Meulen van der, Leo L (INT)" w:date="2016-10-30T10:56:00Z">
+          <w:rPrChange w:id="750" w:author="Meulen van der, Leo L (INT)" w:date="2016-10-30T10:56:00Z">
             <w:rPr/>
           </w:rPrChange>
         </w:rPr>
@@ -17416,7 +17051,7 @@
       <w:r>
         <w:rPr>
           <w:u w:val="single"/>
-          <w:rPrChange w:id="763" w:author="Meulen van der, Leo L (INT)" w:date="2016-10-30T10:56:00Z">
+          <w:rPrChange w:id="751" w:author="Meulen van der, Leo L (INT)" w:date="2016-10-30T10:56:00Z">
             <w:rPr/>
           </w:rPrChange>
         </w:rPr>
@@ -17452,7 +17087,7 @@
       <w:r>
         <w:rPr>
           <w:u w:val="single"/>
-          <w:rPrChange w:id="764" w:author="Meulen van der, Leo L (INT)" w:date="2016-10-30T10:56:00Z">
+          <w:rPrChange w:id="752" w:author="Meulen van der, Leo L (INT)" w:date="2016-10-30T10:56:00Z">
             <w:rPr/>
           </w:rPrChange>
         </w:rPr>
@@ -17461,7 +17096,7 @@
       <w:r>
         <w:rPr>
           <w:u w:val="single"/>
-          <w:rPrChange w:id="765" w:author="Meulen van der, Leo L (INT)" w:date="2016-10-30T10:56:00Z">
+          <w:rPrChange w:id="753" w:author="Meulen van der, Leo L (INT)" w:date="2016-10-30T10:56:00Z">
             <w:rPr/>
           </w:rPrChange>
         </w:rPr>
@@ -17470,7 +17105,7 @@
       <w:r>
         <w:rPr>
           <w:u w:val="single"/>
-          <w:rPrChange w:id="766" w:author="Meulen van der, Leo L (INT)" w:date="2016-10-30T10:56:00Z">
+          <w:rPrChange w:id="754" w:author="Meulen van der, Leo L (INT)" w:date="2016-10-30T10:56:00Z">
             <w:rPr/>
           </w:rPrChange>
         </w:rPr>
@@ -17494,7 +17129,7 @@
       <w:r>
         <w:rPr>
           <w:u w:val="single"/>
-          <w:rPrChange w:id="767" w:author="Meulen van der, Leo L (INT)" w:date="2016-10-30T10:56:00Z">
+          <w:rPrChange w:id="755" w:author="Meulen van der, Leo L (INT)" w:date="2016-10-30T10:56:00Z">
             <w:rPr/>
           </w:rPrChange>
         </w:rPr>
@@ -17503,7 +17138,7 @@
       <w:r>
         <w:rPr>
           <w:u w:val="single"/>
-          <w:rPrChange w:id="768" w:author="Meulen van der, Leo L (INT)" w:date="2016-10-30T10:56:00Z">
+          <w:rPrChange w:id="756" w:author="Meulen van der, Leo L (INT)" w:date="2016-10-30T10:56:00Z">
             <w:rPr/>
           </w:rPrChange>
         </w:rPr>
@@ -17512,7 +17147,7 @@
       <w:r>
         <w:rPr>
           <w:u w:val="single"/>
-          <w:rPrChange w:id="769" w:author="Meulen van der, Leo L (INT)" w:date="2016-10-30T10:56:00Z">
+          <w:rPrChange w:id="757" w:author="Meulen van der, Leo L (INT)" w:date="2016-10-30T10:56:00Z">
             <w:rPr/>
           </w:rPrChange>
         </w:rPr>
@@ -17644,7 +17279,7 @@
       <w:r>
         <w:rPr>
           <w:u w:val="single"/>
-          <w:rPrChange w:id="770" w:author="Meulen van der, Leo L (INT)" w:date="2016-10-30T10:56:00Z">
+          <w:rPrChange w:id="758" w:author="Meulen van der, Leo L (INT)" w:date="2016-10-30T10:56:00Z">
             <w:rPr/>
           </w:rPrChange>
         </w:rPr>
@@ -17653,7 +17288,7 @@
       <w:r>
         <w:rPr>
           <w:u w:val="single"/>
-          <w:rPrChange w:id="771" w:author="Meulen van der, Leo L (INT)" w:date="2016-10-30T10:56:00Z">
+          <w:rPrChange w:id="759" w:author="Meulen van der, Leo L (INT)" w:date="2016-10-30T10:56:00Z">
             <w:rPr/>
           </w:rPrChange>
         </w:rPr>
@@ -17662,7 +17297,7 @@
       <w:r>
         <w:rPr>
           <w:u w:val="single"/>
-          <w:rPrChange w:id="772" w:author="Meulen van der, Leo L (INT)" w:date="2016-10-30T10:56:00Z">
+          <w:rPrChange w:id="760" w:author="Meulen van der, Leo L (INT)" w:date="2016-10-30T10:56:00Z">
             <w:rPr/>
           </w:rPrChange>
         </w:rPr>
@@ -17701,7 +17336,7 @@
       <w:r>
         <w:rPr>
           <w:u w:val="single"/>
-          <w:rPrChange w:id="773" w:author="Meulen van der, Leo L (INT)" w:date="2016-10-30T10:56:00Z">
+          <w:rPrChange w:id="761" w:author="Meulen van der, Leo L (INT)" w:date="2016-10-30T10:56:00Z">
             <w:rPr/>
           </w:rPrChange>
         </w:rPr>
@@ -17710,7 +17345,7 @@
       <w:r>
         <w:rPr>
           <w:u w:val="single"/>
-          <w:rPrChange w:id="774" w:author="Meulen van der, Leo L (INT)" w:date="2016-10-30T10:56:00Z">
+          <w:rPrChange w:id="762" w:author="Meulen van der, Leo L (INT)" w:date="2016-10-30T10:56:00Z">
             <w:rPr/>
           </w:rPrChange>
         </w:rPr>
@@ -17719,7 +17354,7 @@
       <w:r>
         <w:rPr>
           <w:u w:val="single"/>
-          <w:rPrChange w:id="775" w:author="Meulen van der, Leo L (INT)" w:date="2016-10-30T10:56:00Z">
+          <w:rPrChange w:id="763" w:author="Meulen van der, Leo L (INT)" w:date="2016-10-30T10:56:00Z">
             <w:rPr/>
           </w:rPrChange>
         </w:rPr>
@@ -17733,13 +17368,12 @@
       <w:pPr>
         <w:pStyle w:val="Kop1"/>
       </w:pPr>
-      <w:bookmarkStart w:id="776" w:name="_Toc465588391"/>
-      <w:r>
-        <w:lastRenderedPageBreak/>
+      <w:bookmarkStart w:id="764" w:name="_Toc465588391"/>
+      <w:r>
         <w:t>Instellingen</w:t>
       </w:r>
-      <w:bookmarkEnd w:id="726"/>
-      <w:bookmarkEnd w:id="776"/>
+      <w:bookmarkEnd w:id="717"/>
+      <w:bookmarkEnd w:id="764"/>
     </w:p>
     <w:p>
       <w:r>
@@ -17954,7 +17588,7 @@
               </w:rPr>
               <w:t>Naam waaronder competitie wordt gespeeld, on</w:t>
             </w:r>
-            <w:del w:id="777" w:author="Meulen van der, Leo L (INT)" w:date="2016-10-30T10:28:00Z">
+            <w:del w:id="765" w:author="Meulen van der, Leo L (INT)" w:date="2016-10-30T10:28:00Z">
               <w:r>
                 <w:rPr>
                   <w:sz w:val="20"/>
@@ -18130,7 +17764,6 @@
         <w:rPr>
           <w:noProof/>
         </w:rPr>
-        <w:lastRenderedPageBreak/>
         <w:drawing>
           <wp:inline distT="0" distB="0" distL="0" distR="0" wp14:anchorId="532A959D" wp14:editId="23BA7A62">
             <wp:extent cx="3600000" cy="2520001"/>
@@ -18337,7 +17970,7 @@
           <w:p>
             <w:pPr>
               <w:rPr>
-                <w:ins w:id="778" w:author="Meulen van der, Leo L (INT)" w:date="2016-10-30T10:36:00Z"/>
+                <w:ins w:id="766" w:author="Meulen van der, Leo L (INT)" w:date="2016-10-30T10:36:00Z"/>
                 <w:sz w:val="20"/>
               </w:rPr>
             </w:pPr>
@@ -18382,7 +18015,7 @@
                 <w:sz w:val="20"/>
               </w:rPr>
             </w:pPr>
-            <w:ins w:id="779" w:author="Meulen van der, Leo L (INT)" w:date="2016-10-30T10:35:00Z">
+            <w:ins w:id="767" w:author="Meulen van der, Leo L (INT)" w:date="2016-10-30T10:35:00Z">
               <w:r>
                 <w:rPr>
                   <w:sz w:val="20"/>
@@ -18390,7 +18023,7 @@
                 <w:t xml:space="preserve">*) Alleen voor de </w:t>
               </w:r>
             </w:ins>
-            <w:ins w:id="780" w:author="Meulen van der, Leo L (INT)" w:date="2016-10-30T10:36:00Z">
+            <w:ins w:id="768" w:author="Meulen van der, Leo L (INT)" w:date="2016-10-30T10:36:00Z">
               <w:r>
                 <w:rPr>
                   <w:sz w:val="20"/>
@@ -18398,7 +18031,7 @@
                 <w:t>geavanceerde</w:t>
               </w:r>
             </w:ins>
-            <w:ins w:id="781" w:author="Meulen van der, Leo L (INT)" w:date="2016-10-30T10:35:00Z">
+            <w:ins w:id="769" w:author="Meulen van der, Leo L (INT)" w:date="2016-10-30T10:35:00Z">
               <w:r>
                 <w:rPr>
                   <w:sz w:val="20"/>
@@ -18503,7 +18136,6 @@
     </w:p>
     <w:p>
       <w:r>
-        <w:lastRenderedPageBreak/>
         <w:t>Dit scherm specificeert de groepen (altijd 10 rijen). Voor iedere groep staat hier de naam, het aantal punten waarmee iedere speler iedere ronde begint en de standaardrating voor een nieuwe speler die aan deze groep wordt toegevoegd.</w:t>
       </w:r>
     </w:p>
@@ -19116,7 +18748,6 @@
               <w:rPr>
                 <w:sz w:val="20"/>
               </w:rPr>
-              <w:lastRenderedPageBreak/>
               <w:t>Weging afstand…</w:t>
             </w:r>
           </w:p>
@@ -19802,7 +19433,6 @@
               <w:rPr>
                 <w:sz w:val="20"/>
               </w:rPr>
-              <w:lastRenderedPageBreak/>
               <w:t>Prefix statusbestand</w:t>
             </w:r>
           </w:p>
@@ -19858,12 +19488,11 @@
       <w:pPr>
         <w:pStyle w:val="Kop1"/>
       </w:pPr>
-      <w:bookmarkStart w:id="782" w:name="_Toc465588392"/>
-      <w:r>
-        <w:lastRenderedPageBreak/>
+      <w:bookmarkStart w:id="770" w:name="_Toc465588392"/>
+      <w:r>
         <w:t>Bestandsformaten</w:t>
       </w:r>
-      <w:bookmarkEnd w:id="782"/>
+      <w:bookmarkEnd w:id="770"/>
     </w:p>
     <w:p>
       <w:r>
@@ -19874,11 +19503,11 @@
       <w:pPr>
         <w:pStyle w:val="Kop2"/>
       </w:pPr>
-      <w:bookmarkStart w:id="783" w:name="_Toc465588393"/>
+      <w:bookmarkStart w:id="771" w:name="_Toc465588393"/>
       <w:r>
         <w:t>Uitslag.txt</w:t>
       </w:r>
-      <w:bookmarkEnd w:id="783"/>
+      <w:bookmarkEnd w:id="771"/>
     </w:p>
     <w:p>
       <w:r>
@@ -20387,7 +20016,7 @@
         <w:tab/>
         <w:t>Heeft reeds de afwezig</w:t>
       </w:r>
-      <w:del w:id="784" w:author="Meulen van der, Leo L (INT)" w:date="2016-10-30T10:36:00Z">
+      <w:del w:id="772" w:author="Meulen van der, Leo L (INT)" w:date="2016-10-30T10:36:00Z">
         <w:r>
           <w:delText>i</w:delText>
         </w:r>
@@ -20485,12 +20114,12 @@
       <w:r>
         <w:t>De eerste ronde dat een speler niet aanwezig is, wordt getoond als ## in de speelhistorie. Bij vaker afwezig wordt dit ‘--  ‘. Indien de speler punten heeft gekregen voor externe wedstrijden (3 punten) wordt dit getoond a</w:t>
       </w:r>
-      <w:ins w:id="785" w:author="Meulen van der, Leo L (INT)" w:date="2016-10-30T10:36:00Z">
+      <w:ins w:id="773" w:author="Meulen van der, Leo L (INT)" w:date="2016-10-30T10:36:00Z">
         <w:r>
           <w:t>l</w:t>
         </w:r>
       </w:ins>
-      <w:del w:id="786" w:author="Meulen van der, Leo L (INT)" w:date="2016-10-30T10:36:00Z">
+      <w:del w:id="774" w:author="Meulen van der, Leo L (INT)" w:date="2016-10-30T10:36:00Z">
         <w:r>
           <w:delText>n</w:delText>
         </w:r>
@@ -20503,11 +20132,11 @@
       <w:pPr>
         <w:pStyle w:val="Kop2"/>
       </w:pPr>
-      <w:bookmarkStart w:id="787" w:name="_Toc465588394"/>
+      <w:bookmarkStart w:id="775" w:name="_Toc465588394"/>
       <w:r>
         <w:t>Uitslag-long.txt</w:t>
       </w:r>
-      <w:bookmarkEnd w:id="787"/>
+      <w:bookmarkEnd w:id="775"/>
     </w:p>
     <w:p>
       <w:r>
@@ -20528,7 +20157,6 @@
           <w:sz w:val="18"/>
           <w:lang w:val="en-US"/>
         </w:rPr>
-        <w:lastRenderedPageBreak/>
         <w:t>...</w:t>
       </w:r>
       <w:r>
@@ -20649,11 +20277,11 @@
       <w:pPr>
         <w:pStyle w:val="Kop2"/>
       </w:pPr>
-      <w:bookmarkStart w:id="788" w:name="_Toc465588395"/>
+      <w:bookmarkStart w:id="776" w:name="_Toc465588395"/>
       <w:r>
         <w:t>KNSB</w:t>
       </w:r>
-      <w:bookmarkEnd w:id="788"/>
+      <w:bookmarkEnd w:id="776"/>
     </w:p>
     <w:p>
       <w:pPr>
@@ -21073,11 +20701,11 @@
       <w:pPr>
         <w:pStyle w:val="Kop2"/>
       </w:pPr>
-      <w:bookmarkStart w:id="789" w:name="_Toc465588396"/>
+      <w:bookmarkStart w:id="777" w:name="_Toc465588396"/>
       <w:r>
         <w:t>OSBO</w:t>
       </w:r>
-      <w:bookmarkEnd w:id="789"/>
+      <w:bookmarkEnd w:id="777"/>
     </w:p>
     <w:p>
       <w:r>
@@ -21235,7 +20863,6 @@
           <w:rFonts w:ascii="Courier New" w:hAnsi="Courier New" w:cs="Courier New"/>
           <w:sz w:val="18"/>
         </w:rPr>
-        <w:lastRenderedPageBreak/>
         <w:t>132</w:t>
       </w:r>
       <w:r>
@@ -21391,27 +21018,27 @@
       <w:pPr>
         <w:pStyle w:val="Kop2"/>
       </w:pPr>
-      <w:bookmarkStart w:id="790" w:name="_Toc465588397"/>
+      <w:bookmarkStart w:id="778" w:name="_Toc465588397"/>
       <w:r>
         <w:t>JSON</w:t>
       </w:r>
-      <w:bookmarkEnd w:id="790"/>
-    </w:p>
-    <w:p>
-      <w:pPr>
-        <w:rPr>
-          <w:ins w:id="791" w:author="Meulen van der, Leo L (INT)" w:date="2016-10-30T10:51:00Z"/>
+      <w:bookmarkEnd w:id="778"/>
+    </w:p>
+    <w:p>
+      <w:pPr>
+        <w:rPr>
+          <w:ins w:id="779" w:author="Meulen van der, Leo L (INT)" w:date="2016-10-30T10:51:00Z"/>
         </w:rPr>
       </w:pPr>
       <w:r>
         <w:t>Nader te beschrijven</w:t>
       </w:r>
-      <w:ins w:id="792" w:author="Meulen van der, Leo L (INT)" w:date="2016-10-30T10:37:00Z">
+      <w:ins w:id="780" w:author="Meulen van der, Leo L (INT)" w:date="2016-10-30T10:37:00Z">
         <w:r>
           <w:t xml:space="preserve">, zie JSON documentatie </w:t>
         </w:r>
       </w:ins>
-      <w:ins w:id="793" w:author="Meulen van der, Leo L (INT)" w:date="2016-10-30T10:44:00Z">
+      <w:ins w:id="781" w:author="Meulen van der, Leo L (INT)" w:date="2016-10-30T10:44:00Z">
         <w:r>
           <w:fldChar w:fldCharType="begin"/>
         </w:r>
@@ -21440,14 +21067,14 @@
           <w:t xml:space="preserve">. </w:t>
         </w:r>
       </w:ins>
-      <w:ins w:id="794" w:author="Meulen van der, Leo L (INT)" w:date="2016-10-30T10:51:00Z">
+      <w:ins w:id="782" w:author="Meulen van der, Leo L (INT)" w:date="2016-10-30T10:51:00Z">
         <w:r>
           <w:t>De opgeslagen datastructuur is in dit geval:</w:t>
         </w:r>
       </w:ins>
     </w:p>
     <w:p>
-      <w:ins w:id="795" w:author="Meulen van der, Leo L (INT)" w:date="2016-10-30T10:51:00Z">
+      <w:ins w:id="783" w:author="Meulen van der, Leo L (INT)" w:date="2016-10-30T10:51:00Z">
         <w:r>
           <w:rPr>
             <w:noProof/>
@@ -21501,11 +21128,11 @@
       <w:pPr>
         <w:pStyle w:val="Kop2"/>
       </w:pPr>
-      <w:bookmarkStart w:id="796" w:name="_Toc465588398"/>
+      <w:bookmarkStart w:id="784" w:name="_Toc465588398"/>
       <w:r>
         <w:t>Spelers.csv</w:t>
       </w:r>
-      <w:bookmarkEnd w:id="796"/>
+      <w:bookmarkEnd w:id="784"/>
     </w:p>
     <w:p>
       <w:r>
@@ -21543,6 +21170,15 @@
         <w:t>knsbnummer</w:t>
       </w:r>
       <w:proofErr w:type="spellEnd"/>
+      <w:ins w:id="785" w:author="Meulen van der, Leo L (INT)" w:date="2016-11-05T17:04:00Z">
+        <w:r>
+          <w:rPr>
+            <w:rFonts w:ascii="Courier New" w:hAnsi="Courier New" w:cs="Courier New"/>
+            <w:sz w:val="20"/>
+          </w:rPr>
+          <w:t>[, punten]</w:t>
+        </w:r>
+      </w:ins>
     </w:p>
     <w:p>
       <w:r>
@@ -21561,9 +21197,21 @@
       </w:r>
     </w:p>
     <w:p>
+      <w:pPr>
+        <w:rPr>
+          <w:ins w:id="786" w:author="Meulen van der, Leo L (INT)" w:date="2016-11-05T17:04:00Z"/>
+        </w:rPr>
+      </w:pPr>
       <w:r>
         <w:t>Groepsnummers beginnen bij ‘0’ voor de laagte groep en lopen dan omhoog.</w:t>
       </w:r>
+    </w:p>
+    <w:p>
+      <w:ins w:id="787" w:author="Meulen van der, Leo L (INT)" w:date="2016-11-05T17:04:00Z">
+        <w:r>
+          <w:t>Het aantal punten is een optioneel veld</w:t>
+        </w:r>
+      </w:ins>
     </w:p>
     <w:sectPr>
       <w:headerReference w:type="default" r:id="rId41"/>
@@ -21674,7 +21322,7 @@
       <w:rPr>
         <w:noProof/>
       </w:rPr>
-      <w:t>22</w:t>
+      <w:t>34</w:t>
     </w:r>
     <w:r>
       <w:rPr>
@@ -27477,7 +27125,7 @@
 </file>
 
 <file path=customXml/itemProps1.xml><?xml version="1.0" encoding="utf-8"?>
-<ds:datastoreItem xmlns:ds="http://schemas.openxmlformats.org/officeDocument/2006/customXml" ds:itemID="{126158D4-EE3F-4227-93C1-7005C804AE6C}">
+<ds:datastoreItem xmlns:ds="http://schemas.openxmlformats.org/officeDocument/2006/customXml" ds:itemID="{EDB1BCD7-F8EC-4088-A327-2117B77B20FB}">
   <ds:schemaRefs>
     <ds:schemaRef ds:uri="http://schemas.openxmlformats.org/officeDocument/2006/bibliography"/>
   </ds:schemaRefs>
